--- a/docs/MichaelBronshteynResume_2020.docx
+++ b/docs/MichaelBronshteynResume_2020.docx
@@ -2056,20 +2056,7 @@
           <w:bdr w:val="none" w:sz="0" w:space="0" w:color="auto" w:frame="1"/>
           <w:shd w:val="clear" w:color="auto" w:fill="FFFFFF"/>
         </w:rPr>
-        <w:t xml:space="preserve">Member of the team which was developing Spring Cloud Microservices. Technologies: Spring Cloud Netflix, Postman </w:t>
-      </w:r>
-      <w:bookmarkStart w:id="0" w:name="_GoBack"/>
-      <w:bookmarkEnd w:id="0"/>
-      <w:r>
-        <w:rPr>
-          <w:rStyle w:val="lt-line-clampline"/>
-          <w:rFonts w:ascii="Helvetica" w:hAnsi="Helvetica" w:cs="Segoe UI"/>
-          <w:sz w:val="19"/>
-          <w:szCs w:val="19"/>
-          <w:bdr w:val="none" w:sz="0" w:space="0" w:color="auto" w:frame="1"/>
-          <w:shd w:val="clear" w:color="auto" w:fill="FFFFFF"/>
-        </w:rPr>
-        <w:t>with JavaScript tests and Newman, JMeter with Groovy</w:t>
+        <w:t>Member of the team which was developing Spring Cloud Microservices. Technologies: Spring Cloud Netflix, Postman with JavaScript tests and Newman, JMeter with Groovy</w:t>
       </w:r>
       <w:r>
         <w:rPr>
@@ -6173,7 +6160,7 @@
         </w:rPr>
         <w:tab/>
       </w:r>
-      <w:bookmarkStart w:id="1" w:name="_Hlk521853611"/>
+      <w:bookmarkStart w:id="0" w:name="_Hlk521853611"/>
       <w:r>
         <w:rPr>
           <w:rFonts w:ascii="Arial" w:hAnsi="Arial"/>
@@ -6196,11 +6183,11 @@
     <w:p>
       <w:pPr>
         <w:pStyle w:val="Heading6"/>
-        <w:tabs>
-          <w:tab w:val="clear" w:pos="1152"/>
-          <w:tab w:val="num" w:pos="720"/>
-        </w:tabs>
-        <w:ind w:left="1152" w:hanging="1152"/>
+        <w:numPr>
+          <w:ilvl w:val="0"/>
+          <w:numId w:val="0"/>
+        </w:numPr>
+        <w:ind w:left="540" w:hanging="270"/>
         <w:rPr>
           <w:rFonts w:ascii="Arial" w:hAnsi="Arial"/>
           <w:b w:val="0"/>
@@ -6214,6 +6201,22 @@
           <w:sz w:val="19"/>
           <w:szCs w:val="19"/>
         </w:rPr>
+        <w:t xml:space="preserve">       </w:t>
+      </w:r>
+      <w:r>
+        <w:rPr>
+          <w:rFonts w:ascii="Arial" w:hAnsi="Arial"/>
+          <w:sz w:val="19"/>
+          <w:szCs w:val="19"/>
+        </w:rPr>
+        <w:tab/>
+      </w:r>
+      <w:r>
+        <w:rPr>
+          <w:rFonts w:ascii="Arial" w:hAnsi="Arial"/>
+          <w:sz w:val="19"/>
+          <w:szCs w:val="19"/>
+        </w:rPr>
         <w:t>Master of Science in Electronics Engineering</w:t>
       </w:r>
     </w:p>
@@ -6240,6 +6243,14 @@
           <w:sz w:val="19"/>
           <w:szCs w:val="19"/>
         </w:rPr>
+        <w:t xml:space="preserve">            </w:t>
+      </w:r>
+      <w:r>
+        <w:rPr>
+          <w:rFonts w:ascii="Arial" w:hAnsi="Arial"/>
+          <w:sz w:val="19"/>
+          <w:szCs w:val="19"/>
+        </w:rPr>
         <w:tab/>
       </w:r>
       <w:r>
@@ -6280,7 +6291,7 @@
           <w:sz w:val="19"/>
           <w:szCs w:val="19"/>
         </w:rPr>
-        <w:t xml:space="preserve">Moldova </w:t>
+        <w:t>Moldova</w:t>
       </w:r>
     </w:p>
     <w:p>
@@ -6295,6 +6306,81 @@
       <w:r>
         <w:rPr>
           <w:rFonts w:ascii="Arial" w:hAnsi="Arial"/>
+          <w:noProof/>
+          <w:sz w:val="19"/>
+          <w:szCs w:val="19"/>
+        </w:rPr>
+        <w:drawing>
+          <wp:anchor distT="0" distB="0" distL="114300" distR="114300" simplePos="0" relativeHeight="251662848" behindDoc="1" locked="0" layoutInCell="1" allowOverlap="1" wp14:anchorId="41394E04" wp14:editId="68028CCA">
+            <wp:simplePos x="0" y="0"/>
+            <wp:positionH relativeFrom="column">
+              <wp:posOffset>440138</wp:posOffset>
+            </wp:positionH>
+            <wp:positionV relativeFrom="paragraph">
+              <wp:posOffset>139700</wp:posOffset>
+            </wp:positionV>
+            <wp:extent cx="346075" cy="205105"/>
+            <wp:effectExtent l="0" t="0" r="0" b="0"/>
+            <wp:wrapTight wrapText="bothSides">
+              <wp:wrapPolygon edited="0">
+                <wp:start x="0" y="0"/>
+                <wp:lineTo x="0" y="20062"/>
+                <wp:lineTo x="20609" y="20062"/>
+                <wp:lineTo x="20609" y="0"/>
+                <wp:lineTo x="0" y="0"/>
+              </wp:wrapPolygon>
+            </wp:wrapTight>
+            <wp:docPr id="9" name="Picture 9"/>
+            <wp:cNvGraphicFramePr>
+              <a:graphicFrameLocks xmlns:a="http://schemas.openxmlformats.org/drawingml/2006/main" noChangeAspect="1"/>
+            </wp:cNvGraphicFramePr>
+            <a:graphic xmlns:a="http://schemas.openxmlformats.org/drawingml/2006/main">
+              <a:graphicData uri="http://schemas.openxmlformats.org/drawingml/2006/picture">
+                <pic:pic xmlns:pic="http://schemas.openxmlformats.org/drawingml/2006/picture">
+                  <pic:nvPicPr>
+                    <pic:cNvPr id="9" name="Screen Shot 2020-02-02 at 2.15.48 PM.png"/>
+                    <pic:cNvPicPr/>
+                  </pic:nvPicPr>
+                  <pic:blipFill>
+                    <a:blip r:embed="rId9"/>
+                    <a:stretch>
+                      <a:fillRect/>
+                    </a:stretch>
+                  </pic:blipFill>
+                  <pic:spPr>
+                    <a:xfrm>
+                      <a:off x="0" y="0"/>
+                      <a:ext cx="346075" cy="205105"/>
+                    </a:xfrm>
+                    <a:prstGeom prst="rect">
+                      <a:avLst/>
+                    </a:prstGeom>
+                  </pic:spPr>
+                </pic:pic>
+              </a:graphicData>
+            </a:graphic>
+            <wp14:sizeRelH relativeFrom="page">
+              <wp14:pctWidth>0</wp14:pctWidth>
+            </wp14:sizeRelH>
+            <wp14:sizeRelV relativeFrom="page">
+              <wp14:pctHeight>0</wp14:pctHeight>
+            </wp14:sizeRelV>
+          </wp:anchor>
+        </w:drawing>
+      </w:r>
+    </w:p>
+    <w:p>
+      <w:pPr>
+        <w:ind w:hanging="720"/>
+        <w:rPr>
+          <w:rFonts w:ascii="Arial" w:hAnsi="Arial"/>
+          <w:sz w:val="19"/>
+          <w:szCs w:val="19"/>
+        </w:rPr>
+      </w:pPr>
+      <w:r>
+        <w:rPr>
+          <w:rFonts w:ascii="Arial" w:hAnsi="Arial"/>
           <w:sz w:val="19"/>
           <w:szCs w:val="19"/>
         </w:rPr>
@@ -6307,34 +6393,9 @@
           <w:szCs w:val="19"/>
         </w:rPr>
         <w:tab/>
-      </w:r>
-    </w:p>
-    <w:p>
-      <w:pPr>
-        <w:ind w:hanging="720"/>
-        <w:rPr>
-          <w:rFonts w:ascii="Arial" w:hAnsi="Arial"/>
-          <w:sz w:val="19"/>
-          <w:szCs w:val="19"/>
-        </w:rPr>
-      </w:pPr>
-      <w:r>
-        <w:rPr>
-          <w:rFonts w:ascii="Arial" w:hAnsi="Arial"/>
-          <w:sz w:val="19"/>
-          <w:szCs w:val="19"/>
-        </w:rPr>
-        <w:tab/>
-      </w:r>
-      <w:r>
-        <w:rPr>
-          <w:rFonts w:ascii="Arial" w:hAnsi="Arial"/>
-          <w:sz w:val="19"/>
-          <w:szCs w:val="19"/>
-        </w:rPr>
-        <w:tab/>
-      </w:r>
-      <w:hyperlink r:id="rId9" w:history="1">
+        <w:t xml:space="preserve">  </w:t>
+      </w:r>
+      <w:hyperlink r:id="rId10" w:history="1">
         <w:r>
           <w:rPr>
             <w:rStyle w:val="Hyperlink"/>
@@ -6342,9 +6403,35 @@
             <w:sz w:val="19"/>
             <w:szCs w:val="19"/>
           </w:rPr>
-          <w:t>AWS Certified Developer - Associate</w:t>
+          <w:t xml:space="preserve">AWS Certified Developer </w:t>
+        </w:r>
+        <w:r>
+          <w:rPr>
+            <w:rStyle w:val="Hyperlink"/>
+            <w:rFonts w:ascii="Arial" w:hAnsi="Arial"/>
+            <w:sz w:val="19"/>
+            <w:szCs w:val="19"/>
+          </w:rPr>
+          <w:t>–</w:t>
+        </w:r>
+        <w:r>
+          <w:rPr>
+            <w:rStyle w:val="Hyperlink"/>
+            <w:rFonts w:ascii="Arial" w:hAnsi="Arial"/>
+            <w:sz w:val="19"/>
+            <w:szCs w:val="19"/>
+          </w:rPr>
+          <w:t xml:space="preserve"> Associate </w:t>
         </w:r>
       </w:hyperlink>
+      <w:r>
+        <w:rPr>
+          <w:rFonts w:ascii="Arial" w:hAnsi="Arial"/>
+          <w:sz w:val="19"/>
+          <w:szCs w:val="19"/>
+        </w:rPr>
+        <w:t>( 883/1000 score)</w:t>
+      </w:r>
     </w:p>
     <w:p>
       <w:pPr>
@@ -6360,10 +6447,10 @@
           <w:noProof/>
         </w:rPr>
         <w:drawing>
-          <wp:anchor distT="0" distB="0" distL="114300" distR="114300" simplePos="0" relativeHeight="251661824" behindDoc="0" locked="0" layoutInCell="1" allowOverlap="1" wp14:anchorId="768BD31D" wp14:editId="571CB9E4">
+          <wp:anchor distT="0" distB="0" distL="114300" distR="114300" simplePos="0" relativeHeight="251661824" behindDoc="0" locked="0" layoutInCell="1" allowOverlap="1" wp14:anchorId="768BD31D" wp14:editId="17721BCA">
             <wp:simplePos x="0" y="0"/>
             <wp:positionH relativeFrom="column">
-              <wp:posOffset>396875</wp:posOffset>
+              <wp:posOffset>443596</wp:posOffset>
             </wp:positionH>
             <wp:positionV relativeFrom="paragraph">
               <wp:posOffset>139065</wp:posOffset>
@@ -6385,7 +6472,7 @@
                     </pic:cNvPicPr>
                   </pic:nvPicPr>
                   <pic:blipFill>
-                    <a:blip r:embed="rId10">
+                    <a:blip r:embed="rId11">
                       <a:extLst>
                         <a:ext uri="{28A0092B-C50C-407E-A947-70E740481C1C}">
                           <a14:useLocalDpi xmlns:a14="http://schemas.microsoft.com/office/drawing/2010/main" val="0"/>
@@ -6422,6 +6509,22 @@
           </wp:anchor>
         </w:drawing>
       </w:r>
+      <w:r>
+        <w:rPr>
+          <w:rFonts w:ascii="Arial" w:hAnsi="Arial"/>
+          <w:sz w:val="19"/>
+          <w:szCs w:val="19"/>
+        </w:rPr>
+        <w:tab/>
+      </w:r>
+      <w:r>
+        <w:rPr>
+          <w:rFonts w:ascii="Arial" w:hAnsi="Arial"/>
+          <w:sz w:val="19"/>
+          <w:szCs w:val="19"/>
+        </w:rPr>
+        <w:tab/>
+      </w:r>
     </w:p>
     <w:p>
       <w:pPr>
@@ -6459,6 +6562,14 @@
       <w:r>
         <w:rPr>
           <w:rFonts w:ascii="Arial" w:hAnsi="Arial"/>
+          <w:sz w:val="19"/>
+          <w:szCs w:val="19"/>
+        </w:rPr>
+        <w:t xml:space="preserve">  </w:t>
+      </w:r>
+      <w:r>
+        <w:rPr>
+          <w:rFonts w:ascii="Arial" w:hAnsi="Arial"/>
           <w:b/>
           <w:sz w:val="19"/>
           <w:szCs w:val="19"/>
@@ -6490,6 +6601,8 @@
         </w:rPr>
         <w:t xml:space="preserve"> in </w:t>
       </w:r>
+      <w:bookmarkStart w:id="1" w:name="_GoBack"/>
+      <w:bookmarkEnd w:id="1"/>
       <w:r>
         <w:fldChar w:fldCharType="begin"/>
       </w:r>
@@ -6666,7 +6779,7 @@
         <w:t>Microservices with Spring Cloud</w:t>
       </w:r>
     </w:p>
-    <w:bookmarkEnd w:id="1"/>
+    <w:bookmarkEnd w:id="0"/>
     <w:p>
       <w:pPr>
         <w:pStyle w:val="Heading2"/>
@@ -6743,12 +6856,12 @@
       </w:pPr>
     </w:p>
     <w:sectPr>
-      <w:headerReference w:type="even" r:id="rId11"/>
-      <w:headerReference w:type="default" r:id="rId12"/>
-      <w:footerReference w:type="even" r:id="rId13"/>
-      <w:footerReference w:type="default" r:id="rId14"/>
-      <w:headerReference w:type="first" r:id="rId15"/>
-      <w:footerReference w:type="first" r:id="rId16"/>
+      <w:headerReference w:type="even" r:id="rId12"/>
+      <w:headerReference w:type="default" r:id="rId13"/>
+      <w:footerReference w:type="even" r:id="rId14"/>
+      <w:footerReference w:type="default" r:id="rId15"/>
+      <w:headerReference w:type="first" r:id="rId16"/>
+      <w:footerReference w:type="first" r:id="rId17"/>
       <w:footnotePr>
         <w:pos w:val="beneathText"/>
       </w:footnotePr>
@@ -11602,7 +11715,7 @@
 </file>
 
 <file path=customXml/itemProps1.xml><?xml version="1.0" encoding="utf-8"?>
-<ds:datastoreItem xmlns:ds="http://schemas.openxmlformats.org/officeDocument/2006/customXml" ds:itemID="{189DF6B3-73BD-8942-B70B-008A57FE9283}">
+<ds:datastoreItem xmlns:ds="http://schemas.openxmlformats.org/officeDocument/2006/customXml" ds:itemID="{6E1E303B-081C-DE42-B311-DB9B9F362CAA}">
   <ds:schemaRefs>
     <ds:schemaRef ds:uri="http://schemas.openxmlformats.org/officeDocument/2006/bibliography"/>
   </ds:schemaRefs>

--- a/docs/MichaelBronshteynResume_2020.docx
+++ b/docs/MichaelBronshteynResume_2020.docx
@@ -6169,6 +6169,8 @@
         </w:rPr>
         <w:t>EDUCATION:</w:t>
       </w:r>
+      <w:bookmarkStart w:id="1" w:name="_GoBack"/>
+      <w:bookmarkEnd w:id="1"/>
     </w:p>
     <w:p>
       <w:pPr>
@@ -6311,10 +6313,10 @@
           <w:szCs w:val="19"/>
         </w:rPr>
         <w:drawing>
-          <wp:anchor distT="0" distB="0" distL="114300" distR="114300" simplePos="0" relativeHeight="251662848" behindDoc="1" locked="0" layoutInCell="1" allowOverlap="1" wp14:anchorId="41394E04" wp14:editId="68028CCA">
+          <wp:anchor distT="0" distB="0" distL="114300" distR="114300" simplePos="0" relativeHeight="251662848" behindDoc="1" locked="0" layoutInCell="1" allowOverlap="1" wp14:anchorId="41394E04" wp14:editId="5A6B51C6">
             <wp:simplePos x="0" y="0"/>
             <wp:positionH relativeFrom="column">
-              <wp:posOffset>440138</wp:posOffset>
+              <wp:posOffset>405190</wp:posOffset>
             </wp:positionH>
             <wp:positionV relativeFrom="paragraph">
               <wp:posOffset>139700</wp:posOffset>
@@ -6447,10 +6449,10 @@
           <w:noProof/>
         </w:rPr>
         <w:drawing>
-          <wp:anchor distT="0" distB="0" distL="114300" distR="114300" simplePos="0" relativeHeight="251661824" behindDoc="0" locked="0" layoutInCell="1" allowOverlap="1" wp14:anchorId="768BD31D" wp14:editId="17721BCA">
+          <wp:anchor distT="0" distB="0" distL="114300" distR="114300" simplePos="0" relativeHeight="251661824" behindDoc="0" locked="0" layoutInCell="1" allowOverlap="1" wp14:anchorId="768BD31D" wp14:editId="66AE9E61">
             <wp:simplePos x="0" y="0"/>
             <wp:positionH relativeFrom="column">
-              <wp:posOffset>443596</wp:posOffset>
+              <wp:posOffset>409858</wp:posOffset>
             </wp:positionH>
             <wp:positionV relativeFrom="paragraph">
               <wp:posOffset>139065</wp:posOffset>
@@ -6601,8 +6603,6 @@
         </w:rPr>
         <w:t xml:space="preserve"> in </w:t>
       </w:r>
-      <w:bookmarkStart w:id="1" w:name="_GoBack"/>
-      <w:bookmarkEnd w:id="1"/>
       <w:r>
         <w:fldChar w:fldCharType="begin"/>
       </w:r>
@@ -11715,7 +11715,7 @@
 </file>
 
 <file path=customXml/itemProps1.xml><?xml version="1.0" encoding="utf-8"?>
-<ds:datastoreItem xmlns:ds="http://schemas.openxmlformats.org/officeDocument/2006/customXml" ds:itemID="{6E1E303B-081C-DE42-B311-DB9B9F362CAA}">
+<ds:datastoreItem xmlns:ds="http://schemas.openxmlformats.org/officeDocument/2006/customXml" ds:itemID="{CD3AEF81-FF52-ED44-8107-17B8C3CE1B25}">
   <ds:schemaRefs>
     <ds:schemaRef ds:uri="http://schemas.openxmlformats.org/officeDocument/2006/bibliography"/>
   </ds:schemaRefs>

--- a/docs/MichaelBronshteynResume_2020.docx
+++ b/docs/MichaelBronshteynResume_2020.docx
@@ -131,7 +131,7 @@
           <w:sz w:val="19"/>
           <w:szCs w:val="19"/>
         </w:rPr>
-        <w:t>Hands-on AWS Certified Software Engineer with complete Software Development Life-Cycle experience.</w:t>
+        <w:t>Hands-on AWS Certified Software Engineer with complete Software Development Life-Cycle experience</w:t>
       </w:r>
       <w:r>
         <w:rPr>
@@ -140,7 +140,7 @@
           <w:sz w:val="19"/>
           <w:szCs w:val="19"/>
         </w:rPr>
-        <w:t xml:space="preserve"> I am interested in</w:t>
+        <w:t>. I</w:t>
       </w:r>
       <w:r>
         <w:rPr>
@@ -149,6 +149,15 @@
           <w:sz w:val="19"/>
           <w:szCs w:val="19"/>
         </w:rPr>
+        <w:t>nterested in</w:t>
+      </w:r>
+      <w:r>
+        <w:rPr>
+          <w:rFonts w:ascii="Arial" w:hAnsi="Arial"/>
+          <w:bCs/>
+          <w:sz w:val="19"/>
+          <w:szCs w:val="19"/>
+        </w:rPr>
         <w:t xml:space="preserve"> a c</w:t>
       </w:r>
       <w:r>
@@ -185,7 +194,43 @@
           <w:sz w:val="19"/>
           <w:szCs w:val="19"/>
         </w:rPr>
-        <w:t>Staff/Principle Engineer</w:t>
+        <w:t>Staff</w:t>
+      </w:r>
+      <w:r>
+        <w:rPr>
+          <w:rFonts w:ascii="Arial" w:hAnsi="Arial"/>
+          <w:bCs/>
+          <w:sz w:val="19"/>
+          <w:szCs w:val="19"/>
+        </w:rPr>
+        <w:t xml:space="preserve"> </w:t>
+      </w:r>
+      <w:r>
+        <w:rPr>
+          <w:rFonts w:ascii="Arial" w:hAnsi="Arial"/>
+          <w:bCs/>
+          <w:sz w:val="19"/>
+          <w:szCs w:val="19"/>
+        </w:rPr>
+        <w:t>/</w:t>
+      </w:r>
+      <w:r>
+        <w:rPr>
+          <w:rFonts w:ascii="Arial" w:hAnsi="Arial"/>
+          <w:bCs/>
+          <w:sz w:val="19"/>
+          <w:szCs w:val="19"/>
+        </w:rPr>
+        <w:t xml:space="preserve"> </w:t>
+      </w:r>
+      <w:r>
+        <w:rPr>
+          <w:rFonts w:ascii="Arial" w:hAnsi="Arial"/>
+          <w:bCs/>
+          <w:sz w:val="19"/>
+          <w:szCs w:val="19"/>
+        </w:rPr>
+        <w:t>Principle Engineer</w:t>
       </w:r>
       <w:r>
         <w:rPr>
@@ -494,6 +539,14 @@
         </w:rPr>
         <w:t xml:space="preserve"> Mockito</w:t>
       </w:r>
+      <w:r>
+        <w:rPr>
+          <w:rFonts w:ascii="Arial" w:hAnsi="Arial"/>
+          <w:sz w:val="19"/>
+          <w:szCs w:val="19"/>
+        </w:rPr>
+        <w:t>,</w:t>
+      </w:r>
     </w:p>
     <w:p>
       <w:pPr>
@@ -507,11 +560,20 @@
         <w:ind w:left="2160" w:hanging="1980"/>
         <w:rPr>
           <w:rFonts w:ascii="Arial" w:hAnsi="Arial"/>
+          <w:iCs/>
+          <w:sz w:val="19"/>
+          <w:szCs w:val="19"/>
+        </w:rPr>
+      </w:pPr>
+      <w:r>
+        <w:rPr>
+          <w:rFonts w:ascii="Arial" w:hAnsi="Arial"/>
           <w:i/>
           <w:sz w:val="19"/>
           <w:szCs w:val="19"/>
         </w:rPr>
-      </w:pPr>
+        <w:tab/>
+      </w:r>
       <w:r>
         <w:rPr>
           <w:rFonts w:ascii="Arial" w:hAnsi="Arial"/>
@@ -533,16 +595,54 @@
       <w:r>
         <w:rPr>
           <w:rFonts w:ascii="Arial" w:hAnsi="Arial"/>
-          <w:i/>
-          <w:sz w:val="19"/>
-          <w:szCs w:val="19"/>
-        </w:rPr>
-        <w:tab/>
-      </w:r>
-      <w:r>
-        <w:rPr>
-          <w:rFonts w:ascii="Arial" w:hAnsi="Arial"/>
-          <w:i/>
+          <w:iCs/>
+          <w:sz w:val="19"/>
+          <w:szCs w:val="19"/>
+        </w:rPr>
+        <w:t xml:space="preserve">AWS Lambda, </w:t>
+      </w:r>
+      <w:r>
+        <w:rPr>
+          <w:rFonts w:ascii="Arial" w:hAnsi="Arial"/>
+          <w:iCs/>
+          <w:sz w:val="19"/>
+          <w:szCs w:val="19"/>
+        </w:rPr>
+        <w:t xml:space="preserve">AWS </w:t>
+      </w:r>
+      <w:bookmarkStart w:id="0" w:name="_GoBack"/>
+      <w:bookmarkEnd w:id="0"/>
+      <w:r>
+        <w:rPr>
+          <w:rFonts w:ascii="Arial" w:hAnsi="Arial"/>
+          <w:iCs/>
+          <w:sz w:val="19"/>
+          <w:szCs w:val="19"/>
+        </w:rPr>
+        <w:t>EC2, AWS RDS</w:t>
+      </w:r>
+      <w:r>
+        <w:rPr>
+          <w:rFonts w:ascii="Arial" w:hAnsi="Arial"/>
+          <w:iCs/>
+          <w:sz w:val="19"/>
+          <w:szCs w:val="19"/>
+        </w:rPr>
+        <w:t>,</w:t>
+      </w:r>
+      <w:r>
+        <w:rPr>
+          <w:rFonts w:ascii="Arial" w:hAnsi="Arial"/>
+          <w:iCs/>
+          <w:sz w:val="19"/>
+          <w:szCs w:val="19"/>
+        </w:rPr>
+        <w:t xml:space="preserve"> </w:t>
+      </w:r>
+      <w:r>
+        <w:rPr>
+          <w:rFonts w:ascii="Arial" w:hAnsi="Arial"/>
+          <w:iCs/>
           <w:sz w:val="19"/>
           <w:szCs w:val="19"/>
         </w:rPr>
@@ -6160,7 +6260,7 @@
         </w:rPr>
         <w:tab/>
       </w:r>
-      <w:bookmarkStart w:id="0" w:name="_Hlk521853611"/>
+      <w:bookmarkStart w:id="1" w:name="_Hlk521853611"/>
       <w:r>
         <w:rPr>
           <w:rFonts w:ascii="Arial" w:hAnsi="Arial"/>
@@ -6169,8 +6269,6 @@
         </w:rPr>
         <w:t>EDUCATION:</w:t>
       </w:r>
-      <w:bookmarkStart w:id="1" w:name="_GoBack"/>
-      <w:bookmarkEnd w:id="1"/>
     </w:p>
     <w:p>
       <w:pPr>
@@ -6395,44 +6493,91 @@
           <w:szCs w:val="19"/>
         </w:rPr>
         <w:tab/>
-        <w:t xml:space="preserve">  </w:t>
-      </w:r>
-      <w:hyperlink r:id="rId10" w:history="1">
-        <w:r>
-          <w:rPr>
-            <w:rStyle w:val="Hyperlink"/>
-            <w:rFonts w:ascii="Arial" w:hAnsi="Arial"/>
-            <w:sz w:val="19"/>
-            <w:szCs w:val="19"/>
-          </w:rPr>
-          <w:t xml:space="preserve">AWS Certified Developer </w:t>
-        </w:r>
-        <w:r>
-          <w:rPr>
-            <w:rStyle w:val="Hyperlink"/>
-            <w:rFonts w:ascii="Arial" w:hAnsi="Arial"/>
-            <w:sz w:val="19"/>
-            <w:szCs w:val="19"/>
-          </w:rPr>
-          <w:t>–</w:t>
-        </w:r>
-        <w:r>
-          <w:rPr>
-            <w:rStyle w:val="Hyperlink"/>
-            <w:rFonts w:ascii="Arial" w:hAnsi="Arial"/>
-            <w:sz w:val="19"/>
-            <w:szCs w:val="19"/>
-          </w:rPr>
-          <w:t xml:space="preserve"> Associate </w:t>
-        </w:r>
-      </w:hyperlink>
-      <w:r>
-        <w:rPr>
-          <w:rFonts w:ascii="Arial" w:hAnsi="Arial"/>
-          <w:sz w:val="19"/>
-          <w:szCs w:val="19"/>
-        </w:rPr>
-        <w:t>( 883/1000 score)</w:t>
+      </w:r>
+      <w:r>
+        <w:fldChar w:fldCharType="begin"/>
+      </w:r>
+      <w:r>
+        <w:instrText xml:space="preserve"> HYPERLINK "https://www.certmetrics.com/amazon/public/badge.aspx?i=2&amp;t=c&amp;d=2020-01-31&amp;ci=AWS01206273" </w:instrText>
+      </w:r>
+      <w:r>
+        <w:fldChar w:fldCharType="separate"/>
+      </w:r>
+      <w:r>
+        <w:rPr>
+          <w:rStyle w:val="Hyperlink"/>
+          <w:rFonts w:ascii="Arial" w:hAnsi="Arial"/>
+          <w:sz w:val="19"/>
+          <w:szCs w:val="19"/>
+        </w:rPr>
+        <w:t xml:space="preserve">AWS Certified Developer </w:t>
+      </w:r>
+      <w:r>
+        <w:rPr>
+          <w:rStyle w:val="Hyperlink"/>
+          <w:rFonts w:ascii="Arial" w:hAnsi="Arial"/>
+          <w:sz w:val="19"/>
+          <w:szCs w:val="19"/>
+        </w:rPr>
+        <w:t>–</w:t>
+      </w:r>
+      <w:r>
+        <w:rPr>
+          <w:rStyle w:val="Hyperlink"/>
+          <w:rFonts w:ascii="Arial" w:hAnsi="Arial"/>
+          <w:sz w:val="19"/>
+          <w:szCs w:val="19"/>
+        </w:rPr>
+        <w:t xml:space="preserve"> Associate </w:t>
+      </w:r>
+      <w:r>
+        <w:rPr>
+          <w:rStyle w:val="Hyperlink"/>
+          <w:rFonts w:ascii="Arial" w:hAnsi="Arial"/>
+          <w:sz w:val="19"/>
+          <w:szCs w:val="19"/>
+        </w:rPr>
+        <w:fldChar w:fldCharType="end"/>
+      </w:r>
+      <w:r>
+        <w:rPr>
+          <w:rFonts w:ascii="Arial" w:hAnsi="Arial"/>
+          <w:sz w:val="19"/>
+          <w:szCs w:val="19"/>
+        </w:rPr>
+        <w:t>( 883</w:t>
+      </w:r>
+      <w:r>
+        <w:rPr>
+          <w:rFonts w:ascii="Arial" w:hAnsi="Arial"/>
+          <w:sz w:val="19"/>
+          <w:szCs w:val="19"/>
+        </w:rPr>
+        <w:t xml:space="preserve"> </w:t>
+      </w:r>
+      <w:r>
+        <w:rPr>
+          <w:rFonts w:ascii="Arial" w:hAnsi="Arial"/>
+          <w:sz w:val="19"/>
+          <w:szCs w:val="19"/>
+        </w:rPr>
+        <w:t>/</w:t>
+      </w:r>
+      <w:r>
+        <w:rPr>
+          <w:rFonts w:ascii="Arial" w:hAnsi="Arial"/>
+          <w:sz w:val="19"/>
+          <w:szCs w:val="19"/>
+        </w:rPr>
+        <w:t xml:space="preserve"> </w:t>
+      </w:r>
+      <w:r>
+        <w:rPr>
+          <w:rFonts w:ascii="Arial" w:hAnsi="Arial"/>
+          <w:sz w:val="19"/>
+          <w:szCs w:val="19"/>
+        </w:rPr>
+        <w:t>1000 score)</w:t>
       </w:r>
     </w:p>
     <w:p>
@@ -6474,7 +6619,7 @@
                     </pic:cNvPicPr>
                   </pic:nvPicPr>
                   <pic:blipFill>
-                    <a:blip r:embed="rId11">
+                    <a:blip r:embed="rId10">
                       <a:extLst>
                         <a:ext uri="{28A0092B-C50C-407E-A947-70E740481C1C}">
                           <a14:useLocalDpi xmlns:a14="http://schemas.microsoft.com/office/drawing/2010/main" val="0"/>
@@ -6779,7 +6924,7 @@
         <w:t>Microservices with Spring Cloud</w:t>
       </w:r>
     </w:p>
-    <w:bookmarkEnd w:id="0"/>
+    <w:bookmarkEnd w:id="1"/>
     <w:p>
       <w:pPr>
         <w:pStyle w:val="Heading2"/>
@@ -6856,12 +7001,12 @@
       </w:pPr>
     </w:p>
     <w:sectPr>
-      <w:headerReference w:type="even" r:id="rId12"/>
-      <w:headerReference w:type="default" r:id="rId13"/>
-      <w:footerReference w:type="even" r:id="rId14"/>
-      <w:footerReference w:type="default" r:id="rId15"/>
-      <w:headerReference w:type="first" r:id="rId16"/>
-      <w:footerReference w:type="first" r:id="rId17"/>
+      <w:headerReference w:type="even" r:id="rId11"/>
+      <w:headerReference w:type="default" r:id="rId12"/>
+      <w:footerReference w:type="even" r:id="rId13"/>
+      <w:footerReference w:type="default" r:id="rId14"/>
+      <w:headerReference w:type="first" r:id="rId15"/>
+      <w:footerReference w:type="first" r:id="rId16"/>
       <w:footnotePr>
         <w:pos w:val="beneathText"/>
       </w:footnotePr>
@@ -11715,7 +11860,7 @@
 </file>
 
 <file path=customXml/itemProps1.xml><?xml version="1.0" encoding="utf-8"?>
-<ds:datastoreItem xmlns:ds="http://schemas.openxmlformats.org/officeDocument/2006/customXml" ds:itemID="{CD3AEF81-FF52-ED44-8107-17B8C3CE1B25}">
+<ds:datastoreItem xmlns:ds="http://schemas.openxmlformats.org/officeDocument/2006/customXml" ds:itemID="{F29ED987-7750-CA45-9468-12B9D6F471E3}">
   <ds:schemaRefs>
     <ds:schemaRef ds:uri="http://schemas.openxmlformats.org/officeDocument/2006/bibliography"/>
   </ds:schemaRefs>

--- a/docs/MichaelBronshteynResume_2020.docx
+++ b/docs/MichaelBronshteynResume_2020.docx
@@ -610,8 +610,6 @@
         </w:rPr>
         <w:t xml:space="preserve">AWS </w:t>
       </w:r>
-      <w:bookmarkStart w:id="0" w:name="_GoBack"/>
-      <w:bookmarkEnd w:id="0"/>
       <w:r>
         <w:rPr>
           <w:rFonts w:ascii="Arial" w:hAnsi="Arial"/>
@@ -6260,7 +6258,7 @@
         </w:rPr>
         <w:tab/>
       </w:r>
-      <w:bookmarkStart w:id="1" w:name="_Hlk521853611"/>
+      <w:bookmarkStart w:id="0" w:name="_Hlk521853611"/>
       <w:r>
         <w:rPr>
           <w:rFonts w:ascii="Arial" w:hAnsi="Arial"/>
@@ -6494,51 +6492,35 @@
         </w:rPr>
         <w:tab/>
       </w:r>
-      <w:r>
-        <w:fldChar w:fldCharType="begin"/>
-      </w:r>
-      <w:r>
-        <w:instrText xml:space="preserve"> HYPERLINK "https://www.certmetrics.com/amazon/public/badge.aspx?i=2&amp;t=c&amp;d=2020-01-31&amp;ci=AWS01206273" </w:instrText>
-      </w:r>
-      <w:r>
-        <w:fldChar w:fldCharType="separate"/>
-      </w:r>
-      <w:r>
-        <w:rPr>
-          <w:rStyle w:val="Hyperlink"/>
-          <w:rFonts w:ascii="Arial" w:hAnsi="Arial"/>
-          <w:sz w:val="19"/>
-          <w:szCs w:val="19"/>
-        </w:rPr>
-        <w:t xml:space="preserve">AWS Certified Developer </w:t>
-      </w:r>
-      <w:r>
-        <w:rPr>
-          <w:rStyle w:val="Hyperlink"/>
-          <w:rFonts w:ascii="Arial" w:hAnsi="Arial"/>
-          <w:sz w:val="19"/>
-          <w:szCs w:val="19"/>
-        </w:rPr>
-        <w:t>–</w:t>
-      </w:r>
-      <w:r>
-        <w:rPr>
-          <w:rStyle w:val="Hyperlink"/>
-          <w:rFonts w:ascii="Arial" w:hAnsi="Arial"/>
-          <w:sz w:val="19"/>
-          <w:szCs w:val="19"/>
-        </w:rPr>
-        <w:t xml:space="preserve"> Associate </w:t>
-      </w:r>
-      <w:r>
-        <w:rPr>
-          <w:rStyle w:val="Hyperlink"/>
-          <w:rFonts w:ascii="Arial" w:hAnsi="Arial"/>
-          <w:sz w:val="19"/>
-          <w:szCs w:val="19"/>
-        </w:rPr>
-        <w:fldChar w:fldCharType="end"/>
-      </w:r>
+      <w:hyperlink r:id="rId10" w:history="1">
+        <w:r>
+          <w:rPr>
+            <w:rStyle w:val="Hyperlink"/>
+            <w:rFonts w:ascii="Arial" w:hAnsi="Arial"/>
+            <w:sz w:val="19"/>
+            <w:szCs w:val="19"/>
+          </w:rPr>
+          <w:t xml:space="preserve">AWS Certified Developer </w:t>
+        </w:r>
+        <w:r>
+          <w:rPr>
+            <w:rStyle w:val="Hyperlink"/>
+            <w:rFonts w:ascii="Arial" w:hAnsi="Arial"/>
+            <w:sz w:val="19"/>
+            <w:szCs w:val="19"/>
+          </w:rPr>
+          <w:t>–</w:t>
+        </w:r>
+        <w:r>
+          <w:rPr>
+            <w:rStyle w:val="Hyperlink"/>
+            <w:rFonts w:ascii="Arial" w:hAnsi="Arial"/>
+            <w:sz w:val="19"/>
+            <w:szCs w:val="19"/>
+          </w:rPr>
+          <w:t xml:space="preserve"> Associate </w:t>
+        </w:r>
+      </w:hyperlink>
       <w:r>
         <w:rPr>
           <w:rFonts w:ascii="Arial" w:hAnsi="Arial"/>
@@ -6577,8 +6559,18 @@
           <w:sz w:val="19"/>
           <w:szCs w:val="19"/>
         </w:rPr>
-        <w:t>1000 score)</w:t>
-      </w:r>
+        <w:t xml:space="preserve">1000 </w:t>
+      </w:r>
+      <w:r>
+        <w:rPr>
+          <w:rFonts w:ascii="Arial" w:hAnsi="Arial"/>
+          <w:sz w:val="19"/>
+          <w:szCs w:val="19"/>
+        </w:rPr>
+        <w:t>score)</w:t>
+      </w:r>
+      <w:bookmarkStart w:id="1" w:name="_GoBack"/>
+      <w:bookmarkEnd w:id="1"/>
     </w:p>
     <w:p>
       <w:pPr>
@@ -6619,7 +6611,7 @@
                     </pic:cNvPicPr>
                   </pic:nvPicPr>
                   <pic:blipFill>
-                    <a:blip r:embed="rId10">
+                    <a:blip r:embed="rId11">
                       <a:extLst>
                         <a:ext uri="{28A0092B-C50C-407E-A947-70E740481C1C}">
                           <a14:useLocalDpi xmlns:a14="http://schemas.microsoft.com/office/drawing/2010/main" val="0"/>
@@ -6924,7 +6916,60 @@
         <w:t>Microservices with Spring Cloud</w:t>
       </w:r>
     </w:p>
-    <w:bookmarkEnd w:id="1"/>
+    <w:p>
+      <w:pPr>
+        <w:rPr>
+          <w:rFonts w:ascii="Arial" w:hAnsi="Arial"/>
+          <w:sz w:val="19"/>
+          <w:szCs w:val="19"/>
+        </w:rPr>
+      </w:pPr>
+    </w:p>
+    <w:p>
+      <w:pPr>
+        <w:ind w:left="720"/>
+        <w:rPr>
+          <w:rFonts w:ascii="Arial" w:hAnsi="Arial"/>
+          <w:sz w:val="19"/>
+          <w:szCs w:val="19"/>
+        </w:rPr>
+      </w:pPr>
+      <w:r>
+        <w:rPr>
+          <w:rFonts w:ascii="Arial" w:hAnsi="Arial"/>
+          <w:sz w:val="19"/>
+          <w:szCs w:val="19"/>
+        </w:rPr>
+        <w:t xml:space="preserve">Currently working towards </w:t>
+      </w:r>
+      <w:r>
+        <w:rPr>
+          <w:rFonts w:ascii="Arial" w:hAnsi="Arial"/>
+          <w:sz w:val="19"/>
+          <w:szCs w:val="19"/>
+        </w:rPr>
+        <w:t xml:space="preserve">Pivotal </w:t>
+      </w:r>
+      <w:r>
+        <w:rPr>
+          <w:rFonts w:ascii="Arial" w:hAnsi="Arial"/>
+          <w:sz w:val="19"/>
+          <w:szCs w:val="19"/>
+        </w:rPr>
+        <w:t>Spring Professional certification</w:t>
+      </w:r>
+    </w:p>
+    <w:p>
+      <w:pPr>
+        <w:ind w:left="576"/>
+        <w:rPr>
+          <w:rFonts w:ascii="Arial" w:hAnsi="Arial"/>
+          <w:sz w:val="19"/>
+          <w:szCs w:val="19"/>
+        </w:rPr>
+      </w:pPr>
+    </w:p>
+    <w:bookmarkEnd w:id="0"/>
     <w:p>
       <w:pPr>
         <w:pStyle w:val="Heading2"/>
@@ -7001,12 +7046,12 @@
       </w:pPr>
     </w:p>
     <w:sectPr>
-      <w:headerReference w:type="even" r:id="rId11"/>
-      <w:headerReference w:type="default" r:id="rId12"/>
-      <w:footerReference w:type="even" r:id="rId13"/>
-      <w:footerReference w:type="default" r:id="rId14"/>
-      <w:headerReference w:type="first" r:id="rId15"/>
-      <w:footerReference w:type="first" r:id="rId16"/>
+      <w:headerReference w:type="even" r:id="rId12"/>
+      <w:headerReference w:type="default" r:id="rId13"/>
+      <w:footerReference w:type="even" r:id="rId14"/>
+      <w:footerReference w:type="default" r:id="rId15"/>
+      <w:headerReference w:type="first" r:id="rId16"/>
+      <w:footerReference w:type="first" r:id="rId17"/>
       <w:footnotePr>
         <w:pos w:val="beneathText"/>
       </w:footnotePr>
@@ -10691,7 +10736,6 @@
   <w:style w:type="character" w:default="1" w:styleId="DefaultParagraphFont">
     <w:name w:val="Default Paragraph Font"/>
     <w:uiPriority w:val="1"/>
-    <w:semiHidden/>
     <w:unhideWhenUsed/>
   </w:style>
   <w:style w:type="table" w:default="1" w:styleId="TableNormal">
@@ -11860,7 +11904,7 @@
 </file>
 
 <file path=customXml/itemProps1.xml><?xml version="1.0" encoding="utf-8"?>
-<ds:datastoreItem xmlns:ds="http://schemas.openxmlformats.org/officeDocument/2006/customXml" ds:itemID="{F29ED987-7750-CA45-9468-12B9D6F471E3}">
+<ds:datastoreItem xmlns:ds="http://schemas.openxmlformats.org/officeDocument/2006/customXml" ds:itemID="{A5E0B278-1FD0-BC4E-9C3E-EF28B362DA00}">
   <ds:schemaRefs>
     <ds:schemaRef ds:uri="http://schemas.openxmlformats.org/officeDocument/2006/bibliography"/>
   </ds:schemaRefs>

--- a/docs/MichaelBronshteynResume_2020.docx
+++ b/docs/MichaelBronshteynResume_2020.docx
@@ -133,105 +133,8 @@
         </w:rPr>
         <w:t>Hands-on AWS Certified Software Engineer with complete Software Development Life-Cycle experience</w:t>
       </w:r>
-      <w:r>
-        <w:rPr>
-          <w:rFonts w:ascii="Arial" w:hAnsi="Arial"/>
-          <w:bCs/>
-          <w:sz w:val="19"/>
-          <w:szCs w:val="19"/>
-        </w:rPr>
-        <w:t>. I</w:t>
-      </w:r>
-      <w:r>
-        <w:rPr>
-          <w:rFonts w:ascii="Arial" w:hAnsi="Arial"/>
-          <w:bCs/>
-          <w:sz w:val="19"/>
-          <w:szCs w:val="19"/>
-        </w:rPr>
-        <w:t>nterested in</w:t>
-      </w:r>
-      <w:r>
-        <w:rPr>
-          <w:rFonts w:ascii="Arial" w:hAnsi="Arial"/>
-          <w:bCs/>
-          <w:sz w:val="19"/>
-          <w:szCs w:val="19"/>
-        </w:rPr>
-        <w:t xml:space="preserve"> a c</w:t>
-      </w:r>
-      <w:r>
-        <w:rPr>
-          <w:rFonts w:ascii="Arial" w:hAnsi="Arial"/>
-          <w:bCs/>
-          <w:sz w:val="19"/>
-          <w:szCs w:val="19"/>
-        </w:rPr>
-        <w:t xml:space="preserve">hallenging position </w:t>
-      </w:r>
-      <w:r>
-        <w:rPr>
-          <w:rFonts w:ascii="Arial" w:hAnsi="Arial"/>
-          <w:bCs/>
-          <w:sz w:val="19"/>
-          <w:szCs w:val="19"/>
-        </w:rPr>
-        <w:t xml:space="preserve">as </w:t>
-      </w:r>
-      <w:r>
-        <w:rPr>
-          <w:rFonts w:ascii="Arial" w:hAnsi="Arial"/>
-          <w:bCs/>
-          <w:sz w:val="19"/>
-          <w:szCs w:val="19"/>
-        </w:rPr>
-        <w:t xml:space="preserve">a </w:t>
-      </w:r>
-      <w:r>
-        <w:rPr>
-          <w:rFonts w:ascii="Arial" w:hAnsi="Arial"/>
-          <w:bCs/>
-          <w:sz w:val="19"/>
-          <w:szCs w:val="19"/>
-        </w:rPr>
-        <w:t>Staff</w:t>
-      </w:r>
-      <w:r>
-        <w:rPr>
-          <w:rFonts w:ascii="Arial" w:hAnsi="Arial"/>
-          <w:bCs/>
-          <w:sz w:val="19"/>
-          <w:szCs w:val="19"/>
-        </w:rPr>
-        <w:t xml:space="preserve"> </w:t>
-      </w:r>
-      <w:r>
-        <w:rPr>
-          <w:rFonts w:ascii="Arial" w:hAnsi="Arial"/>
-          <w:bCs/>
-          <w:sz w:val="19"/>
-          <w:szCs w:val="19"/>
-        </w:rPr>
-        <w:t>/</w:t>
-      </w:r>
-      <w:r>
-        <w:rPr>
-          <w:rFonts w:ascii="Arial" w:hAnsi="Arial"/>
-          <w:bCs/>
-          <w:sz w:val="19"/>
-          <w:szCs w:val="19"/>
-        </w:rPr>
-        <w:t xml:space="preserve"> </w:t>
-      </w:r>
-      <w:r>
-        <w:rPr>
-          <w:rFonts w:ascii="Arial" w:hAnsi="Arial"/>
-          <w:bCs/>
-          <w:sz w:val="19"/>
-          <w:szCs w:val="19"/>
-        </w:rPr>
-        <w:t>Principle Engineer</w:t>
-      </w:r>
+      <w:bookmarkStart w:id="0" w:name="_GoBack"/>
+      <w:bookmarkEnd w:id="0"/>
       <w:r>
         <w:rPr>
           <w:rFonts w:ascii="Arial" w:hAnsi="Arial"/>
@@ -6258,7 +6161,7 @@
         </w:rPr>
         <w:tab/>
       </w:r>
-      <w:bookmarkStart w:id="0" w:name="_Hlk521853611"/>
+      <w:bookmarkStart w:id="1" w:name="_Hlk521853611"/>
       <w:r>
         <w:rPr>
           <w:rFonts w:ascii="Arial" w:hAnsi="Arial"/>
@@ -6569,8 +6472,6 @@
         </w:rPr>
         <w:t>score)</w:t>
       </w:r>
-      <w:bookmarkStart w:id="1" w:name="_GoBack"/>
-      <w:bookmarkEnd w:id="1"/>
     </w:p>
     <w:p>
       <w:pPr>
@@ -6969,7 +6870,7 @@
         </w:rPr>
       </w:pPr>
     </w:p>
-    <w:bookmarkEnd w:id="0"/>
+    <w:bookmarkEnd w:id="1"/>
     <w:p>
       <w:pPr>
         <w:pStyle w:val="Heading2"/>
@@ -10736,6 +10637,7 @@
   <w:style w:type="character" w:default="1" w:styleId="DefaultParagraphFont">
     <w:name w:val="Default Paragraph Font"/>
     <w:uiPriority w:val="1"/>
+    <w:semiHidden/>
     <w:unhideWhenUsed/>
   </w:style>
   <w:style w:type="table" w:default="1" w:styleId="TableNormal">
@@ -11904,7 +11806,7 @@
 </file>
 
 <file path=customXml/itemProps1.xml><?xml version="1.0" encoding="utf-8"?>
-<ds:datastoreItem xmlns:ds="http://schemas.openxmlformats.org/officeDocument/2006/customXml" ds:itemID="{A5E0B278-1FD0-BC4E-9C3E-EF28B362DA00}">
+<ds:datastoreItem xmlns:ds="http://schemas.openxmlformats.org/officeDocument/2006/customXml" ds:itemID="{395EF0DA-BA66-4349-9947-9B3BF26293C7}">
   <ds:schemaRefs>
     <ds:schemaRef ds:uri="http://schemas.openxmlformats.org/officeDocument/2006/bibliography"/>
   </ds:schemaRefs>

--- a/docs/MichaelBronshteynResume_2020.docx
+++ b/docs/MichaelBronshteynResume_2020.docx
@@ -133,8 +133,6 @@
         </w:rPr>
         <w:t>Hands-on AWS Certified Software Engineer with complete Software Development Life-Cycle experience</w:t>
       </w:r>
-      <w:bookmarkStart w:id="0" w:name="_GoBack"/>
-      <w:bookmarkEnd w:id="0"/>
       <w:r>
         <w:rPr>
           <w:rFonts w:ascii="Arial" w:hAnsi="Arial"/>
@@ -1406,6 +1404,15 @@
           <w:szCs w:val="19"/>
         </w:rPr>
       </w:pPr>
+      <w:r>
+        <w:rPr>
+          <w:rFonts w:ascii="Arial" w:hAnsi="Arial"/>
+          <w:b/>
+          <w:sz w:val="19"/>
+          <w:szCs w:val="19"/>
+        </w:rPr>
+        <w:tab/>
+      </w:r>
     </w:p>
     <w:p>
       <w:pPr>
@@ -1417,6 +1424,7 @@
         <w:ind w:left="270" w:hanging="540"/>
         <w:rPr>
           <w:rFonts w:ascii="Arial" w:hAnsi="Arial"/>
+          <w:bCs/>
           <w:sz w:val="19"/>
           <w:szCs w:val="19"/>
         </w:rPr>
@@ -1429,12 +1437,47 @@
           <w:szCs w:val="19"/>
         </w:rPr>
         <w:tab/>
+      </w:r>
+      <w:r>
+        <w:rPr>
+          <w:rFonts w:ascii="Arial" w:hAnsi="Arial"/>
+          <w:b/>
+          <w:sz w:val="19"/>
+          <w:szCs w:val="19"/>
+        </w:rPr>
+        <w:tab/>
+      </w:r>
+      <w:r>
+        <w:rPr>
+          <w:rFonts w:ascii="Arial" w:hAnsi="Arial"/>
+          <w:bCs/>
+          <w:sz w:val="19"/>
+          <w:szCs w:val="19"/>
+        </w:rPr>
+        <w:t xml:space="preserve">May 2019 – </w:t>
+      </w:r>
+      <w:r>
+        <w:rPr>
+          <w:rFonts w:ascii="Arial" w:hAnsi="Arial"/>
+          <w:bCs/>
+          <w:sz w:val="19"/>
+          <w:szCs w:val="19"/>
+        </w:rPr>
+        <w:t>Dec 2019</w:t>
+      </w:r>
+      <w:r>
+        <w:rPr>
+          <w:rFonts w:ascii="Arial" w:hAnsi="Arial"/>
+          <w:bCs/>
+          <w:sz w:val="19"/>
+          <w:szCs w:val="19"/>
+        </w:rPr>
         <w:t xml:space="preserve"> </w:t>
       </w:r>
       <w:r>
         <w:rPr>
           <w:rFonts w:ascii="Arial" w:hAnsi="Arial"/>
-          <w:b/>
+          <w:bCs/>
           <w:sz w:val="19"/>
           <w:szCs w:val="19"/>
         </w:rPr>
@@ -1443,37 +1486,49 @@
       <w:r>
         <w:rPr>
           <w:rFonts w:ascii="Arial" w:hAnsi="Arial"/>
-          <w:sz w:val="19"/>
-          <w:szCs w:val="19"/>
-        </w:rPr>
-        <w:t>Dec 2019 – Present</w:t>
-      </w:r>
-      <w:r>
-        <w:rPr>
-          <w:rFonts w:ascii="Arial" w:hAnsi="Arial"/>
-          <w:b/>
-          <w:sz w:val="19"/>
-          <w:szCs w:val="19"/>
-        </w:rPr>
-        <w:tab/>
-      </w:r>
-      <w:r>
-        <w:rPr>
-          <w:rFonts w:ascii="Arial" w:hAnsi="Arial"/>
-          <w:b/>
-          <w:sz w:val="19"/>
-          <w:szCs w:val="19"/>
-        </w:rPr>
-        <w:tab/>
-        <w:t xml:space="preserve">Technical Screener – Part Time, Apex Systems, </w:t>
-      </w:r>
-      <w:r>
-        <w:rPr>
-          <w:rFonts w:ascii="Arial" w:hAnsi="Arial"/>
-          <w:sz w:val="19"/>
-          <w:szCs w:val="19"/>
-        </w:rPr>
-        <w:t>San Diego, CA</w:t>
+          <w:b/>
+          <w:sz w:val="19"/>
+          <w:szCs w:val="19"/>
+        </w:rPr>
+        <w:t>Software Engineering Consultant</w:t>
+      </w:r>
+      <w:r>
+        <w:rPr>
+          <w:rFonts w:ascii="Arial" w:hAnsi="Arial"/>
+          <w:bCs/>
+          <w:sz w:val="19"/>
+          <w:szCs w:val="19"/>
+        </w:rPr>
+        <w:t xml:space="preserve">, </w:t>
+      </w:r>
+      <w:proofErr w:type="spellStart"/>
+      <w:r>
+        <w:rPr>
+          <w:rFonts w:ascii="Arial" w:hAnsi="Arial"/>
+          <w:b/>
+          <w:sz w:val="19"/>
+          <w:szCs w:val="19"/>
+        </w:rPr>
+        <w:t>GuidedChoice</w:t>
+      </w:r>
+      <w:proofErr w:type="spellEnd"/>
+      <w:r>
+        <w:rPr>
+          <w:rFonts w:ascii="Arial" w:hAnsi="Arial"/>
+          <w:b/>
+          <w:sz w:val="19"/>
+          <w:szCs w:val="19"/>
+        </w:rPr>
+        <w:t>,</w:t>
+      </w:r>
+      <w:r>
+        <w:rPr>
+          <w:rFonts w:ascii="Arial" w:hAnsi="Arial"/>
+          <w:bCs/>
+          <w:sz w:val="19"/>
+          <w:szCs w:val="19"/>
+        </w:rPr>
+        <w:t xml:space="preserve"> San Diego, CA</w:t>
       </w:r>
     </w:p>
     <w:p>
@@ -1486,6 +1541,7 @@
         <w:ind w:left="270" w:hanging="540"/>
         <w:rPr>
           <w:rFonts w:ascii="Arial" w:hAnsi="Arial"/>
+          <w:bCs/>
           <w:sz w:val="19"/>
           <w:szCs w:val="19"/>
         </w:rPr>
@@ -1513,10 +1569,20 @@
       <w:r>
         <w:rPr>
           <w:rFonts w:ascii="Arial" w:hAnsi="Arial"/>
-          <w:sz w:val="19"/>
-          <w:szCs w:val="19"/>
-        </w:rPr>
-        <w:t>Interview potential job candidates in following areas: Core Java, Spring Core, Spring MVC, AWS</w:t>
+          <w:bCs/>
+          <w:sz w:val="19"/>
+          <w:szCs w:val="19"/>
+        </w:rPr>
+        <w:t>Refactoring legacy</w:t>
+      </w:r>
+      <w:r>
+        <w:rPr>
+          <w:rFonts w:ascii="Arial" w:hAnsi="Arial"/>
+          <w:bCs/>
+          <w:sz w:val="19"/>
+          <w:szCs w:val="19"/>
+        </w:rPr>
+        <w:t xml:space="preserve"> monolithic application into Event Driven application with Spring Cloud Microservices and Kafka.</w:t>
       </w:r>
     </w:p>
     <w:p>
@@ -1533,55 +1599,6 @@
         </w:tabs>
         <w:rPr>
           <w:rFonts w:ascii="Arial" w:hAnsi="Arial"/>
-          <w:b/>
-          <w:sz w:val="19"/>
-          <w:szCs w:val="19"/>
-        </w:rPr>
-      </w:pPr>
-      <w:r>
-        <w:rPr>
-          <w:rFonts w:ascii="Arial" w:hAnsi="Arial"/>
-          <w:sz w:val="19"/>
-          <w:szCs w:val="19"/>
-        </w:rPr>
-        <w:t>All interviews are conducted remotely over the phone.</w:t>
-      </w:r>
-    </w:p>
-    <w:p>
-      <w:pPr>
-        <w:tabs>
-          <w:tab w:val="left" w:pos="180"/>
-          <w:tab w:val="left" w:pos="630"/>
-          <w:tab w:val="left" w:pos="810"/>
-        </w:tabs>
-        <w:ind w:left="270" w:hanging="540"/>
-        <w:rPr>
-          <w:rFonts w:ascii="Arial" w:hAnsi="Arial"/>
-          <w:b/>
-          <w:sz w:val="19"/>
-          <w:szCs w:val="19"/>
-        </w:rPr>
-      </w:pPr>
-      <w:r>
-        <w:rPr>
-          <w:rFonts w:ascii="Arial" w:hAnsi="Arial"/>
-          <w:b/>
-          <w:sz w:val="19"/>
-          <w:szCs w:val="19"/>
-        </w:rPr>
-        <w:tab/>
-      </w:r>
-    </w:p>
-    <w:p>
-      <w:pPr>
-        <w:tabs>
-          <w:tab w:val="left" w:pos="180"/>
-          <w:tab w:val="left" w:pos="630"/>
-          <w:tab w:val="left" w:pos="810"/>
-        </w:tabs>
-        <w:ind w:left="270" w:hanging="540"/>
-        <w:rPr>
-          <w:rFonts w:ascii="Arial" w:hAnsi="Arial"/>
           <w:bCs/>
           <w:sz w:val="19"/>
           <w:szCs w:val="19"/>
@@ -1590,29 +1607,11 @@
       <w:r>
         <w:rPr>
           <w:rFonts w:ascii="Arial" w:hAnsi="Arial"/>
-          <w:b/>
-          <w:sz w:val="19"/>
-          <w:szCs w:val="19"/>
-        </w:rPr>
-        <w:tab/>
-      </w:r>
-      <w:r>
-        <w:rPr>
-          <w:rFonts w:ascii="Arial" w:hAnsi="Arial"/>
-          <w:b/>
-          <w:sz w:val="19"/>
-          <w:szCs w:val="19"/>
-        </w:rPr>
-        <w:tab/>
-      </w:r>
-      <w:r>
-        <w:rPr>
-          <w:rFonts w:ascii="Arial" w:hAnsi="Arial"/>
           <w:bCs/>
           <w:sz w:val="19"/>
           <w:szCs w:val="19"/>
         </w:rPr>
-        <w:t xml:space="preserve">May 2019 – </w:t>
+        <w:t>Config Server, Eureka Discovery, Feign, Ribbon Load Balancer, Cloud Gateway, Cloud Bus, Spring Data JPA,</w:t>
       </w:r>
       <w:r>
         <w:rPr>
@@ -1621,7 +1620,7 @@
           <w:sz w:val="19"/>
           <w:szCs w:val="19"/>
         </w:rPr>
-        <w:t>Dec 2019</w:t>
+        <w:t xml:space="preserve"> </w:t>
       </w:r>
       <w:r>
         <w:rPr>
@@ -1630,8 +1629,9 @@
           <w:sz w:val="19"/>
           <w:szCs w:val="19"/>
         </w:rPr>
-        <w:t xml:space="preserve"> </w:t>
-      </w:r>
+        <w:t>Actuator and Micrometer, Spring Security, Sleuth/</w:t>
+      </w:r>
+      <w:proofErr w:type="spellStart"/>
       <w:r>
         <w:rPr>
           <w:rFonts w:ascii="Arial" w:hAnsi="Arial"/>
@@ -1639,17 +1639,9 @@
           <w:sz w:val="19"/>
           <w:szCs w:val="19"/>
         </w:rPr>
-        <w:tab/>
-      </w:r>
-      <w:r>
-        <w:rPr>
-          <w:rFonts w:ascii="Arial" w:hAnsi="Arial"/>
-          <w:b/>
-          <w:sz w:val="19"/>
-          <w:szCs w:val="19"/>
-        </w:rPr>
-        <w:t>Software Engineering Consultant</w:t>
-      </w:r>
+        <w:t>Zipkin</w:t>
+      </w:r>
+      <w:proofErr w:type="spellEnd"/>
       <w:r>
         <w:rPr>
           <w:rFonts w:ascii="Arial" w:hAnsi="Arial"/>
@@ -1657,27 +1649,7 @@
           <w:sz w:val="19"/>
           <w:szCs w:val="19"/>
         </w:rPr>
-        <w:t xml:space="preserve">, </w:t>
-      </w:r>
-      <w:proofErr w:type="spellStart"/>
-      <w:r>
-        <w:rPr>
-          <w:rFonts w:ascii="Arial" w:hAnsi="Arial"/>
-          <w:b/>
-          <w:sz w:val="19"/>
-          <w:szCs w:val="19"/>
-        </w:rPr>
-        <w:t>GuidedChoice</w:t>
-      </w:r>
-      <w:proofErr w:type="spellEnd"/>
-      <w:r>
-        <w:rPr>
-          <w:rFonts w:ascii="Arial" w:hAnsi="Arial"/>
-          <w:b/>
-          <w:sz w:val="19"/>
-          <w:szCs w:val="19"/>
-        </w:rPr>
-        <w:t>,</w:t>
+        <w:t xml:space="preserve">, Docker, </w:t>
       </w:r>
       <w:r>
         <w:rPr>
@@ -1686,24 +1658,17 @@
           <w:sz w:val="19"/>
           <w:szCs w:val="19"/>
         </w:rPr>
-        <w:t xml:space="preserve"> San Diego, CA</w:t>
-      </w:r>
-    </w:p>
-    <w:p>
-      <w:pPr>
-        <w:tabs>
-          <w:tab w:val="left" w:pos="180"/>
-          <w:tab w:val="left" w:pos="630"/>
-          <w:tab w:val="left" w:pos="810"/>
-        </w:tabs>
-        <w:ind w:left="270" w:hanging="540"/>
+        <w:t>Spring Boot</w:t>
+      </w:r>
+      <w:r>
         <w:rPr>
           <w:rFonts w:ascii="Arial" w:hAnsi="Arial"/>
           <w:bCs/>
           <w:sz w:val="19"/>
           <w:szCs w:val="19"/>
         </w:rPr>
-      </w:pPr>
+        <w:t xml:space="preserve"> Quartz Scheduler</w:t>
+      </w:r>
     </w:p>
     <w:p>
       <w:pPr>
@@ -1731,16 +1696,7 @@
           <w:sz w:val="19"/>
           <w:szCs w:val="19"/>
         </w:rPr>
-        <w:t>Refactoring legacy</w:t>
-      </w:r>
-      <w:r>
-        <w:rPr>
-          <w:rFonts w:ascii="Arial" w:hAnsi="Arial"/>
-          <w:bCs/>
-          <w:sz w:val="19"/>
-          <w:szCs w:val="19"/>
-        </w:rPr>
-        <w:t xml:space="preserve"> monolithic application into Event Driven application with Spring Cloud Microservices and Kafka.</w:t>
+        <w:t>Spring Boot unit testing.  Integration tests with Postman and Newman.</w:t>
       </w:r>
     </w:p>
     <w:p>
@@ -1769,120 +1725,6 @@
           <w:sz w:val="19"/>
           <w:szCs w:val="19"/>
         </w:rPr>
-        <w:t>Config Server, Eureka Discovery, Feign, Ribbon Load Balancer, Cloud Gateway, Cloud Bus, Spring Data JPA,</w:t>
-      </w:r>
-      <w:r>
-        <w:rPr>
-          <w:rFonts w:ascii="Arial" w:hAnsi="Arial"/>
-          <w:bCs/>
-          <w:sz w:val="19"/>
-          <w:szCs w:val="19"/>
-        </w:rPr>
-        <w:t xml:space="preserve"> </w:t>
-      </w:r>
-      <w:r>
-        <w:rPr>
-          <w:rFonts w:ascii="Arial" w:hAnsi="Arial"/>
-          <w:bCs/>
-          <w:sz w:val="19"/>
-          <w:szCs w:val="19"/>
-        </w:rPr>
-        <w:t>Actuator and Micrometer, Spring Security, Sleuth/</w:t>
-      </w:r>
-      <w:proofErr w:type="spellStart"/>
-      <w:r>
-        <w:rPr>
-          <w:rFonts w:ascii="Arial" w:hAnsi="Arial"/>
-          <w:bCs/>
-          <w:sz w:val="19"/>
-          <w:szCs w:val="19"/>
-        </w:rPr>
-        <w:t>Zipkin</w:t>
-      </w:r>
-      <w:proofErr w:type="spellEnd"/>
-      <w:r>
-        <w:rPr>
-          <w:rFonts w:ascii="Arial" w:hAnsi="Arial"/>
-          <w:bCs/>
-          <w:sz w:val="19"/>
-          <w:szCs w:val="19"/>
-        </w:rPr>
-        <w:t xml:space="preserve">, Docker, </w:t>
-      </w:r>
-      <w:r>
-        <w:rPr>
-          <w:rFonts w:ascii="Arial" w:hAnsi="Arial"/>
-          <w:bCs/>
-          <w:sz w:val="19"/>
-          <w:szCs w:val="19"/>
-        </w:rPr>
-        <w:t>Spring Boot</w:t>
-      </w:r>
-      <w:r>
-        <w:rPr>
-          <w:rFonts w:ascii="Arial" w:hAnsi="Arial"/>
-          <w:bCs/>
-          <w:sz w:val="19"/>
-          <w:szCs w:val="19"/>
-        </w:rPr>
-        <w:t xml:space="preserve"> Quartz Scheduler</w:t>
-      </w:r>
-    </w:p>
-    <w:p>
-      <w:pPr>
-        <w:pStyle w:val="ListParagraph"/>
-        <w:numPr>
-          <w:ilvl w:val="0"/>
-          <w:numId w:val="34"/>
-        </w:numPr>
-        <w:tabs>
-          <w:tab w:val="left" w:pos="180"/>
-          <w:tab w:val="left" w:pos="630"/>
-          <w:tab w:val="left" w:pos="810"/>
-        </w:tabs>
-        <w:rPr>
-          <w:rFonts w:ascii="Arial" w:hAnsi="Arial"/>
-          <w:bCs/>
-          <w:sz w:val="19"/>
-          <w:szCs w:val="19"/>
-        </w:rPr>
-      </w:pPr>
-      <w:r>
-        <w:rPr>
-          <w:rFonts w:ascii="Arial" w:hAnsi="Arial"/>
-          <w:bCs/>
-          <w:sz w:val="19"/>
-          <w:szCs w:val="19"/>
-        </w:rPr>
-        <w:t>Spring Boot unit testing.  Integration tests with Postman and Newman.</w:t>
-      </w:r>
-    </w:p>
-    <w:p>
-      <w:pPr>
-        <w:pStyle w:val="ListParagraph"/>
-        <w:numPr>
-          <w:ilvl w:val="0"/>
-          <w:numId w:val="34"/>
-        </w:numPr>
-        <w:tabs>
-          <w:tab w:val="left" w:pos="180"/>
-          <w:tab w:val="left" w:pos="630"/>
-          <w:tab w:val="left" w:pos="810"/>
-        </w:tabs>
-        <w:rPr>
-          <w:rFonts w:ascii="Arial" w:hAnsi="Arial"/>
-          <w:bCs/>
-          <w:sz w:val="19"/>
-          <w:szCs w:val="19"/>
-        </w:rPr>
-      </w:pPr>
-      <w:r>
-        <w:rPr>
-          <w:rFonts w:ascii="Arial" w:hAnsi="Arial"/>
-          <w:bCs/>
-          <w:sz w:val="19"/>
-          <w:szCs w:val="19"/>
-        </w:rPr>
         <w:t xml:space="preserve">Kafka Streams, Spring Cloud Streams Kafka.  </w:t>
       </w:r>
     </w:p>
@@ -2811,30 +2653,22 @@
           <w:tab w:val="left" w:pos="810"/>
           <w:tab w:val="left" w:pos="2880"/>
         </w:tabs>
-        <w:ind w:left="-270" w:firstLine="450"/>
-        <w:rPr>
-          <w:rFonts w:ascii="Arial" w:hAnsi="Arial"/>
-          <w:b/>
-          <w:sz w:val="19"/>
-          <w:szCs w:val="19"/>
-        </w:rPr>
-      </w:pPr>
-      <w:r>
-        <w:rPr>
-          <w:rFonts w:ascii="Arial" w:hAnsi="Arial"/>
-          <w:b/>
-          <w:sz w:val="19"/>
-          <w:szCs w:val="19"/>
-        </w:rPr>
-        <w:br w:type="page"/>
-      </w:r>
-      <w:r>
-        <w:rPr>
-          <w:rFonts w:ascii="Arial" w:hAnsi="Arial"/>
-          <w:sz w:val="19"/>
-          <w:szCs w:val="19"/>
-        </w:rPr>
-        <w:lastRenderedPageBreak/>
+        <w:ind w:left="270"/>
+        <w:rPr>
+          <w:rFonts w:ascii="Arial" w:hAnsi="Arial"/>
+          <w:b/>
+          <w:sz w:val="19"/>
+          <w:szCs w:val="19"/>
+        </w:rPr>
+      </w:pPr>
+      <w:bookmarkStart w:id="0" w:name="_GoBack"/>
+      <w:bookmarkEnd w:id="0"/>
+      <w:r>
+        <w:rPr>
+          <w:rFonts w:ascii="Arial" w:hAnsi="Arial"/>
+          <w:sz w:val="19"/>
+          <w:szCs w:val="19"/>
+        </w:rPr>
         <w:t>Aug. 2016</w:t>
       </w:r>
       <w:r>
@@ -3027,6 +2861,7 @@
           <w:sz w:val="19"/>
           <w:szCs w:val="19"/>
         </w:rPr>
+        <w:lastRenderedPageBreak/>
         <w:tab/>
       </w:r>
       <w:r>
@@ -11806,7 +11641,7 @@
 </file>
 
 <file path=customXml/itemProps1.xml><?xml version="1.0" encoding="utf-8"?>
-<ds:datastoreItem xmlns:ds="http://schemas.openxmlformats.org/officeDocument/2006/customXml" ds:itemID="{395EF0DA-BA66-4349-9947-9B3BF26293C7}">
+<ds:datastoreItem xmlns:ds="http://schemas.openxmlformats.org/officeDocument/2006/customXml" ds:itemID="{9B75E35A-9B4C-0A46-B034-1B081E3A5562}">
   <ds:schemaRefs>
     <ds:schemaRef ds:uri="http://schemas.openxmlformats.org/officeDocument/2006/bibliography"/>
   </ds:schemaRefs>

--- a/docs/MichaelBronshteynResume_2020.docx
+++ b/docs/MichaelBronshteynResume_2020.docx
@@ -1582,7 +1582,16 @@
           <w:sz w:val="19"/>
           <w:szCs w:val="19"/>
         </w:rPr>
-        <w:t xml:space="preserve"> monolithic application into Event Driven application with Spring Cloud Microservices and Kafka.</w:t>
+        <w:t xml:space="preserve"> monolithic application into Event Driven application with Spring Cloud Microservices and Kafka</w:t>
+      </w:r>
+      <w:r>
+        <w:rPr>
+          <w:rFonts w:ascii="Arial" w:hAnsi="Arial"/>
+          <w:bCs/>
+          <w:sz w:val="19"/>
+          <w:szCs w:val="19"/>
+        </w:rPr>
+        <w:t>.</w:t>
       </w:r>
     </w:p>
     <w:p>
@@ -1611,6 +1620,35 @@
           <w:sz w:val="19"/>
           <w:szCs w:val="19"/>
         </w:rPr>
+        <w:t>Technologies</w:t>
+      </w:r>
+      <w:bookmarkStart w:id="0" w:name="_GoBack"/>
+      <w:bookmarkEnd w:id="0"/>
+      <w:r>
+        <w:rPr>
+          <w:rFonts w:ascii="Arial" w:hAnsi="Arial"/>
+          <w:bCs/>
+          <w:sz w:val="19"/>
+          <w:szCs w:val="19"/>
+        </w:rPr>
+        <w:t xml:space="preserve">: </w:t>
+      </w:r>
+      <w:r>
+        <w:rPr>
+          <w:rFonts w:ascii="Arial" w:hAnsi="Arial"/>
+          <w:bCs/>
+          <w:sz w:val="19"/>
+          <w:szCs w:val="19"/>
+        </w:rPr>
+        <w:t xml:space="preserve">Java, </w:t>
+      </w:r>
+      <w:r>
+        <w:rPr>
+          <w:rFonts w:ascii="Arial" w:hAnsi="Arial"/>
+          <w:bCs/>
+          <w:sz w:val="19"/>
+          <w:szCs w:val="19"/>
+        </w:rPr>
         <w:t>Config Server, Eureka Discovery, Feign, Ribbon Load Balancer, Cloud Gateway, Cloud Bus, Spring Data JPA,</w:t>
       </w:r>
       <w:r>
@@ -1668,6 +1706,15 @@
           <w:szCs w:val="19"/>
         </w:rPr>
         <w:t xml:space="preserve"> Quartz Scheduler</w:t>
+      </w:r>
+      <w:r>
+        <w:rPr>
+          <w:rFonts w:ascii="Arial" w:hAnsi="Arial"/>
+          <w:bCs/>
+          <w:sz w:val="19"/>
+          <w:szCs w:val="19"/>
+        </w:rPr>
+        <w:t>, Java.</w:t>
       </w:r>
     </w:p>
     <w:p>
@@ -1884,7 +1931,6 @@
         </w:numPr>
         <w:ind w:left="630"/>
         <w:rPr>
-          <w:rStyle w:val="lt-line-clampline"/>
           <w:rFonts w:ascii="Helvetica" w:hAnsi="Helvetica"/>
           <w:sz w:val="19"/>
           <w:szCs w:val="19"/>
@@ -1899,8 +1945,9 @@
           <w:bdr w:val="none" w:sz="0" w:space="0" w:color="auto" w:frame="1"/>
           <w:shd w:val="clear" w:color="auto" w:fill="FFFFFF"/>
         </w:rPr>
-        <w:t>Member of the team which was developing Spring Cloud Microservices. Technologies: Spring Cloud Netflix, Postman with JavaScript tests and Newman, JMeter with Groovy</w:t>
-      </w:r>
+        <w:t xml:space="preserve">Hands-on Team Lead. Developed solution for Mobile clients to perform bank check deposit via </w:t>
+      </w:r>
+      <w:proofErr w:type="spellStart"/>
       <w:r>
         <w:rPr>
           <w:rStyle w:val="lt-line-clampline"/>
@@ -1910,7 +1957,61 @@
           <w:bdr w:val="none" w:sz="0" w:space="0" w:color="auto" w:frame="1"/>
           <w:shd w:val="clear" w:color="auto" w:fill="FFFFFF"/>
         </w:rPr>
-        <w:t>, AWS EC2.</w:t>
+        <w:t>Ensenta</w:t>
+      </w:r>
+      <w:proofErr w:type="spellEnd"/>
+      <w:r>
+        <w:rPr>
+          <w:rStyle w:val="lt-line-clampline"/>
+          <w:rFonts w:ascii="Helvetica" w:hAnsi="Helvetica" w:cs="Segoe UI"/>
+          <w:sz w:val="19"/>
+          <w:szCs w:val="19"/>
+          <w:bdr w:val="none" w:sz="0" w:space="0" w:color="auto" w:frame="1"/>
+          <w:shd w:val="clear" w:color="auto" w:fill="FFFFFF"/>
+        </w:rPr>
+        <w:t xml:space="preserve">. Implemented code changes myself, worked together with Mobile team, collaborated with </w:t>
+      </w:r>
+      <w:proofErr w:type="spellStart"/>
+      <w:r>
+        <w:rPr>
+          <w:rStyle w:val="lt-line-clampline"/>
+          <w:rFonts w:ascii="Helvetica" w:hAnsi="Helvetica" w:cs="Segoe UI"/>
+          <w:sz w:val="19"/>
+          <w:szCs w:val="19"/>
+          <w:bdr w:val="none" w:sz="0" w:space="0" w:color="auto" w:frame="1"/>
+          <w:shd w:val="clear" w:color="auto" w:fill="FFFFFF"/>
+        </w:rPr>
+        <w:t>Ensenta</w:t>
+      </w:r>
+      <w:proofErr w:type="spellEnd"/>
+      <w:r>
+        <w:rPr>
+          <w:rStyle w:val="lt-line-clampline"/>
+          <w:rFonts w:ascii="Helvetica" w:hAnsi="Helvetica" w:cs="Segoe UI"/>
+          <w:sz w:val="19"/>
+          <w:szCs w:val="19"/>
+          <w:bdr w:val="none" w:sz="0" w:space="0" w:color="auto" w:frame="1"/>
+          <w:shd w:val="clear" w:color="auto" w:fill="FFFFFF"/>
+        </w:rPr>
+        <w:t xml:space="preserve"> to make sure both UAT and PROD environments were ready.  Solution successfully deployed in Production.</w:t>
+      </w:r>
+      <w:r>
+        <w:rPr>
+          <w:rFonts w:ascii="Helvetica" w:hAnsi="Helvetica" w:cs="Segoe UI"/>
+          <w:sz w:val="19"/>
+          <w:szCs w:val="19"/>
+          <w:shd w:val="clear" w:color="auto" w:fill="FFFFFF"/>
+        </w:rPr>
+        <w:t> </w:t>
+      </w:r>
+      <w:r>
+        <w:rPr>
+          <w:rFonts w:ascii="Helvetica" w:hAnsi="Helvetica" w:cs="Segoe UI"/>
+          <w:sz w:val="19"/>
+          <w:szCs w:val="19"/>
+          <w:shd w:val="clear" w:color="auto" w:fill="FFFFFF"/>
+        </w:rPr>
+        <w:t>Technologies: Java, Spring, Tomcat, Hibernate, JavaScript.</w:t>
       </w:r>
     </w:p>
     <w:p>
@@ -1921,6 +2022,7 @@
         </w:numPr>
         <w:ind w:left="630"/>
         <w:rPr>
+          <w:rStyle w:val="lt-line-clampline"/>
           <w:rFonts w:ascii="Helvetica" w:hAnsi="Helvetica"/>
           <w:sz w:val="19"/>
           <w:szCs w:val="19"/>
@@ -1935,7 +2037,7 @@
           <w:bdr w:val="none" w:sz="0" w:space="0" w:color="auto" w:frame="1"/>
           <w:shd w:val="clear" w:color="auto" w:fill="FFFFFF"/>
         </w:rPr>
-        <w:t>Hands</w:t>
+        <w:t>Hands-on Team Lead. Developed backend solution to support Front End investments application. Lead a small development team, worked with internal Front-End team, Business Analyst and external client who provided Investments data via REST web services.  Solution successfully deployed in Production.</w:t>
       </w:r>
       <w:r>
         <w:rPr>
@@ -1946,295 +2048,16 @@
           <w:bdr w:val="none" w:sz="0" w:space="0" w:color="auto" w:frame="1"/>
           <w:shd w:val="clear" w:color="auto" w:fill="FFFFFF"/>
         </w:rPr>
-        <w:t>-</w:t>
-      </w:r>
-      <w:r>
-        <w:rPr>
-          <w:rStyle w:val="lt-line-clampline"/>
+        <w:t xml:space="preserve"> </w:t>
+      </w:r>
+      <w:r>
+        <w:rPr>
           <w:rFonts w:ascii="Helvetica" w:hAnsi="Helvetica" w:cs="Segoe UI"/>
           <w:sz w:val="19"/>
           <w:szCs w:val="19"/>
-          <w:bdr w:val="none" w:sz="0" w:space="0" w:color="auto" w:frame="1"/>
           <w:shd w:val="clear" w:color="auto" w:fill="FFFFFF"/>
         </w:rPr>
-        <w:t xml:space="preserve">on </w:t>
-      </w:r>
-      <w:r>
-        <w:rPr>
-          <w:rStyle w:val="lt-line-clampline"/>
-          <w:rFonts w:ascii="Helvetica" w:hAnsi="Helvetica" w:cs="Segoe UI"/>
-          <w:sz w:val="19"/>
-          <w:szCs w:val="19"/>
-          <w:bdr w:val="none" w:sz="0" w:space="0" w:color="auto" w:frame="1"/>
-          <w:shd w:val="clear" w:color="auto" w:fill="FFFFFF"/>
-        </w:rPr>
-        <w:t>T</w:t>
-      </w:r>
-      <w:r>
-        <w:rPr>
-          <w:rStyle w:val="lt-line-clampline"/>
-          <w:rFonts w:ascii="Helvetica" w:hAnsi="Helvetica" w:cs="Segoe UI"/>
-          <w:sz w:val="19"/>
-          <w:szCs w:val="19"/>
-          <w:bdr w:val="none" w:sz="0" w:space="0" w:color="auto" w:frame="1"/>
-          <w:shd w:val="clear" w:color="auto" w:fill="FFFFFF"/>
-        </w:rPr>
-        <w:t xml:space="preserve">eam </w:t>
-      </w:r>
-      <w:r>
-        <w:rPr>
-          <w:rStyle w:val="lt-line-clampline"/>
-          <w:rFonts w:ascii="Helvetica" w:hAnsi="Helvetica" w:cs="Segoe UI"/>
-          <w:sz w:val="19"/>
-          <w:szCs w:val="19"/>
-          <w:bdr w:val="none" w:sz="0" w:space="0" w:color="auto" w:frame="1"/>
-          <w:shd w:val="clear" w:color="auto" w:fill="FFFFFF"/>
-        </w:rPr>
-        <w:t>L</w:t>
-      </w:r>
-      <w:r>
-        <w:rPr>
-          <w:rStyle w:val="lt-line-clampline"/>
-          <w:rFonts w:ascii="Helvetica" w:hAnsi="Helvetica" w:cs="Segoe UI"/>
-          <w:sz w:val="19"/>
-          <w:szCs w:val="19"/>
-          <w:bdr w:val="none" w:sz="0" w:space="0" w:color="auto" w:frame="1"/>
-          <w:shd w:val="clear" w:color="auto" w:fill="FFFFFF"/>
-        </w:rPr>
-        <w:t xml:space="preserve">ead. Developed solution </w:t>
-      </w:r>
-      <w:r>
-        <w:rPr>
-          <w:rStyle w:val="lt-line-clampline"/>
-          <w:rFonts w:ascii="Helvetica" w:hAnsi="Helvetica" w:cs="Segoe UI"/>
-          <w:sz w:val="19"/>
-          <w:szCs w:val="19"/>
-          <w:bdr w:val="none" w:sz="0" w:space="0" w:color="auto" w:frame="1"/>
-          <w:shd w:val="clear" w:color="auto" w:fill="FFFFFF"/>
-        </w:rPr>
-        <w:t>for</w:t>
-      </w:r>
-      <w:r>
-        <w:rPr>
-          <w:rStyle w:val="lt-line-clampline"/>
-          <w:rFonts w:ascii="Helvetica" w:hAnsi="Helvetica" w:cs="Segoe UI"/>
-          <w:sz w:val="19"/>
-          <w:szCs w:val="19"/>
-          <w:bdr w:val="none" w:sz="0" w:space="0" w:color="auto" w:frame="1"/>
-          <w:shd w:val="clear" w:color="auto" w:fill="FFFFFF"/>
-        </w:rPr>
-        <w:t xml:space="preserve"> Mobile client</w:t>
-      </w:r>
-      <w:r>
-        <w:rPr>
-          <w:rStyle w:val="lt-line-clampline"/>
-          <w:rFonts w:ascii="Helvetica" w:hAnsi="Helvetica" w:cs="Segoe UI"/>
-          <w:sz w:val="19"/>
-          <w:szCs w:val="19"/>
-          <w:bdr w:val="none" w:sz="0" w:space="0" w:color="auto" w:frame="1"/>
-          <w:shd w:val="clear" w:color="auto" w:fill="FFFFFF"/>
-        </w:rPr>
-        <w:t>s</w:t>
-      </w:r>
-      <w:r>
-        <w:rPr>
-          <w:rStyle w:val="lt-line-clampline"/>
-          <w:rFonts w:ascii="Helvetica" w:hAnsi="Helvetica" w:cs="Segoe UI"/>
-          <w:sz w:val="19"/>
-          <w:szCs w:val="19"/>
-          <w:bdr w:val="none" w:sz="0" w:space="0" w:color="auto" w:frame="1"/>
-          <w:shd w:val="clear" w:color="auto" w:fill="FFFFFF"/>
-        </w:rPr>
-        <w:t xml:space="preserve"> to </w:t>
-      </w:r>
-      <w:r>
-        <w:rPr>
-          <w:rStyle w:val="lt-line-clampline"/>
-          <w:rFonts w:ascii="Helvetica" w:hAnsi="Helvetica" w:cs="Segoe UI"/>
-          <w:sz w:val="19"/>
-          <w:szCs w:val="19"/>
-          <w:bdr w:val="none" w:sz="0" w:space="0" w:color="auto" w:frame="1"/>
-          <w:shd w:val="clear" w:color="auto" w:fill="FFFFFF"/>
-        </w:rPr>
-        <w:t xml:space="preserve">perform </w:t>
-      </w:r>
-      <w:r>
-        <w:rPr>
-          <w:rStyle w:val="lt-line-clampline"/>
-          <w:rFonts w:ascii="Helvetica" w:hAnsi="Helvetica" w:cs="Segoe UI"/>
-          <w:sz w:val="19"/>
-          <w:szCs w:val="19"/>
-          <w:bdr w:val="none" w:sz="0" w:space="0" w:color="auto" w:frame="1"/>
-          <w:shd w:val="clear" w:color="auto" w:fill="FFFFFF"/>
-        </w:rPr>
-        <w:t>bank</w:t>
-      </w:r>
-      <w:r>
-        <w:rPr>
-          <w:rStyle w:val="lt-line-clampline"/>
-          <w:rFonts w:ascii="Helvetica" w:hAnsi="Helvetica" w:cs="Segoe UI"/>
-          <w:sz w:val="19"/>
-          <w:szCs w:val="19"/>
-          <w:bdr w:val="none" w:sz="0" w:space="0" w:color="auto" w:frame="1"/>
-          <w:shd w:val="clear" w:color="auto" w:fill="FFFFFF"/>
-        </w:rPr>
-        <w:t xml:space="preserve"> check deposit via </w:t>
-      </w:r>
-      <w:proofErr w:type="spellStart"/>
-      <w:r>
-        <w:rPr>
-          <w:rStyle w:val="lt-line-clampline"/>
-          <w:rFonts w:ascii="Helvetica" w:hAnsi="Helvetica" w:cs="Segoe UI"/>
-          <w:sz w:val="19"/>
-          <w:szCs w:val="19"/>
-          <w:bdr w:val="none" w:sz="0" w:space="0" w:color="auto" w:frame="1"/>
-          <w:shd w:val="clear" w:color="auto" w:fill="FFFFFF"/>
-        </w:rPr>
-        <w:t>Ensenta</w:t>
-      </w:r>
-      <w:proofErr w:type="spellEnd"/>
-      <w:r>
-        <w:rPr>
-          <w:rStyle w:val="lt-line-clampline"/>
-          <w:rFonts w:ascii="Helvetica" w:hAnsi="Helvetica" w:cs="Segoe UI"/>
-          <w:sz w:val="19"/>
-          <w:szCs w:val="19"/>
-          <w:bdr w:val="none" w:sz="0" w:space="0" w:color="auto" w:frame="1"/>
-          <w:shd w:val="clear" w:color="auto" w:fill="FFFFFF"/>
-        </w:rPr>
-        <w:t xml:space="preserve">. </w:t>
-      </w:r>
-      <w:r>
-        <w:rPr>
-          <w:rStyle w:val="lt-line-clampline"/>
-          <w:rFonts w:ascii="Helvetica" w:hAnsi="Helvetica" w:cs="Segoe UI"/>
-          <w:sz w:val="19"/>
-          <w:szCs w:val="19"/>
-          <w:bdr w:val="none" w:sz="0" w:space="0" w:color="auto" w:frame="1"/>
-          <w:shd w:val="clear" w:color="auto" w:fill="FFFFFF"/>
-        </w:rPr>
-        <w:t xml:space="preserve">Implemented </w:t>
-      </w:r>
-      <w:r>
-        <w:rPr>
-          <w:rStyle w:val="lt-line-clampline"/>
-          <w:rFonts w:ascii="Helvetica" w:hAnsi="Helvetica" w:cs="Segoe UI"/>
-          <w:sz w:val="19"/>
-          <w:szCs w:val="19"/>
-          <w:bdr w:val="none" w:sz="0" w:space="0" w:color="auto" w:frame="1"/>
-          <w:shd w:val="clear" w:color="auto" w:fill="FFFFFF"/>
-        </w:rPr>
-        <w:t xml:space="preserve">code </w:t>
-      </w:r>
-      <w:r>
-        <w:rPr>
-          <w:rStyle w:val="lt-line-clampline"/>
-          <w:rFonts w:ascii="Helvetica" w:hAnsi="Helvetica" w:cs="Segoe UI"/>
-          <w:sz w:val="19"/>
-          <w:szCs w:val="19"/>
-          <w:bdr w:val="none" w:sz="0" w:space="0" w:color="auto" w:frame="1"/>
-          <w:shd w:val="clear" w:color="auto" w:fill="FFFFFF"/>
-        </w:rPr>
-        <w:t xml:space="preserve">changes </w:t>
-      </w:r>
-      <w:r>
-        <w:rPr>
-          <w:rStyle w:val="lt-line-clampline"/>
-          <w:rFonts w:ascii="Helvetica" w:hAnsi="Helvetica" w:cs="Segoe UI"/>
-          <w:sz w:val="19"/>
-          <w:szCs w:val="19"/>
-          <w:bdr w:val="none" w:sz="0" w:space="0" w:color="auto" w:frame="1"/>
-          <w:shd w:val="clear" w:color="auto" w:fill="FFFFFF"/>
-        </w:rPr>
-        <w:t xml:space="preserve">myself, </w:t>
-      </w:r>
-      <w:r>
-        <w:rPr>
-          <w:rStyle w:val="lt-line-clampline"/>
-          <w:rFonts w:ascii="Helvetica" w:hAnsi="Helvetica" w:cs="Segoe UI"/>
-          <w:sz w:val="19"/>
-          <w:szCs w:val="19"/>
-          <w:bdr w:val="none" w:sz="0" w:space="0" w:color="auto" w:frame="1"/>
-          <w:shd w:val="clear" w:color="auto" w:fill="FFFFFF"/>
-        </w:rPr>
-        <w:t>worked together with Mobile team, collaborated</w:t>
-      </w:r>
-      <w:r>
-        <w:rPr>
-          <w:rStyle w:val="lt-line-clampline"/>
-          <w:rFonts w:ascii="Helvetica" w:hAnsi="Helvetica" w:cs="Segoe UI"/>
-          <w:sz w:val="19"/>
-          <w:szCs w:val="19"/>
-          <w:bdr w:val="none" w:sz="0" w:space="0" w:color="auto" w:frame="1"/>
-          <w:shd w:val="clear" w:color="auto" w:fill="FFFFFF"/>
-        </w:rPr>
-        <w:t xml:space="preserve"> with </w:t>
-      </w:r>
-      <w:proofErr w:type="spellStart"/>
-      <w:r>
-        <w:rPr>
-          <w:rStyle w:val="lt-line-clampline"/>
-          <w:rFonts w:ascii="Helvetica" w:hAnsi="Helvetica" w:cs="Segoe UI"/>
-          <w:sz w:val="19"/>
-          <w:szCs w:val="19"/>
-          <w:bdr w:val="none" w:sz="0" w:space="0" w:color="auto" w:frame="1"/>
-          <w:shd w:val="clear" w:color="auto" w:fill="FFFFFF"/>
-        </w:rPr>
-        <w:t>Ensenta</w:t>
-      </w:r>
-      <w:proofErr w:type="spellEnd"/>
-      <w:r>
-        <w:rPr>
-          <w:rStyle w:val="lt-line-clampline"/>
-          <w:rFonts w:ascii="Helvetica" w:hAnsi="Helvetica" w:cs="Segoe UI"/>
-          <w:sz w:val="19"/>
-          <w:szCs w:val="19"/>
-          <w:bdr w:val="none" w:sz="0" w:space="0" w:color="auto" w:frame="1"/>
-          <w:shd w:val="clear" w:color="auto" w:fill="FFFFFF"/>
-        </w:rPr>
-        <w:t xml:space="preserve"> to make sure both UAT and PROD environments were ready.</w:t>
-      </w:r>
-      <w:r>
-        <w:rPr>
-          <w:rStyle w:val="lt-line-clampline"/>
-          <w:rFonts w:ascii="Helvetica" w:hAnsi="Helvetica" w:cs="Segoe UI"/>
-          <w:sz w:val="19"/>
-          <w:szCs w:val="19"/>
-          <w:bdr w:val="none" w:sz="0" w:space="0" w:color="auto" w:frame="1"/>
-          <w:shd w:val="clear" w:color="auto" w:fill="FFFFFF"/>
-        </w:rPr>
-        <w:t xml:space="preserve">  Solution successfully deployed </w:t>
-      </w:r>
-      <w:r>
-        <w:rPr>
-          <w:rStyle w:val="lt-line-clampline"/>
-          <w:rFonts w:ascii="Helvetica" w:hAnsi="Helvetica" w:cs="Segoe UI"/>
-          <w:sz w:val="19"/>
-          <w:szCs w:val="19"/>
-          <w:bdr w:val="none" w:sz="0" w:space="0" w:color="auto" w:frame="1"/>
-          <w:shd w:val="clear" w:color="auto" w:fill="FFFFFF"/>
-        </w:rPr>
-        <w:t>in</w:t>
-      </w:r>
-      <w:r>
-        <w:rPr>
-          <w:rStyle w:val="lt-line-clampline"/>
-          <w:rFonts w:ascii="Helvetica" w:hAnsi="Helvetica" w:cs="Segoe UI"/>
-          <w:sz w:val="19"/>
-          <w:szCs w:val="19"/>
-          <w:bdr w:val="none" w:sz="0" w:space="0" w:color="auto" w:frame="1"/>
-          <w:shd w:val="clear" w:color="auto" w:fill="FFFFFF"/>
-        </w:rPr>
-        <w:t xml:space="preserve"> Production.</w:t>
-      </w:r>
-      <w:r>
-        <w:rPr>
-          <w:rFonts w:ascii="Helvetica" w:hAnsi="Helvetica" w:cs="Segoe UI"/>
-          <w:sz w:val="19"/>
-          <w:szCs w:val="19"/>
-          <w:shd w:val="clear" w:color="auto" w:fill="FFFFFF"/>
-        </w:rPr>
-        <w:t> </w:t>
+        <w:t>Technologies: Java, Spring, Tomcat, Hibernate, JavaScript.</w:t>
       </w:r>
     </w:p>
     <w:p>
@@ -2260,7 +2083,7 @@
           <w:bdr w:val="none" w:sz="0" w:space="0" w:color="auto" w:frame="1"/>
           <w:shd w:val="clear" w:color="auto" w:fill="FFFFFF"/>
         </w:rPr>
-        <w:t>Hands</w:t>
+        <w:t xml:space="preserve">Member of the team which was developing Spring Cloud Microservices. Technologies: </w:t>
       </w:r>
       <w:r>
         <w:rPr>
@@ -2271,7 +2094,7 @@
           <w:bdr w:val="none" w:sz="0" w:space="0" w:color="auto" w:frame="1"/>
           <w:shd w:val="clear" w:color="auto" w:fill="FFFFFF"/>
         </w:rPr>
-        <w:t>-</w:t>
+        <w:t xml:space="preserve">Java, </w:t>
       </w:r>
       <w:r>
         <w:rPr>
@@ -2282,7 +2105,7 @@
           <w:bdr w:val="none" w:sz="0" w:space="0" w:color="auto" w:frame="1"/>
           <w:shd w:val="clear" w:color="auto" w:fill="FFFFFF"/>
         </w:rPr>
-        <w:t xml:space="preserve">on </w:t>
+        <w:t>Spring Cloud Netflix, Postman with JavaScript tests and Newman, JMeter with Groovy</w:t>
       </w:r>
       <w:r>
         <w:rPr>
@@ -2293,139 +2116,7 @@
           <w:bdr w:val="none" w:sz="0" w:space="0" w:color="auto" w:frame="1"/>
           <w:shd w:val="clear" w:color="auto" w:fill="FFFFFF"/>
         </w:rPr>
-        <w:t>T</w:t>
-      </w:r>
-      <w:r>
-        <w:rPr>
-          <w:rStyle w:val="lt-line-clampline"/>
-          <w:rFonts w:ascii="Helvetica" w:hAnsi="Helvetica" w:cs="Segoe UI"/>
-          <w:sz w:val="19"/>
-          <w:szCs w:val="19"/>
-          <w:bdr w:val="none" w:sz="0" w:space="0" w:color="auto" w:frame="1"/>
-          <w:shd w:val="clear" w:color="auto" w:fill="FFFFFF"/>
-        </w:rPr>
-        <w:t xml:space="preserve">eam </w:t>
-      </w:r>
-      <w:r>
-        <w:rPr>
-          <w:rStyle w:val="lt-line-clampline"/>
-          <w:rFonts w:ascii="Helvetica" w:hAnsi="Helvetica" w:cs="Segoe UI"/>
-          <w:sz w:val="19"/>
-          <w:szCs w:val="19"/>
-          <w:bdr w:val="none" w:sz="0" w:space="0" w:color="auto" w:frame="1"/>
-          <w:shd w:val="clear" w:color="auto" w:fill="FFFFFF"/>
-        </w:rPr>
-        <w:t>L</w:t>
-      </w:r>
-      <w:r>
-        <w:rPr>
-          <w:rStyle w:val="lt-line-clampline"/>
-          <w:rFonts w:ascii="Helvetica" w:hAnsi="Helvetica" w:cs="Segoe UI"/>
-          <w:sz w:val="19"/>
-          <w:szCs w:val="19"/>
-          <w:bdr w:val="none" w:sz="0" w:space="0" w:color="auto" w:frame="1"/>
-          <w:shd w:val="clear" w:color="auto" w:fill="FFFFFF"/>
-        </w:rPr>
-        <w:t>ead. Developed backe</w:t>
-      </w:r>
-      <w:r>
-        <w:rPr>
-          <w:rStyle w:val="lt-line-clampline"/>
-          <w:rFonts w:ascii="Helvetica" w:hAnsi="Helvetica" w:cs="Segoe UI"/>
-          <w:sz w:val="19"/>
-          <w:szCs w:val="19"/>
-          <w:bdr w:val="none" w:sz="0" w:space="0" w:color="auto" w:frame="1"/>
-          <w:shd w:val="clear" w:color="auto" w:fill="FFFFFF"/>
-        </w:rPr>
-        <w:t>n</w:t>
-      </w:r>
-      <w:r>
-        <w:rPr>
-          <w:rStyle w:val="lt-line-clampline"/>
-          <w:rFonts w:ascii="Helvetica" w:hAnsi="Helvetica" w:cs="Segoe UI"/>
-          <w:sz w:val="19"/>
-          <w:szCs w:val="19"/>
-          <w:bdr w:val="none" w:sz="0" w:space="0" w:color="auto" w:frame="1"/>
-          <w:shd w:val="clear" w:color="auto" w:fill="FFFFFF"/>
-        </w:rPr>
-        <w:t>d solution to support Front End investments application.</w:t>
-      </w:r>
-      <w:r>
-        <w:rPr>
-          <w:rStyle w:val="lt-line-clampline"/>
-          <w:rFonts w:ascii="Helvetica" w:hAnsi="Helvetica" w:cs="Segoe UI"/>
-          <w:sz w:val="19"/>
-          <w:szCs w:val="19"/>
-          <w:bdr w:val="none" w:sz="0" w:space="0" w:color="auto" w:frame="1"/>
-          <w:shd w:val="clear" w:color="auto" w:fill="FFFFFF"/>
-        </w:rPr>
-        <w:t xml:space="preserve"> Lead a small development team, w</w:t>
-      </w:r>
-      <w:r>
-        <w:rPr>
-          <w:rStyle w:val="lt-line-clampline"/>
-          <w:rFonts w:ascii="Helvetica" w:hAnsi="Helvetica" w:cs="Segoe UI"/>
-          <w:sz w:val="19"/>
-          <w:szCs w:val="19"/>
-          <w:bdr w:val="none" w:sz="0" w:space="0" w:color="auto" w:frame="1"/>
-          <w:shd w:val="clear" w:color="auto" w:fill="FFFFFF"/>
-        </w:rPr>
-        <w:t xml:space="preserve">orked with internal </w:t>
-      </w:r>
-      <w:r>
-        <w:rPr>
-          <w:rStyle w:val="lt-line-clampline"/>
-          <w:rFonts w:ascii="Helvetica" w:hAnsi="Helvetica" w:cs="Segoe UI"/>
-          <w:sz w:val="19"/>
-          <w:szCs w:val="19"/>
-          <w:bdr w:val="none" w:sz="0" w:space="0" w:color="auto" w:frame="1"/>
-          <w:shd w:val="clear" w:color="auto" w:fill="FFFFFF"/>
-        </w:rPr>
-        <w:t>Front-End</w:t>
-      </w:r>
-      <w:r>
-        <w:rPr>
-          <w:rStyle w:val="lt-line-clampline"/>
-          <w:rFonts w:ascii="Helvetica" w:hAnsi="Helvetica" w:cs="Segoe UI"/>
-          <w:sz w:val="19"/>
-          <w:szCs w:val="19"/>
-          <w:bdr w:val="none" w:sz="0" w:space="0" w:color="auto" w:frame="1"/>
-          <w:shd w:val="clear" w:color="auto" w:fill="FFFFFF"/>
-        </w:rPr>
-        <w:t xml:space="preserve"> team, Business Analyst and external client who provided Investments data</w:t>
-      </w:r>
-      <w:r>
-        <w:rPr>
-          <w:rStyle w:val="lt-line-clampline"/>
-          <w:rFonts w:ascii="Helvetica" w:hAnsi="Helvetica" w:cs="Segoe UI"/>
-          <w:sz w:val="19"/>
-          <w:szCs w:val="19"/>
-          <w:bdr w:val="none" w:sz="0" w:space="0" w:color="auto" w:frame="1"/>
-          <w:shd w:val="clear" w:color="auto" w:fill="FFFFFF"/>
-        </w:rPr>
-        <w:t xml:space="preserve"> via REST web services.  Solution successfully deployed </w:t>
-      </w:r>
-      <w:r>
-        <w:rPr>
-          <w:rStyle w:val="lt-line-clampline"/>
-          <w:rFonts w:ascii="Helvetica" w:hAnsi="Helvetica" w:cs="Segoe UI"/>
-          <w:sz w:val="19"/>
-          <w:szCs w:val="19"/>
-          <w:bdr w:val="none" w:sz="0" w:space="0" w:color="auto" w:frame="1"/>
-          <w:shd w:val="clear" w:color="auto" w:fill="FFFFFF"/>
-        </w:rPr>
-        <w:t>in</w:t>
-      </w:r>
-      <w:r>
-        <w:rPr>
-          <w:rStyle w:val="lt-line-clampline"/>
-          <w:rFonts w:ascii="Helvetica" w:hAnsi="Helvetica" w:cs="Segoe UI"/>
-          <w:sz w:val="19"/>
-          <w:szCs w:val="19"/>
-          <w:bdr w:val="none" w:sz="0" w:space="0" w:color="auto" w:frame="1"/>
-          <w:shd w:val="clear" w:color="auto" w:fill="FFFFFF"/>
-        </w:rPr>
-        <w:t xml:space="preserve"> Production.</w:t>
+        <w:t>, AWS EC2.</w:t>
       </w:r>
     </w:p>
     <w:p>
@@ -2577,7 +2268,25 @@
           <w:szCs w:val="19"/>
           <w:shd w:val="clear" w:color="auto" w:fill="FFFFFF"/>
         </w:rPr>
-        <w:t>Developed Web Service to process Customer Consent. Projects leveraged Spring, REST Web Services, Tomcat.</w:t>
+        <w:t xml:space="preserve">Developed Web Service to process Customer Consent. Projects leveraged </w:t>
+      </w:r>
+      <w:r>
+        <w:rPr>
+          <w:rFonts w:ascii="Helvetica" w:hAnsi="Helvetica"/>
+          <w:sz w:val="19"/>
+          <w:szCs w:val="19"/>
+          <w:shd w:val="clear" w:color="auto" w:fill="FFFFFF"/>
+        </w:rPr>
+        <w:t xml:space="preserve">Java, </w:t>
+      </w:r>
+      <w:r>
+        <w:rPr>
+          <w:rFonts w:ascii="Helvetica" w:hAnsi="Helvetica"/>
+          <w:sz w:val="19"/>
+          <w:szCs w:val="19"/>
+          <w:shd w:val="clear" w:color="auto" w:fill="FFFFFF"/>
+        </w:rPr>
+        <w:t>Spring, REST Web Services, Tomcat.</w:t>
       </w:r>
     </w:p>
     <w:p>
@@ -2647,6 +2356,23 @@
     </w:p>
     <w:p>
       <w:pPr>
+        <w:rPr>
+          <w:rFonts w:ascii="Arial" w:hAnsi="Arial"/>
+          <w:sz w:val="19"/>
+          <w:szCs w:val="19"/>
+        </w:rPr>
+      </w:pPr>
+      <w:r>
+        <w:rPr>
+          <w:rFonts w:ascii="Arial" w:hAnsi="Arial"/>
+          <w:sz w:val="19"/>
+          <w:szCs w:val="19"/>
+        </w:rPr>
+        <w:br w:type="page"/>
+      </w:r>
+    </w:p>
+    <w:p>
+      <w:pPr>
         <w:tabs>
           <w:tab w:val="left" w:pos="180"/>
           <w:tab w:val="left" w:pos="630"/>
@@ -2661,14 +2387,13 @@
           <w:szCs w:val="19"/>
         </w:rPr>
       </w:pPr>
-      <w:bookmarkStart w:id="0" w:name="_GoBack"/>
-      <w:bookmarkEnd w:id="0"/>
-      <w:r>
-        <w:rPr>
-          <w:rFonts w:ascii="Arial" w:hAnsi="Arial"/>
-          <w:sz w:val="19"/>
-          <w:szCs w:val="19"/>
-        </w:rPr>
+      <w:r>
+        <w:rPr>
+          <w:rFonts w:ascii="Arial" w:hAnsi="Arial"/>
+          <w:sz w:val="19"/>
+          <w:szCs w:val="19"/>
+        </w:rPr>
+        <w:lastRenderedPageBreak/>
         <w:t>Aug. 2016</w:t>
       </w:r>
       <w:r>
@@ -2802,7 +2527,25 @@
           <w:szCs w:val="19"/>
           <w:shd w:val="clear" w:color="auto" w:fill="FFFFFF"/>
         </w:rPr>
-        <w:t>Developed a set of web services to process customer data. Project leveraged REST Web Services, Spring, Hibernate 4, Tomcat.</w:t>
+        <w:t xml:space="preserve">Developed a set of web services to process customer data. Project leveraged </w:t>
+      </w:r>
+      <w:r>
+        <w:rPr>
+          <w:rFonts w:ascii="Helvetica" w:hAnsi="Helvetica"/>
+          <w:sz w:val="19"/>
+          <w:szCs w:val="19"/>
+          <w:shd w:val="clear" w:color="auto" w:fill="FFFFFF"/>
+        </w:rPr>
+        <w:t xml:space="preserve">Java, </w:t>
+      </w:r>
+      <w:r>
+        <w:rPr>
+          <w:rFonts w:ascii="Helvetica" w:hAnsi="Helvetica"/>
+          <w:sz w:val="19"/>
+          <w:szCs w:val="19"/>
+          <w:shd w:val="clear" w:color="auto" w:fill="FFFFFF"/>
+        </w:rPr>
+        <w:t>REST Web Services, Spring, Hibernate 4, Tomcat.</w:t>
       </w:r>
     </w:p>
     <w:p>
@@ -2861,7 +2604,6 @@
           <w:sz w:val="19"/>
           <w:szCs w:val="19"/>
         </w:rPr>
-        <w:lastRenderedPageBreak/>
         <w:tab/>
       </w:r>
       <w:r>
@@ -3013,6 +2755,14 @@
           <w:sz w:val="19"/>
           <w:szCs w:val="19"/>
         </w:rPr>
+        <w:t xml:space="preserve">Java, </w:t>
+      </w:r>
+      <w:r>
+        <w:rPr>
+          <w:rFonts w:ascii="Arial" w:hAnsi="Arial"/>
+          <w:sz w:val="19"/>
+          <w:szCs w:val="19"/>
+        </w:rPr>
         <w:t>AWS</w:t>
       </w:r>
       <w:r>
@@ -3105,7 +2855,23 @@
           <w:sz w:val="19"/>
           <w:szCs w:val="19"/>
         </w:rPr>
-        <w:t xml:space="preserve">Technologies: Intuit Proprietary </w:t>
+        <w:t xml:space="preserve">Technologies: </w:t>
+      </w:r>
+      <w:r>
+        <w:rPr>
+          <w:rFonts w:ascii="Arial" w:hAnsi="Arial"/>
+          <w:sz w:val="19"/>
+          <w:szCs w:val="19"/>
+        </w:rPr>
+        <w:t xml:space="preserve">Java, </w:t>
+      </w:r>
+      <w:r>
+        <w:rPr>
+          <w:rFonts w:ascii="Arial" w:hAnsi="Arial"/>
+          <w:sz w:val="19"/>
+          <w:szCs w:val="19"/>
+        </w:rPr>
+        <w:t xml:space="preserve">Intuit Proprietary </w:t>
       </w:r>
       <w:r>
         <w:rPr>
@@ -3608,6 +3374,40 @@
     </w:p>
     <w:p>
       <w:pPr>
+        <w:ind w:firstLine="634"/>
+        <w:rPr>
+          <w:rFonts w:ascii="Helvetica" w:hAnsi="Helvetica"/>
+          <w:sz w:val="19"/>
+          <w:szCs w:val="19"/>
+        </w:rPr>
+      </w:pPr>
+      <w:r>
+        <w:rPr>
+          <w:rFonts w:ascii="Helvetica" w:hAnsi="Helvetica" w:cs="Segoe UI"/>
+          <w:sz w:val="19"/>
+          <w:szCs w:val="19"/>
+          <w:shd w:val="clear" w:color="auto" w:fill="FFFFFF"/>
+        </w:rPr>
+        <w:t>Technologies: Java, Spring, Tomcat, Hibernate, JavaScript.</w:t>
+      </w:r>
+    </w:p>
+    <w:p>
+      <w:pPr>
+        <w:pStyle w:val="ColorfulList-Accent11"/>
+        <w:tabs>
+          <w:tab w:val="left" w:pos="180"/>
+          <w:tab w:val="left" w:pos="630"/>
+          <w:tab w:val="left" w:pos="810"/>
+        </w:tabs>
+        <w:rPr>
+          <w:rFonts w:ascii="Arial" w:hAnsi="Arial"/>
+          <w:sz w:val="19"/>
+          <w:szCs w:val="19"/>
+        </w:rPr>
+      </w:pPr>
+    </w:p>
+    <w:p>
+      <w:pPr>
         <w:tabs>
           <w:tab w:val="left" w:pos="180"/>
           <w:tab w:val="left" w:pos="630"/>
@@ -3819,182 +3619,6 @@
     </w:p>
     <w:p>
       <w:pPr>
-        <w:tabs>
-          <w:tab w:val="left" w:pos="180"/>
-          <w:tab w:val="left" w:pos="810"/>
-          <w:tab w:val="left" w:pos="2880"/>
-        </w:tabs>
-        <w:ind w:left="270" w:hanging="540"/>
-        <w:rPr>
-          <w:rFonts w:ascii="Arial" w:hAnsi="Arial"/>
-          <w:b/>
-          <w:sz w:val="19"/>
-          <w:szCs w:val="19"/>
-        </w:rPr>
-      </w:pPr>
-      <w:r>
-        <w:rPr>
-          <w:rFonts w:ascii="Arial" w:hAnsi="Arial"/>
-          <w:b/>
-          <w:sz w:val="19"/>
-          <w:szCs w:val="19"/>
-        </w:rPr>
-        <w:tab/>
-      </w:r>
-    </w:p>
-    <w:p>
-      <w:pPr>
-        <w:tabs>
-          <w:tab w:val="left" w:pos="180"/>
-          <w:tab w:val="left" w:pos="810"/>
-          <w:tab w:val="left" w:pos="2880"/>
-        </w:tabs>
-        <w:ind w:left="270" w:hanging="540"/>
-        <w:rPr>
-          <w:rFonts w:ascii="Arial" w:hAnsi="Arial"/>
-          <w:b/>
-          <w:sz w:val="19"/>
-          <w:szCs w:val="19"/>
-        </w:rPr>
-      </w:pPr>
-      <w:r>
-        <w:rPr>
-          <w:rFonts w:ascii="Arial" w:hAnsi="Arial"/>
-          <w:b/>
-          <w:sz w:val="19"/>
-          <w:szCs w:val="19"/>
-        </w:rPr>
-        <w:tab/>
-      </w:r>
-      <w:r>
-        <w:rPr>
-          <w:rFonts w:ascii="Arial" w:hAnsi="Arial"/>
-          <w:sz w:val="19"/>
-          <w:szCs w:val="19"/>
-        </w:rPr>
-        <w:t xml:space="preserve"> </w:t>
-      </w:r>
-      <w:r>
-        <w:rPr>
-          <w:rFonts w:ascii="Arial" w:hAnsi="Arial"/>
-          <w:sz w:val="19"/>
-          <w:szCs w:val="19"/>
-        </w:rPr>
-        <w:t>Jul</w:t>
-      </w:r>
-      <w:r>
-        <w:rPr>
-          <w:rFonts w:ascii="Arial" w:hAnsi="Arial"/>
-          <w:sz w:val="19"/>
-          <w:szCs w:val="19"/>
-        </w:rPr>
-        <w:t xml:space="preserve"> 2010 – </w:t>
-      </w:r>
-      <w:r>
-        <w:rPr>
-          <w:rFonts w:ascii="Arial" w:hAnsi="Arial"/>
-          <w:sz w:val="19"/>
-          <w:szCs w:val="19"/>
-        </w:rPr>
-        <w:t>Nov 2012</w:t>
-      </w:r>
-      <w:r>
-        <w:rPr>
-          <w:rFonts w:ascii="Arial" w:hAnsi="Arial"/>
-          <w:sz w:val="19"/>
-          <w:szCs w:val="19"/>
-        </w:rPr>
-        <w:tab/>
-      </w:r>
-      <w:r>
-        <w:rPr>
-          <w:rFonts w:ascii="Arial" w:hAnsi="Arial"/>
-          <w:b/>
-          <w:iCs/>
-          <w:sz w:val="19"/>
-          <w:szCs w:val="19"/>
-        </w:rPr>
-        <w:t>Architect</w:t>
-      </w:r>
-      <w:r>
-        <w:rPr>
-          <w:rFonts w:ascii="Arial" w:hAnsi="Arial"/>
-          <w:sz w:val="19"/>
-          <w:szCs w:val="19"/>
-        </w:rPr>
-        <w:t xml:space="preserve">, </w:t>
-      </w:r>
-      <w:r>
-        <w:rPr>
-          <w:rFonts w:ascii="Arial" w:hAnsi="Arial"/>
-          <w:b/>
-          <w:sz w:val="19"/>
-          <w:szCs w:val="19"/>
-        </w:rPr>
-        <w:t>HD</w:t>
-      </w:r>
-      <w:r>
-        <w:rPr>
-          <w:rFonts w:ascii="Arial" w:hAnsi="Arial"/>
-          <w:b/>
-          <w:sz w:val="19"/>
-          <w:szCs w:val="19"/>
-        </w:rPr>
-        <w:t xml:space="preserve"> </w:t>
-      </w:r>
-      <w:r>
-        <w:rPr>
-          <w:rFonts w:ascii="Arial" w:hAnsi="Arial"/>
-          <w:b/>
-          <w:sz w:val="19"/>
-          <w:szCs w:val="19"/>
-        </w:rPr>
-        <w:t>Supply</w:t>
-      </w:r>
-      <w:r>
-        <w:rPr>
-          <w:rFonts w:ascii="Arial" w:hAnsi="Arial"/>
-          <w:b/>
-          <w:i/>
-          <w:sz w:val="19"/>
-          <w:szCs w:val="19"/>
-        </w:rPr>
-        <w:t>,</w:t>
-      </w:r>
-      <w:r>
-        <w:rPr>
-          <w:rFonts w:ascii="Arial" w:hAnsi="Arial"/>
-          <w:sz w:val="19"/>
-          <w:szCs w:val="19"/>
-        </w:rPr>
-        <w:t xml:space="preserve"> San</w:t>
-      </w:r>
-      <w:r>
-        <w:rPr>
-          <w:rFonts w:ascii="Arial" w:hAnsi="Arial"/>
-          <w:sz w:val="19"/>
-          <w:szCs w:val="19"/>
-        </w:rPr>
-        <w:t xml:space="preserve"> Diego, CA</w:t>
-      </w:r>
-    </w:p>
-    <w:p>
-      <w:pPr>
-        <w:tabs>
-          <w:tab w:val="left" w:pos="180"/>
-          <w:tab w:val="left" w:pos="630"/>
-          <w:tab w:val="left" w:pos="810"/>
-        </w:tabs>
-        <w:ind w:left="270" w:hanging="540"/>
-        <w:rPr>
-          <w:rFonts w:ascii="Arial" w:hAnsi="Arial"/>
-          <w:sz w:val="19"/>
-          <w:szCs w:val="19"/>
-        </w:rPr>
-      </w:pPr>
-    </w:p>
-    <w:p>
-      <w:pPr>
         <w:numPr>
           <w:ilvl w:val="0"/>
           <w:numId w:val="19"/>
@@ -4016,8 +3640,184 @@
           <w:sz w:val="19"/>
           <w:szCs w:val="19"/>
         </w:rPr>
-        <w:t>Hands-on Java EE Architect with complete Software Development Life-Cycle experience</w:t>
-      </w:r>
+        <w:t>Technologies: Java, JavaScript, Portal Container, Portlets.</w:t>
+      </w:r>
+    </w:p>
+    <w:p>
+      <w:pPr>
+        <w:tabs>
+          <w:tab w:val="left" w:pos="180"/>
+          <w:tab w:val="left" w:pos="810"/>
+          <w:tab w:val="left" w:pos="2880"/>
+        </w:tabs>
+        <w:ind w:left="270" w:hanging="540"/>
+        <w:rPr>
+          <w:rFonts w:ascii="Arial" w:hAnsi="Arial"/>
+          <w:b/>
+          <w:sz w:val="19"/>
+          <w:szCs w:val="19"/>
+        </w:rPr>
+      </w:pPr>
+      <w:r>
+        <w:rPr>
+          <w:rFonts w:ascii="Arial" w:hAnsi="Arial"/>
+          <w:b/>
+          <w:sz w:val="19"/>
+          <w:szCs w:val="19"/>
+        </w:rPr>
+        <w:tab/>
+      </w:r>
+    </w:p>
+    <w:p>
+      <w:pPr>
+        <w:tabs>
+          <w:tab w:val="left" w:pos="180"/>
+          <w:tab w:val="left" w:pos="810"/>
+          <w:tab w:val="left" w:pos="2880"/>
+        </w:tabs>
+        <w:ind w:left="270" w:hanging="540"/>
+        <w:rPr>
+          <w:rFonts w:ascii="Arial" w:hAnsi="Arial"/>
+          <w:b/>
+          <w:sz w:val="19"/>
+          <w:szCs w:val="19"/>
+        </w:rPr>
+      </w:pPr>
+      <w:r>
+        <w:rPr>
+          <w:rFonts w:ascii="Arial" w:hAnsi="Arial"/>
+          <w:b/>
+          <w:sz w:val="19"/>
+          <w:szCs w:val="19"/>
+        </w:rPr>
+        <w:tab/>
+      </w:r>
+      <w:r>
+        <w:rPr>
+          <w:rFonts w:ascii="Arial" w:hAnsi="Arial"/>
+          <w:sz w:val="19"/>
+          <w:szCs w:val="19"/>
+        </w:rPr>
+        <w:t xml:space="preserve"> </w:t>
+      </w:r>
+      <w:r>
+        <w:rPr>
+          <w:rFonts w:ascii="Arial" w:hAnsi="Arial"/>
+          <w:sz w:val="19"/>
+          <w:szCs w:val="19"/>
+        </w:rPr>
+        <w:t>Jul</w:t>
+      </w:r>
+      <w:r>
+        <w:rPr>
+          <w:rFonts w:ascii="Arial" w:hAnsi="Arial"/>
+          <w:sz w:val="19"/>
+          <w:szCs w:val="19"/>
+        </w:rPr>
+        <w:t xml:space="preserve"> 2010 – </w:t>
+      </w:r>
+      <w:r>
+        <w:rPr>
+          <w:rFonts w:ascii="Arial" w:hAnsi="Arial"/>
+          <w:sz w:val="19"/>
+          <w:szCs w:val="19"/>
+        </w:rPr>
+        <w:t>Nov 2012</w:t>
+      </w:r>
+      <w:r>
+        <w:rPr>
+          <w:rFonts w:ascii="Arial" w:hAnsi="Arial"/>
+          <w:sz w:val="19"/>
+          <w:szCs w:val="19"/>
+        </w:rPr>
+        <w:tab/>
+      </w:r>
+      <w:r>
+        <w:rPr>
+          <w:rFonts w:ascii="Arial" w:hAnsi="Arial"/>
+          <w:b/>
+          <w:iCs/>
+          <w:sz w:val="19"/>
+          <w:szCs w:val="19"/>
+        </w:rPr>
+        <w:t>Architect</w:t>
+      </w:r>
+      <w:r>
+        <w:rPr>
+          <w:rFonts w:ascii="Arial" w:hAnsi="Arial"/>
+          <w:sz w:val="19"/>
+          <w:szCs w:val="19"/>
+        </w:rPr>
+        <w:t xml:space="preserve">, </w:t>
+      </w:r>
+      <w:r>
+        <w:rPr>
+          <w:rFonts w:ascii="Arial" w:hAnsi="Arial"/>
+          <w:b/>
+          <w:sz w:val="19"/>
+          <w:szCs w:val="19"/>
+        </w:rPr>
+        <w:t>HD</w:t>
+      </w:r>
+      <w:r>
+        <w:rPr>
+          <w:rFonts w:ascii="Arial" w:hAnsi="Arial"/>
+          <w:b/>
+          <w:sz w:val="19"/>
+          <w:szCs w:val="19"/>
+        </w:rPr>
+        <w:t xml:space="preserve"> </w:t>
+      </w:r>
+      <w:r>
+        <w:rPr>
+          <w:rFonts w:ascii="Arial" w:hAnsi="Arial"/>
+          <w:b/>
+          <w:sz w:val="19"/>
+          <w:szCs w:val="19"/>
+        </w:rPr>
+        <w:t>Supply</w:t>
+      </w:r>
+      <w:r>
+        <w:rPr>
+          <w:rFonts w:ascii="Arial" w:hAnsi="Arial"/>
+          <w:b/>
+          <w:i/>
+          <w:sz w:val="19"/>
+          <w:szCs w:val="19"/>
+        </w:rPr>
+        <w:t>,</w:t>
+      </w:r>
+      <w:r>
+        <w:rPr>
+          <w:rFonts w:ascii="Arial" w:hAnsi="Arial"/>
+          <w:sz w:val="19"/>
+          <w:szCs w:val="19"/>
+        </w:rPr>
+        <w:t xml:space="preserve"> San</w:t>
+      </w:r>
+      <w:r>
+        <w:rPr>
+          <w:rFonts w:ascii="Arial" w:hAnsi="Arial"/>
+          <w:sz w:val="19"/>
+          <w:szCs w:val="19"/>
+        </w:rPr>
+        <w:t xml:space="preserve"> Diego, CA</w:t>
+      </w:r>
+    </w:p>
+    <w:p>
+      <w:pPr>
+        <w:tabs>
+          <w:tab w:val="left" w:pos="180"/>
+          <w:tab w:val="left" w:pos="630"/>
+          <w:tab w:val="left" w:pos="810"/>
+        </w:tabs>
+        <w:ind w:left="270" w:hanging="540"/>
+        <w:rPr>
+          <w:rFonts w:ascii="Arial" w:hAnsi="Arial"/>
+          <w:sz w:val="19"/>
+          <w:szCs w:val="19"/>
+        </w:rPr>
+      </w:pPr>
     </w:p>
     <w:p>
       <w:pPr>
@@ -4042,6 +3842,32 @@
           <w:sz w:val="19"/>
           <w:szCs w:val="19"/>
         </w:rPr>
+        <w:t>Hands-on Java EE Architect with complete Software Development Life-Cycle experience</w:t>
+      </w:r>
+    </w:p>
+    <w:p>
+      <w:pPr>
+        <w:numPr>
+          <w:ilvl w:val="0"/>
+          <w:numId w:val="19"/>
+        </w:numPr>
+        <w:tabs>
+          <w:tab w:val="clear" w:pos="1170"/>
+          <w:tab w:val="num" w:pos="630"/>
+        </w:tabs>
+        <w:ind w:left="630"/>
+        <w:rPr>
+          <w:rFonts w:ascii="Arial" w:hAnsi="Arial" w:cs="Arial"/>
+          <w:sz w:val="19"/>
+          <w:szCs w:val="19"/>
+        </w:rPr>
+      </w:pPr>
+      <w:r>
+        <w:rPr>
+          <w:rFonts w:ascii="Arial" w:hAnsi="Arial" w:cs="Arial"/>
+          <w:sz w:val="19"/>
+          <w:szCs w:val="19"/>
+        </w:rPr>
         <w:t xml:space="preserve">Designed and implemented a </w:t>
       </w:r>
       <w:r>
@@ -4058,7 +3884,23 @@
           <w:sz w:val="19"/>
           <w:szCs w:val="19"/>
         </w:rPr>
-        <w:t>lution implemented using Spring-</w:t>
+        <w:t xml:space="preserve">lution implemented using </w:t>
+      </w:r>
+      <w:r>
+        <w:rPr>
+          <w:rFonts w:ascii="Arial" w:hAnsi="Arial" w:cs="Arial"/>
+          <w:sz w:val="19"/>
+          <w:szCs w:val="19"/>
+        </w:rPr>
+        <w:t xml:space="preserve">Java, </w:t>
+      </w:r>
+      <w:r>
+        <w:rPr>
+          <w:rFonts w:ascii="Arial" w:hAnsi="Arial" w:cs="Arial"/>
+          <w:sz w:val="19"/>
+          <w:szCs w:val="19"/>
+        </w:rPr>
+        <w:t>Spring-</w:t>
       </w:r>
       <w:r>
         <w:rPr>
@@ -4524,7 +4366,23 @@
           <w:sz w:val="19"/>
           <w:szCs w:val="19"/>
         </w:rPr>
-        <w:t xml:space="preserve"> IBM </w:t>
+        <w:t xml:space="preserve"> </w:t>
+      </w:r>
+      <w:r>
+        <w:rPr>
+          <w:rFonts w:ascii="Arial" w:hAnsi="Arial"/>
+          <w:sz w:val="19"/>
+          <w:szCs w:val="19"/>
+        </w:rPr>
+        <w:t xml:space="preserve">Java, </w:t>
+      </w:r>
+      <w:r>
+        <w:rPr>
+          <w:rFonts w:ascii="Arial" w:hAnsi="Arial"/>
+          <w:sz w:val="19"/>
+          <w:szCs w:val="19"/>
+        </w:rPr>
+        <w:t xml:space="preserve">IBM </w:t>
       </w:r>
       <w:proofErr w:type="spellStart"/>
       <w:r>
@@ -5153,6 +5011,14 @@
           <w:sz w:val="19"/>
           <w:szCs w:val="19"/>
         </w:rPr>
+        <w:t xml:space="preserve">Java, </w:t>
+      </w:r>
+      <w:r>
+        <w:rPr>
+          <w:rFonts w:ascii="Arial" w:hAnsi="Arial"/>
+          <w:sz w:val="19"/>
+          <w:szCs w:val="19"/>
+        </w:rPr>
         <w:t>MySQL, Tomcat</w:t>
       </w:r>
       <w:r>
@@ -5386,6 +5252,7 @@
           <w:sz w:val="19"/>
           <w:szCs w:val="19"/>
         </w:rPr>
+        <w:lastRenderedPageBreak/>
         <w:t>Accredited Home Lenders</w:t>
       </w:r>
       <w:r>
@@ -5550,35 +5417,56 @@
         </w:rPr>
         <w:tab/>
       </w:r>
-      <w:r>
-        <w:rPr>
-          <w:rFonts w:ascii="Arial" w:hAnsi="Arial"/>
-          <w:sz w:val="19"/>
-          <w:szCs w:val="19"/>
-        </w:rPr>
-        <w:br w:type="page"/>
-      </w:r>
-    </w:p>
-    <w:p>
-      <w:pPr>
-        <w:tabs>
-          <w:tab w:val="left" w:pos="2880"/>
-        </w:tabs>
-        <w:spacing w:after="120"/>
+    </w:p>
+    <w:p>
+      <w:pPr>
+        <w:tabs>
+          <w:tab w:val="left" w:pos="1260"/>
+          <w:tab w:val="left" w:pos="3150"/>
+        </w:tabs>
+        <w:ind w:left="990"/>
+        <w:rPr>
+          <w:rFonts w:ascii="Arial" w:hAnsi="Arial"/>
+          <w:b/>
+          <w:sz w:val="19"/>
+          <w:szCs w:val="19"/>
+        </w:rPr>
+      </w:pPr>
+    </w:p>
+    <w:p>
+      <w:pPr>
+        <w:tabs>
+          <w:tab w:val="left" w:pos="1260"/>
+          <w:tab w:val="left" w:pos="3150"/>
+        </w:tabs>
+        <w:ind w:left="630"/>
+        <w:rPr>
+          <w:rFonts w:ascii="Arial" w:hAnsi="Arial"/>
+          <w:sz w:val="19"/>
+          <w:szCs w:val="19"/>
+        </w:rPr>
+      </w:pPr>
+    </w:p>
+    <w:p>
+      <w:pPr>
+        <w:tabs>
+          <w:tab w:val="left" w:pos="1260"/>
+          <w:tab w:val="left" w:pos="3150"/>
+        </w:tabs>
         <w:ind w:left="270"/>
         <w:rPr>
           <w:rFonts w:ascii="Arial" w:hAnsi="Arial"/>
-          <w:sz w:val="19"/>
-          <w:szCs w:val="19"/>
-        </w:rPr>
-      </w:pPr>
-      <w:r>
-        <w:rPr>
-          <w:rFonts w:ascii="Arial" w:hAnsi="Arial"/>
-          <w:sz w:val="19"/>
-          <w:szCs w:val="19"/>
-        </w:rPr>
-        <w:lastRenderedPageBreak/>
+          <w:b/>
+          <w:sz w:val="19"/>
+          <w:szCs w:val="19"/>
+        </w:rPr>
+      </w:pPr>
+      <w:r>
+        <w:rPr>
+          <w:rFonts w:ascii="Arial" w:hAnsi="Arial"/>
+          <w:sz w:val="19"/>
+          <w:szCs w:val="19"/>
+        </w:rPr>
         <w:t>Nov 2003 - May 2005</w:t>
       </w:r>
       <w:r>
@@ -11641,7 +11529,7 @@
 </file>
 
 <file path=customXml/itemProps1.xml><?xml version="1.0" encoding="utf-8"?>
-<ds:datastoreItem xmlns:ds="http://schemas.openxmlformats.org/officeDocument/2006/customXml" ds:itemID="{9B75E35A-9B4C-0A46-B034-1B081E3A5562}">
+<ds:datastoreItem xmlns:ds="http://schemas.openxmlformats.org/officeDocument/2006/customXml" ds:itemID="{CAAA899C-AC24-2B43-B029-AA9AC307195E}">
   <ds:schemaRefs>
     <ds:schemaRef ds:uri="http://schemas.openxmlformats.org/officeDocument/2006/bibliography"/>
   </ds:schemaRefs>

--- a/docs/MichaelBronshteynResume_2020.docx
+++ b/docs/MichaelBronshteynResume_2020.docx
@@ -1620,18 +1620,7 @@
           <w:sz w:val="19"/>
           <w:szCs w:val="19"/>
         </w:rPr>
-        <w:t>Technologies</w:t>
-      </w:r>
-      <w:bookmarkStart w:id="0" w:name="_GoBack"/>
-      <w:bookmarkEnd w:id="0"/>
-      <w:r>
-        <w:rPr>
-          <w:rFonts w:ascii="Arial" w:hAnsi="Arial"/>
-          <w:bCs/>
-          <w:sz w:val="19"/>
-          <w:szCs w:val="19"/>
-        </w:rPr>
-        <w:t xml:space="preserve">: </w:t>
+        <w:t xml:space="preserve">Technologies: </w:t>
       </w:r>
       <w:r>
         <w:rPr>
@@ -1888,7 +1877,29 @@
           <w:sz w:val="19"/>
           <w:szCs w:val="19"/>
         </w:rPr>
-        <w:t>Principal Software Engineer, Engage FT</w:t>
+        <w:t>Principal Software Engineer</w:t>
+      </w:r>
+      <w:r>
+        <w:rPr>
+          <w:rFonts w:ascii="Arial Italic" w:hAnsi="Arial Italic"/>
+          <w:b/>
+          <w:bCs/>
+          <w:sz w:val="19"/>
+          <w:szCs w:val="19"/>
+        </w:rPr>
+        <w:t xml:space="preserve"> / Team Lead</w:t>
+      </w:r>
+      <w:bookmarkStart w:id="0" w:name="_GoBack"/>
+      <w:bookmarkEnd w:id="0"/>
+      <w:r>
+        <w:rPr>
+          <w:rFonts w:ascii="Arial Italic" w:hAnsi="Arial Italic"/>
+          <w:b/>
+          <w:bCs/>
+          <w:sz w:val="19"/>
+          <w:szCs w:val="19"/>
+        </w:rPr>
+        <w:t>, Engage FT</w:t>
       </w:r>
       <w:r>
         <w:rPr>
@@ -11529,7 +11540,7 @@
 </file>
 
 <file path=customXml/itemProps1.xml><?xml version="1.0" encoding="utf-8"?>
-<ds:datastoreItem xmlns:ds="http://schemas.openxmlformats.org/officeDocument/2006/customXml" ds:itemID="{CAAA899C-AC24-2B43-B029-AA9AC307195E}">
+<ds:datastoreItem xmlns:ds="http://schemas.openxmlformats.org/officeDocument/2006/customXml" ds:itemID="{8D785742-0186-1C4E-9622-EF68AF55201D}">
   <ds:schemaRefs>
     <ds:schemaRef ds:uri="http://schemas.openxmlformats.org/officeDocument/2006/bibliography"/>
   </ds:schemaRefs>

--- a/docs/MichaelBronshteynResume_2020.docx
+++ b/docs/MichaelBronshteynResume_2020.docx
@@ -1559,6 +1559,7 @@
           <w:tab w:val="left" w:pos="630"/>
           <w:tab w:val="left" w:pos="810"/>
         </w:tabs>
+        <w:ind w:hanging="720"/>
         <w:rPr>
           <w:rFonts w:ascii="Arial" w:hAnsi="Arial"/>
           <w:bCs/>
@@ -1582,7 +1583,16 @@
           <w:sz w:val="19"/>
           <w:szCs w:val="19"/>
         </w:rPr>
-        <w:t xml:space="preserve"> monolithic application into Event Driven application with Spring Cloud Microservices and Kafka</w:t>
+        <w:t xml:space="preserve"> monolithic application into Event Driven application with Spring Cloud Microservices and</w:t>
+      </w:r>
+      <w:r>
+        <w:rPr>
+          <w:rFonts w:ascii="Arial" w:hAnsi="Arial"/>
+          <w:bCs/>
+          <w:sz w:val="19"/>
+          <w:szCs w:val="19"/>
+        </w:rPr>
+        <w:t xml:space="preserve"> Kafka</w:t>
       </w:r>
       <w:r>
         <w:rPr>
@@ -1606,6 +1616,7 @@
           <w:tab w:val="left" w:pos="630"/>
           <w:tab w:val="left" w:pos="810"/>
         </w:tabs>
+        <w:ind w:hanging="720"/>
         <w:rPr>
           <w:rFonts w:ascii="Arial" w:hAnsi="Arial"/>
           <w:bCs/>
@@ -1718,6 +1729,7 @@
           <w:tab w:val="left" w:pos="630"/>
           <w:tab w:val="left" w:pos="810"/>
         </w:tabs>
+        <w:ind w:hanging="720"/>
         <w:rPr>
           <w:rFonts w:ascii="Arial" w:hAnsi="Arial"/>
           <w:bCs/>
@@ -1743,10 +1755,37 @@
           <w:numId w:val="34"/>
         </w:numPr>
         <w:tabs>
+          <w:tab w:val="left" w:pos="270"/>
+          <w:tab w:val="left" w:pos="720"/>
+        </w:tabs>
+        <w:ind w:left="630"/>
+        <w:rPr>
+          <w:rFonts w:ascii="Arial" w:hAnsi="Arial"/>
+          <w:bCs/>
+          <w:sz w:val="19"/>
+          <w:szCs w:val="19"/>
+        </w:rPr>
+      </w:pPr>
+      <w:r>
+        <w:rPr>
+          <w:rFonts w:ascii="Arial" w:hAnsi="Arial"/>
+          <w:bCs/>
+          <w:sz w:val="19"/>
+          <w:szCs w:val="19"/>
+        </w:rPr>
+        <w:t xml:space="preserve">Kafka Streams, Spring Cloud Streams Kafka. </w:t>
+      </w:r>
+      <w:bookmarkStart w:id="0" w:name="_GoBack"/>
+      <w:bookmarkEnd w:id="0"/>
+    </w:p>
+    <w:p>
+      <w:pPr>
+        <w:tabs>
           <w:tab w:val="left" w:pos="180"/>
-          <w:tab w:val="left" w:pos="630"/>
+          <w:tab w:val="left" w:pos="270"/>
           <w:tab w:val="left" w:pos="810"/>
         </w:tabs>
+        <w:ind w:left="270"/>
         <w:rPr>
           <w:rFonts w:ascii="Arial" w:hAnsi="Arial"/>
           <w:bCs/>
@@ -1761,23 +1800,8 @@
           <w:sz w:val="19"/>
           <w:szCs w:val="19"/>
         </w:rPr>
-        <w:t xml:space="preserve">Kafka Streams, Spring Cloud Streams Kafka.  </w:t>
-      </w:r>
-    </w:p>
-    <w:p>
-      <w:pPr>
-        <w:tabs>
-          <w:tab w:val="left" w:pos="180"/>
-          <w:tab w:val="left" w:pos="630"/>
-          <w:tab w:val="left" w:pos="810"/>
-        </w:tabs>
-        <w:rPr>
-          <w:rFonts w:ascii="Arial" w:hAnsi="Arial"/>
-          <w:b/>
-          <w:sz w:val="19"/>
-          <w:szCs w:val="19"/>
-        </w:rPr>
-      </w:pPr>
+        <w:tab/>
+      </w:r>
     </w:p>
     <w:p>
       <w:pPr>
@@ -1889,8 +1913,6 @@
         </w:rPr>
         <w:t xml:space="preserve"> / Team Lead</w:t>
       </w:r>
-      <w:bookmarkStart w:id="0" w:name="_GoBack"/>
-      <w:bookmarkEnd w:id="0"/>
       <w:r>
         <w:rPr>
           <w:rFonts w:ascii="Arial Italic" w:hAnsi="Arial Italic"/>
@@ -3385,7 +3407,12 @@
     </w:p>
     <w:p>
       <w:pPr>
-        <w:ind w:firstLine="634"/>
+        <w:pStyle w:val="ListParagraph"/>
+        <w:numPr>
+          <w:ilvl w:val="0"/>
+          <w:numId w:val="25"/>
+        </w:numPr>
+        <w:ind w:hanging="450"/>
         <w:rPr>
           <w:rFonts w:ascii="Helvetica" w:hAnsi="Helvetica"/>
           <w:sz w:val="19"/>
@@ -3410,6 +3437,7 @@
           <w:tab w:val="left" w:pos="630"/>
           <w:tab w:val="left" w:pos="810"/>
         </w:tabs>
+        <w:ind w:left="720"/>
         <w:rPr>
           <w:rFonts w:ascii="Arial" w:hAnsi="Arial"/>
           <w:sz w:val="19"/>
@@ -10371,7 +10399,6 @@
   <w:style w:type="character" w:default="1" w:styleId="DefaultParagraphFont">
     <w:name w:val="Default Paragraph Font"/>
     <w:uiPriority w:val="1"/>
-    <w:semiHidden/>
     <w:unhideWhenUsed/>
   </w:style>
   <w:style w:type="table" w:default="1" w:styleId="TableNormal">
@@ -11540,7 +11567,7 @@
 </file>
 
 <file path=customXml/itemProps1.xml><?xml version="1.0" encoding="utf-8"?>
-<ds:datastoreItem xmlns:ds="http://schemas.openxmlformats.org/officeDocument/2006/customXml" ds:itemID="{8D785742-0186-1C4E-9622-EF68AF55201D}">
+<ds:datastoreItem xmlns:ds="http://schemas.openxmlformats.org/officeDocument/2006/customXml" ds:itemID="{9120C916-D210-D54C-8F59-5704C261FCC7}">
   <ds:schemaRefs>
     <ds:schemaRef ds:uri="http://schemas.openxmlformats.org/officeDocument/2006/bibliography"/>
   </ds:schemaRefs>

--- a/docs/MichaelBronshteynResume_2020.docx
+++ b/docs/MichaelBronshteynResume_2020.docx
@@ -1585,14 +1585,48 @@
         </w:rPr>
         <w:t xml:space="preserve"> monolithic application into Event Driven application with Spring Cloud Microservices and</w:t>
       </w:r>
-      <w:r>
+    </w:p>
+    <w:p>
+      <w:pPr>
+        <w:tabs>
+          <w:tab w:val="left" w:pos="180"/>
+          <w:tab w:val="left" w:pos="630"/>
+          <w:tab w:val="left" w:pos="810"/>
+        </w:tabs>
+        <w:ind w:left="270"/>
         <w:rPr>
           <w:rFonts w:ascii="Arial" w:hAnsi="Arial"/>
           <w:bCs/>
           <w:sz w:val="19"/>
           <w:szCs w:val="19"/>
         </w:rPr>
-        <w:t xml:space="preserve"> Kafka</w:t>
+      </w:pPr>
+      <w:r>
+        <w:rPr>
+          <w:rFonts w:ascii="Arial" w:hAnsi="Arial"/>
+          <w:bCs/>
+          <w:sz w:val="19"/>
+          <w:szCs w:val="19"/>
+        </w:rPr>
+        <w:t xml:space="preserve"> </w:t>
+      </w:r>
+      <w:r>
+        <w:rPr>
+          <w:rFonts w:ascii="Arial" w:hAnsi="Arial"/>
+          <w:bCs/>
+          <w:sz w:val="19"/>
+          <w:szCs w:val="19"/>
+        </w:rPr>
+        <w:tab/>
+      </w:r>
+      <w:r>
+        <w:rPr>
+          <w:rFonts w:ascii="Arial" w:hAnsi="Arial"/>
+          <w:bCs/>
+          <w:sz w:val="19"/>
+          <w:szCs w:val="19"/>
+        </w:rPr>
+        <w:t>Kafka</w:t>
       </w:r>
       <w:r>
         <w:rPr>
@@ -1649,15 +1683,96 @@
           <w:sz w:val="19"/>
           <w:szCs w:val="19"/>
         </w:rPr>
-        <w:t>Config Server, Eureka Discovery, Feign, Ribbon Load Balancer, Cloud Gateway, Cloud Bus, Spring Data JPA,</w:t>
-      </w:r>
-      <w:r>
+        <w:t>Config Server, Eureka Discovery, Feign, Ribbon Load Balancer, Cloud Gateway, Cloud Bus,</w:t>
+      </w:r>
+    </w:p>
+    <w:p>
+      <w:pPr>
+        <w:tabs>
+          <w:tab w:val="left" w:pos="180"/>
+          <w:tab w:val="left" w:pos="630"/>
+          <w:tab w:val="left" w:pos="810"/>
+        </w:tabs>
+        <w:ind w:left="630"/>
         <w:rPr>
           <w:rFonts w:ascii="Arial" w:hAnsi="Arial"/>
           <w:bCs/>
           <w:sz w:val="19"/>
           <w:szCs w:val="19"/>
         </w:rPr>
+      </w:pPr>
+      <w:r>
+        <w:rPr>
+          <w:rFonts w:ascii="Arial" w:hAnsi="Arial"/>
+          <w:bCs/>
+          <w:sz w:val="19"/>
+          <w:szCs w:val="19"/>
+        </w:rPr>
+        <w:t>Spring Data JPA, Actuator and Micrometer, Spring Security, Sleuth/</w:t>
+      </w:r>
+      <w:proofErr w:type="spellStart"/>
+      <w:r>
+        <w:rPr>
+          <w:rFonts w:ascii="Arial" w:hAnsi="Arial"/>
+          <w:bCs/>
+          <w:sz w:val="19"/>
+          <w:szCs w:val="19"/>
+        </w:rPr>
+        <w:t>Zipkin</w:t>
+      </w:r>
+      <w:proofErr w:type="spellEnd"/>
+      <w:r>
+        <w:rPr>
+          <w:rFonts w:ascii="Arial" w:hAnsi="Arial"/>
+          <w:bCs/>
+          <w:sz w:val="19"/>
+          <w:szCs w:val="19"/>
+        </w:rPr>
+        <w:t xml:space="preserve">, Docker, </w:t>
+      </w:r>
+    </w:p>
+    <w:p>
+      <w:pPr>
+        <w:tabs>
+          <w:tab w:val="left" w:pos="180"/>
+          <w:tab w:val="left" w:pos="630"/>
+          <w:tab w:val="left" w:pos="810"/>
+        </w:tabs>
+        <w:ind w:left="630"/>
+        <w:rPr>
+          <w:rFonts w:ascii="Arial" w:hAnsi="Arial"/>
+          <w:bCs/>
+          <w:sz w:val="19"/>
+          <w:szCs w:val="19"/>
+        </w:rPr>
+      </w:pPr>
+      <w:bookmarkStart w:id="0" w:name="_GoBack"/>
+      <w:bookmarkEnd w:id="0"/>
+      <w:r>
+        <w:rPr>
+          <w:rFonts w:ascii="Arial" w:hAnsi="Arial"/>
+          <w:bCs/>
+          <w:sz w:val="19"/>
+          <w:szCs w:val="19"/>
+        </w:rPr>
+        <w:t>Spring Boot</w:t>
+      </w:r>
+      <w:r>
+        <w:rPr>
+          <w:rFonts w:ascii="Arial" w:hAnsi="Arial"/>
+          <w:bCs/>
+          <w:sz w:val="19"/>
+          <w:szCs w:val="19"/>
+        </w:rPr>
+        <w:t xml:space="preserve"> Quartz</w:t>
+      </w:r>
+      <w:r>
+        <w:rPr>
+          <w:rFonts w:ascii="Arial" w:hAnsi="Arial"/>
+          <w:bCs/>
+          <w:sz w:val="19"/>
+          <w:szCs w:val="19"/>
+        </w:rPr>
         <w:t xml:space="preserve"> </w:t>
       </w:r>
       <w:r>
@@ -1667,9 +1782,8 @@
           <w:sz w:val="19"/>
           <w:szCs w:val="19"/>
         </w:rPr>
-        <w:t>Actuator and Micrometer, Spring Security, Sleuth/</w:t>
-      </w:r>
-      <w:proofErr w:type="spellStart"/>
+        <w:t>Scheduler</w:t>
+      </w:r>
       <w:r>
         <w:rPr>
           <w:rFonts w:ascii="Arial" w:hAnsi="Arial"/>
@@ -1677,44 +1791,7 @@
           <w:sz w:val="19"/>
           <w:szCs w:val="19"/>
         </w:rPr>
-        <w:t>Zipkin</w:t>
-      </w:r>
-      <w:proofErr w:type="spellEnd"/>
-      <w:r>
-        <w:rPr>
-          <w:rFonts w:ascii="Arial" w:hAnsi="Arial"/>
-          <w:bCs/>
-          <w:sz w:val="19"/>
-          <w:szCs w:val="19"/>
-        </w:rPr>
-        <w:t xml:space="preserve">, Docker, </w:t>
-      </w:r>
-      <w:r>
-        <w:rPr>
-          <w:rFonts w:ascii="Arial" w:hAnsi="Arial"/>
-          <w:bCs/>
-          <w:sz w:val="19"/>
-          <w:szCs w:val="19"/>
-        </w:rPr>
-        <w:t>Spring Boot</w:t>
-      </w:r>
-      <w:r>
-        <w:rPr>
-          <w:rFonts w:ascii="Arial" w:hAnsi="Arial"/>
-          <w:bCs/>
-          <w:sz w:val="19"/>
-          <w:szCs w:val="19"/>
-        </w:rPr>
-        <w:t xml:space="preserve"> Quartz Scheduler</w:t>
-      </w:r>
-      <w:r>
-        <w:rPr>
-          <w:rFonts w:ascii="Arial" w:hAnsi="Arial"/>
-          <w:bCs/>
-          <w:sz w:val="19"/>
-          <w:szCs w:val="19"/>
-        </w:rPr>
-        <w:t>, Java.</w:t>
+        <w:t>.</w:t>
       </w:r>
     </w:p>
     <w:p>
@@ -1775,8 +1852,6 @@
         </w:rPr>
         <w:t xml:space="preserve">Kafka Streams, Spring Cloud Streams Kafka. </w:t>
       </w:r>
-      <w:bookmarkStart w:id="0" w:name="_GoBack"/>
-      <w:bookmarkEnd w:id="0"/>
     </w:p>
     <w:p>
       <w:pPr>
@@ -10399,6 +10474,7 @@
   <w:style w:type="character" w:default="1" w:styleId="DefaultParagraphFont">
     <w:name w:val="Default Paragraph Font"/>
     <w:uiPriority w:val="1"/>
+    <w:semiHidden/>
     <w:unhideWhenUsed/>
   </w:style>
   <w:style w:type="table" w:default="1" w:styleId="TableNormal">
@@ -11567,7 +11643,7 @@
 </file>
 
 <file path=customXml/itemProps1.xml><?xml version="1.0" encoding="utf-8"?>
-<ds:datastoreItem xmlns:ds="http://schemas.openxmlformats.org/officeDocument/2006/customXml" ds:itemID="{9120C916-D210-D54C-8F59-5704C261FCC7}">
+<ds:datastoreItem xmlns:ds="http://schemas.openxmlformats.org/officeDocument/2006/customXml" ds:itemID="{A30DDF63-8C30-624F-8804-E5EE47FDBA1D}">
   <ds:schemaRefs>
     <ds:schemaRef ds:uri="http://schemas.openxmlformats.org/officeDocument/2006/bibliography"/>
   </ds:schemaRefs>

--- a/docs/MichaelBronshteynResume_2020.docx
+++ b/docs/MichaelBronshteynResume_2020.docx
@@ -1055,7 +1055,23 @@
           <w:sz w:val="19"/>
           <w:szCs w:val="19"/>
         </w:rPr>
-        <w:t xml:space="preserve">MS SQL Server </w:t>
+        <w:t>MS SQL Server</w:t>
+      </w:r>
+      <w:r>
+        <w:rPr>
+          <w:rFonts w:ascii="Arial" w:hAnsi="Arial"/>
+          <w:sz w:val="19"/>
+          <w:szCs w:val="19"/>
+        </w:rPr>
+        <w:t>, Postgres</w:t>
+      </w:r>
+      <w:r>
+        <w:rPr>
+          <w:rFonts w:ascii="Arial" w:hAnsi="Arial"/>
+          <w:sz w:val="19"/>
+          <w:szCs w:val="19"/>
+        </w:rPr>
+        <w:t xml:space="preserve"> </w:t>
       </w:r>
       <w:r>
         <w:rPr>
@@ -1387,6 +1403,166 @@
           <w:szCs w:val="19"/>
         </w:rPr>
         <w:t>EXPERIENCE:</w:t>
+      </w:r>
+    </w:p>
+    <w:p>
+      <w:pPr>
+        <w:tabs>
+          <w:tab w:val="left" w:pos="180"/>
+          <w:tab w:val="left" w:pos="630"/>
+          <w:tab w:val="left" w:pos="810"/>
+        </w:tabs>
+        <w:ind w:left="270" w:hanging="540"/>
+        <w:rPr>
+          <w:rFonts w:ascii="Arial" w:hAnsi="Arial"/>
+          <w:b/>
+          <w:sz w:val="19"/>
+          <w:szCs w:val="19"/>
+        </w:rPr>
+      </w:pPr>
+    </w:p>
+    <w:p>
+      <w:pPr>
+        <w:tabs>
+          <w:tab w:val="left" w:pos="270"/>
+          <w:tab w:val="left" w:pos="630"/>
+          <w:tab w:val="left" w:pos="810"/>
+        </w:tabs>
+        <w:ind w:left="270" w:hanging="540"/>
+        <w:rPr>
+          <w:rFonts w:ascii="Arial" w:hAnsi="Arial"/>
+          <w:bCs/>
+          <w:sz w:val="19"/>
+          <w:szCs w:val="19"/>
+        </w:rPr>
+      </w:pPr>
+      <w:r>
+        <w:rPr>
+          <w:rFonts w:ascii="Arial" w:hAnsi="Arial"/>
+          <w:b/>
+          <w:sz w:val="19"/>
+          <w:szCs w:val="19"/>
+        </w:rPr>
+        <w:tab/>
+      </w:r>
+      <w:r>
+        <w:rPr>
+          <w:rFonts w:ascii="Arial" w:hAnsi="Arial"/>
+          <w:bCs/>
+          <w:sz w:val="19"/>
+          <w:szCs w:val="19"/>
+        </w:rPr>
+        <w:t xml:space="preserve">March 2020 – Present    </w:t>
+      </w:r>
+      <w:r>
+        <w:rPr>
+          <w:rFonts w:ascii="Arial" w:hAnsi="Arial"/>
+          <w:bCs/>
+          <w:sz w:val="19"/>
+          <w:szCs w:val="19"/>
+        </w:rPr>
+        <w:tab/>
+      </w:r>
+      <w:r>
+        <w:rPr>
+          <w:rFonts w:ascii="Arial" w:hAnsi="Arial"/>
+          <w:b/>
+          <w:sz w:val="19"/>
+          <w:szCs w:val="19"/>
+        </w:rPr>
+        <w:t>Senior Software Engineer – Team Lead,</w:t>
+      </w:r>
+      <w:r>
+        <w:rPr>
+          <w:rFonts w:ascii="Arial" w:hAnsi="Arial"/>
+          <w:bCs/>
+          <w:sz w:val="19"/>
+          <w:szCs w:val="19"/>
+        </w:rPr>
+        <w:t xml:space="preserve"> AIS Solutions</w:t>
+      </w:r>
+      <w:r>
+        <w:rPr>
+          <w:rFonts w:ascii="Arial" w:hAnsi="Arial"/>
+          <w:bCs/>
+          <w:sz w:val="19"/>
+          <w:szCs w:val="19"/>
+        </w:rPr>
+        <w:t>, San Diego, CA</w:t>
+      </w:r>
+    </w:p>
+    <w:p>
+      <w:pPr>
+        <w:tabs>
+          <w:tab w:val="left" w:pos="270"/>
+          <w:tab w:val="left" w:pos="630"/>
+          <w:tab w:val="left" w:pos="810"/>
+        </w:tabs>
+        <w:ind w:left="270" w:hanging="540"/>
+        <w:rPr>
+          <w:rFonts w:ascii="Arial" w:hAnsi="Arial"/>
+          <w:bCs/>
+          <w:sz w:val="19"/>
+          <w:szCs w:val="19"/>
+        </w:rPr>
+      </w:pPr>
+    </w:p>
+    <w:p>
+      <w:pPr>
+        <w:pStyle w:val="ListParagraph"/>
+        <w:numPr>
+          <w:ilvl w:val="0"/>
+          <w:numId w:val="37"/>
+        </w:numPr>
+        <w:tabs>
+          <w:tab w:val="left" w:pos="270"/>
+          <w:tab w:val="left" w:pos="360"/>
+        </w:tabs>
+        <w:ind w:left="630"/>
+        <w:rPr>
+          <w:rFonts w:ascii="Arial" w:hAnsi="Arial"/>
+          <w:bCs/>
+          <w:sz w:val="19"/>
+          <w:szCs w:val="19"/>
+        </w:rPr>
+      </w:pPr>
+      <w:r>
+        <w:rPr>
+          <w:rFonts w:ascii="Arial" w:hAnsi="Arial"/>
+          <w:bCs/>
+          <w:sz w:val="19"/>
+          <w:szCs w:val="19"/>
+        </w:rPr>
+        <w:t xml:space="preserve">     </w:t>
+      </w:r>
+      <w:r>
+        <w:rPr>
+          <w:rFonts w:ascii="Arial" w:hAnsi="Arial"/>
+          <w:bCs/>
+          <w:sz w:val="19"/>
+          <w:szCs w:val="19"/>
+        </w:rPr>
+        <w:t xml:space="preserve">Developed microservices based on Java, </w:t>
+      </w:r>
+      <w:proofErr w:type="spellStart"/>
+      <w:r>
+        <w:rPr>
+          <w:rFonts w:ascii="Arial" w:hAnsi="Arial"/>
+          <w:bCs/>
+          <w:sz w:val="19"/>
+          <w:szCs w:val="19"/>
+        </w:rPr>
+        <w:t>Quarkus</w:t>
+      </w:r>
+      <w:proofErr w:type="spellEnd"/>
+      <w:r>
+        <w:rPr>
+          <w:rFonts w:ascii="Arial" w:hAnsi="Arial"/>
+          <w:bCs/>
+          <w:sz w:val="19"/>
+          <w:szCs w:val="19"/>
+        </w:rPr>
+        <w:t xml:space="preserve"> framework, JDBI and Postgres Database</w:t>
       </w:r>
     </w:p>
     <w:p>
@@ -1746,8 +1922,6 @@
           <w:szCs w:val="19"/>
         </w:rPr>
       </w:pPr>
-      <w:bookmarkStart w:id="0" w:name="_GoBack"/>
-      <w:bookmarkEnd w:id="0"/>
       <w:r>
         <w:rPr>
           <w:rFonts w:ascii="Arial" w:hAnsi="Arial"/>
@@ -2252,6 +2426,7 @@
         <w:ind w:left="180" w:hanging="540"/>
         <w:rPr>
           <w:rFonts w:ascii="Arial" w:hAnsi="Arial"/>
+          <w:b/>
           <w:sz w:val="19"/>
           <w:szCs w:val="19"/>
         </w:rPr>
@@ -2273,6 +2448,49 @@
           <w:szCs w:val="19"/>
         </w:rPr>
         <w:t xml:space="preserve">  </w:t>
+      </w:r>
+    </w:p>
+    <w:p>
+      <w:pPr>
+        <w:rPr>
+          <w:rFonts w:ascii="Arial" w:hAnsi="Arial"/>
+          <w:b/>
+          <w:sz w:val="19"/>
+          <w:szCs w:val="19"/>
+        </w:rPr>
+      </w:pPr>
+      <w:r>
+        <w:rPr>
+          <w:rFonts w:ascii="Arial" w:hAnsi="Arial"/>
+          <w:b/>
+          <w:sz w:val="19"/>
+          <w:szCs w:val="19"/>
+        </w:rPr>
+        <w:br w:type="page"/>
+      </w:r>
+    </w:p>
+    <w:p>
+      <w:pPr>
+        <w:tabs>
+          <w:tab w:val="left" w:pos="270"/>
+          <w:tab w:val="left" w:pos="630"/>
+          <w:tab w:val="left" w:pos="810"/>
+        </w:tabs>
+        <w:ind w:left="180" w:hanging="450"/>
+        <w:rPr>
+          <w:rFonts w:ascii="Arial" w:hAnsi="Arial"/>
+          <w:sz w:val="19"/>
+          <w:szCs w:val="19"/>
+        </w:rPr>
+      </w:pPr>
+      <w:r>
+        <w:rPr>
+          <w:rFonts w:ascii="Arial" w:hAnsi="Arial"/>
+          <w:sz w:val="19"/>
+          <w:szCs w:val="19"/>
+        </w:rPr>
+        <w:lastRenderedPageBreak/>
+        <w:t xml:space="preserve">     </w:t>
       </w:r>
       <w:r>
         <w:rPr>
@@ -2476,32 +2694,6 @@
           <w:sz w:val="19"/>
           <w:szCs w:val="19"/>
         </w:rPr>
-        <w:br w:type="page"/>
-      </w:r>
-    </w:p>
-    <w:p>
-      <w:pPr>
-        <w:tabs>
-          <w:tab w:val="left" w:pos="180"/>
-          <w:tab w:val="left" w:pos="630"/>
-          <w:tab w:val="left" w:pos="810"/>
-          <w:tab w:val="left" w:pos="2880"/>
-        </w:tabs>
-        <w:ind w:left="270"/>
-        <w:rPr>
-          <w:rFonts w:ascii="Arial" w:hAnsi="Arial"/>
-          <w:b/>
-          <w:sz w:val="19"/>
-          <w:szCs w:val="19"/>
-        </w:rPr>
-      </w:pPr>
-      <w:r>
-        <w:rPr>
-          <w:rFonts w:ascii="Arial" w:hAnsi="Arial"/>
-          <w:sz w:val="19"/>
-          <w:szCs w:val="19"/>
-        </w:rPr>
-        <w:lastRenderedPageBreak/>
         <w:t>Aug. 2016</w:t>
       </w:r>
       <w:r>
@@ -5183,6 +5375,7 @@
           <w:sz w:val="19"/>
           <w:szCs w:val="19"/>
         </w:rPr>
+        <w:lastRenderedPageBreak/>
         <w:tab/>
         <w:t>Leica Geosystems</w:t>
       </w:r>
@@ -5366,7 +5559,6 @@
           <w:sz w:val="19"/>
           <w:szCs w:val="19"/>
         </w:rPr>
-        <w:lastRenderedPageBreak/>
         <w:t>Accredited Home Lenders</w:t>
       </w:r>
       <w:r>
@@ -5998,7 +6190,7 @@
         </w:rPr>
         <w:tab/>
       </w:r>
-      <w:bookmarkStart w:id="1" w:name="_Hlk521853611"/>
+      <w:bookmarkStart w:id="0" w:name="_Hlk521853611"/>
       <w:r>
         <w:rPr>
           <w:rFonts w:ascii="Arial" w:hAnsi="Arial"/>
@@ -6707,7 +6899,7 @@
         </w:rPr>
       </w:pPr>
     </w:p>
-    <w:bookmarkEnd w:id="1"/>
+    <w:bookmarkEnd w:id="0"/>
     <w:p>
       <w:pPr>
         <w:pStyle w:val="Heading2"/>
@@ -8432,6 +8624,232 @@
     </w:lvl>
   </w:abstractNum>
   <w:abstractNum w:abstractNumId="22" w15:restartNumberingAfterBreak="0">
+    <w:nsid w:val="3FDF1763"/>
+    <w:multiLevelType w:val="hybridMultilevel"/>
+    <w:tmpl w:val="DFC07574"/>
+    <w:lvl w:ilvl="0" w:tplc="04090001">
+      <w:start w:val="1"/>
+      <w:numFmt w:val="bullet"/>
+      <w:lvlText w:val=""/>
+      <w:lvlJc w:val="left"/>
+      <w:pPr>
+        <w:ind w:left="987" w:hanging="360"/>
+      </w:pPr>
+      <w:rPr>
+        <w:rFonts w:ascii="Symbol" w:hAnsi="Symbol" w:hint="default"/>
+      </w:rPr>
+    </w:lvl>
+    <w:lvl w:ilvl="1" w:tplc="04090003" w:tentative="1">
+      <w:start w:val="1"/>
+      <w:numFmt w:val="bullet"/>
+      <w:lvlText w:val="o"/>
+      <w:lvlJc w:val="left"/>
+      <w:pPr>
+        <w:ind w:left="1707" w:hanging="360"/>
+      </w:pPr>
+      <w:rPr>
+        <w:rFonts w:ascii="Courier New" w:hAnsi="Courier New" w:cs="Courier New" w:hint="default"/>
+      </w:rPr>
+    </w:lvl>
+    <w:lvl w:ilvl="2" w:tplc="04090005" w:tentative="1">
+      <w:start w:val="1"/>
+      <w:numFmt w:val="bullet"/>
+      <w:lvlText w:val=""/>
+      <w:lvlJc w:val="left"/>
+      <w:pPr>
+        <w:ind w:left="2427" w:hanging="360"/>
+      </w:pPr>
+      <w:rPr>
+        <w:rFonts w:ascii="Wingdings" w:hAnsi="Wingdings" w:hint="default"/>
+      </w:rPr>
+    </w:lvl>
+    <w:lvl w:ilvl="3" w:tplc="04090001" w:tentative="1">
+      <w:start w:val="1"/>
+      <w:numFmt w:val="bullet"/>
+      <w:lvlText w:val=""/>
+      <w:lvlJc w:val="left"/>
+      <w:pPr>
+        <w:ind w:left="3147" w:hanging="360"/>
+      </w:pPr>
+      <w:rPr>
+        <w:rFonts w:ascii="Symbol" w:hAnsi="Symbol" w:hint="default"/>
+      </w:rPr>
+    </w:lvl>
+    <w:lvl w:ilvl="4" w:tplc="04090003" w:tentative="1">
+      <w:start w:val="1"/>
+      <w:numFmt w:val="bullet"/>
+      <w:lvlText w:val="o"/>
+      <w:lvlJc w:val="left"/>
+      <w:pPr>
+        <w:ind w:left="3867" w:hanging="360"/>
+      </w:pPr>
+      <w:rPr>
+        <w:rFonts w:ascii="Courier New" w:hAnsi="Courier New" w:cs="Courier New" w:hint="default"/>
+      </w:rPr>
+    </w:lvl>
+    <w:lvl w:ilvl="5" w:tplc="04090005" w:tentative="1">
+      <w:start w:val="1"/>
+      <w:numFmt w:val="bullet"/>
+      <w:lvlText w:val=""/>
+      <w:lvlJc w:val="left"/>
+      <w:pPr>
+        <w:ind w:left="4587" w:hanging="360"/>
+      </w:pPr>
+      <w:rPr>
+        <w:rFonts w:ascii="Wingdings" w:hAnsi="Wingdings" w:hint="default"/>
+      </w:rPr>
+    </w:lvl>
+    <w:lvl w:ilvl="6" w:tplc="04090001" w:tentative="1">
+      <w:start w:val="1"/>
+      <w:numFmt w:val="bullet"/>
+      <w:lvlText w:val=""/>
+      <w:lvlJc w:val="left"/>
+      <w:pPr>
+        <w:ind w:left="5307" w:hanging="360"/>
+      </w:pPr>
+      <w:rPr>
+        <w:rFonts w:ascii="Symbol" w:hAnsi="Symbol" w:hint="default"/>
+      </w:rPr>
+    </w:lvl>
+    <w:lvl w:ilvl="7" w:tplc="04090003" w:tentative="1">
+      <w:start w:val="1"/>
+      <w:numFmt w:val="bullet"/>
+      <w:lvlText w:val="o"/>
+      <w:lvlJc w:val="left"/>
+      <w:pPr>
+        <w:ind w:left="6027" w:hanging="360"/>
+      </w:pPr>
+      <w:rPr>
+        <w:rFonts w:ascii="Courier New" w:hAnsi="Courier New" w:cs="Courier New" w:hint="default"/>
+      </w:rPr>
+    </w:lvl>
+    <w:lvl w:ilvl="8" w:tplc="04090005" w:tentative="1">
+      <w:start w:val="1"/>
+      <w:numFmt w:val="bullet"/>
+      <w:lvlText w:val=""/>
+      <w:lvlJc w:val="left"/>
+      <w:pPr>
+        <w:ind w:left="6747" w:hanging="360"/>
+      </w:pPr>
+      <w:rPr>
+        <w:rFonts w:ascii="Wingdings" w:hAnsi="Wingdings" w:hint="default"/>
+      </w:rPr>
+    </w:lvl>
+  </w:abstractNum>
+  <w:abstractNum w:abstractNumId="23" w15:restartNumberingAfterBreak="0">
+    <w:nsid w:val="446213A5"/>
+    <w:multiLevelType w:val="hybridMultilevel"/>
+    <w:tmpl w:val="989878DC"/>
+    <w:lvl w:ilvl="0" w:tplc="04090001">
+      <w:start w:val="1"/>
+      <w:numFmt w:val="bullet"/>
+      <w:lvlText w:val=""/>
+      <w:lvlJc w:val="left"/>
+      <w:pPr>
+        <w:ind w:left="900" w:hanging="360"/>
+      </w:pPr>
+      <w:rPr>
+        <w:rFonts w:ascii="Symbol" w:hAnsi="Symbol" w:hint="default"/>
+      </w:rPr>
+    </w:lvl>
+    <w:lvl w:ilvl="1" w:tplc="04090003" w:tentative="1">
+      <w:start w:val="1"/>
+      <w:numFmt w:val="bullet"/>
+      <w:lvlText w:val="o"/>
+      <w:lvlJc w:val="left"/>
+      <w:pPr>
+        <w:ind w:left="1620" w:hanging="360"/>
+      </w:pPr>
+      <w:rPr>
+        <w:rFonts w:ascii="Courier New" w:hAnsi="Courier New" w:cs="Courier New" w:hint="default"/>
+      </w:rPr>
+    </w:lvl>
+    <w:lvl w:ilvl="2" w:tplc="04090005" w:tentative="1">
+      <w:start w:val="1"/>
+      <w:numFmt w:val="bullet"/>
+      <w:lvlText w:val=""/>
+      <w:lvlJc w:val="left"/>
+      <w:pPr>
+        <w:ind w:left="2340" w:hanging="360"/>
+      </w:pPr>
+      <w:rPr>
+        <w:rFonts w:ascii="Wingdings" w:hAnsi="Wingdings" w:hint="default"/>
+      </w:rPr>
+    </w:lvl>
+    <w:lvl w:ilvl="3" w:tplc="04090001" w:tentative="1">
+      <w:start w:val="1"/>
+      <w:numFmt w:val="bullet"/>
+      <w:lvlText w:val=""/>
+      <w:lvlJc w:val="left"/>
+      <w:pPr>
+        <w:ind w:left="3060" w:hanging="360"/>
+      </w:pPr>
+      <w:rPr>
+        <w:rFonts w:ascii="Symbol" w:hAnsi="Symbol" w:hint="default"/>
+      </w:rPr>
+    </w:lvl>
+    <w:lvl w:ilvl="4" w:tplc="04090003" w:tentative="1">
+      <w:start w:val="1"/>
+      <w:numFmt w:val="bullet"/>
+      <w:lvlText w:val="o"/>
+      <w:lvlJc w:val="left"/>
+      <w:pPr>
+        <w:ind w:left="3780" w:hanging="360"/>
+      </w:pPr>
+      <w:rPr>
+        <w:rFonts w:ascii="Courier New" w:hAnsi="Courier New" w:cs="Courier New" w:hint="default"/>
+      </w:rPr>
+    </w:lvl>
+    <w:lvl w:ilvl="5" w:tplc="04090005" w:tentative="1">
+      <w:start w:val="1"/>
+      <w:numFmt w:val="bullet"/>
+      <w:lvlText w:val=""/>
+      <w:lvlJc w:val="left"/>
+      <w:pPr>
+        <w:ind w:left="4500" w:hanging="360"/>
+      </w:pPr>
+      <w:rPr>
+        <w:rFonts w:ascii="Wingdings" w:hAnsi="Wingdings" w:hint="default"/>
+      </w:rPr>
+    </w:lvl>
+    <w:lvl w:ilvl="6" w:tplc="04090001" w:tentative="1">
+      <w:start w:val="1"/>
+      <w:numFmt w:val="bullet"/>
+      <w:lvlText w:val=""/>
+      <w:lvlJc w:val="left"/>
+      <w:pPr>
+        <w:ind w:left="5220" w:hanging="360"/>
+      </w:pPr>
+      <w:rPr>
+        <w:rFonts w:ascii="Symbol" w:hAnsi="Symbol" w:hint="default"/>
+      </w:rPr>
+    </w:lvl>
+    <w:lvl w:ilvl="7" w:tplc="04090003" w:tentative="1">
+      <w:start w:val="1"/>
+      <w:numFmt w:val="bullet"/>
+      <w:lvlText w:val="o"/>
+      <w:lvlJc w:val="left"/>
+      <w:pPr>
+        <w:ind w:left="5940" w:hanging="360"/>
+      </w:pPr>
+      <w:rPr>
+        <w:rFonts w:ascii="Courier New" w:hAnsi="Courier New" w:cs="Courier New" w:hint="default"/>
+      </w:rPr>
+    </w:lvl>
+    <w:lvl w:ilvl="8" w:tplc="04090005" w:tentative="1">
+      <w:start w:val="1"/>
+      <w:numFmt w:val="bullet"/>
+      <w:lvlText w:val=""/>
+      <w:lvlJc w:val="left"/>
+      <w:pPr>
+        <w:ind w:left="6660" w:hanging="360"/>
+      </w:pPr>
+      <w:rPr>
+        <w:rFonts w:ascii="Wingdings" w:hAnsi="Wingdings" w:hint="default"/>
+      </w:rPr>
+    </w:lvl>
+  </w:abstractNum>
+  <w:abstractNum w:abstractNumId="24" w15:restartNumberingAfterBreak="0">
     <w:nsid w:val="4744378C"/>
     <w:multiLevelType w:val="hybridMultilevel"/>
     <w:tmpl w:val="892E0A8C"/>
@@ -8544,7 +8962,7 @@
       </w:rPr>
     </w:lvl>
   </w:abstractNum>
-  <w:abstractNum w:abstractNumId="23" w15:restartNumberingAfterBreak="0">
+  <w:abstractNum w:abstractNumId="25" w15:restartNumberingAfterBreak="0">
     <w:nsid w:val="4F7F72C8"/>
     <w:multiLevelType w:val="hybridMultilevel"/>
     <w:tmpl w:val="768C63B0"/>
@@ -8657,7 +9075,7 @@
       </w:rPr>
     </w:lvl>
   </w:abstractNum>
-  <w:abstractNum w:abstractNumId="24" w15:restartNumberingAfterBreak="0">
+  <w:abstractNum w:abstractNumId="26" w15:restartNumberingAfterBreak="0">
     <w:nsid w:val="513B7D80"/>
     <w:multiLevelType w:val="hybridMultilevel"/>
     <w:tmpl w:val="F8324960"/>
@@ -8770,7 +9188,7 @@
       </w:rPr>
     </w:lvl>
   </w:abstractNum>
-  <w:abstractNum w:abstractNumId="25" w15:restartNumberingAfterBreak="0">
+  <w:abstractNum w:abstractNumId="27" w15:restartNumberingAfterBreak="0">
     <w:nsid w:val="548C48F0"/>
     <w:multiLevelType w:val="hybridMultilevel"/>
     <w:tmpl w:val="DCBCC238"/>
@@ -8883,7 +9301,7 @@
       </w:rPr>
     </w:lvl>
   </w:abstractNum>
-  <w:abstractNum w:abstractNumId="26" w15:restartNumberingAfterBreak="0">
+  <w:abstractNum w:abstractNumId="28" w15:restartNumberingAfterBreak="0">
     <w:nsid w:val="5D944262"/>
     <w:multiLevelType w:val="hybridMultilevel"/>
     <w:tmpl w:val="CE3A27A0"/>
@@ -8996,7 +9414,120 @@
       </w:rPr>
     </w:lvl>
   </w:abstractNum>
-  <w:abstractNum w:abstractNumId="27" w15:restartNumberingAfterBreak="0">
+  <w:abstractNum w:abstractNumId="29" w15:restartNumberingAfterBreak="0">
+    <w:nsid w:val="641C5333"/>
+    <w:multiLevelType w:val="hybridMultilevel"/>
+    <w:tmpl w:val="4528816A"/>
+    <w:lvl w:ilvl="0" w:tplc="04090001">
+      <w:start w:val="1"/>
+      <w:numFmt w:val="bullet"/>
+      <w:lvlText w:val=""/>
+      <w:lvlJc w:val="left"/>
+      <w:pPr>
+        <w:ind w:left="987" w:hanging="360"/>
+      </w:pPr>
+      <w:rPr>
+        <w:rFonts w:ascii="Symbol" w:hAnsi="Symbol" w:hint="default"/>
+      </w:rPr>
+    </w:lvl>
+    <w:lvl w:ilvl="1" w:tplc="04090003" w:tentative="1">
+      <w:start w:val="1"/>
+      <w:numFmt w:val="bullet"/>
+      <w:lvlText w:val="o"/>
+      <w:lvlJc w:val="left"/>
+      <w:pPr>
+        <w:ind w:left="1707" w:hanging="360"/>
+      </w:pPr>
+      <w:rPr>
+        <w:rFonts w:ascii="Courier New" w:hAnsi="Courier New" w:cs="Courier New" w:hint="default"/>
+      </w:rPr>
+    </w:lvl>
+    <w:lvl w:ilvl="2" w:tplc="04090005" w:tentative="1">
+      <w:start w:val="1"/>
+      <w:numFmt w:val="bullet"/>
+      <w:lvlText w:val=""/>
+      <w:lvlJc w:val="left"/>
+      <w:pPr>
+        <w:ind w:left="2427" w:hanging="360"/>
+      </w:pPr>
+      <w:rPr>
+        <w:rFonts w:ascii="Wingdings" w:hAnsi="Wingdings" w:hint="default"/>
+      </w:rPr>
+    </w:lvl>
+    <w:lvl w:ilvl="3" w:tplc="04090001" w:tentative="1">
+      <w:start w:val="1"/>
+      <w:numFmt w:val="bullet"/>
+      <w:lvlText w:val=""/>
+      <w:lvlJc w:val="left"/>
+      <w:pPr>
+        <w:ind w:left="3147" w:hanging="360"/>
+      </w:pPr>
+      <w:rPr>
+        <w:rFonts w:ascii="Symbol" w:hAnsi="Symbol" w:hint="default"/>
+      </w:rPr>
+    </w:lvl>
+    <w:lvl w:ilvl="4" w:tplc="04090003" w:tentative="1">
+      <w:start w:val="1"/>
+      <w:numFmt w:val="bullet"/>
+      <w:lvlText w:val="o"/>
+      <w:lvlJc w:val="left"/>
+      <w:pPr>
+        <w:ind w:left="3867" w:hanging="360"/>
+      </w:pPr>
+      <w:rPr>
+        <w:rFonts w:ascii="Courier New" w:hAnsi="Courier New" w:cs="Courier New" w:hint="default"/>
+      </w:rPr>
+    </w:lvl>
+    <w:lvl w:ilvl="5" w:tplc="04090005" w:tentative="1">
+      <w:start w:val="1"/>
+      <w:numFmt w:val="bullet"/>
+      <w:lvlText w:val=""/>
+      <w:lvlJc w:val="left"/>
+      <w:pPr>
+        <w:ind w:left="4587" w:hanging="360"/>
+      </w:pPr>
+      <w:rPr>
+        <w:rFonts w:ascii="Wingdings" w:hAnsi="Wingdings" w:hint="default"/>
+      </w:rPr>
+    </w:lvl>
+    <w:lvl w:ilvl="6" w:tplc="04090001" w:tentative="1">
+      <w:start w:val="1"/>
+      <w:numFmt w:val="bullet"/>
+      <w:lvlText w:val=""/>
+      <w:lvlJc w:val="left"/>
+      <w:pPr>
+        <w:ind w:left="5307" w:hanging="360"/>
+      </w:pPr>
+      <w:rPr>
+        <w:rFonts w:ascii="Symbol" w:hAnsi="Symbol" w:hint="default"/>
+      </w:rPr>
+    </w:lvl>
+    <w:lvl w:ilvl="7" w:tplc="04090003" w:tentative="1">
+      <w:start w:val="1"/>
+      <w:numFmt w:val="bullet"/>
+      <w:lvlText w:val="o"/>
+      <w:lvlJc w:val="left"/>
+      <w:pPr>
+        <w:ind w:left="6027" w:hanging="360"/>
+      </w:pPr>
+      <w:rPr>
+        <w:rFonts w:ascii="Courier New" w:hAnsi="Courier New" w:cs="Courier New" w:hint="default"/>
+      </w:rPr>
+    </w:lvl>
+    <w:lvl w:ilvl="8" w:tplc="04090005" w:tentative="1">
+      <w:start w:val="1"/>
+      <w:numFmt w:val="bullet"/>
+      <w:lvlText w:val=""/>
+      <w:lvlJc w:val="left"/>
+      <w:pPr>
+        <w:ind w:left="6747" w:hanging="360"/>
+      </w:pPr>
+      <w:rPr>
+        <w:rFonts w:ascii="Wingdings" w:hAnsi="Wingdings" w:hint="default"/>
+      </w:rPr>
+    </w:lvl>
+  </w:abstractNum>
+  <w:abstractNum w:abstractNumId="30" w15:restartNumberingAfterBreak="0">
     <w:nsid w:val="6C316E30"/>
     <w:multiLevelType w:val="hybridMultilevel"/>
     <w:tmpl w:val="92684358"/>
@@ -9136,7 +9667,7 @@
       </w:rPr>
     </w:lvl>
   </w:abstractNum>
-  <w:abstractNum w:abstractNumId="28" w15:restartNumberingAfterBreak="0">
+  <w:abstractNum w:abstractNumId="31" w15:restartNumberingAfterBreak="0">
     <w:nsid w:val="6C4D251C"/>
     <w:multiLevelType w:val="hybridMultilevel"/>
     <w:tmpl w:val="C51409F0"/>
@@ -9249,7 +9780,7 @@
       </w:rPr>
     </w:lvl>
   </w:abstractNum>
-  <w:abstractNum w:abstractNumId="29" w15:restartNumberingAfterBreak="0">
+  <w:abstractNum w:abstractNumId="32" w15:restartNumberingAfterBreak="0">
     <w:nsid w:val="6E7F4543"/>
     <w:multiLevelType w:val="hybridMultilevel"/>
     <w:tmpl w:val="D668F9AA"/>
@@ -9362,7 +9893,7 @@
       </w:rPr>
     </w:lvl>
   </w:abstractNum>
-  <w:abstractNum w:abstractNumId="30" w15:restartNumberingAfterBreak="0">
+  <w:abstractNum w:abstractNumId="33" w15:restartNumberingAfterBreak="0">
     <w:nsid w:val="70E71CAE"/>
     <w:multiLevelType w:val="hybridMultilevel"/>
     <w:tmpl w:val="55448D24"/>
@@ -9475,7 +10006,7 @@
       </w:rPr>
     </w:lvl>
   </w:abstractNum>
-  <w:abstractNum w:abstractNumId="31" w15:restartNumberingAfterBreak="0">
+  <w:abstractNum w:abstractNumId="34" w15:restartNumberingAfterBreak="0">
     <w:nsid w:val="71B57E84"/>
     <w:multiLevelType w:val="hybridMultilevel"/>
     <w:tmpl w:val="DC44DFCA"/>
@@ -9588,7 +10119,7 @@
       </w:rPr>
     </w:lvl>
   </w:abstractNum>
-  <w:abstractNum w:abstractNumId="32" w15:restartNumberingAfterBreak="0">
+  <w:abstractNum w:abstractNumId="35" w15:restartNumberingAfterBreak="0">
     <w:nsid w:val="730558A2"/>
     <w:multiLevelType w:val="hybridMultilevel"/>
     <w:tmpl w:val="0A361364"/>
@@ -9701,7 +10232,7 @@
       </w:rPr>
     </w:lvl>
   </w:abstractNum>
-  <w:abstractNum w:abstractNumId="33" w15:restartNumberingAfterBreak="0">
+  <w:abstractNum w:abstractNumId="36" w15:restartNumberingAfterBreak="0">
     <w:nsid w:val="7D044696"/>
     <w:multiLevelType w:val="hybridMultilevel"/>
     <w:tmpl w:val="6FD00844"/>
@@ -9854,25 +10385,25 @@
     <w:abstractNumId w:val="12"/>
   </w:num>
   <w:num w:numId="14">
-    <w:abstractNumId w:val="23"/>
+    <w:abstractNumId w:val="25"/>
   </w:num>
   <w:num w:numId="15">
-    <w:abstractNumId w:val="30"/>
+    <w:abstractNumId w:val="33"/>
   </w:num>
   <w:num w:numId="16">
     <w:abstractNumId w:val="13"/>
   </w:num>
   <w:num w:numId="17">
-    <w:abstractNumId w:val="22"/>
+    <w:abstractNumId w:val="24"/>
   </w:num>
   <w:num w:numId="18">
     <w:abstractNumId w:val="21"/>
   </w:num>
   <w:num w:numId="19">
-    <w:abstractNumId w:val="27"/>
+    <w:abstractNumId w:val="30"/>
   </w:num>
   <w:num w:numId="20">
-    <w:abstractNumId w:val="29"/>
+    <w:abstractNumId w:val="32"/>
   </w:num>
   <w:num w:numId="21">
     <w:abstractNumId w:val="20"/>
@@ -9881,10 +10412,10 @@
     <w:abstractNumId w:val="14"/>
   </w:num>
   <w:num w:numId="23">
-    <w:abstractNumId w:val="32"/>
+    <w:abstractNumId w:val="35"/>
   </w:num>
   <w:num w:numId="24">
-    <w:abstractNumId w:val="33"/>
+    <w:abstractNumId w:val="36"/>
   </w:num>
   <w:num w:numId="25">
     <w:abstractNumId w:val="15"/>
@@ -9893,28 +10424,37 @@
     <w:abstractNumId w:val="18"/>
   </w:num>
   <w:num w:numId="27">
-    <w:abstractNumId w:val="24"/>
+    <w:abstractNumId w:val="26"/>
   </w:num>
   <w:num w:numId="28">
-    <w:abstractNumId w:val="31"/>
+    <w:abstractNumId w:val="34"/>
   </w:num>
   <w:num w:numId="29">
-    <w:abstractNumId w:val="26"/>
+    <w:abstractNumId w:val="28"/>
   </w:num>
   <w:num w:numId="30">
     <w:abstractNumId w:val="16"/>
   </w:num>
   <w:num w:numId="31">
-    <w:abstractNumId w:val="25"/>
+    <w:abstractNumId w:val="27"/>
   </w:num>
   <w:num w:numId="32">
-    <w:abstractNumId w:val="28"/>
+    <w:abstractNumId w:val="31"/>
   </w:num>
   <w:num w:numId="33">
     <w:abstractNumId w:val="17"/>
   </w:num>
   <w:num w:numId="34">
     <w:abstractNumId w:val="19"/>
+  </w:num>
+  <w:num w:numId="35">
+    <w:abstractNumId w:val="22"/>
+  </w:num>
+  <w:num w:numId="36">
+    <w:abstractNumId w:val="29"/>
+  </w:num>
+  <w:num w:numId="37">
+    <w:abstractNumId w:val="23"/>
   </w:num>
 </w:numbering>
 </file>

--- a/docs/MichaelBronshteynResume_2020.docx
+++ b/docs/MichaelBronshteynResume_2020.docx
@@ -350,7 +350,6 @@
         </w:rPr>
         <w:t xml:space="preserve">Spring </w:t>
       </w:r>
-      <w:proofErr w:type="spellStart"/>
       <w:r>
         <w:rPr>
           <w:rFonts w:ascii="Arial" w:hAnsi="Arial"/>
@@ -367,7 +366,6 @@
         </w:rPr>
         <w:t>Flux</w:t>
       </w:r>
-      <w:proofErr w:type="spellEnd"/>
       <w:r>
         <w:rPr>
           <w:rFonts w:ascii="Arial" w:hAnsi="Arial"/>
@@ -672,23 +670,13 @@
         </w:rPr>
         <w:t xml:space="preserve"> </w:t>
       </w:r>
-      <w:proofErr w:type="spellStart"/>
-      <w:r>
-        <w:rPr>
-          <w:rFonts w:ascii="Arial" w:hAnsi="Arial"/>
-          <w:sz w:val="19"/>
-          <w:szCs w:val="19"/>
-        </w:rPr>
-        <w:t>GraphQL</w:t>
-      </w:r>
-      <w:proofErr w:type="spellEnd"/>
-      <w:r>
-        <w:rPr>
-          <w:rFonts w:ascii="Arial" w:hAnsi="Arial"/>
-          <w:sz w:val="19"/>
-          <w:szCs w:val="19"/>
-        </w:rPr>
-        <w:t>,</w:t>
+      <w:r>
+        <w:rPr>
+          <w:rFonts w:ascii="Arial" w:hAnsi="Arial"/>
+          <w:sz w:val="19"/>
+          <w:szCs w:val="19"/>
+        </w:rPr>
+        <w:t>GraphQL,</w:t>
       </w:r>
       <w:r>
         <w:rPr>
@@ -1542,9 +1530,8 @@
           <w:sz w:val="19"/>
           <w:szCs w:val="19"/>
         </w:rPr>
-        <w:t xml:space="preserve">Developed microservices based on Java, </w:t>
-      </w:r>
-      <w:proofErr w:type="spellStart"/>
+        <w:t>Develop</w:t>
+      </w:r>
       <w:r>
         <w:rPr>
           <w:rFonts w:ascii="Arial" w:hAnsi="Arial"/>
@@ -1552,9 +1539,8 @@
           <w:sz w:val="19"/>
           <w:szCs w:val="19"/>
         </w:rPr>
-        <w:t>Quarkus</w:t>
-      </w:r>
-      <w:proofErr w:type="spellEnd"/>
+        <w:t>ing</w:t>
+      </w:r>
       <w:r>
         <w:rPr>
           <w:rFonts w:ascii="Arial" w:hAnsi="Arial"/>
@@ -1562,7 +1548,7 @@
           <w:sz w:val="19"/>
           <w:szCs w:val="19"/>
         </w:rPr>
-        <w:t xml:space="preserve"> framework, JDBI and Postgres Database</w:t>
+        <w:t xml:space="preserve"> microservices based on Java, Quarkus framework, JDBI and Postgres Database</w:t>
       </w:r>
     </w:p>
     <w:p>
@@ -1677,25 +1663,14 @@
         </w:rPr>
         <w:t xml:space="preserve">, </w:t>
       </w:r>
-      <w:proofErr w:type="spellStart"/>
-      <w:r>
-        <w:rPr>
-          <w:rFonts w:ascii="Arial" w:hAnsi="Arial"/>
-          <w:b/>
-          <w:sz w:val="19"/>
-          <w:szCs w:val="19"/>
-        </w:rPr>
-        <w:t>GuidedChoice</w:t>
-      </w:r>
-      <w:proofErr w:type="spellEnd"/>
-      <w:r>
-        <w:rPr>
-          <w:rFonts w:ascii="Arial" w:hAnsi="Arial"/>
-          <w:b/>
-          <w:sz w:val="19"/>
-          <w:szCs w:val="19"/>
-        </w:rPr>
-        <w:t>,</w:t>
+      <w:r>
+        <w:rPr>
+          <w:rFonts w:ascii="Arial" w:hAnsi="Arial"/>
+          <w:b/>
+          <w:sz w:val="19"/>
+          <w:szCs w:val="19"/>
+        </w:rPr>
+        <w:t>GuidedChoice,</w:t>
       </w:r>
       <w:r>
         <w:rPr>
@@ -1884,27 +1859,7 @@
           <w:sz w:val="19"/>
           <w:szCs w:val="19"/>
         </w:rPr>
-        <w:t>Spring Data JPA, Actuator and Micrometer, Spring Security, Sleuth/</w:t>
-      </w:r>
-      <w:proofErr w:type="spellStart"/>
-      <w:r>
-        <w:rPr>
-          <w:rFonts w:ascii="Arial" w:hAnsi="Arial"/>
-          <w:bCs/>
-          <w:sz w:val="19"/>
-          <w:szCs w:val="19"/>
-        </w:rPr>
-        <w:t>Zipkin</w:t>
-      </w:r>
-      <w:proofErr w:type="spellEnd"/>
-      <w:r>
-        <w:rPr>
-          <w:rFonts w:ascii="Arial" w:hAnsi="Arial"/>
-          <w:bCs/>
-          <w:sz w:val="19"/>
-          <w:szCs w:val="19"/>
-        </w:rPr>
-        <w:t xml:space="preserve">, Docker, </w:t>
+        <w:t xml:space="preserve">Spring Data JPA, Actuator and Micrometer, Spring Security, Sleuth/Zipkin, Docker, </w:t>
       </w:r>
     </w:p>
     <w:p>
@@ -2227,55 +2182,7 @@
           <w:bdr w:val="none" w:sz="0" w:space="0" w:color="auto" w:frame="1"/>
           <w:shd w:val="clear" w:color="auto" w:fill="FFFFFF"/>
         </w:rPr>
-        <w:t xml:space="preserve">Hands-on Team Lead. Developed solution for Mobile clients to perform bank check deposit via </w:t>
-      </w:r>
-      <w:proofErr w:type="spellStart"/>
-      <w:r>
-        <w:rPr>
-          <w:rStyle w:val="lt-line-clampline"/>
-          <w:rFonts w:ascii="Helvetica" w:hAnsi="Helvetica" w:cs="Segoe UI"/>
-          <w:sz w:val="19"/>
-          <w:szCs w:val="19"/>
-          <w:bdr w:val="none" w:sz="0" w:space="0" w:color="auto" w:frame="1"/>
-          <w:shd w:val="clear" w:color="auto" w:fill="FFFFFF"/>
-        </w:rPr>
-        <w:t>Ensenta</w:t>
-      </w:r>
-      <w:proofErr w:type="spellEnd"/>
-      <w:r>
-        <w:rPr>
-          <w:rStyle w:val="lt-line-clampline"/>
-          <w:rFonts w:ascii="Helvetica" w:hAnsi="Helvetica" w:cs="Segoe UI"/>
-          <w:sz w:val="19"/>
-          <w:szCs w:val="19"/>
-          <w:bdr w:val="none" w:sz="0" w:space="0" w:color="auto" w:frame="1"/>
-          <w:shd w:val="clear" w:color="auto" w:fill="FFFFFF"/>
-        </w:rPr>
-        <w:t xml:space="preserve">. Implemented code changes myself, worked together with Mobile team, collaborated with </w:t>
-      </w:r>
-      <w:proofErr w:type="spellStart"/>
-      <w:r>
-        <w:rPr>
-          <w:rStyle w:val="lt-line-clampline"/>
-          <w:rFonts w:ascii="Helvetica" w:hAnsi="Helvetica" w:cs="Segoe UI"/>
-          <w:sz w:val="19"/>
-          <w:szCs w:val="19"/>
-          <w:bdr w:val="none" w:sz="0" w:space="0" w:color="auto" w:frame="1"/>
-          <w:shd w:val="clear" w:color="auto" w:fill="FFFFFF"/>
-        </w:rPr>
-        <w:t>Ensenta</w:t>
-      </w:r>
-      <w:proofErr w:type="spellEnd"/>
-      <w:r>
-        <w:rPr>
-          <w:rStyle w:val="lt-line-clampline"/>
-          <w:rFonts w:ascii="Helvetica" w:hAnsi="Helvetica" w:cs="Segoe UI"/>
-          <w:sz w:val="19"/>
-          <w:szCs w:val="19"/>
-          <w:bdr w:val="none" w:sz="0" w:space="0" w:color="auto" w:frame="1"/>
-          <w:shd w:val="clear" w:color="auto" w:fill="FFFFFF"/>
-        </w:rPr>
-        <w:t xml:space="preserve"> to make sure both UAT and PROD environments were ready.  Solution successfully deployed in Production.</w:t>
+        <w:t>Hands-on Team Lead. Developed solution for Mobile clients to perform bank check deposit via Ensenta. Implemented code changes myself, worked together with Mobile team, collaborated with Ensenta to make sure both UAT and PROD environments were ready.  Solution successfully deployed in Production.</w:t>
       </w:r>
       <w:r>
         <w:rPr>
@@ -3818,7 +3725,6 @@
         </w:rPr>
         <w:t xml:space="preserve">, </w:t>
       </w:r>
-      <w:proofErr w:type="gramStart"/>
       <w:r>
         <w:rPr>
           <w:rFonts w:ascii="Arial" w:hAnsi="Arial"/>
@@ -3844,16 +3750,7 @@
           <w:sz w:val="19"/>
           <w:szCs w:val="19"/>
         </w:rPr>
-        <w:t xml:space="preserve">  San</w:t>
-      </w:r>
-      <w:proofErr w:type="gramEnd"/>
-      <w:r>
-        <w:rPr>
-          <w:rFonts w:ascii="Arial" w:hAnsi="Arial"/>
-          <w:sz w:val="19"/>
-          <w:szCs w:val="19"/>
-        </w:rPr>
-        <w:t xml:space="preserve"> Diego, CA</w:t>
+        <w:t xml:space="preserve">  San Diego, CA</w:t>
       </w:r>
     </w:p>
     <w:p>
@@ -4214,25 +4111,7 @@
           <w:sz w:val="19"/>
           <w:szCs w:val="19"/>
         </w:rPr>
-        <w:t xml:space="preserve">WS, </w:t>
-      </w:r>
-      <w:proofErr w:type="spellStart"/>
-      <w:r>
-        <w:rPr>
-          <w:rFonts w:ascii="Arial" w:hAnsi="Arial" w:cs="Arial"/>
-          <w:sz w:val="19"/>
-          <w:szCs w:val="19"/>
-        </w:rPr>
-        <w:t>JiBX</w:t>
-      </w:r>
-      <w:proofErr w:type="spellEnd"/>
-      <w:r>
-        <w:rPr>
-          <w:rFonts w:ascii="Arial" w:hAnsi="Arial" w:cs="Arial"/>
-          <w:sz w:val="19"/>
-          <w:szCs w:val="19"/>
-        </w:rPr>
-        <w:t xml:space="preserve"> and Dozer</w:t>
+        <w:t>WS, JiBX and Dozer</w:t>
       </w:r>
     </w:p>
     <w:p>
@@ -4688,51 +4567,15 @@
           <w:sz w:val="19"/>
           <w:szCs w:val="19"/>
         </w:rPr>
-        <w:t xml:space="preserve">IBM </w:t>
-      </w:r>
-      <w:proofErr w:type="spellStart"/>
-      <w:r>
-        <w:rPr>
-          <w:rFonts w:ascii="Arial" w:hAnsi="Arial"/>
-          <w:sz w:val="19"/>
-          <w:szCs w:val="19"/>
-        </w:rPr>
-        <w:t>Datapower</w:t>
-      </w:r>
-      <w:proofErr w:type="spellEnd"/>
-      <w:r>
-        <w:rPr>
-          <w:rFonts w:ascii="Arial" w:hAnsi="Arial"/>
-          <w:sz w:val="19"/>
-          <w:szCs w:val="19"/>
-        </w:rPr>
-        <w:t>, XSLT,</w:t>
-      </w:r>
-      <w:r>
-        <w:rPr>
-          <w:rFonts w:ascii="Arial" w:hAnsi="Arial"/>
-          <w:sz w:val="19"/>
-          <w:szCs w:val="19"/>
-        </w:rPr>
-        <w:t xml:space="preserve"> Axis2, </w:t>
-      </w:r>
-      <w:proofErr w:type="spellStart"/>
-      <w:r>
-        <w:rPr>
-          <w:rFonts w:ascii="Arial" w:hAnsi="Arial"/>
-          <w:sz w:val="19"/>
-          <w:szCs w:val="19"/>
-        </w:rPr>
-        <w:t>iBatis</w:t>
-      </w:r>
-      <w:proofErr w:type="spellEnd"/>
-      <w:r>
-        <w:rPr>
-          <w:rFonts w:ascii="Arial" w:hAnsi="Arial"/>
-          <w:sz w:val="19"/>
-          <w:szCs w:val="19"/>
-        </w:rPr>
-        <w:t xml:space="preserve">, Tomcat, </w:t>
+        <w:t>IBM Datapower, XSLT,</w:t>
+      </w:r>
+      <w:r>
+        <w:rPr>
+          <w:rFonts w:ascii="Arial" w:hAnsi="Arial"/>
+          <w:sz w:val="19"/>
+          <w:szCs w:val="19"/>
+        </w:rPr>
+        <w:t xml:space="preserve"> Axis2, iBatis, Tomcat, </w:t>
       </w:r>
       <w:r>
         <w:rPr>
@@ -5107,42 +4950,22 @@
         </w:rPr>
         <w:t xml:space="preserve">Technologies: Python, </w:t>
       </w:r>
-      <w:proofErr w:type="spellStart"/>
-      <w:r>
-        <w:rPr>
-          <w:rFonts w:ascii="Arial" w:hAnsi="Arial"/>
-          <w:sz w:val="19"/>
-          <w:szCs w:val="19"/>
-        </w:rPr>
-        <w:t>Jython</w:t>
-      </w:r>
-      <w:proofErr w:type="spellEnd"/>
-      <w:r>
-        <w:rPr>
-          <w:rFonts w:ascii="Arial" w:hAnsi="Arial"/>
-          <w:sz w:val="19"/>
-          <w:szCs w:val="19"/>
-        </w:rPr>
-        <w:t xml:space="preserve">, </w:t>
-      </w:r>
-      <w:r>
-        <w:rPr>
-          <w:rFonts w:ascii="Arial" w:hAnsi="Arial"/>
-          <w:sz w:val="19"/>
-          <w:szCs w:val="19"/>
-        </w:rPr>
-        <w:t xml:space="preserve">Java, </w:t>
-      </w:r>
-      <w:proofErr w:type="spellStart"/>
-      <w:r>
-        <w:rPr>
-          <w:rFonts w:ascii="Arial" w:hAnsi="Arial"/>
-          <w:sz w:val="19"/>
-          <w:szCs w:val="19"/>
-        </w:rPr>
-        <w:t>Weblogic</w:t>
-      </w:r>
-      <w:proofErr w:type="spellEnd"/>
+      <w:r>
+        <w:rPr>
+          <w:rFonts w:ascii="Arial" w:hAnsi="Arial"/>
+          <w:sz w:val="19"/>
+          <w:szCs w:val="19"/>
+        </w:rPr>
+        <w:t xml:space="preserve">Jython, </w:t>
+      </w:r>
+      <w:r>
+        <w:rPr>
+          <w:rFonts w:ascii="Arial" w:hAnsi="Arial"/>
+          <w:sz w:val="19"/>
+          <w:szCs w:val="19"/>
+        </w:rPr>
+        <w:t>Java, Weblogic</w:t>
+      </w:r>
       <w:r>
         <w:rPr>
           <w:rFonts w:ascii="Arial" w:hAnsi="Arial"/>
@@ -5179,7 +5002,6 @@
           <w:szCs w:val="19"/>
         </w:rPr>
       </w:pPr>
-      <w:proofErr w:type="spellStart"/>
       <w:r>
         <w:rPr>
           <w:rFonts w:ascii="Arial" w:hAnsi="Arial"/>
@@ -5189,7 +5011,6 @@
         </w:rPr>
         <w:t>TechFlow</w:t>
       </w:r>
-      <w:proofErr w:type="spellEnd"/>
       <w:r>
         <w:rPr>
           <w:rFonts w:ascii="Arial" w:hAnsi="Arial"/>
@@ -5482,25 +5303,7 @@
           <w:sz w:val="19"/>
           <w:szCs w:val="19"/>
         </w:rPr>
-        <w:t xml:space="preserve"> using LDAP </w:t>
-      </w:r>
-      <w:proofErr w:type="spellStart"/>
-      <w:r>
-        <w:rPr>
-          <w:rFonts w:ascii="Arial" w:hAnsi="Arial"/>
-          <w:sz w:val="19"/>
-          <w:szCs w:val="19"/>
-        </w:rPr>
-        <w:t>LoginModules</w:t>
-      </w:r>
-      <w:proofErr w:type="spellEnd"/>
-      <w:r>
-        <w:rPr>
-          <w:rFonts w:ascii="Arial" w:hAnsi="Arial"/>
-          <w:sz w:val="19"/>
-          <w:szCs w:val="19"/>
-        </w:rPr>
-        <w:t xml:space="preserve"> and complex security mechanism using Aspect-Oriented Programming. </w:t>
+        <w:t xml:space="preserve"> using LDAP LoginModules and complex security mechanism using Aspect-Oriented Programming. </w:t>
       </w:r>
     </w:p>
     <w:p>
@@ -5678,41 +5481,13 @@
         </w:rPr>
         <w:t xml:space="preserve">Technologies leveraged: </w:t>
       </w:r>
-      <w:proofErr w:type="spellStart"/>
-      <w:r>
-        <w:rPr>
-          <w:rFonts w:ascii="Arial" w:hAnsi="Arial"/>
-          <w:sz w:val="19"/>
-          <w:szCs w:val="19"/>
-        </w:rPr>
-        <w:t>Weblogic</w:t>
-      </w:r>
-      <w:proofErr w:type="spellEnd"/>
-      <w:r>
-        <w:rPr>
-          <w:rFonts w:ascii="Arial" w:hAnsi="Arial"/>
-          <w:sz w:val="19"/>
-          <w:szCs w:val="19"/>
-        </w:rPr>
-        <w:t xml:space="preserve"> Integration database controls, XML Beans, Jakarta POI and </w:t>
-      </w:r>
-      <w:proofErr w:type="spellStart"/>
-      <w:r>
-        <w:rPr>
-          <w:rFonts w:ascii="Arial" w:hAnsi="Arial"/>
-          <w:sz w:val="19"/>
-          <w:szCs w:val="19"/>
-        </w:rPr>
-        <w:t>NetUI</w:t>
-      </w:r>
-      <w:proofErr w:type="spellEnd"/>
-      <w:r>
-        <w:rPr>
-          <w:rFonts w:ascii="Arial" w:hAnsi="Arial"/>
-          <w:sz w:val="19"/>
-          <w:szCs w:val="19"/>
-        </w:rPr>
-        <w:t xml:space="preserve"> libraries.</w:t>
+      <w:r>
+        <w:rPr>
+          <w:rFonts w:ascii="Arial" w:hAnsi="Arial"/>
+          <w:sz w:val="19"/>
+          <w:szCs w:val="19"/>
+        </w:rPr>
+        <w:t>Weblogic Integration database controls, XML Beans, Jakarta POI and NetUI libraries.</w:t>
       </w:r>
       <w:r>
         <w:rPr>
@@ -5842,61 +5617,15 @@
           <w:sz w:val="19"/>
           <w:szCs w:val="19"/>
         </w:rPr>
-        <w:t xml:space="preserve">cations using </w:t>
-      </w:r>
-      <w:proofErr w:type="spellStart"/>
-      <w:r>
-        <w:rPr>
-          <w:rFonts w:ascii="Arial" w:hAnsi="Arial"/>
-          <w:sz w:val="19"/>
-          <w:szCs w:val="19"/>
-        </w:rPr>
-        <w:t>Weblogic</w:t>
-      </w:r>
-      <w:proofErr w:type="spellEnd"/>
-      <w:r>
-        <w:rPr>
-          <w:rFonts w:ascii="Arial" w:hAnsi="Arial"/>
-          <w:sz w:val="19"/>
-          <w:szCs w:val="19"/>
-        </w:rPr>
-        <w:t xml:space="preserve">.  Developed workflow solutions using a combination of </w:t>
-      </w:r>
-      <w:proofErr w:type="spellStart"/>
-      <w:r>
-        <w:rPr>
-          <w:rFonts w:ascii="Arial" w:hAnsi="Arial"/>
-          <w:sz w:val="19"/>
-          <w:szCs w:val="19"/>
-        </w:rPr>
-        <w:t>Weblogic</w:t>
-      </w:r>
-      <w:proofErr w:type="spellEnd"/>
-      <w:r>
-        <w:rPr>
-          <w:rFonts w:ascii="Arial" w:hAnsi="Arial"/>
-          <w:sz w:val="19"/>
-          <w:szCs w:val="19"/>
-        </w:rPr>
-        <w:t xml:space="preserve"> Integration controls, </w:t>
-      </w:r>
-      <w:proofErr w:type="spellStart"/>
-      <w:r>
-        <w:rPr>
-          <w:rFonts w:ascii="Arial" w:hAnsi="Arial"/>
-          <w:sz w:val="19"/>
-          <w:szCs w:val="19"/>
-        </w:rPr>
-        <w:t>Weblogic</w:t>
-      </w:r>
-      <w:proofErr w:type="spellEnd"/>
-      <w:r>
-        <w:rPr>
-          <w:rFonts w:ascii="Arial" w:hAnsi="Arial"/>
-          <w:sz w:val="19"/>
-          <w:szCs w:val="19"/>
-        </w:rPr>
-        <w:t xml:space="preserve"> Workshop workflow</w:t>
+        <w:t>cations using Weblogic</w:t>
+      </w:r>
+      <w:r>
+        <w:rPr>
+          <w:rFonts w:ascii="Arial" w:hAnsi="Arial"/>
+          <w:sz w:val="19"/>
+          <w:szCs w:val="19"/>
+        </w:rPr>
+        <w:t>.  Developed workflow solutions using a combination of Weblogic Integration controls, Weblogic Workshop workflow</w:t>
       </w:r>
       <w:r>
         <w:rPr>
@@ -6724,25 +6453,7 @@
           <w:sz w:val="19"/>
           <w:szCs w:val="19"/>
         </w:rPr>
-        <w:t xml:space="preserve">, </w:t>
-      </w:r>
-      <w:proofErr w:type="spellStart"/>
-      <w:r>
-        <w:rPr>
-          <w:rFonts w:ascii="Arial" w:hAnsi="Arial"/>
-          <w:sz w:val="19"/>
-          <w:szCs w:val="19"/>
-        </w:rPr>
-        <w:t>GraphQL</w:t>
-      </w:r>
-      <w:proofErr w:type="spellEnd"/>
-      <w:r>
-        <w:rPr>
-          <w:rFonts w:ascii="Arial" w:hAnsi="Arial"/>
-          <w:sz w:val="19"/>
-          <w:szCs w:val="19"/>
-        </w:rPr>
-        <w:t>, Node.js</w:t>
+        <w:t>, GraphQL, Node.js</w:t>
       </w:r>
     </w:p>
     <w:p>
@@ -7091,13 +6802,8 @@
       <w:jc w:val="center"/>
     </w:pPr>
     <w:r>
-      <w:t xml:space="preserve">Michael </w:t>
+      <w:t>Michael Bronshteyn</w:t>
     </w:r>
-    <w:proofErr w:type="spellStart"/>
-    <w:r>
-      <w:t>Bronshteyn</w:t>
-    </w:r>
-    <w:proofErr w:type="spellEnd"/>
   </w:p>
   <w:p>
     <w:pPr>

--- a/docs/MichaelBronshteynResume_2020.docx
+++ b/docs/MichaelBronshteynResume_2020.docx
@@ -1,6 +1,6 @@
 
 <file path=word/document.xml><?xml version="1.0" encoding="utf-8"?>
-<w:document xmlns:wpc="http://schemas.microsoft.com/office/word/2010/wordprocessingCanvas" xmlns:cx="http://schemas.microsoft.com/office/drawing/2014/chartex" xmlns:cx1="http://schemas.microsoft.com/office/drawing/2015/9/8/chartex" xmlns:cx2="http://schemas.microsoft.com/office/drawing/2015/10/21/chartex" xmlns:cx3="http://schemas.microsoft.com/office/drawing/2016/5/9/chartex" xmlns:cx4="http://schemas.microsoft.com/office/drawing/2016/5/10/chartex" xmlns:cx5="http://schemas.microsoft.com/office/drawing/2016/5/11/chartex" xmlns:cx6="http://schemas.microsoft.com/office/drawing/2016/5/12/chartex" xmlns:cx7="http://schemas.microsoft.com/office/drawing/2016/5/13/chartex" xmlns:cx8="http://schemas.microsoft.com/office/drawing/2016/5/14/chartex" xmlns:mc="http://schemas.openxmlformats.org/markup-compatibility/2006" xmlns:aink="http://schemas.microsoft.com/office/drawing/2016/ink" xmlns:am3d="http://schemas.microsoft.com/office/drawing/2017/model3d" xmlns:o="urn:schemas-microsoft-com:office:office" xmlns:r="http://schemas.openxmlformats.org/officeDocument/2006/relationships" xmlns:m="http://schemas.openxmlformats.org/officeDocument/2006/math" xmlns:v="urn:schemas-microsoft-com:vml" xmlns:wp14="http://schemas.microsoft.com/office/word/2010/wordprocessingDrawing" xmlns:wp="http://schemas.openxmlformats.org/drawingml/2006/wordprocessingDrawing" xmlns:w10="urn:schemas-microsoft-com:office:word" xmlns:w="http://schemas.openxmlformats.org/wordprocessingml/2006/main" xmlns:w14="http://schemas.microsoft.com/office/word/2010/wordml" xmlns:w15="http://schemas.microsoft.com/office/word/2012/wordml" xmlns:w16cid="http://schemas.microsoft.com/office/word/2016/wordml/cid" xmlns:w16se="http://schemas.microsoft.com/office/word/2015/wordml/symex" xmlns:wpg="http://schemas.microsoft.com/office/word/2010/wordprocessingGroup" xmlns:wpi="http://schemas.microsoft.com/office/word/2010/wordprocessingInk" xmlns:wne="http://schemas.microsoft.com/office/word/2006/wordml" xmlns:wps="http://schemas.microsoft.com/office/word/2010/wordprocessingShape" mc:Ignorable="w14 w15 w16se w16cid wp14">
+<w:document xmlns:wpc="http://schemas.microsoft.com/office/word/2010/wordprocessingCanvas" xmlns:cx="http://schemas.microsoft.com/office/drawing/2014/chartex" xmlns:cx1="http://schemas.microsoft.com/office/drawing/2015/9/8/chartex" xmlns:cx2="http://schemas.microsoft.com/office/drawing/2015/10/21/chartex" xmlns:cx3="http://schemas.microsoft.com/office/drawing/2016/5/9/chartex" xmlns:cx4="http://schemas.microsoft.com/office/drawing/2016/5/10/chartex" xmlns:cx5="http://schemas.microsoft.com/office/drawing/2016/5/11/chartex" xmlns:cx6="http://schemas.microsoft.com/office/drawing/2016/5/12/chartex" xmlns:cx7="http://schemas.microsoft.com/office/drawing/2016/5/13/chartex" xmlns:cx8="http://schemas.microsoft.com/office/drawing/2016/5/14/chartex" xmlns:mc="http://schemas.openxmlformats.org/markup-compatibility/2006" xmlns:aink="http://schemas.microsoft.com/office/drawing/2016/ink" xmlns:am3d="http://schemas.microsoft.com/office/drawing/2017/model3d" xmlns:o="urn:schemas-microsoft-com:office:office" xmlns:r="http://schemas.openxmlformats.org/officeDocument/2006/relationships" xmlns:m="http://schemas.openxmlformats.org/officeDocument/2006/math" xmlns:v="urn:schemas-microsoft-com:vml" xmlns:wp14="http://schemas.microsoft.com/office/word/2010/wordprocessingDrawing" xmlns:wp="http://schemas.openxmlformats.org/drawingml/2006/wordprocessingDrawing" xmlns:w10="urn:schemas-microsoft-com:office:word" xmlns:w="http://schemas.openxmlformats.org/wordprocessingml/2006/main" xmlns:w14="http://schemas.microsoft.com/office/word/2010/wordml" xmlns:w15="http://schemas.microsoft.com/office/word/2012/wordml" xmlns:w16cex="http://schemas.microsoft.com/office/word/2018/wordml/cex" xmlns:w16cid="http://schemas.microsoft.com/office/word/2016/wordml/cid" xmlns:w16="http://schemas.microsoft.com/office/word/2018/wordml" xmlns:w16se="http://schemas.microsoft.com/office/word/2015/wordml/symex" xmlns:wpg="http://schemas.microsoft.com/office/word/2010/wordprocessingGroup" xmlns:wpi="http://schemas.microsoft.com/office/word/2010/wordprocessingInk" xmlns:wne="http://schemas.microsoft.com/office/word/2006/wordml" xmlns:wps="http://schemas.microsoft.com/office/word/2010/wordprocessingShape" mc:Ignorable="w14 w15 w16se w16cid w16 w16cex wp14">
   <w:background w:color="FFFFFF"/>
   <w:body>
     <w:p>
@@ -350,6 +350,7 @@
         </w:rPr>
         <w:t xml:space="preserve">Spring </w:t>
       </w:r>
+      <w:proofErr w:type="spellStart"/>
       <w:r>
         <w:rPr>
           <w:rFonts w:ascii="Arial" w:hAnsi="Arial"/>
@@ -366,6 +367,7 @@
         </w:rPr>
         <w:t>Flux</w:t>
       </w:r>
+      <w:proofErr w:type="spellEnd"/>
       <w:r>
         <w:rPr>
           <w:rFonts w:ascii="Arial" w:hAnsi="Arial"/>
@@ -652,31 +654,25 @@
           <w:sz w:val="19"/>
           <w:szCs w:val="19"/>
         </w:rPr>
-        <w:t>Groovy, JavaScript, P</w:t>
-      </w:r>
-      <w:r>
-        <w:rPr>
-          <w:rFonts w:ascii="Arial" w:hAnsi="Arial"/>
-          <w:sz w:val="19"/>
-          <w:szCs w:val="19"/>
-        </w:rPr>
-        <w:t>ython,</w:t>
-      </w:r>
-      <w:r>
-        <w:rPr>
-          <w:rFonts w:ascii="Arial" w:hAnsi="Arial"/>
-          <w:sz w:val="19"/>
-          <w:szCs w:val="19"/>
-        </w:rPr>
-        <w:t xml:space="preserve"> </w:t>
-      </w:r>
-      <w:r>
-        <w:rPr>
-          <w:rFonts w:ascii="Arial" w:hAnsi="Arial"/>
-          <w:sz w:val="19"/>
-          <w:szCs w:val="19"/>
-        </w:rPr>
-        <w:t>GraphQL,</w:t>
+        <w:t xml:space="preserve">JavaScript, </w:t>
+      </w:r>
+      <w:proofErr w:type="spellStart"/>
+      <w:r>
+        <w:rPr>
+          <w:rFonts w:ascii="Arial" w:hAnsi="Arial"/>
+          <w:sz w:val="19"/>
+          <w:szCs w:val="19"/>
+        </w:rPr>
+        <w:t>GraphQL</w:t>
+      </w:r>
+      <w:proofErr w:type="spellEnd"/>
+      <w:r>
+        <w:rPr>
+          <w:rFonts w:ascii="Arial" w:hAnsi="Arial"/>
+          <w:sz w:val="19"/>
+          <w:szCs w:val="19"/>
+        </w:rPr>
+        <w:t>,</w:t>
       </w:r>
       <w:r>
         <w:rPr>
@@ -805,6 +801,22 @@
           <w:sz w:val="19"/>
           <w:szCs w:val="19"/>
         </w:rPr>
+        <w:t xml:space="preserve">Kafka, </w:t>
+      </w:r>
+      <w:r>
+        <w:rPr>
+          <w:rFonts w:ascii="Arial" w:hAnsi="Arial"/>
+          <w:sz w:val="19"/>
+          <w:szCs w:val="19"/>
+        </w:rPr>
+        <w:t xml:space="preserve">Kubernetes (with kops on AWS), </w:t>
+      </w:r>
+      <w:r>
+        <w:rPr>
+          <w:rFonts w:ascii="Arial" w:hAnsi="Arial"/>
+          <w:sz w:val="19"/>
+          <w:szCs w:val="19"/>
+        </w:rPr>
         <w:t>Docker, Docker-Compose,</w:t>
       </w:r>
       <w:r>
@@ -870,6 +882,47 @@
           <w:szCs w:val="19"/>
         </w:rPr>
         <w:t>Splunk</w:t>
+      </w:r>
+      <w:r>
+        <w:rPr>
+          <w:rFonts w:ascii="Arial" w:hAnsi="Arial"/>
+          <w:sz w:val="19"/>
+          <w:szCs w:val="19"/>
+        </w:rPr>
+        <w:t xml:space="preserve">, </w:t>
+      </w:r>
+      <w:r>
+        <w:rPr>
+          <w:rFonts w:ascii="Arial" w:hAnsi="Arial"/>
+          <w:sz w:val="19"/>
+          <w:szCs w:val="19"/>
+        </w:rPr>
+        <w:t>Git</w:t>
+      </w:r>
+      <w:r>
+        <w:rPr>
+          <w:rFonts w:ascii="Arial" w:hAnsi="Arial"/>
+          <w:i/>
+          <w:sz w:val="19"/>
+          <w:szCs w:val="19"/>
+        </w:rPr>
+        <w:t>,</w:t>
+      </w:r>
+      <w:r>
+        <w:rPr>
+          <w:rFonts w:ascii="Arial" w:hAnsi="Arial"/>
+          <w:sz w:val="19"/>
+          <w:szCs w:val="19"/>
+        </w:rPr>
+        <w:t xml:space="preserve"> </w:t>
+      </w:r>
+      <w:r>
+        <w:rPr>
+          <w:rFonts w:ascii="Arial" w:hAnsi="Arial"/>
+          <w:sz w:val="19"/>
+          <w:szCs w:val="19"/>
+        </w:rPr>
+        <w:t>IntelliJ, Fortify</w:t>
       </w:r>
     </w:p>
     <w:p>
@@ -879,65 +932,6 @@
           <w:tab w:val="left" w:pos="630"/>
           <w:tab w:val="left" w:pos="810"/>
           <w:tab w:val="left" w:pos="2160"/>
-          <w:tab w:val="left" w:pos="4320"/>
-        </w:tabs>
-        <w:ind w:left="2160" w:hanging="540"/>
-        <w:rPr>
-          <w:rFonts w:ascii="Arial" w:hAnsi="Arial"/>
-          <w:sz w:val="19"/>
-          <w:szCs w:val="19"/>
-        </w:rPr>
-      </w:pPr>
-      <w:r>
-        <w:rPr>
-          <w:rFonts w:ascii="Arial" w:hAnsi="Arial"/>
-          <w:i/>
-          <w:sz w:val="19"/>
-          <w:szCs w:val="19"/>
-        </w:rPr>
-        <w:tab/>
-      </w:r>
-      <w:r>
-        <w:rPr>
-          <w:rFonts w:ascii="Arial" w:hAnsi="Arial"/>
-          <w:sz w:val="19"/>
-          <w:szCs w:val="19"/>
-        </w:rPr>
-        <w:t>Git</w:t>
-      </w:r>
-      <w:r>
-        <w:rPr>
-          <w:rFonts w:ascii="Arial" w:hAnsi="Arial"/>
-          <w:i/>
-          <w:sz w:val="19"/>
-          <w:szCs w:val="19"/>
-        </w:rPr>
-        <w:t>,</w:t>
-      </w:r>
-      <w:r>
-        <w:rPr>
-          <w:rFonts w:ascii="Arial" w:hAnsi="Arial"/>
-          <w:sz w:val="19"/>
-          <w:szCs w:val="19"/>
-        </w:rPr>
-        <w:t xml:space="preserve"> </w:t>
-      </w:r>
-      <w:r>
-        <w:rPr>
-          <w:rFonts w:ascii="Arial" w:hAnsi="Arial"/>
-          <w:sz w:val="19"/>
-          <w:szCs w:val="19"/>
-        </w:rPr>
-        <w:t>IntelliJ, Fortify</w:t>
-      </w:r>
-    </w:p>
-    <w:p>
-      <w:pPr>
-        <w:tabs>
-          <w:tab w:val="left" w:pos="180"/>
-          <w:tab w:val="left" w:pos="630"/>
-          <w:tab w:val="left" w:pos="810"/>
-          <w:tab w:val="left" w:pos="2160"/>
         </w:tabs>
         <w:spacing w:line="192" w:lineRule="auto"/>
         <w:ind w:left="274" w:hanging="540"/>
@@ -1051,7 +1045,16 @@
           <w:sz w:val="19"/>
           <w:szCs w:val="19"/>
         </w:rPr>
-        <w:t>, Postgres</w:t>
+        <w:t xml:space="preserve">, </w:t>
+      </w:r>
+      <w:proofErr w:type="gramStart"/>
+      <w:r>
+        <w:rPr>
+          <w:rFonts w:ascii="Arial" w:hAnsi="Arial"/>
+          <w:sz w:val="19"/>
+          <w:szCs w:val="19"/>
+        </w:rPr>
+        <w:t>Postgres</w:t>
       </w:r>
       <w:r>
         <w:rPr>
@@ -1075,7 +1078,16 @@
           <w:sz w:val="19"/>
           <w:szCs w:val="19"/>
         </w:rPr>
-        <w:t xml:space="preserve">/ </w:t>
+        <w:t>/</w:t>
+      </w:r>
+      <w:proofErr w:type="gramEnd"/>
+      <w:r>
+        <w:rPr>
+          <w:rFonts w:ascii="Arial" w:hAnsi="Arial"/>
+          <w:sz w:val="19"/>
+          <w:szCs w:val="19"/>
+        </w:rPr>
+        <w:t xml:space="preserve"> </w:t>
       </w:r>
       <w:r>
         <w:rPr>
@@ -1548,7 +1560,56 @@
           <w:sz w:val="19"/>
           <w:szCs w:val="19"/>
         </w:rPr>
-        <w:t xml:space="preserve"> microservices based on Java, Quarkus framework, JDBI and Postgres Database</w:t>
+        <w:t xml:space="preserve"> microservices based on Java, </w:t>
+      </w:r>
+      <w:proofErr w:type="spellStart"/>
+      <w:r>
+        <w:rPr>
+          <w:rFonts w:ascii="Arial" w:hAnsi="Arial"/>
+          <w:bCs/>
+          <w:sz w:val="19"/>
+          <w:szCs w:val="19"/>
+        </w:rPr>
+        <w:t>Quarkus</w:t>
+      </w:r>
+      <w:proofErr w:type="spellEnd"/>
+      <w:r>
+        <w:rPr>
+          <w:rFonts w:ascii="Arial" w:hAnsi="Arial"/>
+          <w:bCs/>
+          <w:sz w:val="19"/>
+          <w:szCs w:val="19"/>
+        </w:rPr>
+        <w:t xml:space="preserve"> framework, </w:t>
+      </w:r>
+      <w:proofErr w:type="spellStart"/>
+      <w:r>
+        <w:rPr>
+          <w:rFonts w:ascii="Arial" w:hAnsi="Arial"/>
+          <w:bCs/>
+          <w:sz w:val="19"/>
+          <w:szCs w:val="19"/>
+        </w:rPr>
+        <w:t>gRPC</w:t>
+      </w:r>
+      <w:proofErr w:type="spellEnd"/>
+      <w:r>
+        <w:rPr>
+          <w:rFonts w:ascii="Arial" w:hAnsi="Arial"/>
+          <w:bCs/>
+          <w:sz w:val="19"/>
+          <w:szCs w:val="19"/>
+        </w:rPr>
+        <w:t xml:space="preserve">, </w:t>
+      </w:r>
+      <w:r>
+        <w:rPr>
+          <w:rFonts w:ascii="Arial" w:hAnsi="Arial"/>
+          <w:bCs/>
+          <w:sz w:val="19"/>
+          <w:szCs w:val="19"/>
+        </w:rPr>
+        <w:t>JDBI and Postgres Database</w:t>
       </w:r>
     </w:p>
     <w:p>
@@ -1663,14 +1724,25 @@
         </w:rPr>
         <w:t xml:space="preserve">, </w:t>
       </w:r>
-      <w:r>
-        <w:rPr>
-          <w:rFonts w:ascii="Arial" w:hAnsi="Arial"/>
-          <w:b/>
-          <w:sz w:val="19"/>
-          <w:szCs w:val="19"/>
-        </w:rPr>
-        <w:t>GuidedChoice,</w:t>
+      <w:proofErr w:type="spellStart"/>
+      <w:r>
+        <w:rPr>
+          <w:rFonts w:ascii="Arial" w:hAnsi="Arial"/>
+          <w:b/>
+          <w:sz w:val="19"/>
+          <w:szCs w:val="19"/>
+        </w:rPr>
+        <w:t>GuidedChoice</w:t>
+      </w:r>
+      <w:proofErr w:type="spellEnd"/>
+      <w:r>
+        <w:rPr>
+          <w:rFonts w:ascii="Arial" w:hAnsi="Arial"/>
+          <w:b/>
+          <w:sz w:val="19"/>
+          <w:szCs w:val="19"/>
+        </w:rPr>
+        <w:t>,</w:t>
       </w:r>
       <w:r>
         <w:rPr>
@@ -1859,7 +1931,27 @@
           <w:sz w:val="19"/>
           <w:szCs w:val="19"/>
         </w:rPr>
-        <w:t xml:space="preserve">Spring Data JPA, Actuator and Micrometer, Spring Security, Sleuth/Zipkin, Docker, </w:t>
+        <w:t>Spring Data JPA, Actuator and Micrometer, Spring Security, Sleuth/</w:t>
+      </w:r>
+      <w:proofErr w:type="spellStart"/>
+      <w:r>
+        <w:rPr>
+          <w:rFonts w:ascii="Arial" w:hAnsi="Arial"/>
+          <w:bCs/>
+          <w:sz w:val="19"/>
+          <w:szCs w:val="19"/>
+        </w:rPr>
+        <w:t>Zipkin</w:t>
+      </w:r>
+      <w:proofErr w:type="spellEnd"/>
+      <w:r>
+        <w:rPr>
+          <w:rFonts w:ascii="Arial" w:hAnsi="Arial"/>
+          <w:bCs/>
+          <w:sz w:val="19"/>
+          <w:szCs w:val="19"/>
+        </w:rPr>
+        <w:t xml:space="preserve">, Docker, </w:t>
       </w:r>
     </w:p>
     <w:p>
@@ -2182,7 +2274,55 @@
           <w:bdr w:val="none" w:sz="0" w:space="0" w:color="auto" w:frame="1"/>
           <w:shd w:val="clear" w:color="auto" w:fill="FFFFFF"/>
         </w:rPr>
-        <w:t>Hands-on Team Lead. Developed solution for Mobile clients to perform bank check deposit via Ensenta. Implemented code changes myself, worked together with Mobile team, collaborated with Ensenta to make sure both UAT and PROD environments were ready.  Solution successfully deployed in Production.</w:t>
+        <w:t xml:space="preserve">Hands-on Team Lead. Developed solution for Mobile clients to perform bank check deposit via </w:t>
+      </w:r>
+      <w:proofErr w:type="spellStart"/>
+      <w:r>
+        <w:rPr>
+          <w:rStyle w:val="lt-line-clampline"/>
+          <w:rFonts w:ascii="Helvetica" w:hAnsi="Helvetica" w:cs="Segoe UI"/>
+          <w:sz w:val="19"/>
+          <w:szCs w:val="19"/>
+          <w:bdr w:val="none" w:sz="0" w:space="0" w:color="auto" w:frame="1"/>
+          <w:shd w:val="clear" w:color="auto" w:fill="FFFFFF"/>
+        </w:rPr>
+        <w:t>Ensenta</w:t>
+      </w:r>
+      <w:proofErr w:type="spellEnd"/>
+      <w:r>
+        <w:rPr>
+          <w:rStyle w:val="lt-line-clampline"/>
+          <w:rFonts w:ascii="Helvetica" w:hAnsi="Helvetica" w:cs="Segoe UI"/>
+          <w:sz w:val="19"/>
+          <w:szCs w:val="19"/>
+          <w:bdr w:val="none" w:sz="0" w:space="0" w:color="auto" w:frame="1"/>
+          <w:shd w:val="clear" w:color="auto" w:fill="FFFFFF"/>
+        </w:rPr>
+        <w:t xml:space="preserve">. Implemented code changes myself, worked together with Mobile team, collaborated with </w:t>
+      </w:r>
+      <w:proofErr w:type="spellStart"/>
+      <w:r>
+        <w:rPr>
+          <w:rStyle w:val="lt-line-clampline"/>
+          <w:rFonts w:ascii="Helvetica" w:hAnsi="Helvetica" w:cs="Segoe UI"/>
+          <w:sz w:val="19"/>
+          <w:szCs w:val="19"/>
+          <w:bdr w:val="none" w:sz="0" w:space="0" w:color="auto" w:frame="1"/>
+          <w:shd w:val="clear" w:color="auto" w:fill="FFFFFF"/>
+        </w:rPr>
+        <w:t>Ensenta</w:t>
+      </w:r>
+      <w:proofErr w:type="spellEnd"/>
+      <w:r>
+        <w:rPr>
+          <w:rStyle w:val="lt-line-clampline"/>
+          <w:rFonts w:ascii="Helvetica" w:hAnsi="Helvetica" w:cs="Segoe UI"/>
+          <w:sz w:val="19"/>
+          <w:szCs w:val="19"/>
+          <w:bdr w:val="none" w:sz="0" w:space="0" w:color="auto" w:frame="1"/>
+          <w:shd w:val="clear" w:color="auto" w:fill="FFFFFF"/>
+        </w:rPr>
+        <w:t xml:space="preserve"> to make sure both UAT and PROD environments were ready.  Solution successfully deployed in Production.</w:t>
       </w:r>
       <w:r>
         <w:rPr>
@@ -3725,6 +3865,7 @@
         </w:rPr>
         <w:t xml:space="preserve">, </w:t>
       </w:r>
+      <w:proofErr w:type="gramStart"/>
       <w:r>
         <w:rPr>
           <w:rFonts w:ascii="Arial" w:hAnsi="Arial"/>
@@ -3750,7 +3891,16 @@
           <w:sz w:val="19"/>
           <w:szCs w:val="19"/>
         </w:rPr>
-        <w:t xml:space="preserve">  San Diego, CA</w:t>
+        <w:t xml:space="preserve">  San</w:t>
+      </w:r>
+      <w:proofErr w:type="gramEnd"/>
+      <w:r>
+        <w:rPr>
+          <w:rFonts w:ascii="Arial" w:hAnsi="Arial"/>
+          <w:sz w:val="19"/>
+          <w:szCs w:val="19"/>
+        </w:rPr>
+        <w:t xml:space="preserve"> Diego, CA</w:t>
       </w:r>
     </w:p>
     <w:p>
@@ -4111,7 +4261,25 @@
           <w:sz w:val="19"/>
           <w:szCs w:val="19"/>
         </w:rPr>
-        <w:t>WS, JiBX and Dozer</w:t>
+        <w:t xml:space="preserve">WS, </w:t>
+      </w:r>
+      <w:proofErr w:type="spellStart"/>
+      <w:r>
+        <w:rPr>
+          <w:rFonts w:ascii="Arial" w:hAnsi="Arial" w:cs="Arial"/>
+          <w:sz w:val="19"/>
+          <w:szCs w:val="19"/>
+        </w:rPr>
+        <w:t>JiBX</w:t>
+      </w:r>
+      <w:proofErr w:type="spellEnd"/>
+      <w:r>
+        <w:rPr>
+          <w:rFonts w:ascii="Arial" w:hAnsi="Arial" w:cs="Arial"/>
+          <w:sz w:val="19"/>
+          <w:szCs w:val="19"/>
+        </w:rPr>
+        <w:t xml:space="preserve"> and Dozer</w:t>
       </w:r>
     </w:p>
     <w:p>
@@ -4567,15 +4735,51 @@
           <w:sz w:val="19"/>
           <w:szCs w:val="19"/>
         </w:rPr>
-        <w:t>IBM Datapower, XSLT,</w:t>
-      </w:r>
-      <w:r>
-        <w:rPr>
-          <w:rFonts w:ascii="Arial" w:hAnsi="Arial"/>
-          <w:sz w:val="19"/>
-          <w:szCs w:val="19"/>
-        </w:rPr>
-        <w:t xml:space="preserve"> Axis2, iBatis, Tomcat, </w:t>
+        <w:t xml:space="preserve">IBM </w:t>
+      </w:r>
+      <w:proofErr w:type="spellStart"/>
+      <w:r>
+        <w:rPr>
+          <w:rFonts w:ascii="Arial" w:hAnsi="Arial"/>
+          <w:sz w:val="19"/>
+          <w:szCs w:val="19"/>
+        </w:rPr>
+        <w:t>Datapower</w:t>
+      </w:r>
+      <w:proofErr w:type="spellEnd"/>
+      <w:r>
+        <w:rPr>
+          <w:rFonts w:ascii="Arial" w:hAnsi="Arial"/>
+          <w:sz w:val="19"/>
+          <w:szCs w:val="19"/>
+        </w:rPr>
+        <w:t>, XSLT,</w:t>
+      </w:r>
+      <w:r>
+        <w:rPr>
+          <w:rFonts w:ascii="Arial" w:hAnsi="Arial"/>
+          <w:sz w:val="19"/>
+          <w:szCs w:val="19"/>
+        </w:rPr>
+        <w:t xml:space="preserve"> Axis2, </w:t>
+      </w:r>
+      <w:proofErr w:type="spellStart"/>
+      <w:r>
+        <w:rPr>
+          <w:rFonts w:ascii="Arial" w:hAnsi="Arial"/>
+          <w:sz w:val="19"/>
+          <w:szCs w:val="19"/>
+        </w:rPr>
+        <w:t>iBatis</w:t>
+      </w:r>
+      <w:proofErr w:type="spellEnd"/>
+      <w:r>
+        <w:rPr>
+          <w:rFonts w:ascii="Arial" w:hAnsi="Arial"/>
+          <w:sz w:val="19"/>
+          <w:szCs w:val="19"/>
+        </w:rPr>
+        <w:t xml:space="preserve">, Tomcat, </w:t>
       </w:r>
       <w:r>
         <w:rPr>
@@ -4950,22 +5154,42 @@
         </w:rPr>
         <w:t xml:space="preserve">Technologies: Python, </w:t>
       </w:r>
-      <w:r>
-        <w:rPr>
-          <w:rFonts w:ascii="Arial" w:hAnsi="Arial"/>
-          <w:sz w:val="19"/>
-          <w:szCs w:val="19"/>
-        </w:rPr>
-        <w:t xml:space="preserve">Jython, </w:t>
-      </w:r>
-      <w:r>
-        <w:rPr>
-          <w:rFonts w:ascii="Arial" w:hAnsi="Arial"/>
-          <w:sz w:val="19"/>
-          <w:szCs w:val="19"/>
-        </w:rPr>
-        <w:t>Java, Weblogic</w:t>
-      </w:r>
+      <w:proofErr w:type="spellStart"/>
+      <w:r>
+        <w:rPr>
+          <w:rFonts w:ascii="Arial" w:hAnsi="Arial"/>
+          <w:sz w:val="19"/>
+          <w:szCs w:val="19"/>
+        </w:rPr>
+        <w:t>Jython</w:t>
+      </w:r>
+      <w:proofErr w:type="spellEnd"/>
+      <w:r>
+        <w:rPr>
+          <w:rFonts w:ascii="Arial" w:hAnsi="Arial"/>
+          <w:sz w:val="19"/>
+          <w:szCs w:val="19"/>
+        </w:rPr>
+        <w:t xml:space="preserve">, </w:t>
+      </w:r>
+      <w:r>
+        <w:rPr>
+          <w:rFonts w:ascii="Arial" w:hAnsi="Arial"/>
+          <w:sz w:val="19"/>
+          <w:szCs w:val="19"/>
+        </w:rPr>
+        <w:t xml:space="preserve">Java, </w:t>
+      </w:r>
+      <w:proofErr w:type="spellStart"/>
+      <w:r>
+        <w:rPr>
+          <w:rFonts w:ascii="Arial" w:hAnsi="Arial"/>
+          <w:sz w:val="19"/>
+          <w:szCs w:val="19"/>
+        </w:rPr>
+        <w:t>Weblogic</w:t>
+      </w:r>
+      <w:proofErr w:type="spellEnd"/>
       <w:r>
         <w:rPr>
           <w:rFonts w:ascii="Arial" w:hAnsi="Arial"/>
@@ -5002,6 +5226,7 @@
           <w:szCs w:val="19"/>
         </w:rPr>
       </w:pPr>
+      <w:proofErr w:type="spellStart"/>
       <w:r>
         <w:rPr>
           <w:rFonts w:ascii="Arial" w:hAnsi="Arial"/>
@@ -5011,6 +5236,7 @@
         </w:rPr>
         <w:t>TechFlow</w:t>
       </w:r>
+      <w:proofErr w:type="spellEnd"/>
       <w:r>
         <w:rPr>
           <w:rFonts w:ascii="Arial" w:hAnsi="Arial"/>
@@ -5303,7 +5529,25 @@
           <w:sz w:val="19"/>
           <w:szCs w:val="19"/>
         </w:rPr>
-        <w:t xml:space="preserve"> using LDAP LoginModules and complex security mechanism using Aspect-Oriented Programming. </w:t>
+        <w:t xml:space="preserve"> using LDAP </w:t>
+      </w:r>
+      <w:proofErr w:type="spellStart"/>
+      <w:r>
+        <w:rPr>
+          <w:rFonts w:ascii="Arial" w:hAnsi="Arial"/>
+          <w:sz w:val="19"/>
+          <w:szCs w:val="19"/>
+        </w:rPr>
+        <w:t>LoginModules</w:t>
+      </w:r>
+      <w:proofErr w:type="spellEnd"/>
+      <w:r>
+        <w:rPr>
+          <w:rFonts w:ascii="Arial" w:hAnsi="Arial"/>
+          <w:sz w:val="19"/>
+          <w:szCs w:val="19"/>
+        </w:rPr>
+        <w:t xml:space="preserve"> and complex security mechanism using Aspect-Oriented Programming. </w:t>
       </w:r>
     </w:p>
     <w:p>
@@ -5481,13 +5725,41 @@
         </w:rPr>
         <w:t xml:space="preserve">Technologies leveraged: </w:t>
       </w:r>
-      <w:r>
-        <w:rPr>
-          <w:rFonts w:ascii="Arial" w:hAnsi="Arial"/>
-          <w:sz w:val="19"/>
-          <w:szCs w:val="19"/>
-        </w:rPr>
-        <w:t>Weblogic Integration database controls, XML Beans, Jakarta POI and NetUI libraries.</w:t>
+      <w:proofErr w:type="spellStart"/>
+      <w:r>
+        <w:rPr>
+          <w:rFonts w:ascii="Arial" w:hAnsi="Arial"/>
+          <w:sz w:val="19"/>
+          <w:szCs w:val="19"/>
+        </w:rPr>
+        <w:t>Weblogic</w:t>
+      </w:r>
+      <w:proofErr w:type="spellEnd"/>
+      <w:r>
+        <w:rPr>
+          <w:rFonts w:ascii="Arial" w:hAnsi="Arial"/>
+          <w:sz w:val="19"/>
+          <w:szCs w:val="19"/>
+        </w:rPr>
+        <w:t xml:space="preserve"> Integration database controls, XML Beans, Jakarta POI and </w:t>
+      </w:r>
+      <w:proofErr w:type="spellStart"/>
+      <w:r>
+        <w:rPr>
+          <w:rFonts w:ascii="Arial" w:hAnsi="Arial"/>
+          <w:sz w:val="19"/>
+          <w:szCs w:val="19"/>
+        </w:rPr>
+        <w:t>NetUI</w:t>
+      </w:r>
+      <w:proofErr w:type="spellEnd"/>
+      <w:r>
+        <w:rPr>
+          <w:rFonts w:ascii="Arial" w:hAnsi="Arial"/>
+          <w:sz w:val="19"/>
+          <w:szCs w:val="19"/>
+        </w:rPr>
+        <w:t xml:space="preserve"> libraries.</w:t>
       </w:r>
       <w:r>
         <w:rPr>
@@ -5617,15 +5889,61 @@
           <w:sz w:val="19"/>
           <w:szCs w:val="19"/>
         </w:rPr>
-        <w:t>cations using Weblogic</w:t>
-      </w:r>
-      <w:r>
-        <w:rPr>
-          <w:rFonts w:ascii="Arial" w:hAnsi="Arial"/>
-          <w:sz w:val="19"/>
-          <w:szCs w:val="19"/>
-        </w:rPr>
-        <w:t>.  Developed workflow solutions using a combination of Weblogic Integration controls, Weblogic Workshop workflow</w:t>
+        <w:t xml:space="preserve">cations using </w:t>
+      </w:r>
+      <w:proofErr w:type="spellStart"/>
+      <w:r>
+        <w:rPr>
+          <w:rFonts w:ascii="Arial" w:hAnsi="Arial"/>
+          <w:sz w:val="19"/>
+          <w:szCs w:val="19"/>
+        </w:rPr>
+        <w:t>Weblogic</w:t>
+      </w:r>
+      <w:proofErr w:type="spellEnd"/>
+      <w:r>
+        <w:rPr>
+          <w:rFonts w:ascii="Arial" w:hAnsi="Arial"/>
+          <w:sz w:val="19"/>
+          <w:szCs w:val="19"/>
+        </w:rPr>
+        <w:t xml:space="preserve">.  Developed workflow solutions using a combination of </w:t>
+      </w:r>
+      <w:proofErr w:type="spellStart"/>
+      <w:r>
+        <w:rPr>
+          <w:rFonts w:ascii="Arial" w:hAnsi="Arial"/>
+          <w:sz w:val="19"/>
+          <w:szCs w:val="19"/>
+        </w:rPr>
+        <w:t>Weblogic</w:t>
+      </w:r>
+      <w:proofErr w:type="spellEnd"/>
+      <w:r>
+        <w:rPr>
+          <w:rFonts w:ascii="Arial" w:hAnsi="Arial"/>
+          <w:sz w:val="19"/>
+          <w:szCs w:val="19"/>
+        </w:rPr>
+        <w:t xml:space="preserve"> Integration controls, </w:t>
+      </w:r>
+      <w:proofErr w:type="spellStart"/>
+      <w:r>
+        <w:rPr>
+          <w:rFonts w:ascii="Arial" w:hAnsi="Arial"/>
+          <w:sz w:val="19"/>
+          <w:szCs w:val="19"/>
+        </w:rPr>
+        <w:t>Weblogic</w:t>
+      </w:r>
+      <w:proofErr w:type="spellEnd"/>
+      <w:r>
+        <w:rPr>
+          <w:rFonts w:ascii="Arial" w:hAnsi="Arial"/>
+          <w:sz w:val="19"/>
+          <w:szCs w:val="19"/>
+        </w:rPr>
+        <w:t xml:space="preserve"> Workshop workflow</w:t>
       </w:r>
       <w:r>
         <w:rPr>
@@ -6453,7 +6771,25 @@
           <w:sz w:val="19"/>
           <w:szCs w:val="19"/>
         </w:rPr>
-        <w:t>, GraphQL, Node.js</w:t>
+        <w:t xml:space="preserve">, </w:t>
+      </w:r>
+      <w:proofErr w:type="spellStart"/>
+      <w:r>
+        <w:rPr>
+          <w:rFonts w:ascii="Arial" w:hAnsi="Arial"/>
+          <w:sz w:val="19"/>
+          <w:szCs w:val="19"/>
+        </w:rPr>
+        <w:t>GraphQL</w:t>
+      </w:r>
+      <w:proofErr w:type="spellEnd"/>
+      <w:r>
+        <w:rPr>
+          <w:rFonts w:ascii="Arial" w:hAnsi="Arial"/>
+          <w:sz w:val="19"/>
+          <w:szCs w:val="19"/>
+        </w:rPr>
+        <w:t>, Node.js</w:t>
       </w:r>
     </w:p>
     <w:p>
@@ -6556,59 +6892,6 @@
         </w:rPr>
         <w:t>Microservices with Spring Cloud</w:t>
       </w:r>
-    </w:p>
-    <w:p>
-      <w:pPr>
-        <w:rPr>
-          <w:rFonts w:ascii="Arial" w:hAnsi="Arial"/>
-          <w:sz w:val="19"/>
-          <w:szCs w:val="19"/>
-        </w:rPr>
-      </w:pPr>
-    </w:p>
-    <w:p>
-      <w:pPr>
-        <w:ind w:left="720"/>
-        <w:rPr>
-          <w:rFonts w:ascii="Arial" w:hAnsi="Arial"/>
-          <w:sz w:val="19"/>
-          <w:szCs w:val="19"/>
-        </w:rPr>
-      </w:pPr>
-      <w:r>
-        <w:rPr>
-          <w:rFonts w:ascii="Arial" w:hAnsi="Arial"/>
-          <w:sz w:val="19"/>
-          <w:szCs w:val="19"/>
-        </w:rPr>
-        <w:t xml:space="preserve">Currently working towards </w:t>
-      </w:r>
-      <w:r>
-        <w:rPr>
-          <w:rFonts w:ascii="Arial" w:hAnsi="Arial"/>
-          <w:sz w:val="19"/>
-          <w:szCs w:val="19"/>
-        </w:rPr>
-        <w:t xml:space="preserve">Pivotal </w:t>
-      </w:r>
-      <w:r>
-        <w:rPr>
-          <w:rFonts w:ascii="Arial" w:hAnsi="Arial"/>
-          <w:sz w:val="19"/>
-          <w:szCs w:val="19"/>
-        </w:rPr>
-        <w:t>Spring Professional certification</w:t>
-      </w:r>
-    </w:p>
-    <w:p>
-      <w:pPr>
-        <w:ind w:left="576"/>
-        <w:rPr>
-          <w:rFonts w:ascii="Arial" w:hAnsi="Arial"/>
-          <w:sz w:val="19"/>
-          <w:szCs w:val="19"/>
-        </w:rPr>
-      </w:pPr>
     </w:p>
     <w:bookmarkEnd w:id="0"/>
     <w:p>
@@ -6707,7 +6990,7 @@
 </file>
 
 <file path=word/endnotes.xml><?xml version="1.0" encoding="utf-8"?>
-<w:endnotes xmlns:wpc="http://schemas.microsoft.com/office/word/2010/wordprocessingCanvas" xmlns:cx="http://schemas.microsoft.com/office/drawing/2014/chartex" xmlns:cx1="http://schemas.microsoft.com/office/drawing/2015/9/8/chartex" xmlns:cx2="http://schemas.microsoft.com/office/drawing/2015/10/21/chartex" xmlns:cx3="http://schemas.microsoft.com/office/drawing/2016/5/9/chartex" xmlns:cx4="http://schemas.microsoft.com/office/drawing/2016/5/10/chartex" xmlns:cx5="http://schemas.microsoft.com/office/drawing/2016/5/11/chartex" xmlns:cx6="http://schemas.microsoft.com/office/drawing/2016/5/12/chartex" xmlns:cx7="http://schemas.microsoft.com/office/drawing/2016/5/13/chartex" xmlns:cx8="http://schemas.microsoft.com/office/drawing/2016/5/14/chartex" xmlns:mc="http://schemas.openxmlformats.org/markup-compatibility/2006" xmlns:aink="http://schemas.microsoft.com/office/drawing/2016/ink" xmlns:am3d="http://schemas.microsoft.com/office/drawing/2017/model3d" xmlns:o="urn:schemas-microsoft-com:office:office" xmlns:r="http://schemas.openxmlformats.org/officeDocument/2006/relationships" xmlns:m="http://schemas.openxmlformats.org/officeDocument/2006/math" xmlns:v="urn:schemas-microsoft-com:vml" xmlns:wp14="http://schemas.microsoft.com/office/word/2010/wordprocessingDrawing" xmlns:wp="http://schemas.openxmlformats.org/drawingml/2006/wordprocessingDrawing" xmlns:w10="urn:schemas-microsoft-com:office:word" xmlns:w="http://schemas.openxmlformats.org/wordprocessingml/2006/main" xmlns:w14="http://schemas.microsoft.com/office/word/2010/wordml" xmlns:w15="http://schemas.microsoft.com/office/word/2012/wordml" xmlns:w16cid="http://schemas.microsoft.com/office/word/2016/wordml/cid" xmlns:w16se="http://schemas.microsoft.com/office/word/2015/wordml/symex" xmlns:wpg="http://schemas.microsoft.com/office/word/2010/wordprocessingGroup" xmlns:wpi="http://schemas.microsoft.com/office/word/2010/wordprocessingInk" xmlns:wne="http://schemas.microsoft.com/office/word/2006/wordml" xmlns:wps="http://schemas.microsoft.com/office/word/2010/wordprocessingShape" mc:Ignorable="w14 w15 w16se w16cid wp14">
+<w:endnotes xmlns:wpc="http://schemas.microsoft.com/office/word/2010/wordprocessingCanvas" xmlns:cx="http://schemas.microsoft.com/office/drawing/2014/chartex" xmlns:cx1="http://schemas.microsoft.com/office/drawing/2015/9/8/chartex" xmlns:cx2="http://schemas.microsoft.com/office/drawing/2015/10/21/chartex" xmlns:cx3="http://schemas.microsoft.com/office/drawing/2016/5/9/chartex" xmlns:cx4="http://schemas.microsoft.com/office/drawing/2016/5/10/chartex" xmlns:cx5="http://schemas.microsoft.com/office/drawing/2016/5/11/chartex" xmlns:cx6="http://schemas.microsoft.com/office/drawing/2016/5/12/chartex" xmlns:cx7="http://schemas.microsoft.com/office/drawing/2016/5/13/chartex" xmlns:cx8="http://schemas.microsoft.com/office/drawing/2016/5/14/chartex" xmlns:mc="http://schemas.openxmlformats.org/markup-compatibility/2006" xmlns:aink="http://schemas.microsoft.com/office/drawing/2016/ink" xmlns:am3d="http://schemas.microsoft.com/office/drawing/2017/model3d" xmlns:o="urn:schemas-microsoft-com:office:office" xmlns:r="http://schemas.openxmlformats.org/officeDocument/2006/relationships" xmlns:m="http://schemas.openxmlformats.org/officeDocument/2006/math" xmlns:v="urn:schemas-microsoft-com:vml" xmlns:wp14="http://schemas.microsoft.com/office/word/2010/wordprocessingDrawing" xmlns:wp="http://schemas.openxmlformats.org/drawingml/2006/wordprocessingDrawing" xmlns:w10="urn:schemas-microsoft-com:office:word" xmlns:w="http://schemas.openxmlformats.org/wordprocessingml/2006/main" xmlns:w14="http://schemas.microsoft.com/office/word/2010/wordml" xmlns:w15="http://schemas.microsoft.com/office/word/2012/wordml" xmlns:w16cex="http://schemas.microsoft.com/office/word/2018/wordml/cex" xmlns:w16cid="http://schemas.microsoft.com/office/word/2016/wordml/cid" xmlns:w16="http://schemas.microsoft.com/office/word/2018/wordml" xmlns:w16se="http://schemas.microsoft.com/office/word/2015/wordml/symex" xmlns:wpg="http://schemas.microsoft.com/office/word/2010/wordprocessingGroup" xmlns:wpi="http://schemas.microsoft.com/office/word/2010/wordprocessingInk" xmlns:wne="http://schemas.microsoft.com/office/word/2006/wordml" xmlns:wps="http://schemas.microsoft.com/office/word/2010/wordprocessingShape" mc:Ignorable="w14 w15 w16se w16cid w16 w16cex wp14">
   <w:endnote w:type="separator" w:id="-1">
     <w:p>
       <w:r>
@@ -6726,7 +7009,7 @@
 </file>
 
 <file path=word/footer1.xml><?xml version="1.0" encoding="utf-8"?>
-<w:ftr xmlns:wpc="http://schemas.microsoft.com/office/word/2010/wordprocessingCanvas" xmlns:cx="http://schemas.microsoft.com/office/drawing/2014/chartex" xmlns:cx1="http://schemas.microsoft.com/office/drawing/2015/9/8/chartex" xmlns:cx2="http://schemas.microsoft.com/office/drawing/2015/10/21/chartex" xmlns:cx3="http://schemas.microsoft.com/office/drawing/2016/5/9/chartex" xmlns:cx4="http://schemas.microsoft.com/office/drawing/2016/5/10/chartex" xmlns:cx5="http://schemas.microsoft.com/office/drawing/2016/5/11/chartex" xmlns:cx6="http://schemas.microsoft.com/office/drawing/2016/5/12/chartex" xmlns:cx7="http://schemas.microsoft.com/office/drawing/2016/5/13/chartex" xmlns:cx8="http://schemas.microsoft.com/office/drawing/2016/5/14/chartex" xmlns:mc="http://schemas.openxmlformats.org/markup-compatibility/2006" xmlns:aink="http://schemas.microsoft.com/office/drawing/2016/ink" xmlns:am3d="http://schemas.microsoft.com/office/drawing/2017/model3d" xmlns:o="urn:schemas-microsoft-com:office:office" xmlns:r="http://schemas.openxmlformats.org/officeDocument/2006/relationships" xmlns:m="http://schemas.openxmlformats.org/officeDocument/2006/math" xmlns:v="urn:schemas-microsoft-com:vml" xmlns:wp14="http://schemas.microsoft.com/office/word/2010/wordprocessingDrawing" xmlns:wp="http://schemas.openxmlformats.org/drawingml/2006/wordprocessingDrawing" xmlns:w10="urn:schemas-microsoft-com:office:word" xmlns:w="http://schemas.openxmlformats.org/wordprocessingml/2006/main" xmlns:w14="http://schemas.microsoft.com/office/word/2010/wordml" xmlns:w15="http://schemas.microsoft.com/office/word/2012/wordml" xmlns:w16cid="http://schemas.microsoft.com/office/word/2016/wordml/cid" xmlns:w16se="http://schemas.microsoft.com/office/word/2015/wordml/symex" xmlns:wpg="http://schemas.microsoft.com/office/word/2010/wordprocessingGroup" xmlns:wpi="http://schemas.microsoft.com/office/word/2010/wordprocessingInk" xmlns:wne="http://schemas.microsoft.com/office/word/2006/wordml" xmlns:wps="http://schemas.microsoft.com/office/word/2010/wordprocessingShape" mc:Ignorable="w14 w15 w16se w16cid wp14">
+<w:ftr xmlns:wpc="http://schemas.microsoft.com/office/word/2010/wordprocessingCanvas" xmlns:cx="http://schemas.microsoft.com/office/drawing/2014/chartex" xmlns:cx1="http://schemas.microsoft.com/office/drawing/2015/9/8/chartex" xmlns:cx2="http://schemas.microsoft.com/office/drawing/2015/10/21/chartex" xmlns:cx3="http://schemas.microsoft.com/office/drawing/2016/5/9/chartex" xmlns:cx4="http://schemas.microsoft.com/office/drawing/2016/5/10/chartex" xmlns:cx5="http://schemas.microsoft.com/office/drawing/2016/5/11/chartex" xmlns:cx6="http://schemas.microsoft.com/office/drawing/2016/5/12/chartex" xmlns:cx7="http://schemas.microsoft.com/office/drawing/2016/5/13/chartex" xmlns:cx8="http://schemas.microsoft.com/office/drawing/2016/5/14/chartex" xmlns:mc="http://schemas.openxmlformats.org/markup-compatibility/2006" xmlns:aink="http://schemas.microsoft.com/office/drawing/2016/ink" xmlns:am3d="http://schemas.microsoft.com/office/drawing/2017/model3d" xmlns:o="urn:schemas-microsoft-com:office:office" xmlns:r="http://schemas.openxmlformats.org/officeDocument/2006/relationships" xmlns:m="http://schemas.openxmlformats.org/officeDocument/2006/math" xmlns:v="urn:schemas-microsoft-com:vml" xmlns:wp14="http://schemas.microsoft.com/office/word/2010/wordprocessingDrawing" xmlns:wp="http://schemas.openxmlformats.org/drawingml/2006/wordprocessingDrawing" xmlns:w10="urn:schemas-microsoft-com:office:word" xmlns:w="http://schemas.openxmlformats.org/wordprocessingml/2006/main" xmlns:w14="http://schemas.microsoft.com/office/word/2010/wordml" xmlns:w15="http://schemas.microsoft.com/office/word/2012/wordml" xmlns:w16cex="http://schemas.microsoft.com/office/word/2018/wordml/cex" xmlns:w16cid="http://schemas.microsoft.com/office/word/2016/wordml/cid" xmlns:w16="http://schemas.microsoft.com/office/word/2018/wordml" xmlns:w16se="http://schemas.microsoft.com/office/word/2015/wordml/symex" xmlns:wpg="http://schemas.microsoft.com/office/word/2010/wordprocessingGroup" xmlns:wpi="http://schemas.microsoft.com/office/word/2010/wordprocessingInk" xmlns:wne="http://schemas.microsoft.com/office/word/2006/wordml" xmlns:wps="http://schemas.microsoft.com/office/word/2010/wordprocessingShape" mc:Ignorable="w14 w15 w16se w16cid w16 w16cex wp14">
   <w:p>
     <w:pPr>
       <w:pStyle w:val="Footer"/>
@@ -6736,7 +7019,7 @@
 </file>
 
 <file path=word/footer2.xml><?xml version="1.0" encoding="utf-8"?>
-<w:ftr xmlns:wpc="http://schemas.microsoft.com/office/word/2010/wordprocessingCanvas" xmlns:cx="http://schemas.microsoft.com/office/drawing/2014/chartex" xmlns:cx1="http://schemas.microsoft.com/office/drawing/2015/9/8/chartex" xmlns:cx2="http://schemas.microsoft.com/office/drawing/2015/10/21/chartex" xmlns:cx3="http://schemas.microsoft.com/office/drawing/2016/5/9/chartex" xmlns:cx4="http://schemas.microsoft.com/office/drawing/2016/5/10/chartex" xmlns:cx5="http://schemas.microsoft.com/office/drawing/2016/5/11/chartex" xmlns:cx6="http://schemas.microsoft.com/office/drawing/2016/5/12/chartex" xmlns:cx7="http://schemas.microsoft.com/office/drawing/2016/5/13/chartex" xmlns:cx8="http://schemas.microsoft.com/office/drawing/2016/5/14/chartex" xmlns:mc="http://schemas.openxmlformats.org/markup-compatibility/2006" xmlns:aink="http://schemas.microsoft.com/office/drawing/2016/ink" xmlns:am3d="http://schemas.microsoft.com/office/drawing/2017/model3d" xmlns:o="urn:schemas-microsoft-com:office:office" xmlns:r="http://schemas.openxmlformats.org/officeDocument/2006/relationships" xmlns:m="http://schemas.openxmlformats.org/officeDocument/2006/math" xmlns:v="urn:schemas-microsoft-com:vml" xmlns:wp14="http://schemas.microsoft.com/office/word/2010/wordprocessingDrawing" xmlns:wp="http://schemas.openxmlformats.org/drawingml/2006/wordprocessingDrawing" xmlns:w10="urn:schemas-microsoft-com:office:word" xmlns:w="http://schemas.openxmlformats.org/wordprocessingml/2006/main" xmlns:w14="http://schemas.microsoft.com/office/word/2010/wordml" xmlns:w15="http://schemas.microsoft.com/office/word/2012/wordml" xmlns:w16cid="http://schemas.microsoft.com/office/word/2016/wordml/cid" xmlns:w16se="http://schemas.microsoft.com/office/word/2015/wordml/symex" xmlns:wpg="http://schemas.microsoft.com/office/word/2010/wordprocessingGroup" xmlns:wpi="http://schemas.microsoft.com/office/word/2010/wordprocessingInk" xmlns:wne="http://schemas.microsoft.com/office/word/2006/wordml" xmlns:wps="http://schemas.microsoft.com/office/word/2010/wordprocessingShape" mc:Ignorable="w14 w15 w16se w16cid wp14">
+<w:ftr xmlns:wpc="http://schemas.microsoft.com/office/word/2010/wordprocessingCanvas" xmlns:cx="http://schemas.microsoft.com/office/drawing/2014/chartex" xmlns:cx1="http://schemas.microsoft.com/office/drawing/2015/9/8/chartex" xmlns:cx2="http://schemas.microsoft.com/office/drawing/2015/10/21/chartex" xmlns:cx3="http://schemas.microsoft.com/office/drawing/2016/5/9/chartex" xmlns:cx4="http://schemas.microsoft.com/office/drawing/2016/5/10/chartex" xmlns:cx5="http://schemas.microsoft.com/office/drawing/2016/5/11/chartex" xmlns:cx6="http://schemas.microsoft.com/office/drawing/2016/5/12/chartex" xmlns:cx7="http://schemas.microsoft.com/office/drawing/2016/5/13/chartex" xmlns:cx8="http://schemas.microsoft.com/office/drawing/2016/5/14/chartex" xmlns:mc="http://schemas.openxmlformats.org/markup-compatibility/2006" xmlns:aink="http://schemas.microsoft.com/office/drawing/2016/ink" xmlns:am3d="http://schemas.microsoft.com/office/drawing/2017/model3d" xmlns:o="urn:schemas-microsoft-com:office:office" xmlns:r="http://schemas.openxmlformats.org/officeDocument/2006/relationships" xmlns:m="http://schemas.openxmlformats.org/officeDocument/2006/math" xmlns:v="urn:schemas-microsoft-com:vml" xmlns:wp14="http://schemas.microsoft.com/office/word/2010/wordprocessingDrawing" xmlns:wp="http://schemas.openxmlformats.org/drawingml/2006/wordprocessingDrawing" xmlns:w10="urn:schemas-microsoft-com:office:word" xmlns:w="http://schemas.openxmlformats.org/wordprocessingml/2006/main" xmlns:w14="http://schemas.microsoft.com/office/word/2010/wordml" xmlns:w15="http://schemas.microsoft.com/office/word/2012/wordml" xmlns:w16cex="http://schemas.microsoft.com/office/word/2018/wordml/cex" xmlns:w16cid="http://schemas.microsoft.com/office/word/2016/wordml/cid" xmlns:w16="http://schemas.microsoft.com/office/word/2018/wordml" xmlns:w16se="http://schemas.microsoft.com/office/word/2015/wordml/symex" xmlns:wpg="http://schemas.microsoft.com/office/word/2010/wordprocessingGroup" xmlns:wpi="http://schemas.microsoft.com/office/word/2010/wordprocessingInk" xmlns:wne="http://schemas.microsoft.com/office/word/2006/wordml" xmlns:wps="http://schemas.microsoft.com/office/word/2010/wordprocessingShape" mc:Ignorable="w14 w15 w16se w16cid w16 w16cex wp14">
   <w:p>
     <w:pPr>
       <w:pStyle w:val="Footer"/>
@@ -6746,7 +7029,7 @@
 </file>
 
 <file path=word/footer3.xml><?xml version="1.0" encoding="utf-8"?>
-<w:ftr xmlns:wpc="http://schemas.microsoft.com/office/word/2010/wordprocessingCanvas" xmlns:cx="http://schemas.microsoft.com/office/drawing/2014/chartex" xmlns:cx1="http://schemas.microsoft.com/office/drawing/2015/9/8/chartex" xmlns:cx2="http://schemas.microsoft.com/office/drawing/2015/10/21/chartex" xmlns:cx3="http://schemas.microsoft.com/office/drawing/2016/5/9/chartex" xmlns:cx4="http://schemas.microsoft.com/office/drawing/2016/5/10/chartex" xmlns:cx5="http://schemas.microsoft.com/office/drawing/2016/5/11/chartex" xmlns:cx6="http://schemas.microsoft.com/office/drawing/2016/5/12/chartex" xmlns:cx7="http://schemas.microsoft.com/office/drawing/2016/5/13/chartex" xmlns:cx8="http://schemas.microsoft.com/office/drawing/2016/5/14/chartex" xmlns:mc="http://schemas.openxmlformats.org/markup-compatibility/2006" xmlns:aink="http://schemas.microsoft.com/office/drawing/2016/ink" xmlns:am3d="http://schemas.microsoft.com/office/drawing/2017/model3d" xmlns:o="urn:schemas-microsoft-com:office:office" xmlns:r="http://schemas.openxmlformats.org/officeDocument/2006/relationships" xmlns:m="http://schemas.openxmlformats.org/officeDocument/2006/math" xmlns:v="urn:schemas-microsoft-com:vml" xmlns:wp14="http://schemas.microsoft.com/office/word/2010/wordprocessingDrawing" xmlns:wp="http://schemas.openxmlformats.org/drawingml/2006/wordprocessingDrawing" xmlns:w10="urn:schemas-microsoft-com:office:word" xmlns:w="http://schemas.openxmlformats.org/wordprocessingml/2006/main" xmlns:w14="http://schemas.microsoft.com/office/word/2010/wordml" xmlns:w15="http://schemas.microsoft.com/office/word/2012/wordml" xmlns:w16cid="http://schemas.microsoft.com/office/word/2016/wordml/cid" xmlns:w16se="http://schemas.microsoft.com/office/word/2015/wordml/symex" xmlns:wpg="http://schemas.microsoft.com/office/word/2010/wordprocessingGroup" xmlns:wpi="http://schemas.microsoft.com/office/word/2010/wordprocessingInk" xmlns:wne="http://schemas.microsoft.com/office/word/2006/wordml" xmlns:wps="http://schemas.microsoft.com/office/word/2010/wordprocessingShape" mc:Ignorable="w14 w15 w16se w16cid wp14">
+<w:ftr xmlns:wpc="http://schemas.microsoft.com/office/word/2010/wordprocessingCanvas" xmlns:cx="http://schemas.microsoft.com/office/drawing/2014/chartex" xmlns:cx1="http://schemas.microsoft.com/office/drawing/2015/9/8/chartex" xmlns:cx2="http://schemas.microsoft.com/office/drawing/2015/10/21/chartex" xmlns:cx3="http://schemas.microsoft.com/office/drawing/2016/5/9/chartex" xmlns:cx4="http://schemas.microsoft.com/office/drawing/2016/5/10/chartex" xmlns:cx5="http://schemas.microsoft.com/office/drawing/2016/5/11/chartex" xmlns:cx6="http://schemas.microsoft.com/office/drawing/2016/5/12/chartex" xmlns:cx7="http://schemas.microsoft.com/office/drawing/2016/5/13/chartex" xmlns:cx8="http://schemas.microsoft.com/office/drawing/2016/5/14/chartex" xmlns:mc="http://schemas.openxmlformats.org/markup-compatibility/2006" xmlns:aink="http://schemas.microsoft.com/office/drawing/2016/ink" xmlns:am3d="http://schemas.microsoft.com/office/drawing/2017/model3d" xmlns:o="urn:schemas-microsoft-com:office:office" xmlns:r="http://schemas.openxmlformats.org/officeDocument/2006/relationships" xmlns:m="http://schemas.openxmlformats.org/officeDocument/2006/math" xmlns:v="urn:schemas-microsoft-com:vml" xmlns:wp14="http://schemas.microsoft.com/office/word/2010/wordprocessingDrawing" xmlns:wp="http://schemas.openxmlformats.org/drawingml/2006/wordprocessingDrawing" xmlns:w10="urn:schemas-microsoft-com:office:word" xmlns:w="http://schemas.openxmlformats.org/wordprocessingml/2006/main" xmlns:w14="http://schemas.microsoft.com/office/word/2010/wordml" xmlns:w15="http://schemas.microsoft.com/office/word/2012/wordml" xmlns:w16cex="http://schemas.microsoft.com/office/word/2018/wordml/cex" xmlns:w16cid="http://schemas.microsoft.com/office/word/2016/wordml/cid" xmlns:w16="http://schemas.microsoft.com/office/word/2018/wordml" xmlns:w16se="http://schemas.microsoft.com/office/word/2015/wordml/symex" xmlns:wpg="http://schemas.microsoft.com/office/word/2010/wordprocessingGroup" xmlns:wpi="http://schemas.microsoft.com/office/word/2010/wordprocessingInk" xmlns:wne="http://schemas.microsoft.com/office/word/2006/wordml" xmlns:wps="http://schemas.microsoft.com/office/word/2010/wordprocessingShape" mc:Ignorable="w14 w15 w16se w16cid w16 w16cex wp14">
   <w:p>
     <w:pPr>
       <w:pStyle w:val="Footer"/>
@@ -6756,7 +7039,7 @@
 </file>
 
 <file path=word/footnotes.xml><?xml version="1.0" encoding="utf-8"?>
-<w:footnotes xmlns:wpc="http://schemas.microsoft.com/office/word/2010/wordprocessingCanvas" xmlns:cx="http://schemas.microsoft.com/office/drawing/2014/chartex" xmlns:cx1="http://schemas.microsoft.com/office/drawing/2015/9/8/chartex" xmlns:cx2="http://schemas.microsoft.com/office/drawing/2015/10/21/chartex" xmlns:cx3="http://schemas.microsoft.com/office/drawing/2016/5/9/chartex" xmlns:cx4="http://schemas.microsoft.com/office/drawing/2016/5/10/chartex" xmlns:cx5="http://schemas.microsoft.com/office/drawing/2016/5/11/chartex" xmlns:cx6="http://schemas.microsoft.com/office/drawing/2016/5/12/chartex" xmlns:cx7="http://schemas.microsoft.com/office/drawing/2016/5/13/chartex" xmlns:cx8="http://schemas.microsoft.com/office/drawing/2016/5/14/chartex" xmlns:mc="http://schemas.openxmlformats.org/markup-compatibility/2006" xmlns:aink="http://schemas.microsoft.com/office/drawing/2016/ink" xmlns:am3d="http://schemas.microsoft.com/office/drawing/2017/model3d" xmlns:o="urn:schemas-microsoft-com:office:office" xmlns:r="http://schemas.openxmlformats.org/officeDocument/2006/relationships" xmlns:m="http://schemas.openxmlformats.org/officeDocument/2006/math" xmlns:v="urn:schemas-microsoft-com:vml" xmlns:wp14="http://schemas.microsoft.com/office/word/2010/wordprocessingDrawing" xmlns:wp="http://schemas.openxmlformats.org/drawingml/2006/wordprocessingDrawing" xmlns:w10="urn:schemas-microsoft-com:office:word" xmlns:w="http://schemas.openxmlformats.org/wordprocessingml/2006/main" xmlns:w14="http://schemas.microsoft.com/office/word/2010/wordml" xmlns:w15="http://schemas.microsoft.com/office/word/2012/wordml" xmlns:w16cid="http://schemas.microsoft.com/office/word/2016/wordml/cid" xmlns:w16se="http://schemas.microsoft.com/office/word/2015/wordml/symex" xmlns:wpg="http://schemas.microsoft.com/office/word/2010/wordprocessingGroup" xmlns:wpi="http://schemas.microsoft.com/office/word/2010/wordprocessingInk" xmlns:wne="http://schemas.microsoft.com/office/word/2006/wordml" xmlns:wps="http://schemas.microsoft.com/office/word/2010/wordprocessingShape" mc:Ignorable="w14 w15 w16se w16cid wp14">
+<w:footnotes xmlns:wpc="http://schemas.microsoft.com/office/word/2010/wordprocessingCanvas" xmlns:cx="http://schemas.microsoft.com/office/drawing/2014/chartex" xmlns:cx1="http://schemas.microsoft.com/office/drawing/2015/9/8/chartex" xmlns:cx2="http://schemas.microsoft.com/office/drawing/2015/10/21/chartex" xmlns:cx3="http://schemas.microsoft.com/office/drawing/2016/5/9/chartex" xmlns:cx4="http://schemas.microsoft.com/office/drawing/2016/5/10/chartex" xmlns:cx5="http://schemas.microsoft.com/office/drawing/2016/5/11/chartex" xmlns:cx6="http://schemas.microsoft.com/office/drawing/2016/5/12/chartex" xmlns:cx7="http://schemas.microsoft.com/office/drawing/2016/5/13/chartex" xmlns:cx8="http://schemas.microsoft.com/office/drawing/2016/5/14/chartex" xmlns:mc="http://schemas.openxmlformats.org/markup-compatibility/2006" xmlns:aink="http://schemas.microsoft.com/office/drawing/2016/ink" xmlns:am3d="http://schemas.microsoft.com/office/drawing/2017/model3d" xmlns:o="urn:schemas-microsoft-com:office:office" xmlns:r="http://schemas.openxmlformats.org/officeDocument/2006/relationships" xmlns:m="http://schemas.openxmlformats.org/officeDocument/2006/math" xmlns:v="urn:schemas-microsoft-com:vml" xmlns:wp14="http://schemas.microsoft.com/office/word/2010/wordprocessingDrawing" xmlns:wp="http://schemas.openxmlformats.org/drawingml/2006/wordprocessingDrawing" xmlns:w10="urn:schemas-microsoft-com:office:word" xmlns:w="http://schemas.openxmlformats.org/wordprocessingml/2006/main" xmlns:w14="http://schemas.microsoft.com/office/word/2010/wordml" xmlns:w15="http://schemas.microsoft.com/office/word/2012/wordml" xmlns:w16cex="http://schemas.microsoft.com/office/word/2018/wordml/cex" xmlns:w16cid="http://schemas.microsoft.com/office/word/2016/wordml/cid" xmlns:w16="http://schemas.microsoft.com/office/word/2018/wordml" xmlns:w16se="http://schemas.microsoft.com/office/word/2015/wordml/symex" xmlns:wpg="http://schemas.microsoft.com/office/word/2010/wordprocessingGroup" xmlns:wpi="http://schemas.microsoft.com/office/word/2010/wordprocessingInk" xmlns:wne="http://schemas.microsoft.com/office/word/2006/wordml" xmlns:wps="http://schemas.microsoft.com/office/word/2010/wordprocessingShape" mc:Ignorable="w14 w15 w16se w16cid w16 w16cex wp14">
   <w:footnote w:type="separator" w:id="-1">
     <w:p>
       <w:r>
@@ -6775,7 +7058,7 @@
 </file>
 
 <file path=word/header1.xml><?xml version="1.0" encoding="utf-8"?>
-<w:hdr xmlns:wpc="http://schemas.microsoft.com/office/word/2010/wordprocessingCanvas" xmlns:cx="http://schemas.microsoft.com/office/drawing/2014/chartex" xmlns:cx1="http://schemas.microsoft.com/office/drawing/2015/9/8/chartex" xmlns:cx2="http://schemas.microsoft.com/office/drawing/2015/10/21/chartex" xmlns:cx3="http://schemas.microsoft.com/office/drawing/2016/5/9/chartex" xmlns:cx4="http://schemas.microsoft.com/office/drawing/2016/5/10/chartex" xmlns:cx5="http://schemas.microsoft.com/office/drawing/2016/5/11/chartex" xmlns:cx6="http://schemas.microsoft.com/office/drawing/2016/5/12/chartex" xmlns:cx7="http://schemas.microsoft.com/office/drawing/2016/5/13/chartex" xmlns:cx8="http://schemas.microsoft.com/office/drawing/2016/5/14/chartex" xmlns:mc="http://schemas.openxmlformats.org/markup-compatibility/2006" xmlns:aink="http://schemas.microsoft.com/office/drawing/2016/ink" xmlns:am3d="http://schemas.microsoft.com/office/drawing/2017/model3d" xmlns:o="urn:schemas-microsoft-com:office:office" xmlns:r="http://schemas.openxmlformats.org/officeDocument/2006/relationships" xmlns:m="http://schemas.openxmlformats.org/officeDocument/2006/math" xmlns:v="urn:schemas-microsoft-com:vml" xmlns:wp14="http://schemas.microsoft.com/office/word/2010/wordprocessingDrawing" xmlns:wp="http://schemas.openxmlformats.org/drawingml/2006/wordprocessingDrawing" xmlns:w10="urn:schemas-microsoft-com:office:word" xmlns:w="http://schemas.openxmlformats.org/wordprocessingml/2006/main" xmlns:w14="http://schemas.microsoft.com/office/word/2010/wordml" xmlns:w15="http://schemas.microsoft.com/office/word/2012/wordml" xmlns:w16cid="http://schemas.microsoft.com/office/word/2016/wordml/cid" xmlns:w16se="http://schemas.microsoft.com/office/word/2015/wordml/symex" xmlns:wpg="http://schemas.microsoft.com/office/word/2010/wordprocessingGroup" xmlns:wpi="http://schemas.microsoft.com/office/word/2010/wordprocessingInk" xmlns:wne="http://schemas.microsoft.com/office/word/2006/wordml" xmlns:wps="http://schemas.microsoft.com/office/word/2010/wordprocessingShape" mc:Ignorable="w14 w15 w16se w16cid wp14">
+<w:hdr xmlns:wpc="http://schemas.microsoft.com/office/word/2010/wordprocessingCanvas" xmlns:cx="http://schemas.microsoft.com/office/drawing/2014/chartex" xmlns:cx1="http://schemas.microsoft.com/office/drawing/2015/9/8/chartex" xmlns:cx2="http://schemas.microsoft.com/office/drawing/2015/10/21/chartex" xmlns:cx3="http://schemas.microsoft.com/office/drawing/2016/5/9/chartex" xmlns:cx4="http://schemas.microsoft.com/office/drawing/2016/5/10/chartex" xmlns:cx5="http://schemas.microsoft.com/office/drawing/2016/5/11/chartex" xmlns:cx6="http://schemas.microsoft.com/office/drawing/2016/5/12/chartex" xmlns:cx7="http://schemas.microsoft.com/office/drawing/2016/5/13/chartex" xmlns:cx8="http://schemas.microsoft.com/office/drawing/2016/5/14/chartex" xmlns:mc="http://schemas.openxmlformats.org/markup-compatibility/2006" xmlns:aink="http://schemas.microsoft.com/office/drawing/2016/ink" xmlns:am3d="http://schemas.microsoft.com/office/drawing/2017/model3d" xmlns:o="urn:schemas-microsoft-com:office:office" xmlns:r="http://schemas.openxmlformats.org/officeDocument/2006/relationships" xmlns:m="http://schemas.openxmlformats.org/officeDocument/2006/math" xmlns:v="urn:schemas-microsoft-com:vml" xmlns:wp14="http://schemas.microsoft.com/office/word/2010/wordprocessingDrawing" xmlns:wp="http://schemas.openxmlformats.org/drawingml/2006/wordprocessingDrawing" xmlns:w10="urn:schemas-microsoft-com:office:word" xmlns:w="http://schemas.openxmlformats.org/wordprocessingml/2006/main" xmlns:w14="http://schemas.microsoft.com/office/word/2010/wordml" xmlns:w15="http://schemas.microsoft.com/office/word/2012/wordml" xmlns:w16cex="http://schemas.microsoft.com/office/word/2018/wordml/cex" xmlns:w16cid="http://schemas.microsoft.com/office/word/2016/wordml/cid" xmlns:w16="http://schemas.microsoft.com/office/word/2018/wordml" xmlns:w16se="http://schemas.microsoft.com/office/word/2015/wordml/symex" xmlns:wpg="http://schemas.microsoft.com/office/word/2010/wordprocessingGroup" xmlns:wpi="http://schemas.microsoft.com/office/word/2010/wordprocessingInk" xmlns:wne="http://schemas.microsoft.com/office/word/2006/wordml" xmlns:wps="http://schemas.microsoft.com/office/word/2010/wordprocessingShape" mc:Ignorable="w14 w15 w16se w16cid w16 w16cex wp14">
   <w:p>
     <w:pPr>
       <w:pStyle w:val="Header"/>
@@ -6785,7 +7068,7 @@
 </file>
 
 <file path=word/header2.xml><?xml version="1.0" encoding="utf-8"?>
-<w:hdr xmlns:wpc="http://schemas.microsoft.com/office/word/2010/wordprocessingCanvas" xmlns:cx="http://schemas.microsoft.com/office/drawing/2014/chartex" xmlns:cx1="http://schemas.microsoft.com/office/drawing/2015/9/8/chartex" xmlns:cx2="http://schemas.microsoft.com/office/drawing/2015/10/21/chartex" xmlns:cx3="http://schemas.microsoft.com/office/drawing/2016/5/9/chartex" xmlns:cx4="http://schemas.microsoft.com/office/drawing/2016/5/10/chartex" xmlns:cx5="http://schemas.microsoft.com/office/drawing/2016/5/11/chartex" xmlns:cx6="http://schemas.microsoft.com/office/drawing/2016/5/12/chartex" xmlns:cx7="http://schemas.microsoft.com/office/drawing/2016/5/13/chartex" xmlns:cx8="http://schemas.microsoft.com/office/drawing/2016/5/14/chartex" xmlns:mc="http://schemas.openxmlformats.org/markup-compatibility/2006" xmlns:aink="http://schemas.microsoft.com/office/drawing/2016/ink" xmlns:am3d="http://schemas.microsoft.com/office/drawing/2017/model3d" xmlns:o="urn:schemas-microsoft-com:office:office" xmlns:r="http://schemas.openxmlformats.org/officeDocument/2006/relationships" xmlns:m="http://schemas.openxmlformats.org/officeDocument/2006/math" xmlns:v="urn:schemas-microsoft-com:vml" xmlns:wp14="http://schemas.microsoft.com/office/word/2010/wordprocessingDrawing" xmlns:wp="http://schemas.openxmlformats.org/drawingml/2006/wordprocessingDrawing" xmlns:w10="urn:schemas-microsoft-com:office:word" xmlns:w="http://schemas.openxmlformats.org/wordprocessingml/2006/main" xmlns:w14="http://schemas.microsoft.com/office/word/2010/wordml" xmlns:w15="http://schemas.microsoft.com/office/word/2012/wordml" xmlns:w16cid="http://schemas.microsoft.com/office/word/2016/wordml/cid" xmlns:w16se="http://schemas.microsoft.com/office/word/2015/wordml/symex" xmlns:wpg="http://schemas.microsoft.com/office/word/2010/wordprocessingGroup" xmlns:wpi="http://schemas.microsoft.com/office/word/2010/wordprocessingInk" xmlns:wne="http://schemas.microsoft.com/office/word/2006/wordml" xmlns:wps="http://schemas.microsoft.com/office/word/2010/wordprocessingShape" mc:Ignorable="w14 w15 w16se w16cid wp14">
+<w:hdr xmlns:wpc="http://schemas.microsoft.com/office/word/2010/wordprocessingCanvas" xmlns:cx="http://schemas.microsoft.com/office/drawing/2014/chartex" xmlns:cx1="http://schemas.microsoft.com/office/drawing/2015/9/8/chartex" xmlns:cx2="http://schemas.microsoft.com/office/drawing/2015/10/21/chartex" xmlns:cx3="http://schemas.microsoft.com/office/drawing/2016/5/9/chartex" xmlns:cx4="http://schemas.microsoft.com/office/drawing/2016/5/10/chartex" xmlns:cx5="http://schemas.microsoft.com/office/drawing/2016/5/11/chartex" xmlns:cx6="http://schemas.microsoft.com/office/drawing/2016/5/12/chartex" xmlns:cx7="http://schemas.microsoft.com/office/drawing/2016/5/13/chartex" xmlns:cx8="http://schemas.microsoft.com/office/drawing/2016/5/14/chartex" xmlns:mc="http://schemas.openxmlformats.org/markup-compatibility/2006" xmlns:aink="http://schemas.microsoft.com/office/drawing/2016/ink" xmlns:am3d="http://schemas.microsoft.com/office/drawing/2017/model3d" xmlns:o="urn:schemas-microsoft-com:office:office" xmlns:r="http://schemas.openxmlformats.org/officeDocument/2006/relationships" xmlns:m="http://schemas.openxmlformats.org/officeDocument/2006/math" xmlns:v="urn:schemas-microsoft-com:vml" xmlns:wp14="http://schemas.microsoft.com/office/word/2010/wordprocessingDrawing" xmlns:wp="http://schemas.openxmlformats.org/drawingml/2006/wordprocessingDrawing" xmlns:w10="urn:schemas-microsoft-com:office:word" xmlns:w="http://schemas.openxmlformats.org/wordprocessingml/2006/main" xmlns:w14="http://schemas.microsoft.com/office/word/2010/wordml" xmlns:w15="http://schemas.microsoft.com/office/word/2012/wordml" xmlns:w16cex="http://schemas.microsoft.com/office/word/2018/wordml/cex" xmlns:w16cid="http://schemas.microsoft.com/office/word/2016/wordml/cid" xmlns:w16="http://schemas.microsoft.com/office/word/2018/wordml" xmlns:w16se="http://schemas.microsoft.com/office/word/2015/wordml/symex" xmlns:wpg="http://schemas.microsoft.com/office/word/2010/wordprocessingGroup" xmlns:wpi="http://schemas.microsoft.com/office/word/2010/wordprocessingInk" xmlns:wne="http://schemas.microsoft.com/office/word/2006/wordml" xmlns:wps="http://schemas.microsoft.com/office/word/2010/wordprocessingShape" mc:Ignorable="w14 w15 w16se w16cid w16 w16cex wp14">
   <w:p>
     <w:pPr>
       <w:pStyle w:val="Header"/>
@@ -6795,15 +7078,20 @@
 </file>
 
 <file path=word/header3.xml><?xml version="1.0" encoding="utf-8"?>
-<w:hdr xmlns:wpc="http://schemas.microsoft.com/office/word/2010/wordprocessingCanvas" xmlns:cx="http://schemas.microsoft.com/office/drawing/2014/chartex" xmlns:cx1="http://schemas.microsoft.com/office/drawing/2015/9/8/chartex" xmlns:cx2="http://schemas.microsoft.com/office/drawing/2015/10/21/chartex" xmlns:cx3="http://schemas.microsoft.com/office/drawing/2016/5/9/chartex" xmlns:cx4="http://schemas.microsoft.com/office/drawing/2016/5/10/chartex" xmlns:cx5="http://schemas.microsoft.com/office/drawing/2016/5/11/chartex" xmlns:cx6="http://schemas.microsoft.com/office/drawing/2016/5/12/chartex" xmlns:cx7="http://schemas.microsoft.com/office/drawing/2016/5/13/chartex" xmlns:cx8="http://schemas.microsoft.com/office/drawing/2016/5/14/chartex" xmlns:mc="http://schemas.openxmlformats.org/markup-compatibility/2006" xmlns:aink="http://schemas.microsoft.com/office/drawing/2016/ink" xmlns:am3d="http://schemas.microsoft.com/office/drawing/2017/model3d" xmlns:o="urn:schemas-microsoft-com:office:office" xmlns:r="http://schemas.openxmlformats.org/officeDocument/2006/relationships" xmlns:m="http://schemas.openxmlformats.org/officeDocument/2006/math" xmlns:v="urn:schemas-microsoft-com:vml" xmlns:wp14="http://schemas.microsoft.com/office/word/2010/wordprocessingDrawing" xmlns:wp="http://schemas.openxmlformats.org/drawingml/2006/wordprocessingDrawing" xmlns:w10="urn:schemas-microsoft-com:office:word" xmlns:w="http://schemas.openxmlformats.org/wordprocessingml/2006/main" xmlns:w14="http://schemas.microsoft.com/office/word/2010/wordml" xmlns:w15="http://schemas.microsoft.com/office/word/2012/wordml" xmlns:w16cid="http://schemas.microsoft.com/office/word/2016/wordml/cid" xmlns:w16se="http://schemas.microsoft.com/office/word/2015/wordml/symex" xmlns:wpg="http://schemas.microsoft.com/office/word/2010/wordprocessingGroup" xmlns:wpi="http://schemas.microsoft.com/office/word/2010/wordprocessingInk" xmlns:wne="http://schemas.microsoft.com/office/word/2006/wordml" xmlns:wps="http://schemas.microsoft.com/office/word/2010/wordprocessingShape" mc:Ignorable="w14 w15 w16se w16cid wp14">
+<w:hdr xmlns:wpc="http://schemas.microsoft.com/office/word/2010/wordprocessingCanvas" xmlns:cx="http://schemas.microsoft.com/office/drawing/2014/chartex" xmlns:cx1="http://schemas.microsoft.com/office/drawing/2015/9/8/chartex" xmlns:cx2="http://schemas.microsoft.com/office/drawing/2015/10/21/chartex" xmlns:cx3="http://schemas.microsoft.com/office/drawing/2016/5/9/chartex" xmlns:cx4="http://schemas.microsoft.com/office/drawing/2016/5/10/chartex" xmlns:cx5="http://schemas.microsoft.com/office/drawing/2016/5/11/chartex" xmlns:cx6="http://schemas.microsoft.com/office/drawing/2016/5/12/chartex" xmlns:cx7="http://schemas.microsoft.com/office/drawing/2016/5/13/chartex" xmlns:cx8="http://schemas.microsoft.com/office/drawing/2016/5/14/chartex" xmlns:mc="http://schemas.openxmlformats.org/markup-compatibility/2006" xmlns:aink="http://schemas.microsoft.com/office/drawing/2016/ink" xmlns:am3d="http://schemas.microsoft.com/office/drawing/2017/model3d" xmlns:o="urn:schemas-microsoft-com:office:office" xmlns:r="http://schemas.openxmlformats.org/officeDocument/2006/relationships" xmlns:m="http://schemas.openxmlformats.org/officeDocument/2006/math" xmlns:v="urn:schemas-microsoft-com:vml" xmlns:wp14="http://schemas.microsoft.com/office/word/2010/wordprocessingDrawing" xmlns:wp="http://schemas.openxmlformats.org/drawingml/2006/wordprocessingDrawing" xmlns:w10="urn:schemas-microsoft-com:office:word" xmlns:w="http://schemas.openxmlformats.org/wordprocessingml/2006/main" xmlns:w14="http://schemas.microsoft.com/office/word/2010/wordml" xmlns:w15="http://schemas.microsoft.com/office/word/2012/wordml" xmlns:w16cex="http://schemas.microsoft.com/office/word/2018/wordml/cex" xmlns:w16cid="http://schemas.microsoft.com/office/word/2016/wordml/cid" xmlns:w16="http://schemas.microsoft.com/office/word/2018/wordml" xmlns:w16se="http://schemas.microsoft.com/office/word/2015/wordml/symex" xmlns:wpg="http://schemas.microsoft.com/office/word/2010/wordprocessingGroup" xmlns:wpi="http://schemas.microsoft.com/office/word/2010/wordprocessingInk" xmlns:wne="http://schemas.microsoft.com/office/word/2006/wordml" xmlns:wps="http://schemas.microsoft.com/office/word/2010/wordprocessingShape" mc:Ignorable="w14 w15 w16se w16cid w16 w16cex wp14">
   <w:p>
     <w:pPr>
       <w:pStyle w:val="Header"/>
       <w:jc w:val="center"/>
     </w:pPr>
     <w:r>
-      <w:t>Michael Bronshteyn</w:t>
+      <w:t xml:space="preserve">Michael </w:t>
     </w:r>
+    <w:proofErr w:type="spellStart"/>
+    <w:r>
+      <w:t>Bronshteyn</w:t>
+    </w:r>
+    <w:proofErr w:type="spellEnd"/>
   </w:p>
   <w:p>
     <w:pPr>
@@ -6912,7 +7200,7 @@
 </file>
 
 <file path=word/numbering.xml><?xml version="1.0" encoding="utf-8"?>
-<w:numbering xmlns:wpc="http://schemas.microsoft.com/office/word/2010/wordprocessingCanvas" xmlns:cx="http://schemas.microsoft.com/office/drawing/2014/chartex" xmlns:cx1="http://schemas.microsoft.com/office/drawing/2015/9/8/chartex" xmlns:cx2="http://schemas.microsoft.com/office/drawing/2015/10/21/chartex" xmlns:cx3="http://schemas.microsoft.com/office/drawing/2016/5/9/chartex" xmlns:cx4="http://schemas.microsoft.com/office/drawing/2016/5/10/chartex" xmlns:cx5="http://schemas.microsoft.com/office/drawing/2016/5/11/chartex" xmlns:cx6="http://schemas.microsoft.com/office/drawing/2016/5/12/chartex" xmlns:cx7="http://schemas.microsoft.com/office/drawing/2016/5/13/chartex" xmlns:cx8="http://schemas.microsoft.com/office/drawing/2016/5/14/chartex" xmlns:mc="http://schemas.openxmlformats.org/markup-compatibility/2006" xmlns:aink="http://schemas.microsoft.com/office/drawing/2016/ink" xmlns:am3d="http://schemas.microsoft.com/office/drawing/2017/model3d" xmlns:o="urn:schemas-microsoft-com:office:office" xmlns:r="http://schemas.openxmlformats.org/officeDocument/2006/relationships" xmlns:m="http://schemas.openxmlformats.org/officeDocument/2006/math" xmlns:v="urn:schemas-microsoft-com:vml" xmlns:wp14="http://schemas.microsoft.com/office/word/2010/wordprocessingDrawing" xmlns:wp="http://schemas.openxmlformats.org/drawingml/2006/wordprocessingDrawing" xmlns:w10="urn:schemas-microsoft-com:office:word" xmlns:w="http://schemas.openxmlformats.org/wordprocessingml/2006/main" xmlns:w14="http://schemas.microsoft.com/office/word/2010/wordml" xmlns:w15="http://schemas.microsoft.com/office/word/2012/wordml" xmlns:w16cid="http://schemas.microsoft.com/office/word/2016/wordml/cid" xmlns:w16se="http://schemas.microsoft.com/office/word/2015/wordml/symex" xmlns:wpg="http://schemas.microsoft.com/office/word/2010/wordprocessingGroup" xmlns:wpi="http://schemas.microsoft.com/office/word/2010/wordprocessingInk" xmlns:wne="http://schemas.microsoft.com/office/word/2006/wordml" xmlns:wps="http://schemas.microsoft.com/office/word/2010/wordprocessingShape" mc:Ignorable="w14 w15 w16se w16cid wp14">
+<w:numbering xmlns:wpc="http://schemas.microsoft.com/office/word/2010/wordprocessingCanvas" xmlns:cx="http://schemas.microsoft.com/office/drawing/2014/chartex" xmlns:cx1="http://schemas.microsoft.com/office/drawing/2015/9/8/chartex" xmlns:cx2="http://schemas.microsoft.com/office/drawing/2015/10/21/chartex" xmlns:cx3="http://schemas.microsoft.com/office/drawing/2016/5/9/chartex" xmlns:cx4="http://schemas.microsoft.com/office/drawing/2016/5/10/chartex" xmlns:cx5="http://schemas.microsoft.com/office/drawing/2016/5/11/chartex" xmlns:cx6="http://schemas.microsoft.com/office/drawing/2016/5/12/chartex" xmlns:cx7="http://schemas.microsoft.com/office/drawing/2016/5/13/chartex" xmlns:cx8="http://schemas.microsoft.com/office/drawing/2016/5/14/chartex" xmlns:mc="http://schemas.openxmlformats.org/markup-compatibility/2006" xmlns:aink="http://schemas.microsoft.com/office/drawing/2016/ink" xmlns:am3d="http://schemas.microsoft.com/office/drawing/2017/model3d" xmlns:o="urn:schemas-microsoft-com:office:office" xmlns:r="http://schemas.openxmlformats.org/officeDocument/2006/relationships" xmlns:m="http://schemas.openxmlformats.org/officeDocument/2006/math" xmlns:v="urn:schemas-microsoft-com:vml" xmlns:wp14="http://schemas.microsoft.com/office/word/2010/wordprocessingDrawing" xmlns:wp="http://schemas.openxmlformats.org/drawingml/2006/wordprocessingDrawing" xmlns:w10="urn:schemas-microsoft-com:office:word" xmlns:w="http://schemas.openxmlformats.org/wordprocessingml/2006/main" xmlns:w14="http://schemas.microsoft.com/office/word/2010/wordml" xmlns:w15="http://schemas.microsoft.com/office/word/2012/wordml" xmlns:w16cex="http://schemas.microsoft.com/office/word/2018/wordml/cex" xmlns:w16cid="http://schemas.microsoft.com/office/word/2016/wordml/cid" xmlns:w16="http://schemas.microsoft.com/office/word/2018/wordml" xmlns:w16se="http://schemas.microsoft.com/office/word/2015/wordml/symex" xmlns:wpg="http://schemas.microsoft.com/office/word/2010/wordprocessingGroup" xmlns:wpi="http://schemas.microsoft.com/office/word/2010/wordprocessingInk" xmlns:wne="http://schemas.microsoft.com/office/word/2006/wordml" xmlns:wps="http://schemas.microsoft.com/office/word/2010/wordprocessingShape" mc:Ignorable="w14 w15 w16se w16cid w16 w16cex wp14">
   <w:abstractNum w:abstractNumId="0" w15:restartNumberingAfterBreak="0">
     <w:nsid w:val="00000001"/>
     <w:multiLevelType w:val="multilevel"/>
@@ -10166,7 +10454,7 @@
 </file>
 
 <file path=word/styles.xml><?xml version="1.0" encoding="utf-8"?>
-<w:styles xmlns:mc="http://schemas.openxmlformats.org/markup-compatibility/2006" xmlns:r="http://schemas.openxmlformats.org/officeDocument/2006/relationships" xmlns:w="http://schemas.openxmlformats.org/wordprocessingml/2006/main" xmlns:w14="http://schemas.microsoft.com/office/word/2010/wordml" xmlns:w15="http://schemas.microsoft.com/office/word/2012/wordml" xmlns:w16cid="http://schemas.microsoft.com/office/word/2016/wordml/cid" xmlns:w16se="http://schemas.microsoft.com/office/word/2015/wordml/symex" mc:Ignorable="w14 w15 w16se w16cid">
+<w:styles xmlns:mc="http://schemas.openxmlformats.org/markup-compatibility/2006" xmlns:r="http://schemas.openxmlformats.org/officeDocument/2006/relationships" xmlns:w="http://schemas.openxmlformats.org/wordprocessingml/2006/main" xmlns:w14="http://schemas.microsoft.com/office/word/2010/wordml" xmlns:w15="http://schemas.microsoft.com/office/word/2012/wordml" xmlns:w16cex="http://schemas.microsoft.com/office/word/2018/wordml/cex" xmlns:w16cid="http://schemas.microsoft.com/office/word/2016/wordml/cid" xmlns:w16="http://schemas.microsoft.com/office/word/2018/wordml" xmlns:w16se="http://schemas.microsoft.com/office/word/2015/wordml/symex" mc:Ignorable="w14 w15 w16se w16cid w16 w16cex">
   <w:docDefaults>
     <w:rPrDefault>
       <w:rPr>

--- a/docs/MichaelBronshteynResume_2020.docx
+++ b/docs/MichaelBronshteynResume_2020.docx
@@ -1897,7 +1897,7 @@
           <w:sz w:val="19"/>
           <w:szCs w:val="19"/>
         </w:rPr>
-        <w:t xml:space="preserve">Java, </w:t>
+        <w:t>Java,</w:t>
       </w:r>
       <w:r>
         <w:rPr>
@@ -1906,7 +1906,96 @@
           <w:sz w:val="19"/>
           <w:szCs w:val="19"/>
         </w:rPr>
-        <w:t>Config Server, Eureka Discovery, Feign, Ribbon Load Balancer, Cloud Gateway, Cloud Bus,</w:t>
+        <w:t xml:space="preserve"> Spring Cloud Streams,</w:t>
+      </w:r>
+      <w:r>
+        <w:rPr>
+          <w:rFonts w:ascii="Arial" w:hAnsi="Arial"/>
+          <w:bCs/>
+          <w:sz w:val="19"/>
+          <w:szCs w:val="19"/>
+        </w:rPr>
+        <w:t xml:space="preserve"> </w:t>
+      </w:r>
+      <w:r>
+        <w:rPr>
+          <w:rFonts w:ascii="Arial" w:hAnsi="Arial"/>
+          <w:bCs/>
+          <w:sz w:val="19"/>
+          <w:szCs w:val="19"/>
+        </w:rPr>
+        <w:t xml:space="preserve">Spring Cloud </w:t>
+      </w:r>
+      <w:r>
+        <w:rPr>
+          <w:rFonts w:ascii="Arial" w:hAnsi="Arial"/>
+          <w:bCs/>
+          <w:sz w:val="19"/>
+          <w:szCs w:val="19"/>
+        </w:rPr>
+        <w:t xml:space="preserve">Config Server, Eureka Discovery, Feign, </w:t>
+      </w:r>
+    </w:p>
+    <w:p>
+      <w:pPr>
+        <w:pStyle w:val="ListParagraph"/>
+        <w:tabs>
+          <w:tab w:val="left" w:pos="180"/>
+          <w:tab w:val="left" w:pos="630"/>
+          <w:tab w:val="left" w:pos="810"/>
+        </w:tabs>
+        <w:ind w:left="990"/>
+        <w:rPr>
+          <w:rFonts w:ascii="Arial" w:hAnsi="Arial"/>
+          <w:bCs/>
+          <w:sz w:val="19"/>
+          <w:szCs w:val="19"/>
+        </w:rPr>
+      </w:pPr>
+      <w:r>
+        <w:rPr>
+          <w:rFonts w:ascii="Arial" w:hAnsi="Arial"/>
+          <w:bCs/>
+          <w:sz w:val="19"/>
+          <w:szCs w:val="19"/>
+        </w:rPr>
+        <w:t xml:space="preserve">Ribbon Load Balancer, </w:t>
+      </w:r>
+      <w:r>
+        <w:rPr>
+          <w:rFonts w:ascii="Arial" w:hAnsi="Arial"/>
+          <w:bCs/>
+          <w:sz w:val="19"/>
+          <w:szCs w:val="19"/>
+        </w:rPr>
+        <w:t xml:space="preserve">Spring </w:t>
+      </w:r>
+      <w:r>
+        <w:rPr>
+          <w:rFonts w:ascii="Arial" w:hAnsi="Arial"/>
+          <w:bCs/>
+          <w:sz w:val="19"/>
+          <w:szCs w:val="19"/>
+        </w:rPr>
+        <w:t xml:space="preserve">Cloud Gateway, </w:t>
+      </w:r>
+      <w:r>
+        <w:rPr>
+          <w:rFonts w:ascii="Arial" w:hAnsi="Arial"/>
+          <w:bCs/>
+          <w:sz w:val="19"/>
+          <w:szCs w:val="19"/>
+        </w:rPr>
+        <w:t xml:space="preserve">Spring </w:t>
+      </w:r>
+      <w:r>
+        <w:rPr>
+          <w:rFonts w:ascii="Arial" w:hAnsi="Arial"/>
+          <w:bCs/>
+          <w:sz w:val="19"/>
+          <w:szCs w:val="19"/>
+        </w:rPr>
+        <w:t>Cloud Bus,</w:t>
       </w:r>
     </w:p>
     <w:p>

--- a/docs/MichaelBronshteynResume_2020.docx
+++ b/docs/MichaelBronshteynResume_2020.docx
@@ -1944,7 +1944,7 @@
           <w:tab w:val="left" w:pos="630"/>
           <w:tab w:val="left" w:pos="810"/>
         </w:tabs>
-        <w:ind w:left="990"/>
+        <w:ind w:left="630"/>
         <w:rPr>
           <w:rFonts w:ascii="Arial" w:hAnsi="Arial"/>
           <w:bCs/>

--- a/docs/MichaelBronshteynResume_2020.docx
+++ b/docs/MichaelBronshteynResume_2020.docx
@@ -2165,6 +2165,191 @@
     </w:p>
     <w:p>
       <w:pPr>
+        <w:pStyle w:val="ListParagraph"/>
+        <w:tabs>
+          <w:tab w:val="left" w:pos="270"/>
+          <w:tab w:val="left" w:pos="720"/>
+        </w:tabs>
+        <w:ind w:left="630"/>
+        <w:rPr>
+          <w:rFonts w:ascii="Arial" w:hAnsi="Arial"/>
+          <w:bCs/>
+          <w:sz w:val="19"/>
+          <w:szCs w:val="19"/>
+        </w:rPr>
+      </w:pPr>
+    </w:p>
+    <w:p>
+      <w:pPr>
+        <w:pStyle w:val="ListParagraph"/>
+        <w:tabs>
+          <w:tab w:val="left" w:pos="270"/>
+          <w:tab w:val="left" w:pos="720"/>
+        </w:tabs>
+        <w:ind w:left="270"/>
+        <w:rPr>
+          <w:rFonts w:ascii="Arial" w:hAnsi="Arial"/>
+          <w:bCs/>
+          <w:sz w:val="19"/>
+          <w:szCs w:val="19"/>
+        </w:rPr>
+      </w:pPr>
+      <w:r>
+        <w:rPr>
+          <w:rFonts w:ascii="Arial" w:hAnsi="Arial"/>
+          <w:bCs/>
+          <w:sz w:val="19"/>
+          <w:szCs w:val="19"/>
+        </w:rPr>
+        <w:t xml:space="preserve">August 2018 – Present             </w:t>
+      </w:r>
+      <w:r>
+        <w:rPr>
+          <w:rFonts w:ascii="Arial" w:hAnsi="Arial"/>
+          <w:b/>
+          <w:bCs/>
+          <w:sz w:val="19"/>
+          <w:szCs w:val="19"/>
+        </w:rPr>
+        <w:t>Principle Engineer</w:t>
+      </w:r>
+      <w:r>
+        <w:rPr>
+          <w:rFonts w:ascii="Arial" w:hAnsi="Arial"/>
+          <w:bCs/>
+          <w:sz w:val="19"/>
+          <w:szCs w:val="19"/>
+        </w:rPr>
+        <w:t xml:space="preserve">, </w:t>
+      </w:r>
+      <w:proofErr w:type="spellStart"/>
+      <w:r>
+        <w:rPr>
+          <w:rFonts w:ascii="Arial" w:hAnsi="Arial"/>
+          <w:bCs/>
+          <w:sz w:val="19"/>
+          <w:szCs w:val="19"/>
+        </w:rPr>
+        <w:t>SoftStar</w:t>
+      </w:r>
+      <w:proofErr w:type="spellEnd"/>
+      <w:r>
+        <w:rPr>
+          <w:rFonts w:ascii="Arial" w:hAnsi="Arial"/>
+          <w:bCs/>
+          <w:sz w:val="19"/>
+          <w:szCs w:val="19"/>
+        </w:rPr>
+        <w:t>, San Diego, CA</w:t>
+      </w:r>
+    </w:p>
+    <w:p>
+      <w:pPr>
+        <w:pStyle w:val="ListParagraph"/>
+        <w:tabs>
+          <w:tab w:val="left" w:pos="270"/>
+          <w:tab w:val="left" w:pos="720"/>
+        </w:tabs>
+        <w:ind w:left="270"/>
+        <w:rPr>
+          <w:rFonts w:ascii="Arial" w:hAnsi="Arial"/>
+          <w:bCs/>
+          <w:sz w:val="19"/>
+          <w:szCs w:val="19"/>
+        </w:rPr>
+      </w:pPr>
+    </w:p>
+    <w:p>
+      <w:pPr>
+        <w:pStyle w:val="ListParagraph"/>
+        <w:numPr>
+          <w:ilvl w:val="0"/>
+          <w:numId w:val="38"/>
+        </w:numPr>
+        <w:tabs>
+          <w:tab w:val="left" w:pos="270"/>
+          <w:tab w:val="left" w:pos="720"/>
+        </w:tabs>
+        <w:ind w:left="630"/>
+        <w:rPr>
+          <w:rFonts w:ascii="Arial" w:hAnsi="Arial"/>
+          <w:bCs/>
+          <w:sz w:val="19"/>
+          <w:szCs w:val="19"/>
+        </w:rPr>
+      </w:pPr>
+      <w:r>
+        <w:rPr>
+          <w:rFonts w:ascii="Arial" w:hAnsi="Arial"/>
+          <w:bCs/>
+          <w:sz w:val="19"/>
+          <w:szCs w:val="19"/>
+        </w:rPr>
+        <w:t>Spring Cloud Microservices, Kafka, Spring Boot</w:t>
+      </w:r>
+    </w:p>
+    <w:p>
+      <w:pPr>
+        <w:pStyle w:val="ListParagraph"/>
+        <w:numPr>
+          <w:ilvl w:val="0"/>
+          <w:numId w:val="38"/>
+        </w:numPr>
+        <w:tabs>
+          <w:tab w:val="left" w:pos="270"/>
+          <w:tab w:val="left" w:pos="720"/>
+        </w:tabs>
+        <w:ind w:left="630"/>
+        <w:rPr>
+          <w:rFonts w:ascii="Arial" w:hAnsi="Arial"/>
+          <w:bCs/>
+          <w:sz w:val="19"/>
+          <w:szCs w:val="19"/>
+        </w:rPr>
+      </w:pPr>
+      <w:r>
+        <w:rPr>
+          <w:rFonts w:ascii="Arial" w:hAnsi="Arial"/>
+          <w:bCs/>
+          <w:sz w:val="19"/>
+          <w:szCs w:val="19"/>
+        </w:rPr>
+        <w:t xml:space="preserve">React JS, Redux, </w:t>
+      </w:r>
+      <w:proofErr w:type="spellStart"/>
+      <w:r>
+        <w:rPr>
+          <w:rFonts w:ascii="Arial" w:hAnsi="Arial"/>
+          <w:bCs/>
+          <w:sz w:val="19"/>
+          <w:szCs w:val="19"/>
+        </w:rPr>
+        <w:t>GraphQL</w:t>
+      </w:r>
+      <w:proofErr w:type="spellEnd"/>
+      <w:r>
+        <w:rPr>
+          <w:rFonts w:ascii="Arial" w:hAnsi="Arial"/>
+          <w:bCs/>
+          <w:sz w:val="19"/>
+          <w:szCs w:val="19"/>
+        </w:rPr>
+        <w:t xml:space="preserve">, NodeJS, </w:t>
+      </w:r>
+      <w:proofErr w:type="spellStart"/>
+      <w:r>
+        <w:rPr>
+          <w:rFonts w:ascii="Arial" w:hAnsi="Arial"/>
+          <w:bCs/>
+          <w:sz w:val="19"/>
+          <w:szCs w:val="19"/>
+        </w:rPr>
+        <w:t>ExpressJS</w:t>
+      </w:r>
+      <w:proofErr w:type="spellEnd"/>
+    </w:p>
+    <w:p>
+      <w:pPr>
         <w:tabs>
           <w:tab w:val="left" w:pos="180"/>
           <w:tab w:val="left" w:pos="270"/>
@@ -2198,6 +2383,7 @@
         <w:ind w:left="180" w:hanging="540"/>
         <w:rPr>
           <w:rFonts w:ascii="Arial" w:hAnsi="Arial"/>
+          <w:b/>
           <w:sz w:val="19"/>
           <w:szCs w:val="19"/>
         </w:rPr>
@@ -2212,12 +2398,47 @@
         <w:tab/>
         <w:t xml:space="preserve"> </w:t>
       </w:r>
-      <w:r>
-        <w:rPr>
-          <w:rFonts w:ascii="Arial" w:hAnsi="Arial"/>
-          <w:sz w:val="19"/>
-          <w:szCs w:val="19"/>
-        </w:rPr>
+    </w:p>
+    <w:p>
+      <w:pPr>
+        <w:rPr>
+          <w:rFonts w:ascii="Arial" w:hAnsi="Arial"/>
+          <w:b/>
+          <w:sz w:val="19"/>
+          <w:szCs w:val="19"/>
+        </w:rPr>
+      </w:pPr>
+      <w:r>
+        <w:rPr>
+          <w:rFonts w:ascii="Arial" w:hAnsi="Arial"/>
+          <w:b/>
+          <w:sz w:val="19"/>
+          <w:szCs w:val="19"/>
+        </w:rPr>
+        <w:br w:type="page"/>
+      </w:r>
+    </w:p>
+    <w:p>
+      <w:pPr>
+        <w:tabs>
+          <w:tab w:val="left" w:pos="270"/>
+          <w:tab w:val="left" w:pos="630"/>
+          <w:tab w:val="left" w:pos="810"/>
+        </w:tabs>
+        <w:ind w:left="180" w:firstLine="90"/>
+        <w:rPr>
+          <w:rFonts w:ascii="Arial" w:hAnsi="Arial"/>
+          <w:sz w:val="19"/>
+          <w:szCs w:val="19"/>
+        </w:rPr>
+      </w:pPr>
+      <w:r>
+        <w:rPr>
+          <w:rFonts w:ascii="Arial" w:hAnsi="Arial"/>
+          <w:sz w:val="19"/>
+          <w:szCs w:val="19"/>
+        </w:rPr>
+        <w:lastRenderedPageBreak/>
         <w:t>Jun</w:t>
       </w:r>
       <w:r>
@@ -2595,39 +2816,6 @@
           <w:szCs w:val="19"/>
         </w:rPr>
       </w:pPr>
-      <w:r>
-        <w:rPr>
-          <w:rFonts w:ascii="Arial" w:hAnsi="Arial"/>
-          <w:b/>
-          <w:sz w:val="19"/>
-          <w:szCs w:val="19"/>
-        </w:rPr>
-        <w:br w:type="page"/>
-      </w:r>
-    </w:p>
-    <w:p>
-      <w:pPr>
-        <w:tabs>
-          <w:tab w:val="left" w:pos="270"/>
-          <w:tab w:val="left" w:pos="630"/>
-          <w:tab w:val="left" w:pos="810"/>
-        </w:tabs>
-        <w:ind w:left="180" w:hanging="450"/>
-        <w:rPr>
-          <w:rFonts w:ascii="Arial" w:hAnsi="Arial"/>
-          <w:sz w:val="19"/>
-          <w:szCs w:val="19"/>
-        </w:rPr>
-      </w:pPr>
-      <w:r>
-        <w:rPr>
-          <w:rFonts w:ascii="Arial" w:hAnsi="Arial"/>
-          <w:sz w:val="19"/>
-          <w:szCs w:val="19"/>
-        </w:rPr>
-        <w:lastRenderedPageBreak/>
-        <w:t xml:space="preserve">     </w:t>
-      </w:r>
       <w:r>
         <w:rPr>
           <w:rFonts w:ascii="Arial" w:hAnsi="Arial"/>
@@ -4442,6 +4630,7 @@
         <w:ind w:left="270" w:hanging="540"/>
         <w:rPr>
           <w:rFonts w:ascii="Arial" w:hAnsi="Arial"/>
+          <w:b/>
           <w:sz w:val="19"/>
           <w:szCs w:val="19"/>
         </w:rPr>
@@ -4464,12 +4653,47 @@
         </w:rPr>
         <w:tab/>
       </w:r>
-      <w:r>
-        <w:rPr>
-          <w:rFonts w:ascii="Arial" w:hAnsi="Arial"/>
-          <w:sz w:val="19"/>
-          <w:szCs w:val="19"/>
-        </w:rPr>
+    </w:p>
+    <w:p>
+      <w:pPr>
+        <w:rPr>
+          <w:rFonts w:ascii="Arial" w:hAnsi="Arial"/>
+          <w:b/>
+          <w:sz w:val="19"/>
+          <w:szCs w:val="19"/>
+        </w:rPr>
+      </w:pPr>
+      <w:r>
+        <w:rPr>
+          <w:rFonts w:ascii="Arial" w:hAnsi="Arial"/>
+          <w:b/>
+          <w:sz w:val="19"/>
+          <w:szCs w:val="19"/>
+        </w:rPr>
+        <w:br w:type="page"/>
+      </w:r>
+    </w:p>
+    <w:p>
+      <w:pPr>
+        <w:tabs>
+          <w:tab w:val="left" w:pos="270"/>
+          <w:tab w:val="left" w:pos="630"/>
+          <w:tab w:val="left" w:pos="810"/>
+        </w:tabs>
+        <w:ind w:left="270"/>
+        <w:rPr>
+          <w:rFonts w:ascii="Arial" w:hAnsi="Arial"/>
+          <w:sz w:val="19"/>
+          <w:szCs w:val="19"/>
+        </w:rPr>
+      </w:pPr>
+      <w:r>
+        <w:rPr>
+          <w:rFonts w:ascii="Arial" w:hAnsi="Arial"/>
+          <w:sz w:val="19"/>
+          <w:szCs w:val="19"/>
+        </w:rPr>
+        <w:lastRenderedPageBreak/>
         <w:t>March</w:t>
       </w:r>
       <w:r>
@@ -5511,7 +5735,6 @@
           <w:sz w:val="19"/>
           <w:szCs w:val="19"/>
         </w:rPr>
-        <w:lastRenderedPageBreak/>
         <w:tab/>
         <w:t>Leica Geosystems</w:t>
       </w:r>
@@ -6636,6 +6859,67 @@
           <w:szCs w:val="19"/>
         </w:rPr>
         <w:t>score)</w:t>
+      </w:r>
+    </w:p>
+    <w:p>
+      <w:pPr>
+        <w:ind w:hanging="720"/>
+        <w:rPr>
+          <w:rFonts w:ascii="Arial" w:hAnsi="Arial"/>
+          <w:sz w:val="19"/>
+          <w:szCs w:val="19"/>
+        </w:rPr>
+      </w:pPr>
+      <w:r>
+        <w:rPr>
+          <w:rFonts w:ascii="Arial" w:hAnsi="Arial"/>
+          <w:sz w:val="19"/>
+          <w:szCs w:val="19"/>
+        </w:rPr>
+        <w:tab/>
+      </w:r>
+      <w:r>
+        <w:rPr>
+          <w:rFonts w:ascii="Arial" w:hAnsi="Arial"/>
+          <w:sz w:val="19"/>
+          <w:szCs w:val="19"/>
+        </w:rPr>
+        <w:tab/>
+      </w:r>
+    </w:p>
+    <w:p>
+      <w:pPr>
+        <w:ind w:hanging="720"/>
+        <w:rPr>
+          <w:rFonts w:ascii="Arial" w:hAnsi="Arial"/>
+          <w:sz w:val="19"/>
+          <w:szCs w:val="19"/>
+        </w:rPr>
+      </w:pPr>
+      <w:r>
+        <w:rPr>
+          <w:rFonts w:ascii="Arial" w:hAnsi="Arial"/>
+          <w:sz w:val="19"/>
+          <w:szCs w:val="19"/>
+        </w:rPr>
+        <w:tab/>
+      </w:r>
+      <w:r>
+        <w:rPr>
+          <w:rFonts w:ascii="Arial" w:hAnsi="Arial"/>
+          <w:sz w:val="19"/>
+          <w:szCs w:val="19"/>
+        </w:rPr>
+        <w:tab/>
+      </w:r>
+      <w:r>
+        <w:rPr>
+          <w:rFonts w:ascii="Arial" w:hAnsi="Arial"/>
+          <w:sz w:val="19"/>
+          <w:szCs w:val="19"/>
+        </w:rPr>
+        <w:tab/>
+        <w:t>Sun Certified Java Programmer</w:t>
       </w:r>
     </w:p>
     <w:p>
@@ -8933,6 +9217,119 @@
     </w:lvl>
   </w:abstractNum>
   <w:abstractNum w:abstractNumId="24" w15:restartNumberingAfterBreak="0">
+    <w:nsid w:val="46B13000"/>
+    <w:multiLevelType w:val="hybridMultilevel"/>
+    <w:tmpl w:val="754A0F66"/>
+    <w:lvl w:ilvl="0" w:tplc="04090001">
+      <w:start w:val="1"/>
+      <w:numFmt w:val="bullet"/>
+      <w:lvlText w:val=""/>
+      <w:lvlJc w:val="left"/>
+      <w:pPr>
+        <w:ind w:left="1170" w:hanging="360"/>
+      </w:pPr>
+      <w:rPr>
+        <w:rFonts w:ascii="Symbol" w:hAnsi="Symbol" w:hint="default"/>
+      </w:rPr>
+    </w:lvl>
+    <w:lvl w:ilvl="1" w:tplc="04090003" w:tentative="1">
+      <w:start w:val="1"/>
+      <w:numFmt w:val="bullet"/>
+      <w:lvlText w:val="o"/>
+      <w:lvlJc w:val="left"/>
+      <w:pPr>
+        <w:ind w:left="1890" w:hanging="360"/>
+      </w:pPr>
+      <w:rPr>
+        <w:rFonts w:ascii="Courier New" w:hAnsi="Courier New" w:cs="Courier New" w:hint="default"/>
+      </w:rPr>
+    </w:lvl>
+    <w:lvl w:ilvl="2" w:tplc="04090005" w:tentative="1">
+      <w:start w:val="1"/>
+      <w:numFmt w:val="bullet"/>
+      <w:lvlText w:val=""/>
+      <w:lvlJc w:val="left"/>
+      <w:pPr>
+        <w:ind w:left="2610" w:hanging="360"/>
+      </w:pPr>
+      <w:rPr>
+        <w:rFonts w:ascii="Wingdings" w:hAnsi="Wingdings" w:hint="default"/>
+      </w:rPr>
+    </w:lvl>
+    <w:lvl w:ilvl="3" w:tplc="04090001" w:tentative="1">
+      <w:start w:val="1"/>
+      <w:numFmt w:val="bullet"/>
+      <w:lvlText w:val=""/>
+      <w:lvlJc w:val="left"/>
+      <w:pPr>
+        <w:ind w:left="3330" w:hanging="360"/>
+      </w:pPr>
+      <w:rPr>
+        <w:rFonts w:ascii="Symbol" w:hAnsi="Symbol" w:hint="default"/>
+      </w:rPr>
+    </w:lvl>
+    <w:lvl w:ilvl="4" w:tplc="04090003" w:tentative="1">
+      <w:start w:val="1"/>
+      <w:numFmt w:val="bullet"/>
+      <w:lvlText w:val="o"/>
+      <w:lvlJc w:val="left"/>
+      <w:pPr>
+        <w:ind w:left="4050" w:hanging="360"/>
+      </w:pPr>
+      <w:rPr>
+        <w:rFonts w:ascii="Courier New" w:hAnsi="Courier New" w:cs="Courier New" w:hint="default"/>
+      </w:rPr>
+    </w:lvl>
+    <w:lvl w:ilvl="5" w:tplc="04090005" w:tentative="1">
+      <w:start w:val="1"/>
+      <w:numFmt w:val="bullet"/>
+      <w:lvlText w:val=""/>
+      <w:lvlJc w:val="left"/>
+      <w:pPr>
+        <w:ind w:left="4770" w:hanging="360"/>
+      </w:pPr>
+      <w:rPr>
+        <w:rFonts w:ascii="Wingdings" w:hAnsi="Wingdings" w:hint="default"/>
+      </w:rPr>
+    </w:lvl>
+    <w:lvl w:ilvl="6" w:tplc="04090001" w:tentative="1">
+      <w:start w:val="1"/>
+      <w:numFmt w:val="bullet"/>
+      <w:lvlText w:val=""/>
+      <w:lvlJc w:val="left"/>
+      <w:pPr>
+        <w:ind w:left="5490" w:hanging="360"/>
+      </w:pPr>
+      <w:rPr>
+        <w:rFonts w:ascii="Symbol" w:hAnsi="Symbol" w:hint="default"/>
+      </w:rPr>
+    </w:lvl>
+    <w:lvl w:ilvl="7" w:tplc="04090003" w:tentative="1">
+      <w:start w:val="1"/>
+      <w:numFmt w:val="bullet"/>
+      <w:lvlText w:val="o"/>
+      <w:lvlJc w:val="left"/>
+      <w:pPr>
+        <w:ind w:left="6210" w:hanging="360"/>
+      </w:pPr>
+      <w:rPr>
+        <w:rFonts w:ascii="Courier New" w:hAnsi="Courier New" w:cs="Courier New" w:hint="default"/>
+      </w:rPr>
+    </w:lvl>
+    <w:lvl w:ilvl="8" w:tplc="04090005" w:tentative="1">
+      <w:start w:val="1"/>
+      <w:numFmt w:val="bullet"/>
+      <w:lvlText w:val=""/>
+      <w:lvlJc w:val="left"/>
+      <w:pPr>
+        <w:ind w:left="6930" w:hanging="360"/>
+      </w:pPr>
+      <w:rPr>
+        <w:rFonts w:ascii="Wingdings" w:hAnsi="Wingdings" w:hint="default"/>
+      </w:rPr>
+    </w:lvl>
+  </w:abstractNum>
+  <w:abstractNum w:abstractNumId="25" w15:restartNumberingAfterBreak="0">
     <w:nsid w:val="4744378C"/>
     <w:multiLevelType w:val="hybridMultilevel"/>
     <w:tmpl w:val="892E0A8C"/>
@@ -9045,7 +9442,7 @@
       </w:rPr>
     </w:lvl>
   </w:abstractNum>
-  <w:abstractNum w:abstractNumId="25" w15:restartNumberingAfterBreak="0">
+  <w:abstractNum w:abstractNumId="26" w15:restartNumberingAfterBreak="0">
     <w:nsid w:val="4F7F72C8"/>
     <w:multiLevelType w:val="hybridMultilevel"/>
     <w:tmpl w:val="768C63B0"/>
@@ -9158,7 +9555,7 @@
       </w:rPr>
     </w:lvl>
   </w:abstractNum>
-  <w:abstractNum w:abstractNumId="26" w15:restartNumberingAfterBreak="0">
+  <w:abstractNum w:abstractNumId="27" w15:restartNumberingAfterBreak="0">
     <w:nsid w:val="513B7D80"/>
     <w:multiLevelType w:val="hybridMultilevel"/>
     <w:tmpl w:val="F8324960"/>
@@ -9271,7 +9668,7 @@
       </w:rPr>
     </w:lvl>
   </w:abstractNum>
-  <w:abstractNum w:abstractNumId="27" w15:restartNumberingAfterBreak="0">
+  <w:abstractNum w:abstractNumId="28" w15:restartNumberingAfterBreak="0">
     <w:nsid w:val="548C48F0"/>
     <w:multiLevelType w:val="hybridMultilevel"/>
     <w:tmpl w:val="DCBCC238"/>
@@ -9384,7 +9781,7 @@
       </w:rPr>
     </w:lvl>
   </w:abstractNum>
-  <w:abstractNum w:abstractNumId="28" w15:restartNumberingAfterBreak="0">
+  <w:abstractNum w:abstractNumId="29" w15:restartNumberingAfterBreak="0">
     <w:nsid w:val="5D944262"/>
     <w:multiLevelType w:val="hybridMultilevel"/>
     <w:tmpl w:val="CE3A27A0"/>
@@ -9497,7 +9894,7 @@
       </w:rPr>
     </w:lvl>
   </w:abstractNum>
-  <w:abstractNum w:abstractNumId="29" w15:restartNumberingAfterBreak="0">
+  <w:abstractNum w:abstractNumId="30" w15:restartNumberingAfterBreak="0">
     <w:nsid w:val="641C5333"/>
     <w:multiLevelType w:val="hybridMultilevel"/>
     <w:tmpl w:val="4528816A"/>
@@ -9610,7 +10007,7 @@
       </w:rPr>
     </w:lvl>
   </w:abstractNum>
-  <w:abstractNum w:abstractNumId="30" w15:restartNumberingAfterBreak="0">
+  <w:abstractNum w:abstractNumId="31" w15:restartNumberingAfterBreak="0">
     <w:nsid w:val="6C316E30"/>
     <w:multiLevelType w:val="hybridMultilevel"/>
     <w:tmpl w:val="92684358"/>
@@ -9750,7 +10147,7 @@
       </w:rPr>
     </w:lvl>
   </w:abstractNum>
-  <w:abstractNum w:abstractNumId="31" w15:restartNumberingAfterBreak="0">
+  <w:abstractNum w:abstractNumId="32" w15:restartNumberingAfterBreak="0">
     <w:nsid w:val="6C4D251C"/>
     <w:multiLevelType w:val="hybridMultilevel"/>
     <w:tmpl w:val="C51409F0"/>
@@ -9863,7 +10260,7 @@
       </w:rPr>
     </w:lvl>
   </w:abstractNum>
-  <w:abstractNum w:abstractNumId="32" w15:restartNumberingAfterBreak="0">
+  <w:abstractNum w:abstractNumId="33" w15:restartNumberingAfterBreak="0">
     <w:nsid w:val="6E7F4543"/>
     <w:multiLevelType w:val="hybridMultilevel"/>
     <w:tmpl w:val="D668F9AA"/>
@@ -9976,7 +10373,7 @@
       </w:rPr>
     </w:lvl>
   </w:abstractNum>
-  <w:abstractNum w:abstractNumId="33" w15:restartNumberingAfterBreak="0">
+  <w:abstractNum w:abstractNumId="34" w15:restartNumberingAfterBreak="0">
     <w:nsid w:val="70E71CAE"/>
     <w:multiLevelType w:val="hybridMultilevel"/>
     <w:tmpl w:val="55448D24"/>
@@ -10089,7 +10486,7 @@
       </w:rPr>
     </w:lvl>
   </w:abstractNum>
-  <w:abstractNum w:abstractNumId="34" w15:restartNumberingAfterBreak="0">
+  <w:abstractNum w:abstractNumId="35" w15:restartNumberingAfterBreak="0">
     <w:nsid w:val="71B57E84"/>
     <w:multiLevelType w:val="hybridMultilevel"/>
     <w:tmpl w:val="DC44DFCA"/>
@@ -10202,7 +10599,7 @@
       </w:rPr>
     </w:lvl>
   </w:abstractNum>
-  <w:abstractNum w:abstractNumId="35" w15:restartNumberingAfterBreak="0">
+  <w:abstractNum w:abstractNumId="36" w15:restartNumberingAfterBreak="0">
     <w:nsid w:val="730558A2"/>
     <w:multiLevelType w:val="hybridMultilevel"/>
     <w:tmpl w:val="0A361364"/>
@@ -10315,7 +10712,7 @@
       </w:rPr>
     </w:lvl>
   </w:abstractNum>
-  <w:abstractNum w:abstractNumId="36" w15:restartNumberingAfterBreak="0">
+  <w:abstractNum w:abstractNumId="37" w15:restartNumberingAfterBreak="0">
     <w:nsid w:val="7D044696"/>
     <w:multiLevelType w:val="hybridMultilevel"/>
     <w:tmpl w:val="6FD00844"/>
@@ -10468,25 +10865,25 @@
     <w:abstractNumId w:val="12"/>
   </w:num>
   <w:num w:numId="14">
-    <w:abstractNumId w:val="25"/>
+    <w:abstractNumId w:val="26"/>
   </w:num>
   <w:num w:numId="15">
-    <w:abstractNumId w:val="33"/>
+    <w:abstractNumId w:val="34"/>
   </w:num>
   <w:num w:numId="16">
     <w:abstractNumId w:val="13"/>
   </w:num>
   <w:num w:numId="17">
-    <w:abstractNumId w:val="24"/>
+    <w:abstractNumId w:val="25"/>
   </w:num>
   <w:num w:numId="18">
     <w:abstractNumId w:val="21"/>
   </w:num>
   <w:num w:numId="19">
-    <w:abstractNumId w:val="30"/>
+    <w:abstractNumId w:val="31"/>
   </w:num>
   <w:num w:numId="20">
-    <w:abstractNumId w:val="32"/>
+    <w:abstractNumId w:val="33"/>
   </w:num>
   <w:num w:numId="21">
     <w:abstractNumId w:val="20"/>
@@ -10495,10 +10892,10 @@
     <w:abstractNumId w:val="14"/>
   </w:num>
   <w:num w:numId="23">
-    <w:abstractNumId w:val="35"/>
+    <w:abstractNumId w:val="36"/>
   </w:num>
   <w:num w:numId="24">
-    <w:abstractNumId w:val="36"/>
+    <w:abstractNumId w:val="37"/>
   </w:num>
   <w:num w:numId="25">
     <w:abstractNumId w:val="15"/>
@@ -10507,22 +10904,22 @@
     <w:abstractNumId w:val="18"/>
   </w:num>
   <w:num w:numId="27">
-    <w:abstractNumId w:val="26"/>
+    <w:abstractNumId w:val="27"/>
   </w:num>
   <w:num w:numId="28">
-    <w:abstractNumId w:val="34"/>
+    <w:abstractNumId w:val="35"/>
   </w:num>
   <w:num w:numId="29">
-    <w:abstractNumId w:val="28"/>
+    <w:abstractNumId w:val="29"/>
   </w:num>
   <w:num w:numId="30">
     <w:abstractNumId w:val="16"/>
   </w:num>
   <w:num w:numId="31">
-    <w:abstractNumId w:val="27"/>
+    <w:abstractNumId w:val="28"/>
   </w:num>
   <w:num w:numId="32">
-    <w:abstractNumId w:val="31"/>
+    <w:abstractNumId w:val="32"/>
   </w:num>
   <w:num w:numId="33">
     <w:abstractNumId w:val="17"/>
@@ -10534,10 +10931,13 @@
     <w:abstractNumId w:val="22"/>
   </w:num>
   <w:num w:numId="36">
-    <w:abstractNumId w:val="29"/>
+    <w:abstractNumId w:val="30"/>
   </w:num>
   <w:num w:numId="37">
     <w:abstractNumId w:val="23"/>
+  </w:num>
+  <w:num w:numId="38">
+    <w:abstractNumId w:val="24"/>
   </w:num>
 </w:numbering>
 </file>

--- a/docs/MichaelBronshteynResume_2020.docx
+++ b/docs/MichaelBronshteynResume_2020.docx
@@ -2401,25 +2401,6 @@
     </w:p>
     <w:p>
       <w:pPr>
-        <w:rPr>
-          <w:rFonts w:ascii="Arial" w:hAnsi="Arial"/>
-          <w:b/>
-          <w:sz w:val="19"/>
-          <w:szCs w:val="19"/>
-        </w:rPr>
-      </w:pPr>
-      <w:r>
-        <w:rPr>
-          <w:rFonts w:ascii="Arial" w:hAnsi="Arial"/>
-          <w:b/>
-          <w:sz w:val="19"/>
-          <w:szCs w:val="19"/>
-        </w:rPr>
-        <w:br w:type="page"/>
-      </w:r>
-    </w:p>
-    <w:p>
-      <w:pPr>
         <w:tabs>
           <w:tab w:val="left" w:pos="270"/>
           <w:tab w:val="left" w:pos="630"/>
@@ -2428,17 +2409,17 @@
         <w:ind w:left="180" w:firstLine="90"/>
         <w:rPr>
           <w:rFonts w:ascii="Arial" w:hAnsi="Arial"/>
-          <w:sz w:val="19"/>
-          <w:szCs w:val="19"/>
-        </w:rPr>
-      </w:pPr>
-      <w:r>
-        <w:rPr>
-          <w:rFonts w:ascii="Arial" w:hAnsi="Arial"/>
-          <w:sz w:val="19"/>
-          <w:szCs w:val="19"/>
-        </w:rPr>
-        <w:lastRenderedPageBreak/>
+          <w:b/>
+          <w:sz w:val="19"/>
+          <w:szCs w:val="19"/>
+        </w:rPr>
+      </w:pPr>
+      <w:r>
+        <w:rPr>
+          <w:rFonts w:ascii="Arial" w:hAnsi="Arial"/>
+          <w:sz w:val="19"/>
+          <w:szCs w:val="19"/>
+        </w:rPr>
         <w:t>Jun</w:t>
       </w:r>
       <w:r>
@@ -2608,31 +2589,7 @@
           <w:bdr w:val="none" w:sz="0" w:space="0" w:color="auto" w:frame="1"/>
           <w:shd w:val="clear" w:color="auto" w:fill="FFFFFF"/>
         </w:rPr>
-        <w:t xml:space="preserve">. Implemented code changes myself, worked together with Mobile team, collaborated with </w:t>
-      </w:r>
-      <w:proofErr w:type="spellStart"/>
-      <w:r>
-        <w:rPr>
-          <w:rStyle w:val="lt-line-clampline"/>
-          <w:rFonts w:ascii="Helvetica" w:hAnsi="Helvetica" w:cs="Segoe UI"/>
-          <w:sz w:val="19"/>
-          <w:szCs w:val="19"/>
-          <w:bdr w:val="none" w:sz="0" w:space="0" w:color="auto" w:frame="1"/>
-          <w:shd w:val="clear" w:color="auto" w:fill="FFFFFF"/>
-        </w:rPr>
-        <w:t>Ensenta</w:t>
-      </w:r>
-      <w:proofErr w:type="spellEnd"/>
-      <w:r>
-        <w:rPr>
-          <w:rStyle w:val="lt-line-clampline"/>
-          <w:rFonts w:ascii="Helvetica" w:hAnsi="Helvetica" w:cs="Segoe UI"/>
-          <w:sz w:val="19"/>
-          <w:szCs w:val="19"/>
-          <w:bdr w:val="none" w:sz="0" w:space="0" w:color="auto" w:frame="1"/>
-          <w:shd w:val="clear" w:color="auto" w:fill="FFFFFF"/>
-        </w:rPr>
-        <w:t xml:space="preserve"> to make sure both UAT and PROD environments were ready.  Solution successfully deployed in Production.</w:t>
+        <w:t>. Solution successfully deployed in Production.</w:t>
       </w:r>
       <w:r>
         <w:rPr>
@@ -2676,7 +2633,7 @@
           <w:bdr w:val="none" w:sz="0" w:space="0" w:color="auto" w:frame="1"/>
           <w:shd w:val="clear" w:color="auto" w:fill="FFFFFF"/>
         </w:rPr>
-        <w:t>Hands-on Team Lead. Developed backend solution to support Front End investments application. Lead a small development team, worked with internal Front-End team, Business Analyst and external client who provided Investments data via REST web services.  Solution successfully deployed in Production.</w:t>
+        <w:t>Hands-on Team Lead. Developed backend solution to support Front End investments application. Solution successfully deployed in Production.</w:t>
       </w:r>
       <w:r>
         <w:rPr>
@@ -2795,6 +2752,7 @@
           <w:sz w:val="19"/>
           <w:szCs w:val="19"/>
         </w:rPr>
+        <w:lastRenderedPageBreak/>
         <w:tab/>
       </w:r>
       <w:r>
@@ -4666,34 +4624,9 @@
       <w:r>
         <w:rPr>
           <w:rFonts w:ascii="Arial" w:hAnsi="Arial"/>
-          <w:b/>
-          <w:sz w:val="19"/>
-          <w:szCs w:val="19"/>
-        </w:rPr>
-        <w:br w:type="page"/>
-      </w:r>
-    </w:p>
-    <w:p>
-      <w:pPr>
-        <w:tabs>
-          <w:tab w:val="left" w:pos="270"/>
-          <w:tab w:val="left" w:pos="630"/>
-          <w:tab w:val="left" w:pos="810"/>
-        </w:tabs>
-        <w:ind w:left="270"/>
-        <w:rPr>
-          <w:rFonts w:ascii="Arial" w:hAnsi="Arial"/>
-          <w:sz w:val="19"/>
-          <w:szCs w:val="19"/>
-        </w:rPr>
-      </w:pPr>
-      <w:r>
-        <w:rPr>
-          <w:rFonts w:ascii="Arial" w:hAnsi="Arial"/>
-          <w:sz w:val="19"/>
-          <w:szCs w:val="19"/>
-        </w:rPr>
-        <w:lastRenderedPageBreak/>
+          <w:sz w:val="19"/>
+          <w:szCs w:val="19"/>
+        </w:rPr>
         <w:t>March</w:t>
       </w:r>
       <w:r>
@@ -5528,6 +5461,25 @@
     </w:p>
     <w:p>
       <w:pPr>
+        <w:rPr>
+          <w:rFonts w:ascii="Arial" w:hAnsi="Arial"/>
+          <w:b/>
+          <w:sz w:val="19"/>
+          <w:szCs w:val="19"/>
+        </w:rPr>
+      </w:pPr>
+      <w:r>
+        <w:rPr>
+          <w:rFonts w:ascii="Arial" w:hAnsi="Arial"/>
+          <w:b/>
+          <w:sz w:val="19"/>
+          <w:szCs w:val="19"/>
+        </w:rPr>
+        <w:br w:type="page"/>
+      </w:r>
+    </w:p>
+    <w:p>
+      <w:pPr>
         <w:tabs>
           <w:tab w:val="left" w:pos="630"/>
           <w:tab w:val="left" w:pos="4860"/>
@@ -5547,6 +5499,7 @@
           <w:sz w:val="19"/>
           <w:szCs w:val="19"/>
         </w:rPr>
+        <w:lastRenderedPageBreak/>
         <w:t>TechFlow</w:t>
       </w:r>
       <w:proofErr w:type="spellEnd"/>

--- a/docs/MichaelBronshteynResume_2020.docx
+++ b/docs/MichaelBronshteynResume_2020.docx
@@ -131,15 +131,7 @@
           <w:sz w:val="19"/>
           <w:szCs w:val="19"/>
         </w:rPr>
-        <w:t>Hands-on AWS Certified Software Engineer with complete Software Development Life-Cycle experience</w:t>
-      </w:r>
-      <w:r>
-        <w:rPr>
-          <w:rFonts w:ascii="Arial" w:hAnsi="Arial"/>
-          <w:sz w:val="19"/>
-          <w:szCs w:val="19"/>
-        </w:rPr>
-        <w:t xml:space="preserve">.  </w:t>
+        <w:t>AWS Certified Software Engineer with complete Software Development Life-Cycle experience</w:t>
       </w:r>
     </w:p>
     <w:p>
@@ -276,16 +268,42 @@
           <w:sz w:val="19"/>
           <w:szCs w:val="19"/>
         </w:rPr>
-        <w:t xml:space="preserve">Spring Cloud </w:t>
-      </w:r>
-      <w:r>
-        <w:rPr>
-          <w:rFonts w:ascii="Arial" w:hAnsi="Arial"/>
-          <w:sz w:val="19"/>
-          <w:szCs w:val="19"/>
-        </w:rPr>
-        <w:t>Netflix</w:t>
-      </w:r>
+        <w:t xml:space="preserve">Kafka, </w:t>
+      </w:r>
+      <w:r>
+        <w:rPr>
+          <w:rFonts w:ascii="Arial" w:hAnsi="Arial"/>
+          <w:sz w:val="19"/>
+          <w:szCs w:val="19"/>
+        </w:rPr>
+        <w:t xml:space="preserve">Spring Cloud Kafka Streams, </w:t>
+      </w:r>
+      <w:r>
+        <w:rPr>
+          <w:rFonts w:ascii="Arial" w:hAnsi="Arial"/>
+          <w:sz w:val="19"/>
+          <w:szCs w:val="19"/>
+        </w:rPr>
+        <w:t xml:space="preserve">Spring </w:t>
+      </w:r>
+      <w:proofErr w:type="spellStart"/>
+      <w:r>
+        <w:rPr>
+          <w:rFonts w:ascii="Arial" w:hAnsi="Arial"/>
+          <w:sz w:val="19"/>
+          <w:szCs w:val="19"/>
+        </w:rPr>
+        <w:t>Web</w:t>
+      </w:r>
+      <w:r>
+        <w:rPr>
+          <w:rFonts w:ascii="Arial" w:hAnsi="Arial"/>
+          <w:sz w:val="19"/>
+          <w:szCs w:val="19"/>
+        </w:rPr>
+        <w:t>Flux</w:t>
+      </w:r>
+      <w:proofErr w:type="spellEnd"/>
       <w:r>
         <w:rPr>
           <w:rFonts w:ascii="Arial" w:hAnsi="Arial"/>
@@ -300,88 +318,6 @@
           <w:sz w:val="19"/>
           <w:szCs w:val="19"/>
         </w:rPr>
-        <w:t xml:space="preserve">Spring Cloud Kafka Streams, </w:t>
-      </w:r>
-      <w:r>
-        <w:rPr>
-          <w:rFonts w:ascii="Arial" w:hAnsi="Arial"/>
-          <w:sz w:val="19"/>
-          <w:szCs w:val="19"/>
-        </w:rPr>
-        <w:t>Spring</w:t>
-      </w:r>
-      <w:r>
-        <w:rPr>
-          <w:rFonts w:ascii="Arial" w:hAnsi="Arial"/>
-          <w:sz w:val="19"/>
-          <w:szCs w:val="19"/>
-        </w:rPr>
-        <w:t xml:space="preserve"> </w:t>
-      </w:r>
-      <w:r>
-        <w:rPr>
-          <w:rFonts w:ascii="Arial" w:hAnsi="Arial"/>
-          <w:sz w:val="19"/>
-          <w:szCs w:val="19"/>
-        </w:rPr>
-        <w:t>Boot</w:t>
-      </w:r>
-      <w:r>
-        <w:rPr>
-          <w:rFonts w:ascii="Arial" w:hAnsi="Arial"/>
-          <w:sz w:val="19"/>
-          <w:szCs w:val="19"/>
-        </w:rPr>
-        <w:t>,</w:t>
-      </w:r>
-      <w:r>
-        <w:rPr>
-          <w:rFonts w:ascii="Arial" w:hAnsi="Arial"/>
-          <w:sz w:val="19"/>
-          <w:szCs w:val="19"/>
-        </w:rPr>
-        <w:t xml:space="preserve"> </w:t>
-      </w:r>
-      <w:r>
-        <w:rPr>
-          <w:rFonts w:ascii="Arial" w:hAnsi="Arial"/>
-          <w:sz w:val="19"/>
-          <w:szCs w:val="19"/>
-        </w:rPr>
-        <w:t xml:space="preserve">Spring </w:t>
-      </w:r>
-      <w:proofErr w:type="spellStart"/>
-      <w:r>
-        <w:rPr>
-          <w:rFonts w:ascii="Arial" w:hAnsi="Arial"/>
-          <w:sz w:val="19"/>
-          <w:szCs w:val="19"/>
-        </w:rPr>
-        <w:t>Web</w:t>
-      </w:r>
-      <w:r>
-        <w:rPr>
-          <w:rFonts w:ascii="Arial" w:hAnsi="Arial"/>
-          <w:sz w:val="19"/>
-          <w:szCs w:val="19"/>
-        </w:rPr>
-        <w:t>Flux</w:t>
-      </w:r>
-      <w:proofErr w:type="spellEnd"/>
-      <w:r>
-        <w:rPr>
-          <w:rFonts w:ascii="Arial" w:hAnsi="Arial"/>
-          <w:sz w:val="19"/>
-          <w:szCs w:val="19"/>
-        </w:rPr>
-        <w:t xml:space="preserve">, </w:t>
-      </w:r>
-      <w:r>
-        <w:rPr>
-          <w:rFonts w:ascii="Arial" w:hAnsi="Arial"/>
-          <w:sz w:val="19"/>
-          <w:szCs w:val="19"/>
-        </w:rPr>
         <w:t xml:space="preserve">Feign </w:t>
       </w:r>
       <w:r>
@@ -390,63 +326,7 @@
           <w:sz w:val="19"/>
           <w:szCs w:val="19"/>
         </w:rPr>
-        <w:t>REST,</w:t>
-      </w:r>
-      <w:r>
-        <w:rPr>
-          <w:rFonts w:ascii="Arial" w:hAnsi="Arial"/>
-          <w:sz w:val="19"/>
-          <w:szCs w:val="19"/>
-        </w:rPr>
-        <w:t xml:space="preserve"> </w:t>
-      </w:r>
-      <w:r>
-        <w:rPr>
-          <w:rFonts w:ascii="Arial" w:hAnsi="Arial" w:cs="Arial"/>
-          <w:sz w:val="19"/>
-          <w:szCs w:val="19"/>
-        </w:rPr>
-        <w:t xml:space="preserve">Spring Data JPA, </w:t>
-      </w:r>
-      <w:r>
-        <w:rPr>
-          <w:rFonts w:ascii="Arial" w:hAnsi="Arial" w:cs="Arial"/>
-          <w:sz w:val="19"/>
-          <w:szCs w:val="19"/>
-        </w:rPr>
-        <w:t xml:space="preserve">Spring Boot </w:t>
-      </w:r>
-      <w:r>
-        <w:rPr>
-          <w:rFonts w:ascii="Arial" w:hAnsi="Arial" w:cs="Arial"/>
-          <w:sz w:val="19"/>
-          <w:szCs w:val="19"/>
-        </w:rPr>
-        <w:t xml:space="preserve">with </w:t>
-      </w:r>
-      <w:r>
-        <w:rPr>
-          <w:rFonts w:ascii="Arial" w:hAnsi="Arial"/>
-          <w:sz w:val="19"/>
-          <w:szCs w:val="19"/>
-        </w:rPr>
-        <w:t>JUnit,</w:t>
-      </w:r>
-      <w:r>
-        <w:rPr>
-          <w:rFonts w:ascii="Arial" w:hAnsi="Arial"/>
-          <w:sz w:val="19"/>
-          <w:szCs w:val="19"/>
-        </w:rPr>
-        <w:t xml:space="preserve"> Mockito</w:t>
-      </w:r>
-      <w:r>
-        <w:rPr>
-          <w:rFonts w:ascii="Arial" w:hAnsi="Arial"/>
-          <w:sz w:val="19"/>
-          <w:szCs w:val="19"/>
-        </w:rPr>
-        <w:t>,</w:t>
+        <w:t>REST</w:t>
       </w:r>
     </w:p>
     <w:p>
@@ -461,7 +341,6 @@
         <w:ind w:left="2160" w:hanging="1980"/>
         <w:rPr>
           <w:rFonts w:ascii="Arial" w:hAnsi="Arial"/>
-          <w:iCs/>
           <w:sz w:val="19"/>
           <w:szCs w:val="19"/>
         </w:rPr>
@@ -495,57 +374,43 @@
       </w:r>
       <w:r>
         <w:rPr>
-          <w:rFonts w:ascii="Arial" w:hAnsi="Arial"/>
-          <w:iCs/>
-          <w:sz w:val="19"/>
-          <w:szCs w:val="19"/>
-        </w:rPr>
-        <w:t xml:space="preserve">AWS Lambda, </w:t>
-      </w:r>
-      <w:r>
-        <w:rPr>
-          <w:rFonts w:ascii="Arial" w:hAnsi="Arial"/>
-          <w:iCs/>
-          <w:sz w:val="19"/>
-          <w:szCs w:val="19"/>
-        </w:rPr>
-        <w:t xml:space="preserve">AWS </w:t>
-      </w:r>
-      <w:r>
-        <w:rPr>
-          <w:rFonts w:ascii="Arial" w:hAnsi="Arial"/>
-          <w:iCs/>
-          <w:sz w:val="19"/>
-          <w:szCs w:val="19"/>
-        </w:rPr>
-        <w:t>EC2, AWS RDS</w:t>
-      </w:r>
-      <w:r>
-        <w:rPr>
-          <w:rFonts w:ascii="Arial" w:hAnsi="Arial"/>
-          <w:iCs/>
-          <w:sz w:val="19"/>
-          <w:szCs w:val="19"/>
-        </w:rPr>
-        <w:t>,</w:t>
-      </w:r>
-      <w:r>
-        <w:rPr>
-          <w:rFonts w:ascii="Arial" w:hAnsi="Arial"/>
-          <w:iCs/>
-          <w:sz w:val="19"/>
-          <w:szCs w:val="19"/>
-        </w:rPr>
-        <w:t xml:space="preserve"> </w:t>
-      </w:r>
-      <w:r>
-        <w:rPr>
-          <w:rFonts w:ascii="Arial" w:hAnsi="Arial"/>
-          <w:iCs/>
-          <w:sz w:val="19"/>
-          <w:szCs w:val="19"/>
-        </w:rPr>
-        <w:tab/>
+          <w:rFonts w:ascii="Arial" w:hAnsi="Arial" w:cs="Arial"/>
+          <w:sz w:val="19"/>
+          <w:szCs w:val="19"/>
+        </w:rPr>
+        <w:t>Spring Boot</w:t>
+      </w:r>
+      <w:r>
+        <w:rPr>
+          <w:rFonts w:ascii="Arial" w:hAnsi="Arial" w:cs="Arial"/>
+          <w:sz w:val="19"/>
+          <w:szCs w:val="19"/>
+        </w:rPr>
+        <w:t xml:space="preserve">, </w:t>
+      </w:r>
+      <w:r>
+        <w:rPr>
+          <w:rFonts w:ascii="Arial" w:hAnsi="Arial" w:cs="Arial"/>
+          <w:sz w:val="19"/>
+          <w:szCs w:val="19"/>
+        </w:rPr>
+        <w:t xml:space="preserve">Spring Data JPA, </w:t>
+      </w:r>
+      <w:r>
+        <w:rPr>
+          <w:rFonts w:ascii="Arial" w:hAnsi="Arial"/>
+          <w:sz w:val="19"/>
+          <w:szCs w:val="19"/>
+        </w:rPr>
+        <w:t>JUnit,</w:t>
+      </w:r>
+      <w:r>
+        <w:rPr>
+          <w:rFonts w:ascii="Arial" w:hAnsi="Arial"/>
+          <w:sz w:val="19"/>
+          <w:szCs w:val="19"/>
+        </w:rPr>
+        <w:t xml:space="preserve"> Mockito</w:t>
       </w:r>
     </w:p>
     <w:p>
@@ -560,13 +425,15 @@
         <w:ind w:left="2160" w:hanging="1980"/>
         <w:rPr>
           <w:rFonts w:ascii="Arial" w:hAnsi="Arial"/>
-          <w:sz w:val="19"/>
-          <w:szCs w:val="19"/>
-        </w:rPr>
-      </w:pPr>
-      <w:r>
-        <w:rPr>
-          <w:rFonts w:ascii="Arial" w:hAnsi="Arial"/>
+          <w:iCs/>
+          <w:sz w:val="19"/>
+          <w:szCs w:val="19"/>
+        </w:rPr>
+      </w:pPr>
+      <w:r>
+        <w:rPr>
+          <w:rFonts w:ascii="Arial" w:hAnsi="Arial"/>
+          <w:i/>
           <w:sz w:val="19"/>
           <w:szCs w:val="19"/>
         </w:rPr>
@@ -575,6 +442,7 @@
       <w:r>
         <w:rPr>
           <w:rFonts w:ascii="Arial" w:hAnsi="Arial"/>
+          <w:i/>
           <w:sz w:val="19"/>
           <w:szCs w:val="19"/>
         </w:rPr>
@@ -583,11 +451,47 @@
       <w:r>
         <w:rPr>
           <w:rFonts w:ascii="Arial" w:hAnsi="Arial"/>
+          <w:i/>
           <w:sz w:val="19"/>
           <w:szCs w:val="19"/>
         </w:rPr>
         <w:tab/>
-        <w:t>Node.js, Express.js, ReactJS</w:t>
+      </w:r>
+      <w:r>
+        <w:rPr>
+          <w:rFonts w:ascii="Arial" w:hAnsi="Arial"/>
+          <w:iCs/>
+          <w:sz w:val="19"/>
+          <w:szCs w:val="19"/>
+        </w:rPr>
+        <w:t xml:space="preserve">AWS Lambda, </w:t>
+      </w:r>
+      <w:r>
+        <w:rPr>
+          <w:rFonts w:ascii="Arial" w:hAnsi="Arial"/>
+          <w:iCs/>
+          <w:sz w:val="19"/>
+          <w:szCs w:val="19"/>
+        </w:rPr>
+        <w:t xml:space="preserve">AWS </w:t>
+      </w:r>
+      <w:r>
+        <w:rPr>
+          <w:rFonts w:ascii="Arial" w:hAnsi="Arial"/>
+          <w:iCs/>
+          <w:sz w:val="19"/>
+          <w:szCs w:val="19"/>
+        </w:rPr>
+        <w:t xml:space="preserve">EC2, AWS RDS </w:t>
+      </w:r>
+      <w:r>
+        <w:rPr>
+          <w:rFonts w:ascii="Arial" w:hAnsi="Arial"/>
+          <w:iCs/>
+          <w:sz w:val="19"/>
+          <w:szCs w:val="19"/>
+        </w:rPr>
+        <w:tab/>
       </w:r>
     </w:p>
     <w:p>
@@ -606,6 +510,46 @@
           <w:szCs w:val="19"/>
         </w:rPr>
       </w:pPr>
+      <w:r>
+        <w:rPr>
+          <w:rFonts w:ascii="Arial" w:hAnsi="Arial"/>
+          <w:sz w:val="19"/>
+          <w:szCs w:val="19"/>
+        </w:rPr>
+        <w:tab/>
+      </w:r>
+      <w:r>
+        <w:rPr>
+          <w:rFonts w:ascii="Arial" w:hAnsi="Arial"/>
+          <w:sz w:val="19"/>
+          <w:szCs w:val="19"/>
+        </w:rPr>
+        <w:tab/>
+      </w:r>
+      <w:r>
+        <w:rPr>
+          <w:rFonts w:ascii="Arial" w:hAnsi="Arial"/>
+          <w:sz w:val="19"/>
+          <w:szCs w:val="19"/>
+        </w:rPr>
+        <w:tab/>
+      </w:r>
+      <w:r>
+        <w:rPr>
+          <w:rFonts w:ascii="Arial" w:hAnsi="Arial"/>
+          <w:sz w:val="19"/>
+          <w:szCs w:val="19"/>
+        </w:rPr>
+        <w:t xml:space="preserve">ReactJS, Redux, </w:t>
+      </w:r>
+      <w:r>
+        <w:rPr>
+          <w:rFonts w:ascii="Arial" w:hAnsi="Arial"/>
+          <w:sz w:val="19"/>
+          <w:szCs w:val="19"/>
+        </w:rPr>
+        <w:t>Node.js, Express.js</w:t>
+      </w:r>
     </w:p>
     <w:p>
       <w:pPr>
@@ -614,6 +558,7 @@
           <w:tab w:val="left" w:pos="630"/>
           <w:tab w:val="left" w:pos="810"/>
           <w:tab w:val="left" w:pos="2160"/>
+          <w:tab w:val="left" w:pos="4320"/>
         </w:tabs>
         <w:ind w:left="2160" w:hanging="1980"/>
         <w:rPr>
@@ -622,122 +567,6 @@
           <w:szCs w:val="19"/>
         </w:rPr>
       </w:pPr>
-      <w:r>
-        <w:rPr>
-          <w:rFonts w:ascii="Arial" w:hAnsi="Arial"/>
-          <w:i/>
-          <w:sz w:val="19"/>
-          <w:szCs w:val="19"/>
-        </w:rPr>
-        <w:t>Languages</w:t>
-      </w:r>
-      <w:r>
-        <w:rPr>
-          <w:rFonts w:ascii="Arial" w:hAnsi="Arial"/>
-          <w:sz w:val="19"/>
-          <w:szCs w:val="19"/>
-        </w:rPr>
-        <w:t xml:space="preserve">:  </w:t>
-      </w:r>
-      <w:r>
-        <w:rPr>
-          <w:rFonts w:ascii="Arial" w:hAnsi="Arial"/>
-          <w:sz w:val="19"/>
-          <w:szCs w:val="19"/>
-        </w:rPr>
-        <w:tab/>
-        <w:t xml:space="preserve">Java, </w:t>
-      </w:r>
-      <w:r>
-        <w:rPr>
-          <w:rFonts w:ascii="Arial" w:hAnsi="Arial"/>
-          <w:sz w:val="19"/>
-          <w:szCs w:val="19"/>
-        </w:rPr>
-        <w:t xml:space="preserve">JavaScript, </w:t>
-      </w:r>
-      <w:proofErr w:type="spellStart"/>
-      <w:r>
-        <w:rPr>
-          <w:rFonts w:ascii="Arial" w:hAnsi="Arial"/>
-          <w:sz w:val="19"/>
-          <w:szCs w:val="19"/>
-        </w:rPr>
-        <w:t>GraphQL</w:t>
-      </w:r>
-      <w:proofErr w:type="spellEnd"/>
-      <w:r>
-        <w:rPr>
-          <w:rFonts w:ascii="Arial" w:hAnsi="Arial"/>
-          <w:sz w:val="19"/>
-          <w:szCs w:val="19"/>
-        </w:rPr>
-        <w:t>,</w:t>
-      </w:r>
-      <w:r>
-        <w:rPr>
-          <w:rFonts w:ascii="Arial" w:hAnsi="Arial"/>
-          <w:sz w:val="19"/>
-          <w:szCs w:val="19"/>
-        </w:rPr>
-        <w:t xml:space="preserve"> SQL, </w:t>
-      </w:r>
-      <w:r>
-        <w:rPr>
-          <w:rFonts w:ascii="Arial" w:hAnsi="Arial"/>
-          <w:sz w:val="19"/>
-          <w:szCs w:val="19"/>
-        </w:rPr>
-        <w:t>YAML,</w:t>
-      </w:r>
-      <w:r>
-        <w:rPr>
-          <w:rFonts w:ascii="Arial" w:hAnsi="Arial"/>
-          <w:sz w:val="19"/>
-          <w:szCs w:val="19"/>
-        </w:rPr>
-        <w:t xml:space="preserve"> JSON,</w:t>
-      </w:r>
-      <w:r>
-        <w:rPr>
-          <w:rFonts w:ascii="Arial" w:hAnsi="Arial"/>
-          <w:sz w:val="19"/>
-          <w:szCs w:val="19"/>
-        </w:rPr>
-        <w:t xml:space="preserve"> </w:t>
-      </w:r>
-      <w:r>
-        <w:rPr>
-          <w:rFonts w:ascii="Arial" w:hAnsi="Arial"/>
-          <w:sz w:val="19"/>
-          <w:szCs w:val="19"/>
-        </w:rPr>
-        <w:t xml:space="preserve">HTML, </w:t>
-      </w:r>
-      <w:r>
-        <w:rPr>
-          <w:rFonts w:ascii="Arial" w:hAnsi="Arial"/>
-          <w:sz w:val="19"/>
-          <w:szCs w:val="19"/>
-        </w:rPr>
-        <w:t xml:space="preserve">CSS, </w:t>
-      </w:r>
-      <w:r>
-        <w:rPr>
-          <w:rFonts w:ascii="Arial" w:hAnsi="Arial"/>
-          <w:sz w:val="19"/>
-          <w:szCs w:val="19"/>
-        </w:rPr>
-        <w:t>bas</w:t>
-      </w:r>
-      <w:r>
-        <w:rPr>
-          <w:rFonts w:ascii="Arial" w:hAnsi="Arial"/>
-          <w:sz w:val="19"/>
-          <w:szCs w:val="19"/>
-        </w:rPr>
-        <w:t>h</w:t>
-      </w:r>
     </w:p>
     <w:p>
       <w:pPr>
@@ -747,37 +576,21 @@
           <w:tab w:val="left" w:pos="810"/>
           <w:tab w:val="left" w:pos="2160"/>
         </w:tabs>
-        <w:ind w:left="270" w:hanging="90"/>
+        <w:ind w:left="2160" w:hanging="1980"/>
+        <w:rPr>
+          <w:rFonts w:ascii="Arial" w:hAnsi="Arial"/>
+          <w:sz w:val="19"/>
+          <w:szCs w:val="19"/>
+        </w:rPr>
+      </w:pPr>
+      <w:r>
         <w:rPr>
           <w:rFonts w:ascii="Arial" w:hAnsi="Arial"/>
           <w:i/>
           <w:sz w:val="19"/>
           <w:szCs w:val="19"/>
         </w:rPr>
-      </w:pPr>
-    </w:p>
-    <w:p>
-      <w:pPr>
-        <w:tabs>
-          <w:tab w:val="left" w:pos="180"/>
-          <w:tab w:val="left" w:pos="2160"/>
-          <w:tab w:val="left" w:pos="4320"/>
-        </w:tabs>
-        <w:ind w:left="2160" w:hanging="1980"/>
-        <w:rPr>
-          <w:rFonts w:ascii="Arial" w:hAnsi="Arial"/>
-          <w:sz w:val="19"/>
-          <w:szCs w:val="19"/>
-        </w:rPr>
-      </w:pPr>
-      <w:r>
-        <w:rPr>
-          <w:rFonts w:ascii="Arial" w:hAnsi="Arial"/>
-          <w:i/>
-          <w:sz w:val="19"/>
-          <w:szCs w:val="19"/>
-        </w:rPr>
-        <w:t>Tools</w:t>
+        <w:t>Languages</w:t>
       </w:r>
       <w:r>
         <w:rPr>
@@ -794,30 +607,57 @@
           <w:szCs w:val="19"/>
         </w:rPr>
         <w:tab/>
-      </w:r>
-      <w:r>
-        <w:rPr>
-          <w:rFonts w:ascii="Arial" w:hAnsi="Arial"/>
-          <w:sz w:val="19"/>
-          <w:szCs w:val="19"/>
-        </w:rPr>
-        <w:t xml:space="preserve">Kafka, </w:t>
-      </w:r>
-      <w:r>
-        <w:rPr>
-          <w:rFonts w:ascii="Arial" w:hAnsi="Arial"/>
-          <w:sz w:val="19"/>
-          <w:szCs w:val="19"/>
-        </w:rPr>
-        <w:t xml:space="preserve">Kubernetes (with kops on AWS), </w:t>
-      </w:r>
-      <w:r>
-        <w:rPr>
-          <w:rFonts w:ascii="Arial" w:hAnsi="Arial"/>
-          <w:sz w:val="19"/>
-          <w:szCs w:val="19"/>
-        </w:rPr>
-        <w:t>Docker, Docker-Compose,</w:t>
+        <w:t xml:space="preserve">Java, </w:t>
+      </w:r>
+      <w:r>
+        <w:rPr>
+          <w:rFonts w:ascii="Arial" w:hAnsi="Arial"/>
+          <w:sz w:val="19"/>
+          <w:szCs w:val="19"/>
+        </w:rPr>
+        <w:t xml:space="preserve">JavaScript, </w:t>
+      </w:r>
+      <w:proofErr w:type="spellStart"/>
+      <w:r>
+        <w:rPr>
+          <w:rFonts w:ascii="Arial" w:hAnsi="Arial"/>
+          <w:sz w:val="19"/>
+          <w:szCs w:val="19"/>
+        </w:rPr>
+        <w:t>GraphQL</w:t>
+      </w:r>
+      <w:proofErr w:type="spellEnd"/>
+      <w:r>
+        <w:rPr>
+          <w:rFonts w:ascii="Arial" w:hAnsi="Arial"/>
+          <w:sz w:val="19"/>
+          <w:szCs w:val="19"/>
+        </w:rPr>
+        <w:t>,</w:t>
+      </w:r>
+      <w:r>
+        <w:rPr>
+          <w:rFonts w:ascii="Arial" w:hAnsi="Arial"/>
+          <w:sz w:val="19"/>
+          <w:szCs w:val="19"/>
+        </w:rPr>
+        <w:t xml:space="preserve"> SQL, </w:t>
+      </w:r>
+      <w:r>
+        <w:rPr>
+          <w:rFonts w:ascii="Arial" w:hAnsi="Arial"/>
+          <w:sz w:val="19"/>
+          <w:szCs w:val="19"/>
+        </w:rPr>
+        <w:t>YAML,</w:t>
+      </w:r>
+      <w:r>
+        <w:rPr>
+          <w:rFonts w:ascii="Arial" w:hAnsi="Arial"/>
+          <w:sz w:val="19"/>
+          <w:szCs w:val="19"/>
+        </w:rPr>
+        <w:t xml:space="preserve"> JSON,</w:t>
       </w:r>
       <w:r>
         <w:rPr>
@@ -833,96 +673,31 @@
           <w:sz w:val="19"/>
           <w:szCs w:val="19"/>
         </w:rPr>
-        <w:t xml:space="preserve">ELK, </w:t>
-      </w:r>
-      <w:r>
-        <w:rPr>
-          <w:rFonts w:ascii="Arial" w:hAnsi="Arial"/>
-          <w:sz w:val="19"/>
-          <w:szCs w:val="19"/>
-        </w:rPr>
-        <w:t xml:space="preserve">Postman, </w:t>
-      </w:r>
-      <w:r>
-        <w:rPr>
-          <w:rFonts w:ascii="Arial" w:hAnsi="Arial"/>
-          <w:sz w:val="19"/>
-          <w:szCs w:val="19"/>
-        </w:rPr>
-        <w:t>Maven</w:t>
-      </w:r>
-      <w:r>
-        <w:rPr>
-          <w:rFonts w:ascii="Arial" w:hAnsi="Arial"/>
-          <w:sz w:val="19"/>
-          <w:szCs w:val="19"/>
-        </w:rPr>
-        <w:t>,</w:t>
-      </w:r>
-      <w:r>
-        <w:rPr>
-          <w:rFonts w:ascii="Arial" w:hAnsi="Arial"/>
-          <w:sz w:val="19"/>
-          <w:szCs w:val="19"/>
-        </w:rPr>
-        <w:t xml:space="preserve"> Gradle,</w:t>
-      </w:r>
-      <w:r>
-        <w:rPr>
-          <w:rFonts w:ascii="Arial" w:hAnsi="Arial"/>
-          <w:sz w:val="19"/>
-          <w:szCs w:val="19"/>
-        </w:rPr>
-        <w:t xml:space="preserve"> </w:t>
-      </w:r>
-      <w:r>
-        <w:rPr>
-          <w:rFonts w:ascii="Arial" w:hAnsi="Arial"/>
-          <w:sz w:val="19"/>
-          <w:szCs w:val="19"/>
-        </w:rPr>
-        <w:t>Splunk</w:t>
-      </w:r>
-      <w:r>
-        <w:rPr>
-          <w:rFonts w:ascii="Arial" w:hAnsi="Arial"/>
-          <w:sz w:val="19"/>
-          <w:szCs w:val="19"/>
-        </w:rPr>
-        <w:t xml:space="preserve">, </w:t>
-      </w:r>
-      <w:r>
-        <w:rPr>
-          <w:rFonts w:ascii="Arial" w:hAnsi="Arial"/>
-          <w:sz w:val="19"/>
-          <w:szCs w:val="19"/>
-        </w:rPr>
-        <w:t>Git</w:t>
-      </w:r>
-      <w:r>
-        <w:rPr>
-          <w:rFonts w:ascii="Arial" w:hAnsi="Arial"/>
-          <w:i/>
-          <w:sz w:val="19"/>
-          <w:szCs w:val="19"/>
-        </w:rPr>
-        <w:t>,</w:t>
-      </w:r>
-      <w:r>
-        <w:rPr>
-          <w:rFonts w:ascii="Arial" w:hAnsi="Arial"/>
-          <w:sz w:val="19"/>
-          <w:szCs w:val="19"/>
-        </w:rPr>
-        <w:t xml:space="preserve"> </w:t>
-      </w:r>
-      <w:r>
-        <w:rPr>
-          <w:rFonts w:ascii="Arial" w:hAnsi="Arial"/>
-          <w:sz w:val="19"/>
-          <w:szCs w:val="19"/>
-        </w:rPr>
-        <w:t>IntelliJ, Fortify</w:t>
+        <w:t xml:space="preserve">HTML, </w:t>
+      </w:r>
+      <w:r>
+        <w:rPr>
+          <w:rFonts w:ascii="Arial" w:hAnsi="Arial"/>
+          <w:sz w:val="19"/>
+          <w:szCs w:val="19"/>
+        </w:rPr>
+        <w:t xml:space="preserve">CSS, </w:t>
+      </w:r>
+      <w:r>
+        <w:rPr>
+          <w:rFonts w:ascii="Arial" w:hAnsi="Arial"/>
+          <w:sz w:val="19"/>
+          <w:szCs w:val="19"/>
+        </w:rPr>
+        <w:t>bas</w:t>
+      </w:r>
+      <w:r>
+        <w:rPr>
+          <w:rFonts w:ascii="Arial" w:hAnsi="Arial"/>
+          <w:sz w:val="19"/>
+          <w:szCs w:val="19"/>
+        </w:rPr>
+        <w:t>h</w:t>
       </w:r>
     </w:p>
     <w:p>
@@ -933,6 +708,176 @@
           <w:tab w:val="left" w:pos="810"/>
           <w:tab w:val="left" w:pos="2160"/>
         </w:tabs>
+        <w:ind w:left="270" w:hanging="90"/>
+        <w:rPr>
+          <w:rFonts w:ascii="Arial" w:hAnsi="Arial"/>
+          <w:i/>
+          <w:sz w:val="19"/>
+          <w:szCs w:val="19"/>
+        </w:rPr>
+      </w:pPr>
+    </w:p>
+    <w:p>
+      <w:pPr>
+        <w:tabs>
+          <w:tab w:val="left" w:pos="180"/>
+          <w:tab w:val="left" w:pos="2160"/>
+          <w:tab w:val="left" w:pos="4320"/>
+        </w:tabs>
+        <w:ind w:left="2160" w:hanging="1980"/>
+        <w:rPr>
+          <w:rFonts w:ascii="Arial" w:hAnsi="Arial"/>
+          <w:sz w:val="19"/>
+          <w:szCs w:val="19"/>
+        </w:rPr>
+      </w:pPr>
+      <w:r>
+        <w:rPr>
+          <w:rFonts w:ascii="Arial" w:hAnsi="Arial"/>
+          <w:i/>
+          <w:sz w:val="19"/>
+          <w:szCs w:val="19"/>
+        </w:rPr>
+        <w:t>Tools</w:t>
+      </w:r>
+      <w:r>
+        <w:rPr>
+          <w:rFonts w:ascii="Arial" w:hAnsi="Arial"/>
+          <w:sz w:val="19"/>
+          <w:szCs w:val="19"/>
+        </w:rPr>
+        <w:t xml:space="preserve">:  </w:t>
+      </w:r>
+      <w:r>
+        <w:rPr>
+          <w:rFonts w:ascii="Arial" w:hAnsi="Arial"/>
+          <w:sz w:val="19"/>
+          <w:szCs w:val="19"/>
+        </w:rPr>
+        <w:tab/>
+      </w:r>
+      <w:r>
+        <w:rPr>
+          <w:rFonts w:ascii="Arial" w:hAnsi="Arial"/>
+          <w:sz w:val="19"/>
+          <w:szCs w:val="19"/>
+        </w:rPr>
+        <w:t xml:space="preserve">Kubernetes (with kops on AWS), </w:t>
+      </w:r>
+      <w:r>
+        <w:rPr>
+          <w:rFonts w:ascii="Arial" w:hAnsi="Arial"/>
+          <w:sz w:val="19"/>
+          <w:szCs w:val="19"/>
+        </w:rPr>
+        <w:t>Docker, Docker-Compose,</w:t>
+      </w:r>
+      <w:r>
+        <w:rPr>
+          <w:rFonts w:ascii="Arial" w:hAnsi="Arial"/>
+          <w:sz w:val="19"/>
+          <w:szCs w:val="19"/>
+        </w:rPr>
+        <w:t xml:space="preserve"> </w:t>
+      </w:r>
+      <w:r>
+        <w:rPr>
+          <w:rFonts w:ascii="Arial" w:hAnsi="Arial"/>
+          <w:sz w:val="19"/>
+          <w:szCs w:val="19"/>
+        </w:rPr>
+        <w:t xml:space="preserve">ELK, </w:t>
+      </w:r>
+      <w:r>
+        <w:rPr>
+          <w:rFonts w:ascii="Arial" w:hAnsi="Arial"/>
+          <w:sz w:val="19"/>
+          <w:szCs w:val="19"/>
+        </w:rPr>
+        <w:t xml:space="preserve">Postman, </w:t>
+      </w:r>
+      <w:r>
+        <w:rPr>
+          <w:rFonts w:ascii="Arial" w:hAnsi="Arial"/>
+          <w:sz w:val="19"/>
+          <w:szCs w:val="19"/>
+        </w:rPr>
+        <w:t>Maven</w:t>
+      </w:r>
+      <w:r>
+        <w:rPr>
+          <w:rFonts w:ascii="Arial" w:hAnsi="Arial"/>
+          <w:sz w:val="19"/>
+          <w:szCs w:val="19"/>
+        </w:rPr>
+        <w:t xml:space="preserve"> Gradle,</w:t>
+      </w:r>
+      <w:r>
+        <w:rPr>
+          <w:rFonts w:ascii="Arial" w:hAnsi="Arial"/>
+          <w:sz w:val="19"/>
+          <w:szCs w:val="19"/>
+        </w:rPr>
+        <w:t xml:space="preserve"> </w:t>
+      </w:r>
+      <w:r>
+        <w:rPr>
+          <w:rFonts w:ascii="Arial" w:hAnsi="Arial"/>
+          <w:sz w:val="19"/>
+          <w:szCs w:val="19"/>
+        </w:rPr>
+        <w:t>Splunk</w:t>
+      </w:r>
+      <w:r>
+        <w:rPr>
+          <w:rFonts w:ascii="Arial" w:hAnsi="Arial"/>
+          <w:sz w:val="19"/>
+          <w:szCs w:val="19"/>
+        </w:rPr>
+        <w:t xml:space="preserve">, </w:t>
+      </w:r>
+      <w:r>
+        <w:rPr>
+          <w:rFonts w:ascii="Arial" w:hAnsi="Arial"/>
+          <w:sz w:val="19"/>
+          <w:szCs w:val="19"/>
+        </w:rPr>
+        <w:t>Git</w:t>
+      </w:r>
+      <w:r>
+        <w:rPr>
+          <w:rFonts w:ascii="Arial" w:hAnsi="Arial"/>
+          <w:i/>
+          <w:sz w:val="19"/>
+          <w:szCs w:val="19"/>
+        </w:rPr>
+        <w:t>,</w:t>
+      </w:r>
+      <w:r>
+        <w:rPr>
+          <w:rFonts w:ascii="Arial" w:hAnsi="Arial"/>
+          <w:sz w:val="19"/>
+          <w:szCs w:val="19"/>
+        </w:rPr>
+        <w:t xml:space="preserve"> </w:t>
+      </w:r>
+      <w:r>
+        <w:rPr>
+          <w:rFonts w:ascii="Arial" w:hAnsi="Arial"/>
+          <w:sz w:val="19"/>
+          <w:szCs w:val="19"/>
+        </w:rPr>
+        <w:t>IntelliJ, Fortify</w:t>
+      </w:r>
+    </w:p>
+    <w:p>
+      <w:pPr>
+        <w:tabs>
+          <w:tab w:val="left" w:pos="180"/>
+          <w:tab w:val="left" w:pos="630"/>
+          <w:tab w:val="left" w:pos="810"/>
+          <w:tab w:val="left" w:pos="2160"/>
+        </w:tabs>
         <w:spacing w:line="192" w:lineRule="auto"/>
         <w:ind w:left="274" w:hanging="540"/>
         <w:rPr>
@@ -1045,65 +990,31 @@
           <w:sz w:val="19"/>
           <w:szCs w:val="19"/>
         </w:rPr>
+        <w:t>, Postgres</w:t>
+      </w:r>
+      <w:r>
+        <w:rPr>
+          <w:rFonts w:ascii="Arial" w:hAnsi="Arial"/>
+          <w:sz w:val="19"/>
+          <w:szCs w:val="19"/>
+        </w:rPr>
+        <w:t xml:space="preserve"> / Linux</w:t>
+      </w:r>
+      <w:r>
+        <w:rPr>
+          <w:rFonts w:ascii="Arial" w:hAnsi="Arial"/>
+          <w:sz w:val="19"/>
+          <w:szCs w:val="19"/>
+        </w:rPr>
         <w:t xml:space="preserve">, </w:t>
       </w:r>
-      <w:proofErr w:type="gramStart"/>
-      <w:r>
-        <w:rPr>
-          <w:rFonts w:ascii="Arial" w:hAnsi="Arial"/>
-          <w:sz w:val="19"/>
-          <w:szCs w:val="19"/>
-        </w:rPr>
-        <w:t>Postgres</w:t>
-      </w:r>
-      <w:r>
-        <w:rPr>
-          <w:rFonts w:ascii="Arial" w:hAnsi="Arial"/>
-          <w:sz w:val="19"/>
-          <w:szCs w:val="19"/>
-        </w:rPr>
-        <w:t xml:space="preserve"> </w:t>
-      </w:r>
-      <w:r>
-        <w:rPr>
-          <w:rFonts w:ascii="Arial" w:hAnsi="Arial"/>
-          <w:sz w:val="19"/>
-          <w:szCs w:val="19"/>
-        </w:rPr>
-        <w:t xml:space="preserve"> </w:t>
-      </w:r>
-      <w:r>
-        <w:rPr>
-          <w:rFonts w:ascii="Arial" w:hAnsi="Arial"/>
-          <w:sz w:val="19"/>
-          <w:szCs w:val="19"/>
-        </w:rPr>
-        <w:t>/</w:t>
-      </w:r>
-      <w:proofErr w:type="gramEnd"/>
-      <w:r>
-        <w:rPr>
-          <w:rFonts w:ascii="Arial" w:hAnsi="Arial"/>
-          <w:sz w:val="19"/>
-          <w:szCs w:val="19"/>
-        </w:rPr>
-        <w:t xml:space="preserve"> </w:t>
-      </w:r>
-      <w:r>
-        <w:rPr>
-          <w:rFonts w:ascii="Arial" w:hAnsi="Arial"/>
-          <w:sz w:val="19"/>
-          <w:szCs w:val="19"/>
-        </w:rPr>
-        <w:t xml:space="preserve"> </w:t>
-      </w:r>
-      <w:r>
-        <w:rPr>
-          <w:rFonts w:ascii="Arial" w:hAnsi="Arial"/>
-          <w:sz w:val="19"/>
-          <w:szCs w:val="19"/>
-        </w:rPr>
-        <w:t>LINUX, UNIX</w:t>
+      <w:r>
+        <w:rPr>
+          <w:rFonts w:ascii="Arial" w:hAnsi="Arial"/>
+          <w:sz w:val="19"/>
+          <w:szCs w:val="19"/>
+        </w:rPr>
+        <w:t>Unix</w:t>
       </w:r>
     </w:p>
     <w:p>
@@ -1560,7 +1471,25 @@
           <w:sz w:val="19"/>
           <w:szCs w:val="19"/>
         </w:rPr>
-        <w:t xml:space="preserve"> microservices based on Java, </w:t>
+        <w:t xml:space="preserve"> microservices </w:t>
+      </w:r>
+      <w:r>
+        <w:rPr>
+          <w:rFonts w:ascii="Arial" w:hAnsi="Arial"/>
+          <w:bCs/>
+          <w:sz w:val="19"/>
+          <w:szCs w:val="19"/>
+        </w:rPr>
+        <w:t>with</w:t>
+      </w:r>
+      <w:r>
+        <w:rPr>
+          <w:rFonts w:ascii="Arial" w:hAnsi="Arial"/>
+          <w:bCs/>
+          <w:sz w:val="19"/>
+          <w:szCs w:val="19"/>
+        </w:rPr>
+        <w:t xml:space="preserve"> Java, </w:t>
       </w:r>
       <w:proofErr w:type="spellStart"/>
       <w:r>
@@ -1609,7 +1538,16 @@
           <w:sz w:val="19"/>
           <w:szCs w:val="19"/>
         </w:rPr>
-        <w:t>JDBI and Postgres Database</w:t>
+        <w:t>JDBI and Postgre</w:t>
+      </w:r>
+      <w:r>
+        <w:rPr>
+          <w:rFonts w:ascii="Arial" w:hAnsi="Arial"/>
+          <w:bCs/>
+          <w:sz w:val="19"/>
+          <w:szCs w:val="19"/>
+        </w:rPr>
+        <w:t>SQL</w:t>
       </w:r>
     </w:p>
     <w:p>
@@ -1797,7 +1735,7 @@
           <w:sz w:val="19"/>
           <w:szCs w:val="19"/>
         </w:rPr>
-        <w:t>Refactoring legacy</w:t>
+        <w:t>Refactor</w:t>
       </w:r>
       <w:r>
         <w:rPr>
@@ -1806,7 +1744,43 @@
           <w:sz w:val="19"/>
           <w:szCs w:val="19"/>
         </w:rPr>
-        <w:t xml:space="preserve"> monolithic application into Event Driven application with Spring Cloud Microservices and</w:t>
+        <w:t>ed</w:t>
+      </w:r>
+      <w:r>
+        <w:rPr>
+          <w:rFonts w:ascii="Arial" w:hAnsi="Arial"/>
+          <w:bCs/>
+          <w:sz w:val="19"/>
+          <w:szCs w:val="19"/>
+        </w:rPr>
+        <w:t xml:space="preserve"> legacy</w:t>
+      </w:r>
+      <w:r>
+        <w:rPr>
+          <w:rFonts w:ascii="Arial" w:hAnsi="Arial"/>
+          <w:bCs/>
+          <w:sz w:val="19"/>
+          <w:szCs w:val="19"/>
+        </w:rPr>
+        <w:t xml:space="preserve"> monolithic application into Event Driven app with Spring Cloud Microservices and</w:t>
+      </w:r>
+      <w:r>
+        <w:rPr>
+          <w:rFonts w:ascii="Arial" w:hAnsi="Arial"/>
+          <w:bCs/>
+          <w:sz w:val="19"/>
+          <w:szCs w:val="19"/>
+        </w:rPr>
+        <w:t xml:space="preserve"> </w:t>
+      </w:r>
+      <w:r>
+        <w:rPr>
+          <w:rFonts w:ascii="Arial" w:hAnsi="Arial"/>
+          <w:bCs/>
+          <w:sz w:val="19"/>
+          <w:szCs w:val="19"/>
+        </w:rPr>
+        <w:t>Kafka</w:t>
       </w:r>
     </w:p>
     <w:p>
@@ -1816,7 +1790,7 @@
           <w:tab w:val="left" w:pos="630"/>
           <w:tab w:val="left" w:pos="810"/>
         </w:tabs>
-        <w:ind w:left="270"/>
+        <w:ind w:left="630"/>
         <w:rPr>
           <w:rFonts w:ascii="Arial" w:hAnsi="Arial"/>
           <w:bCs/>
@@ -1831,6 +1805,33 @@
           <w:sz w:val="19"/>
           <w:szCs w:val="19"/>
         </w:rPr>
+        <w:t xml:space="preserve">Technologies: </w:t>
+      </w:r>
+      <w:r>
+        <w:rPr>
+          <w:rFonts w:ascii="Arial" w:hAnsi="Arial"/>
+          <w:bCs/>
+          <w:sz w:val="19"/>
+          <w:szCs w:val="19"/>
+        </w:rPr>
+        <w:t>Java,</w:t>
+      </w:r>
+      <w:r>
+        <w:rPr>
+          <w:rFonts w:ascii="Arial" w:hAnsi="Arial"/>
+          <w:bCs/>
+          <w:sz w:val="19"/>
+          <w:szCs w:val="19"/>
+        </w:rPr>
+        <w:t xml:space="preserve"> Spring Cloud Streams,</w:t>
+      </w:r>
+      <w:r>
+        <w:rPr>
+          <w:rFonts w:ascii="Arial" w:hAnsi="Arial"/>
+          <w:bCs/>
+          <w:sz w:val="19"/>
+          <w:szCs w:val="19"/>
+        </w:rPr>
         <w:t xml:space="preserve"> </w:t>
       </w:r>
       <w:r>
@@ -1840,7 +1841,7 @@
           <w:sz w:val="19"/>
           <w:szCs w:val="19"/>
         </w:rPr>
-        <w:tab/>
+        <w:t xml:space="preserve">Spring Cloud </w:t>
       </w:r>
       <w:r>
         <w:rPr>
@@ -1849,16 +1850,210 @@
           <w:sz w:val="19"/>
           <w:szCs w:val="19"/>
         </w:rPr>
-        <w:t>Kafka</w:t>
-      </w:r>
-      <w:r>
+        <w:t xml:space="preserve">Config Server, Eureka Discovery, Feign, </w:t>
+      </w:r>
+    </w:p>
+    <w:p>
+      <w:pPr>
+        <w:tabs>
+          <w:tab w:val="left" w:pos="270"/>
+          <w:tab w:val="left" w:pos="630"/>
+          <w:tab w:val="left" w:pos="810"/>
+        </w:tabs>
+        <w:ind w:left="270" w:firstLine="1620"/>
         <w:rPr>
           <w:rFonts w:ascii="Arial" w:hAnsi="Arial"/>
           <w:bCs/>
           <w:sz w:val="19"/>
           <w:szCs w:val="19"/>
         </w:rPr>
-        <w:t>.</w:t>
+      </w:pPr>
+      <w:r>
+        <w:rPr>
+          <w:rFonts w:ascii="Arial" w:hAnsi="Arial"/>
+          <w:bCs/>
+          <w:sz w:val="19"/>
+          <w:szCs w:val="19"/>
+        </w:rPr>
+        <w:t xml:space="preserve">Ribbon Load Balancer, </w:t>
+      </w:r>
+      <w:r>
+        <w:rPr>
+          <w:rFonts w:ascii="Arial" w:hAnsi="Arial"/>
+          <w:bCs/>
+          <w:sz w:val="19"/>
+          <w:szCs w:val="19"/>
+        </w:rPr>
+        <w:t xml:space="preserve">Spring </w:t>
+      </w:r>
+      <w:r>
+        <w:rPr>
+          <w:rFonts w:ascii="Arial" w:hAnsi="Arial"/>
+          <w:bCs/>
+          <w:sz w:val="19"/>
+          <w:szCs w:val="19"/>
+        </w:rPr>
+        <w:t xml:space="preserve">Cloud Gateway, </w:t>
+      </w:r>
+      <w:r>
+        <w:rPr>
+          <w:rFonts w:ascii="Arial" w:hAnsi="Arial"/>
+          <w:bCs/>
+          <w:sz w:val="19"/>
+          <w:szCs w:val="19"/>
+        </w:rPr>
+        <w:t xml:space="preserve">Spring </w:t>
+      </w:r>
+      <w:r>
+        <w:rPr>
+          <w:rFonts w:ascii="Arial" w:hAnsi="Arial"/>
+          <w:bCs/>
+          <w:sz w:val="19"/>
+          <w:szCs w:val="19"/>
+        </w:rPr>
+        <w:t>Cloud Bus,</w:t>
+      </w:r>
+      <w:r>
+        <w:rPr>
+          <w:rFonts w:ascii="Arial" w:hAnsi="Arial"/>
+          <w:bCs/>
+          <w:sz w:val="19"/>
+          <w:szCs w:val="19"/>
+        </w:rPr>
+        <w:t xml:space="preserve"> </w:t>
+      </w:r>
+      <w:r>
+        <w:rPr>
+          <w:rFonts w:ascii="Arial" w:hAnsi="Arial"/>
+          <w:bCs/>
+          <w:sz w:val="19"/>
+          <w:szCs w:val="19"/>
+        </w:rPr>
+        <w:t xml:space="preserve">Spring Data JPA, </w:t>
+      </w:r>
+    </w:p>
+    <w:p>
+      <w:pPr>
+        <w:tabs>
+          <w:tab w:val="left" w:pos="270"/>
+          <w:tab w:val="left" w:pos="630"/>
+          <w:tab w:val="left" w:pos="810"/>
+        </w:tabs>
+        <w:ind w:left="270" w:firstLine="1620"/>
+        <w:rPr>
+          <w:rFonts w:ascii="Arial" w:hAnsi="Arial"/>
+          <w:bCs/>
+          <w:sz w:val="19"/>
+          <w:szCs w:val="19"/>
+        </w:rPr>
+      </w:pPr>
+      <w:r>
+        <w:rPr>
+          <w:rFonts w:ascii="Arial" w:hAnsi="Arial"/>
+          <w:bCs/>
+          <w:sz w:val="19"/>
+          <w:szCs w:val="19"/>
+        </w:rPr>
+        <w:t>Kafka Streams, Spring Cloud Streams</w:t>
+      </w:r>
+      <w:r>
+        <w:rPr>
+          <w:rFonts w:ascii="Arial" w:hAnsi="Arial"/>
+          <w:bCs/>
+          <w:sz w:val="19"/>
+          <w:szCs w:val="19"/>
+        </w:rPr>
+        <w:t xml:space="preserve">, </w:t>
+      </w:r>
+      <w:r>
+        <w:rPr>
+          <w:rFonts w:ascii="Arial" w:hAnsi="Arial"/>
+          <w:bCs/>
+          <w:sz w:val="19"/>
+          <w:szCs w:val="19"/>
+        </w:rPr>
+        <w:t xml:space="preserve">Actuator and Micrometer, </w:t>
+      </w:r>
+    </w:p>
+    <w:p>
+      <w:pPr>
+        <w:tabs>
+          <w:tab w:val="left" w:pos="270"/>
+          <w:tab w:val="left" w:pos="630"/>
+          <w:tab w:val="left" w:pos="810"/>
+        </w:tabs>
+        <w:ind w:left="270" w:firstLine="1620"/>
+        <w:rPr>
+          <w:rFonts w:ascii="Arial" w:hAnsi="Arial"/>
+          <w:bCs/>
+          <w:sz w:val="19"/>
+          <w:szCs w:val="19"/>
+        </w:rPr>
+      </w:pPr>
+      <w:r>
+        <w:rPr>
+          <w:rFonts w:ascii="Arial" w:hAnsi="Arial"/>
+          <w:bCs/>
+          <w:sz w:val="19"/>
+          <w:szCs w:val="19"/>
+        </w:rPr>
+        <w:t>Spring Security, Sleuth/</w:t>
+      </w:r>
+      <w:proofErr w:type="spellStart"/>
+      <w:r>
+        <w:rPr>
+          <w:rFonts w:ascii="Arial" w:hAnsi="Arial"/>
+          <w:bCs/>
+          <w:sz w:val="19"/>
+          <w:szCs w:val="19"/>
+        </w:rPr>
+        <w:t>Zipkin</w:t>
+      </w:r>
+      <w:proofErr w:type="spellEnd"/>
+      <w:r>
+        <w:rPr>
+          <w:rFonts w:ascii="Arial" w:hAnsi="Arial"/>
+          <w:bCs/>
+          <w:sz w:val="19"/>
+          <w:szCs w:val="19"/>
+        </w:rPr>
+        <w:t xml:space="preserve">, Docker, </w:t>
+      </w:r>
+      <w:r>
+        <w:rPr>
+          <w:rFonts w:ascii="Arial" w:hAnsi="Arial"/>
+          <w:bCs/>
+          <w:sz w:val="19"/>
+          <w:szCs w:val="19"/>
+        </w:rPr>
+        <w:t>Spring Boot</w:t>
+      </w:r>
+      <w:r>
+        <w:rPr>
+          <w:rFonts w:ascii="Arial" w:hAnsi="Arial"/>
+          <w:bCs/>
+          <w:sz w:val="19"/>
+          <w:szCs w:val="19"/>
+        </w:rPr>
+        <w:t xml:space="preserve"> Quartz</w:t>
+      </w:r>
+      <w:r>
+        <w:rPr>
+          <w:rFonts w:ascii="Arial" w:hAnsi="Arial"/>
+          <w:bCs/>
+          <w:sz w:val="19"/>
+          <w:szCs w:val="19"/>
+        </w:rPr>
+        <w:t xml:space="preserve"> </w:t>
+      </w:r>
+      <w:r>
+        <w:rPr>
+          <w:rFonts w:ascii="Arial" w:hAnsi="Arial"/>
+          <w:bCs/>
+          <w:sz w:val="19"/>
+          <w:szCs w:val="19"/>
+        </w:rPr>
+        <w:t>Scheduler</w:t>
       </w:r>
     </w:p>
     <w:p>
@@ -1888,7 +2083,7 @@
           <w:sz w:val="19"/>
           <w:szCs w:val="19"/>
         </w:rPr>
-        <w:t xml:space="preserve">Technologies: </w:t>
+        <w:t xml:space="preserve">Spring Boot </w:t>
       </w:r>
       <w:r>
         <w:rPr>
@@ -1897,7 +2092,7 @@
           <w:sz w:val="19"/>
           <w:szCs w:val="19"/>
         </w:rPr>
-        <w:t>Java,</w:t>
+        <w:t>U</w:t>
       </w:r>
       <w:r>
         <w:rPr>
@@ -1906,7 +2101,7 @@
           <w:sz w:val="19"/>
           <w:szCs w:val="19"/>
         </w:rPr>
-        <w:t xml:space="preserve"> Spring Cloud Streams,</w:t>
+        <w:t xml:space="preserve">nit </w:t>
       </w:r>
       <w:r>
         <w:rPr>
@@ -1915,7 +2110,7 @@
           <w:sz w:val="19"/>
           <w:szCs w:val="19"/>
         </w:rPr>
-        <w:t xml:space="preserve"> </w:t>
+        <w:t>T</w:t>
       </w:r>
       <w:r>
         <w:rPr>
@@ -1924,243 +2119,7 @@
           <w:sz w:val="19"/>
           <w:szCs w:val="19"/>
         </w:rPr>
-        <w:t xml:space="preserve">Spring Cloud </w:t>
-      </w:r>
-      <w:r>
-        <w:rPr>
-          <w:rFonts w:ascii="Arial" w:hAnsi="Arial"/>
-          <w:bCs/>
-          <w:sz w:val="19"/>
-          <w:szCs w:val="19"/>
-        </w:rPr>
-        <w:t xml:space="preserve">Config Server, Eureka Discovery, Feign, </w:t>
-      </w:r>
-    </w:p>
-    <w:p>
-      <w:pPr>
-        <w:pStyle w:val="ListParagraph"/>
-        <w:tabs>
-          <w:tab w:val="left" w:pos="180"/>
-          <w:tab w:val="left" w:pos="630"/>
-          <w:tab w:val="left" w:pos="810"/>
-        </w:tabs>
-        <w:ind w:left="630"/>
-        <w:rPr>
-          <w:rFonts w:ascii="Arial" w:hAnsi="Arial"/>
-          <w:bCs/>
-          <w:sz w:val="19"/>
-          <w:szCs w:val="19"/>
-        </w:rPr>
-      </w:pPr>
-      <w:r>
-        <w:rPr>
-          <w:rFonts w:ascii="Arial" w:hAnsi="Arial"/>
-          <w:bCs/>
-          <w:sz w:val="19"/>
-          <w:szCs w:val="19"/>
-        </w:rPr>
-        <w:t xml:space="preserve">Ribbon Load Balancer, </w:t>
-      </w:r>
-      <w:r>
-        <w:rPr>
-          <w:rFonts w:ascii="Arial" w:hAnsi="Arial"/>
-          <w:bCs/>
-          <w:sz w:val="19"/>
-          <w:szCs w:val="19"/>
-        </w:rPr>
-        <w:t xml:space="preserve">Spring </w:t>
-      </w:r>
-      <w:r>
-        <w:rPr>
-          <w:rFonts w:ascii="Arial" w:hAnsi="Arial"/>
-          <w:bCs/>
-          <w:sz w:val="19"/>
-          <w:szCs w:val="19"/>
-        </w:rPr>
-        <w:t xml:space="preserve">Cloud Gateway, </w:t>
-      </w:r>
-      <w:r>
-        <w:rPr>
-          <w:rFonts w:ascii="Arial" w:hAnsi="Arial"/>
-          <w:bCs/>
-          <w:sz w:val="19"/>
-          <w:szCs w:val="19"/>
-        </w:rPr>
-        <w:t xml:space="preserve">Spring </w:t>
-      </w:r>
-      <w:r>
-        <w:rPr>
-          <w:rFonts w:ascii="Arial" w:hAnsi="Arial"/>
-          <w:bCs/>
-          <w:sz w:val="19"/>
-          <w:szCs w:val="19"/>
-        </w:rPr>
-        <w:t>Cloud Bus,</w:t>
-      </w:r>
-    </w:p>
-    <w:p>
-      <w:pPr>
-        <w:tabs>
-          <w:tab w:val="left" w:pos="180"/>
-          <w:tab w:val="left" w:pos="630"/>
-          <w:tab w:val="left" w:pos="810"/>
-        </w:tabs>
-        <w:ind w:left="630"/>
-        <w:rPr>
-          <w:rFonts w:ascii="Arial" w:hAnsi="Arial"/>
-          <w:bCs/>
-          <w:sz w:val="19"/>
-          <w:szCs w:val="19"/>
-        </w:rPr>
-      </w:pPr>
-      <w:r>
-        <w:rPr>
-          <w:rFonts w:ascii="Arial" w:hAnsi="Arial"/>
-          <w:bCs/>
-          <w:sz w:val="19"/>
-          <w:szCs w:val="19"/>
-        </w:rPr>
-        <w:t>Spring Data JPA, Actuator and Micrometer, Spring Security, Sleuth/</w:t>
-      </w:r>
-      <w:proofErr w:type="spellStart"/>
-      <w:r>
-        <w:rPr>
-          <w:rFonts w:ascii="Arial" w:hAnsi="Arial"/>
-          <w:bCs/>
-          <w:sz w:val="19"/>
-          <w:szCs w:val="19"/>
-        </w:rPr>
-        <w:t>Zipkin</w:t>
-      </w:r>
-      <w:proofErr w:type="spellEnd"/>
-      <w:r>
-        <w:rPr>
-          <w:rFonts w:ascii="Arial" w:hAnsi="Arial"/>
-          <w:bCs/>
-          <w:sz w:val="19"/>
-          <w:szCs w:val="19"/>
-        </w:rPr>
-        <w:t xml:space="preserve">, Docker, </w:t>
-      </w:r>
-    </w:p>
-    <w:p>
-      <w:pPr>
-        <w:tabs>
-          <w:tab w:val="left" w:pos="180"/>
-          <w:tab w:val="left" w:pos="630"/>
-          <w:tab w:val="left" w:pos="810"/>
-        </w:tabs>
-        <w:ind w:left="630"/>
-        <w:rPr>
-          <w:rFonts w:ascii="Arial" w:hAnsi="Arial"/>
-          <w:bCs/>
-          <w:sz w:val="19"/>
-          <w:szCs w:val="19"/>
-        </w:rPr>
-      </w:pPr>
-      <w:r>
-        <w:rPr>
-          <w:rFonts w:ascii="Arial" w:hAnsi="Arial"/>
-          <w:bCs/>
-          <w:sz w:val="19"/>
-          <w:szCs w:val="19"/>
-        </w:rPr>
-        <w:t>Spring Boot</w:t>
-      </w:r>
-      <w:r>
-        <w:rPr>
-          <w:rFonts w:ascii="Arial" w:hAnsi="Arial"/>
-          <w:bCs/>
-          <w:sz w:val="19"/>
-          <w:szCs w:val="19"/>
-        </w:rPr>
-        <w:t xml:space="preserve"> Quartz</w:t>
-      </w:r>
-      <w:r>
-        <w:rPr>
-          <w:rFonts w:ascii="Arial" w:hAnsi="Arial"/>
-          <w:bCs/>
-          <w:sz w:val="19"/>
-          <w:szCs w:val="19"/>
-        </w:rPr>
-        <w:t xml:space="preserve"> </w:t>
-      </w:r>
-      <w:r>
-        <w:rPr>
-          <w:rFonts w:ascii="Arial" w:hAnsi="Arial"/>
-          <w:bCs/>
-          <w:sz w:val="19"/>
-          <w:szCs w:val="19"/>
-        </w:rPr>
-        <w:t>Scheduler</w:t>
-      </w:r>
-      <w:r>
-        <w:rPr>
-          <w:rFonts w:ascii="Arial" w:hAnsi="Arial"/>
-          <w:bCs/>
-          <w:sz w:val="19"/>
-          <w:szCs w:val="19"/>
-        </w:rPr>
-        <w:t>.</w:t>
-      </w:r>
-    </w:p>
-    <w:p>
-      <w:pPr>
-        <w:pStyle w:val="ListParagraph"/>
-        <w:numPr>
-          <w:ilvl w:val="0"/>
-          <w:numId w:val="34"/>
-        </w:numPr>
-        <w:tabs>
-          <w:tab w:val="left" w:pos="180"/>
-          <w:tab w:val="left" w:pos="630"/>
-          <w:tab w:val="left" w:pos="810"/>
-        </w:tabs>
-        <w:ind w:hanging="720"/>
-        <w:rPr>
-          <w:rFonts w:ascii="Arial" w:hAnsi="Arial"/>
-          <w:bCs/>
-          <w:sz w:val="19"/>
-          <w:szCs w:val="19"/>
-        </w:rPr>
-      </w:pPr>
-      <w:r>
-        <w:rPr>
-          <w:rFonts w:ascii="Arial" w:hAnsi="Arial"/>
-          <w:bCs/>
-          <w:sz w:val="19"/>
-          <w:szCs w:val="19"/>
-        </w:rPr>
-        <w:t>Spring Boot unit testing.  Integration tests with Postman and Newman.</w:t>
-      </w:r>
-    </w:p>
-    <w:p>
-      <w:pPr>
-        <w:pStyle w:val="ListParagraph"/>
-        <w:numPr>
-          <w:ilvl w:val="0"/>
-          <w:numId w:val="34"/>
-        </w:numPr>
-        <w:tabs>
-          <w:tab w:val="left" w:pos="270"/>
-          <w:tab w:val="left" w:pos="720"/>
-        </w:tabs>
-        <w:ind w:left="630"/>
-        <w:rPr>
-          <w:rFonts w:ascii="Arial" w:hAnsi="Arial"/>
-          <w:bCs/>
-          <w:sz w:val="19"/>
-          <w:szCs w:val="19"/>
-        </w:rPr>
-      </w:pPr>
-      <w:r>
-        <w:rPr>
-          <w:rFonts w:ascii="Arial" w:hAnsi="Arial"/>
-          <w:bCs/>
-          <w:sz w:val="19"/>
-          <w:szCs w:val="19"/>
-        </w:rPr>
-        <w:t xml:space="preserve">Kafka Streams, Spring Cloud Streams Kafka. </w:t>
+        <w:t>esting. Integration tests with Postman and Newman</w:t>
       </w:r>
     </w:p>
     <w:p>
@@ -2314,7 +2273,7 @@
           <w:sz w:val="19"/>
           <w:szCs w:val="19"/>
         </w:rPr>
-        <w:t xml:space="preserve">React JS, Redux, </w:t>
+        <w:t xml:space="preserve">ReactJS, Redux, </w:t>
       </w:r>
       <w:proofErr w:type="spellStart"/>
       <w:r>
@@ -2371,32 +2330,6 @@
           <w:szCs w:val="19"/>
         </w:rPr>
         <w:tab/>
-      </w:r>
-    </w:p>
-    <w:p>
-      <w:pPr>
-        <w:tabs>
-          <w:tab w:val="left" w:pos="270"/>
-          <w:tab w:val="left" w:pos="630"/>
-          <w:tab w:val="left" w:pos="810"/>
-        </w:tabs>
-        <w:ind w:left="180" w:hanging="540"/>
-        <w:rPr>
-          <w:rFonts w:ascii="Arial" w:hAnsi="Arial"/>
-          <w:b/>
-          <w:sz w:val="19"/>
-          <w:szCs w:val="19"/>
-        </w:rPr>
-      </w:pPr>
-      <w:r>
-        <w:rPr>
-          <w:rFonts w:ascii="Arial" w:hAnsi="Arial"/>
-          <w:b/>
-          <w:sz w:val="19"/>
-          <w:szCs w:val="19"/>
-        </w:rPr>
-        <w:tab/>
-        <w:t xml:space="preserve"> </w:t>
       </w:r>
     </w:p>
     <w:p>
@@ -2718,26 +2651,10 @@
     <w:p>
       <w:pPr>
         <w:tabs>
-          <w:tab w:val="left" w:pos="180"/>
-          <w:tab w:val="left" w:pos="630"/>
-          <w:tab w:val="left" w:pos="810"/>
-        </w:tabs>
-        <w:rPr>
-          <w:rFonts w:ascii="Arial" w:hAnsi="Arial"/>
-          <w:b/>
-          <w:sz w:val="19"/>
-          <w:szCs w:val="19"/>
-        </w:rPr>
-      </w:pPr>
-    </w:p>
-    <w:p>
-      <w:pPr>
-        <w:tabs>
           <w:tab w:val="left" w:pos="270"/>
           <w:tab w:val="left" w:pos="630"/>
           <w:tab w:val="left" w:pos="810"/>
         </w:tabs>
-        <w:ind w:left="180" w:hanging="540"/>
         <w:rPr>
           <w:rFonts w:ascii="Arial" w:hAnsi="Arial"/>
           <w:b/>
@@ -2745,28 +2662,10 @@
           <w:szCs w:val="19"/>
         </w:rPr>
       </w:pPr>
-      <w:r>
-        <w:rPr>
-          <w:rFonts w:ascii="Arial" w:hAnsi="Arial"/>
-          <w:b/>
-          <w:sz w:val="19"/>
-          <w:szCs w:val="19"/>
-        </w:rPr>
-        <w:lastRenderedPageBreak/>
-        <w:tab/>
-      </w:r>
-      <w:r>
-        <w:rPr>
-          <w:rFonts w:ascii="Arial" w:hAnsi="Arial"/>
-          <w:b/>
-          <w:sz w:val="19"/>
-          <w:szCs w:val="19"/>
-        </w:rPr>
-        <w:t xml:space="preserve">  </w:t>
-      </w:r>
-    </w:p>
-    <w:p>
-      <w:pPr>
+    </w:p>
+    <w:p>
+      <w:pPr>
+        <w:ind w:left="270"/>
         <w:rPr>
           <w:rFonts w:ascii="Arial" w:hAnsi="Arial"/>
           <w:b/>
@@ -2865,19 +2764,12 @@
         </w:numPr>
         <w:ind w:left="630"/>
         <w:rPr>
-          <w:sz w:val="19"/>
-          <w:szCs w:val="19"/>
-        </w:rPr>
-      </w:pPr>
-      <w:r>
-        <w:rPr>
           <w:rFonts w:ascii="Helvetica" w:hAnsi="Helvetica"/>
           <w:sz w:val="19"/>
           <w:szCs w:val="19"/>
           <w:shd w:val="clear" w:color="auto" w:fill="FFFFFF"/>
         </w:rPr>
-        <w:t xml:space="preserve">Developed Web Service to process Customer Consent. Projects leveraged </w:t>
-      </w:r>
+      </w:pPr>
       <w:r>
         <w:rPr>
           <w:rFonts w:ascii="Helvetica" w:hAnsi="Helvetica"/>
@@ -2885,6 +2777,42 @@
           <w:szCs w:val="19"/>
           <w:shd w:val="clear" w:color="auto" w:fill="FFFFFF"/>
         </w:rPr>
+        <w:t xml:space="preserve">Developed Web Service to </w:t>
+      </w:r>
+      <w:r>
+        <w:rPr>
+          <w:rFonts w:ascii="Helvetica" w:hAnsi="Helvetica"/>
+          <w:sz w:val="19"/>
+          <w:szCs w:val="19"/>
+          <w:shd w:val="clear" w:color="auto" w:fill="FFFFFF"/>
+        </w:rPr>
+        <w:t>manage</w:t>
+      </w:r>
+      <w:r>
+        <w:rPr>
+          <w:rFonts w:ascii="Helvetica" w:hAnsi="Helvetica"/>
+          <w:sz w:val="19"/>
+          <w:szCs w:val="19"/>
+          <w:shd w:val="clear" w:color="auto" w:fill="FFFFFF"/>
+        </w:rPr>
+        <w:t xml:space="preserve"> Customer Consent</w:t>
+      </w:r>
+      <w:r>
+        <w:rPr>
+          <w:rFonts w:ascii="Helvetica" w:hAnsi="Helvetica"/>
+          <w:sz w:val="19"/>
+          <w:szCs w:val="19"/>
+          <w:shd w:val="clear" w:color="auto" w:fill="FFFFFF"/>
+        </w:rPr>
+        <w:t xml:space="preserve"> leveraging </w:t>
+      </w:r>
+      <w:r>
+        <w:rPr>
+          <w:rFonts w:ascii="Helvetica" w:hAnsi="Helvetica"/>
+          <w:sz w:val="19"/>
+          <w:szCs w:val="19"/>
+          <w:shd w:val="clear" w:color="auto" w:fill="FFFFFF"/>
+        </w:rPr>
         <w:t xml:space="preserve">Java, </w:t>
       </w:r>
       <w:r>
@@ -2894,7 +2822,7 @@
           <w:szCs w:val="19"/>
           <w:shd w:val="clear" w:color="auto" w:fill="FFFFFF"/>
         </w:rPr>
-        <w:t>Spring, REST Web Services, Tomcat.</w:t>
+        <w:t>Spring, REST Web Services, Tomcat</w:t>
       </w:r>
     </w:p>
     <w:p>
@@ -2936,15 +2864,6 @@
         </w:rPr>
         <w:t xml:space="preserve"> a number of existing Integration Tests</w:t>
       </w:r>
-      <w:r>
-        <w:rPr>
-          <w:rFonts w:ascii="Helvetica" w:hAnsi="Helvetica"/>
-          <w:sz w:val="19"/>
-          <w:szCs w:val="19"/>
-          <w:shd w:val="clear" w:color="auto" w:fill="FFFFFF"/>
-        </w:rPr>
-        <w:t>.</w:t>
-      </w:r>
     </w:p>
     <w:p>
       <w:pPr>
@@ -2976,6 +2895,26 @@
           <w:sz w:val="19"/>
           <w:szCs w:val="19"/>
         </w:rPr>
+        <w:lastRenderedPageBreak/>
+        <w:br w:type="page"/>
+      </w:r>
+    </w:p>
+    <w:p>
+      <w:pPr>
+        <w:ind w:left="360" w:hanging="90"/>
+        <w:rPr>
+          <w:rFonts w:ascii="Arial" w:hAnsi="Arial"/>
+          <w:sz w:val="19"/>
+          <w:szCs w:val="19"/>
+        </w:rPr>
+      </w:pPr>
+      <w:r>
+        <w:rPr>
+          <w:rFonts w:ascii="Arial" w:hAnsi="Arial"/>
+          <w:sz w:val="19"/>
+          <w:szCs w:val="19"/>
+        </w:rPr>
+        <w:lastRenderedPageBreak/>
         <w:t>Aug. 2016</w:t>
       </w:r>
       <w:r>
@@ -3961,7 +3900,7 @@
           <w:ilvl w:val="0"/>
           <w:numId w:val="25"/>
         </w:numPr>
-        <w:ind w:hanging="450"/>
+        <w:ind w:left="630"/>
         <w:rPr>
           <w:rFonts w:ascii="Helvetica" w:hAnsi="Helvetica"/>
           <w:sz w:val="19"/>
@@ -3980,28 +3919,11 @@
     </w:p>
     <w:p>
       <w:pPr>
-        <w:pStyle w:val="ColorfulList-Accent11"/>
         <w:tabs>
           <w:tab w:val="left" w:pos="180"/>
           <w:tab w:val="left" w:pos="630"/>
           <w:tab w:val="left" w:pos="810"/>
         </w:tabs>
-        <w:ind w:left="720"/>
-        <w:rPr>
-          <w:rFonts w:ascii="Arial" w:hAnsi="Arial"/>
-          <w:sz w:val="19"/>
-          <w:szCs w:val="19"/>
-        </w:rPr>
-      </w:pPr>
-    </w:p>
-    <w:p>
-      <w:pPr>
-        <w:tabs>
-          <w:tab w:val="left" w:pos="180"/>
-          <w:tab w:val="left" w:pos="630"/>
-          <w:tab w:val="left" w:pos="810"/>
-        </w:tabs>
-        <w:ind w:left="270" w:hanging="540"/>
         <w:rPr>
           <w:rFonts w:ascii="Arial" w:hAnsi="Arial"/>
           <w:b/>
@@ -4009,15 +3931,6 @@
           <w:szCs w:val="19"/>
         </w:rPr>
       </w:pPr>
-      <w:r>
-        <w:rPr>
-          <w:rFonts w:ascii="Arial" w:hAnsi="Arial"/>
-          <w:b/>
-          <w:sz w:val="19"/>
-          <w:szCs w:val="19"/>
-        </w:rPr>
-        <w:tab/>
-      </w:r>
     </w:p>
     <w:p>
       <w:pPr>
@@ -4566,26 +4479,10 @@
     <w:p>
       <w:pPr>
         <w:tabs>
-          <w:tab w:val="left" w:pos="180"/>
-          <w:tab w:val="left" w:pos="630"/>
-          <w:tab w:val="left" w:pos="810"/>
-        </w:tabs>
-        <w:rPr>
-          <w:rFonts w:ascii="Arial" w:hAnsi="Arial"/>
-          <w:b/>
-          <w:sz w:val="19"/>
-          <w:szCs w:val="19"/>
-        </w:rPr>
-      </w:pPr>
-    </w:p>
-    <w:p>
-      <w:pPr>
-        <w:tabs>
           <w:tab w:val="left" w:pos="270"/>
           <w:tab w:val="left" w:pos="630"/>
           <w:tab w:val="left" w:pos="810"/>
         </w:tabs>
-        <w:ind w:left="270" w:hanging="540"/>
         <w:rPr>
           <w:rFonts w:ascii="Arial" w:hAnsi="Arial"/>
           <w:b/>
@@ -4593,27 +4490,10 @@
           <w:szCs w:val="19"/>
         </w:rPr>
       </w:pPr>
-      <w:r>
-        <w:rPr>
-          <w:rFonts w:ascii="Arial" w:hAnsi="Arial"/>
-          <w:b/>
-          <w:sz w:val="19"/>
-          <w:szCs w:val="19"/>
-        </w:rPr>
-        <w:t xml:space="preserve">   </w:t>
-      </w:r>
-      <w:r>
-        <w:rPr>
-          <w:rFonts w:ascii="Arial" w:hAnsi="Arial"/>
-          <w:b/>
-          <w:sz w:val="19"/>
-          <w:szCs w:val="19"/>
-        </w:rPr>
-        <w:tab/>
-      </w:r>
-    </w:p>
-    <w:p>
-      <w:pPr>
+    </w:p>
+    <w:p>
+      <w:pPr>
+        <w:ind w:firstLine="270"/>
         <w:rPr>
           <w:rFonts w:ascii="Arial" w:hAnsi="Arial"/>
           <w:b/>
@@ -5279,6 +5159,7 @@
           <w:tab w:val="left" w:pos="1800"/>
           <w:tab w:val="left" w:pos="1890"/>
           <w:tab w:val="left" w:pos="4050"/>
+          <w:tab w:val="left" w:pos="4860"/>
         </w:tabs>
         <w:spacing w:line="120" w:lineRule="auto"/>
         <w:ind w:left="1181" w:hanging="907"/>
@@ -5300,6 +5181,7 @@
           <w:tab w:val="left" w:pos="630"/>
           <w:tab w:val="left" w:pos="990"/>
           <w:tab w:val="num" w:pos="1710"/>
+          <w:tab w:val="left" w:pos="4860"/>
         </w:tabs>
         <w:ind w:left="990"/>
         <w:rPr>
@@ -5384,6 +5266,7 @@
           <w:tab w:val="left" w:pos="1260"/>
           <w:tab w:val="num" w:pos="1712"/>
           <w:tab w:val="left" w:pos="3150"/>
+          <w:tab w:val="left" w:pos="4860"/>
         </w:tabs>
         <w:ind w:left="990"/>
         <w:rPr>
@@ -5450,6 +5333,7 @@
         <w:tabs>
           <w:tab w:val="left" w:pos="1260"/>
           <w:tab w:val="left" w:pos="3150"/>
+          <w:tab w:val="left" w:pos="4860"/>
         </w:tabs>
         <w:ind w:left="990"/>
         <w:rPr>
@@ -5461,6 +5345,10 @@
     </w:p>
     <w:p>
       <w:pPr>
+        <w:tabs>
+          <w:tab w:val="left" w:pos="4860"/>
+        </w:tabs>
+        <w:ind w:left="630"/>
         <w:rPr>
           <w:rFonts w:ascii="Arial" w:hAnsi="Arial"/>
           <w:b/>
@@ -5468,6 +5356,7 @@
           <w:szCs w:val="19"/>
         </w:rPr>
       </w:pPr>
+      <w:proofErr w:type="spellStart"/>
       <w:r>
         <w:rPr>
           <w:rFonts w:ascii="Arial" w:hAnsi="Arial"/>
@@ -5475,72 +5364,55 @@
           <w:sz w:val="19"/>
           <w:szCs w:val="19"/>
         </w:rPr>
-        <w:br w:type="page"/>
-      </w:r>
-    </w:p>
-    <w:p>
-      <w:pPr>
-        <w:tabs>
-          <w:tab w:val="left" w:pos="630"/>
+        <w:t>TechFlow</w:t>
+      </w:r>
+      <w:proofErr w:type="spellEnd"/>
+      <w:r>
+        <w:rPr>
+          <w:rFonts w:ascii="Arial" w:hAnsi="Arial"/>
+          <w:sz w:val="19"/>
+          <w:szCs w:val="19"/>
+        </w:rPr>
+        <w:t>, San</w:t>
+      </w:r>
+      <w:r>
+        <w:rPr>
+          <w:rFonts w:ascii="Arial" w:hAnsi="Arial"/>
+          <w:sz w:val="19"/>
+          <w:szCs w:val="19"/>
+        </w:rPr>
+        <w:t xml:space="preserve"> Diego, CA</w:t>
+      </w:r>
+      <w:r>
+        <w:rPr>
+          <w:rFonts w:ascii="Arial" w:hAnsi="Arial"/>
+          <w:sz w:val="19"/>
+          <w:szCs w:val="19"/>
+        </w:rPr>
+        <w:tab/>
+      </w:r>
+      <w:r>
+        <w:rPr>
+          <w:rFonts w:ascii="Arial" w:hAnsi="Arial"/>
+          <w:sz w:val="19"/>
+          <w:szCs w:val="19"/>
+        </w:rPr>
+        <w:t>two-month</w:t>
+      </w:r>
+      <w:r>
+        <w:rPr>
+          <w:rFonts w:ascii="Arial" w:hAnsi="Arial"/>
+          <w:sz w:val="19"/>
+          <w:szCs w:val="19"/>
+        </w:rPr>
+        <w:t xml:space="preserve"> contract</w:t>
+      </w:r>
+    </w:p>
+    <w:p>
+      <w:pPr>
+        <w:tabs>
+          <w:tab w:val="left" w:pos="1800"/>
           <w:tab w:val="left" w:pos="4860"/>
-        </w:tabs>
-        <w:ind w:left="630"/>
-        <w:rPr>
-          <w:rFonts w:ascii="Arial" w:hAnsi="Arial"/>
-          <w:sz w:val="19"/>
-          <w:szCs w:val="19"/>
-        </w:rPr>
-      </w:pPr>
-      <w:proofErr w:type="spellStart"/>
-      <w:r>
-        <w:rPr>
-          <w:rFonts w:ascii="Arial" w:hAnsi="Arial"/>
-          <w:b/>
-          <w:sz w:val="19"/>
-          <w:szCs w:val="19"/>
-        </w:rPr>
-        <w:lastRenderedPageBreak/>
-        <w:t>TechFlow</w:t>
-      </w:r>
-      <w:proofErr w:type="spellEnd"/>
-      <w:r>
-        <w:rPr>
-          <w:rFonts w:ascii="Arial" w:hAnsi="Arial"/>
-          <w:sz w:val="19"/>
-          <w:szCs w:val="19"/>
-        </w:rPr>
-        <w:t>, San</w:t>
-      </w:r>
-      <w:r>
-        <w:rPr>
-          <w:rFonts w:ascii="Arial" w:hAnsi="Arial"/>
-          <w:sz w:val="19"/>
-          <w:szCs w:val="19"/>
-        </w:rPr>
-        <w:t xml:space="preserve"> Diego, CA</w:t>
-      </w:r>
-      <w:r>
-        <w:rPr>
-          <w:rFonts w:ascii="Arial" w:hAnsi="Arial"/>
-          <w:sz w:val="19"/>
-          <w:szCs w:val="19"/>
-        </w:rPr>
-        <w:tab/>
-        <w:t>two-month</w:t>
-      </w:r>
-      <w:r>
-        <w:rPr>
-          <w:rFonts w:ascii="Arial" w:hAnsi="Arial"/>
-          <w:sz w:val="19"/>
-          <w:szCs w:val="19"/>
-        </w:rPr>
-        <w:t xml:space="preserve"> contract</w:t>
-      </w:r>
-    </w:p>
-    <w:p>
-      <w:pPr>
-        <w:tabs>
-          <w:tab w:val="left" w:pos="1800"/>
         </w:tabs>
         <w:spacing w:line="120" w:lineRule="auto"/>
         <w:ind w:left="1170" w:hanging="900"/>
@@ -5559,6 +5431,7 @@
         </w:numPr>
         <w:tabs>
           <w:tab w:val="left" w:pos="1260"/>
+          <w:tab w:val="left" w:pos="4860"/>
         </w:tabs>
         <w:ind w:left="994"/>
         <w:rPr>
@@ -5608,6 +5481,7 @@
         </w:numPr>
         <w:tabs>
           <w:tab w:val="left" w:pos="1260"/>
+          <w:tab w:val="left" w:pos="4860"/>
         </w:tabs>
         <w:ind w:left="994"/>
         <w:rPr>
@@ -5659,6 +5533,9 @@
     </w:p>
     <w:p>
       <w:pPr>
+        <w:tabs>
+          <w:tab w:val="left" w:pos="4860"/>
+        </w:tabs>
         <w:spacing w:line="192" w:lineRule="auto"/>
         <w:ind w:left="274" w:hanging="274"/>
         <w:rPr>
@@ -5729,6 +5606,7 @@
       <w:pPr>
         <w:tabs>
           <w:tab w:val="left" w:pos="1800"/>
+          <w:tab w:val="left" w:pos="4860"/>
         </w:tabs>
         <w:spacing w:line="120" w:lineRule="auto"/>
         <w:ind w:left="1170" w:hanging="900"/>
@@ -5748,6 +5626,7 @@
         <w:tabs>
           <w:tab w:val="left" w:pos="990"/>
           <w:tab w:val="left" w:pos="3150"/>
+          <w:tab w:val="left" w:pos="4860"/>
         </w:tabs>
         <w:ind w:left="990"/>
         <w:rPr>
@@ -5814,20 +5693,6 @@
         </w:rPr>
         <w:t xml:space="preserve"> and complex security mechanism using Aspect-Oriented Programming. </w:t>
       </w:r>
-    </w:p>
-    <w:p>
-      <w:pPr>
-        <w:tabs>
-          <w:tab w:val="left" w:pos="1260"/>
-          <w:tab w:val="left" w:pos="3150"/>
-        </w:tabs>
-        <w:ind w:left="1170"/>
-        <w:rPr>
-          <w:rFonts w:ascii="Arial" w:hAnsi="Arial"/>
-          <w:sz w:val="19"/>
-          <w:szCs w:val="19"/>
-        </w:rPr>
-      </w:pPr>
     </w:p>
     <w:p>
       <w:pPr>
@@ -5836,7 +5701,6 @@
           <w:tab w:val="left" w:pos="3150"/>
           <w:tab w:val="left" w:pos="4860"/>
         </w:tabs>
-        <w:ind w:left="630" w:hanging="90"/>
         <w:rPr>
           <w:rFonts w:ascii="Arial" w:hAnsi="Arial"/>
           <w:b/>
@@ -5844,18 +5708,12 @@
           <w:szCs w:val="19"/>
         </w:rPr>
       </w:pPr>
-      <w:r>
-        <w:rPr>
-          <w:rFonts w:ascii="Arial" w:hAnsi="Arial"/>
-          <w:b/>
-          <w:sz w:val="19"/>
-          <w:szCs w:val="19"/>
-        </w:rPr>
-        <w:tab/>
-      </w:r>
-    </w:p>
-    <w:p>
-      <w:pPr>
+    </w:p>
+    <w:p>
+      <w:pPr>
+        <w:tabs>
+          <w:tab w:val="left" w:pos="4860"/>
+        </w:tabs>
         <w:ind w:firstLine="630"/>
         <w:rPr>
           <w:rFonts w:ascii="Arial" w:hAnsi="Arial"/>
@@ -5988,6 +5846,7 @@
           <w:sz w:val="19"/>
           <w:szCs w:val="19"/>
         </w:rPr>
+        <w:lastRenderedPageBreak/>
         <w:t xml:space="preserve">Technologies leveraged: </w:t>
       </w:r>
       <w:proofErr w:type="spellStart"/>
@@ -6034,6 +5893,82 @@
           <w:szCs w:val="19"/>
         </w:rPr>
         <w:tab/>
+      </w:r>
+    </w:p>
+    <w:p>
+      <w:pPr>
+        <w:rPr>
+          <w:rFonts w:ascii="Arial" w:hAnsi="Arial"/>
+          <w:sz w:val="19"/>
+          <w:szCs w:val="19"/>
+        </w:rPr>
+      </w:pPr>
+      <w:r>
+        <w:rPr>
+          <w:rFonts w:ascii="Arial" w:hAnsi="Arial"/>
+          <w:sz w:val="19"/>
+          <w:szCs w:val="19"/>
+        </w:rPr>
+        <w:br w:type="page"/>
+      </w:r>
+    </w:p>
+    <w:p>
+      <w:pPr>
+        <w:tabs>
+          <w:tab w:val="left" w:pos="1260"/>
+          <w:tab w:val="left" w:pos="2880"/>
+        </w:tabs>
+        <w:ind w:left="270"/>
+        <w:rPr>
+          <w:rFonts w:ascii="Arial" w:hAnsi="Arial"/>
+          <w:sz w:val="19"/>
+          <w:szCs w:val="19"/>
+        </w:rPr>
+      </w:pPr>
+      <w:r>
+        <w:rPr>
+          <w:rFonts w:ascii="Arial" w:hAnsi="Arial"/>
+          <w:sz w:val="19"/>
+          <w:szCs w:val="19"/>
+        </w:rPr>
+        <w:lastRenderedPageBreak/>
+        <w:t>Nov 2003 - May 2005</w:t>
+      </w:r>
+      <w:r>
+        <w:rPr>
+          <w:rFonts w:ascii="Arial" w:hAnsi="Arial"/>
+          <w:b/>
+          <w:sz w:val="19"/>
+          <w:szCs w:val="19"/>
+        </w:rPr>
+        <w:tab/>
+      </w:r>
+      <w:r>
+        <w:rPr>
+          <w:rFonts w:ascii="Arial" w:hAnsi="Arial"/>
+          <w:b/>
+          <w:iCs/>
+          <w:sz w:val="19"/>
+          <w:szCs w:val="19"/>
+        </w:rPr>
+        <w:t>Senior Software Engineer,</w:t>
+      </w:r>
+      <w:r>
+        <w:rPr>
+          <w:rFonts w:ascii="Arial" w:hAnsi="Arial"/>
+          <w:b/>
+          <w:sz w:val="19"/>
+          <w:szCs w:val="19"/>
+        </w:rPr>
+        <w:t xml:space="preserve"> Mitchell International, </w:t>
+      </w:r>
+      <w:r>
+        <w:rPr>
+          <w:rFonts w:ascii="Arial" w:hAnsi="Arial"/>
+          <w:sz w:val="19"/>
+          <w:szCs w:val="19"/>
+        </w:rPr>
+        <w:t>San Diego, CA</w:t>
       </w:r>
     </w:p>
     <w:p>
@@ -6042,7 +5977,7 @@
           <w:tab w:val="left" w:pos="1260"/>
           <w:tab w:val="left" w:pos="3150"/>
         </w:tabs>
-        <w:ind w:left="990"/>
+        <w:ind w:left="270"/>
         <w:rPr>
           <w:rFonts w:ascii="Arial" w:hAnsi="Arial"/>
           <w:b/>
@@ -6050,79 +5985,6 @@
           <w:szCs w:val="19"/>
         </w:rPr>
       </w:pPr>
-    </w:p>
-    <w:p>
-      <w:pPr>
-        <w:tabs>
-          <w:tab w:val="left" w:pos="1260"/>
-          <w:tab w:val="left" w:pos="3150"/>
-        </w:tabs>
-        <w:ind w:left="630"/>
-        <w:rPr>
-          <w:rFonts w:ascii="Arial" w:hAnsi="Arial"/>
-          <w:sz w:val="19"/>
-          <w:szCs w:val="19"/>
-        </w:rPr>
-      </w:pPr>
-    </w:p>
-    <w:p>
-      <w:pPr>
-        <w:tabs>
-          <w:tab w:val="left" w:pos="1260"/>
-          <w:tab w:val="left" w:pos="3150"/>
-        </w:tabs>
-        <w:ind w:left="270"/>
-        <w:rPr>
-          <w:rFonts w:ascii="Arial" w:hAnsi="Arial"/>
-          <w:b/>
-          <w:sz w:val="19"/>
-          <w:szCs w:val="19"/>
-        </w:rPr>
-      </w:pPr>
-      <w:r>
-        <w:rPr>
-          <w:rFonts w:ascii="Arial" w:hAnsi="Arial"/>
-          <w:sz w:val="19"/>
-          <w:szCs w:val="19"/>
-        </w:rPr>
-        <w:t>Nov 2003 - May 2005</w:t>
-      </w:r>
-      <w:r>
-        <w:rPr>
-          <w:rFonts w:ascii="Arial" w:hAnsi="Arial"/>
-          <w:b/>
-          <w:sz w:val="19"/>
-          <w:szCs w:val="19"/>
-        </w:rPr>
-        <w:tab/>
-      </w:r>
-      <w:r>
-        <w:rPr>
-          <w:rFonts w:ascii="Arial" w:hAnsi="Arial"/>
-          <w:b/>
-          <w:iCs/>
-          <w:sz w:val="19"/>
-          <w:szCs w:val="19"/>
-        </w:rPr>
-        <w:t>Senior Software Engineer,</w:t>
-      </w:r>
-      <w:r>
-        <w:rPr>
-          <w:rFonts w:ascii="Arial" w:hAnsi="Arial"/>
-          <w:b/>
-          <w:sz w:val="19"/>
-          <w:szCs w:val="19"/>
-        </w:rPr>
-        <w:t xml:space="preserve"> Mitchell International, </w:t>
-      </w:r>
-      <w:r>
-        <w:rPr>
-          <w:rFonts w:ascii="Arial" w:hAnsi="Arial"/>
-          <w:sz w:val="19"/>
-          <w:szCs w:val="19"/>
-        </w:rPr>
-        <w:t>San Diego, CA</w:t>
-      </w:r>
     </w:p>
     <w:p>
       <w:pPr>
@@ -6132,8 +5994,9 @@
         </w:numPr>
         <w:tabs>
           <w:tab w:val="left" w:pos="720"/>
-        </w:tabs>
-        <w:ind w:left="990" w:hanging="270"/>
+          <w:tab w:val="left" w:pos="3150"/>
+        </w:tabs>
+        <w:ind w:left="540" w:hanging="270"/>
         <w:rPr>
           <w:rFonts w:ascii="Arial" w:hAnsi="Arial"/>
           <w:sz w:val="19"/>
@@ -6221,6 +6084,9 @@
     </w:p>
     <w:p>
       <w:pPr>
+        <w:tabs>
+          <w:tab w:val="left" w:pos="3150"/>
+        </w:tabs>
         <w:spacing w:line="192" w:lineRule="auto"/>
         <w:ind w:left="990" w:hanging="270"/>
         <w:rPr>
@@ -6235,6 +6101,7 @@
       <w:pPr>
         <w:tabs>
           <w:tab w:val="left" w:pos="2880"/>
+          <w:tab w:val="left" w:pos="3150"/>
         </w:tabs>
         <w:spacing w:after="240"/>
         <w:ind w:left="270"/>
@@ -6310,6 +6177,9 @@
     </w:p>
     <w:p>
       <w:pPr>
+        <w:tabs>
+          <w:tab w:val="left" w:pos="2880"/>
+        </w:tabs>
         <w:ind w:firstLine="270"/>
         <w:rPr>
           <w:rFonts w:ascii="Arial" w:hAnsi="Arial"/>
@@ -6348,14 +6218,6 @@
           <w:szCs w:val="19"/>
         </w:rPr>
         <w:t xml:space="preserve"> - Oct 2001</w:t>
-      </w:r>
-      <w:r>
-        <w:rPr>
-          <w:rFonts w:ascii="Arial" w:hAnsi="Arial"/>
-          <w:sz w:val="19"/>
-          <w:szCs w:val="19"/>
-        </w:rPr>
-        <w:tab/>
       </w:r>
       <w:r>
         <w:rPr>
@@ -6406,6 +6268,19 @@
     </w:p>
     <w:p>
       <w:pPr>
+        <w:tabs>
+          <w:tab w:val="left" w:pos="3150"/>
+        </w:tabs>
+        <w:ind w:firstLine="270"/>
+        <w:rPr>
+          <w:rFonts w:ascii="Arial" w:hAnsi="Arial"/>
+          <w:sz w:val="19"/>
+          <w:szCs w:val="19"/>
+        </w:rPr>
+      </w:pPr>
+    </w:p>
+    <w:p>
+      <w:pPr>
         <w:ind w:firstLine="270"/>
         <w:rPr>
           <w:rFonts w:ascii="Arial" w:hAnsi="Arial"/>
@@ -6471,6 +6346,16 @@
         <w:tab/>
         <w:t>English, Russian</w:t>
       </w:r>
+    </w:p>
+    <w:p>
+      <w:pPr>
+        <w:ind w:left="270"/>
+        <w:rPr>
+          <w:rFonts w:ascii="Arial" w:hAnsi="Arial" w:cs="Arial"/>
+          <w:sz w:val="19"/>
+          <w:szCs w:val="19"/>
+        </w:rPr>
+      </w:pPr>
     </w:p>
     <w:p>
       <w:pPr>
@@ -6744,7 +6629,25 @@
             <w:sz w:val="19"/>
             <w:szCs w:val="19"/>
           </w:rPr>
-          <w:t xml:space="preserve">AWS Certified Developer </w:t>
+          <w:t>AWS C</w:t>
+        </w:r>
+        <w:r>
+          <w:rPr>
+            <w:rStyle w:val="Hyperlink"/>
+            <w:rFonts w:ascii="Arial" w:hAnsi="Arial"/>
+            <w:sz w:val="19"/>
+            <w:szCs w:val="19"/>
+          </w:rPr>
+          <w:t>e</w:t>
+        </w:r>
+        <w:r>
+          <w:rPr>
+            <w:rStyle w:val="Hyperlink"/>
+            <w:rFonts w:ascii="Arial" w:hAnsi="Arial"/>
+            <w:sz w:val="19"/>
+            <w:szCs w:val="19"/>
+          </w:rPr>
+          <w:t xml:space="preserve">rtified Developer </w:t>
         </w:r>
         <w:r>
           <w:rPr>
@@ -6816,68 +6719,119 @@
     </w:p>
     <w:p>
       <w:pPr>
-        <w:ind w:hanging="720"/>
-        <w:rPr>
-          <w:rFonts w:ascii="Arial" w:hAnsi="Arial"/>
-          <w:sz w:val="19"/>
-          <w:szCs w:val="19"/>
-        </w:rPr>
-      </w:pPr>
-      <w:r>
-        <w:rPr>
-          <w:rFonts w:ascii="Arial" w:hAnsi="Arial"/>
-          <w:sz w:val="19"/>
-          <w:szCs w:val="19"/>
-        </w:rPr>
-        <w:tab/>
-      </w:r>
-      <w:r>
-        <w:rPr>
-          <w:rFonts w:ascii="Arial" w:hAnsi="Arial"/>
-          <w:sz w:val="19"/>
-          <w:szCs w:val="19"/>
-        </w:rPr>
-        <w:tab/>
-      </w:r>
-    </w:p>
-    <w:p>
-      <w:pPr>
-        <w:ind w:hanging="720"/>
-        <w:rPr>
-          <w:rFonts w:ascii="Arial" w:hAnsi="Arial"/>
-          <w:sz w:val="19"/>
-          <w:szCs w:val="19"/>
-        </w:rPr>
-      </w:pPr>
-      <w:r>
-        <w:rPr>
-          <w:rFonts w:ascii="Arial" w:hAnsi="Arial"/>
-          <w:sz w:val="19"/>
-          <w:szCs w:val="19"/>
-        </w:rPr>
-        <w:tab/>
-      </w:r>
-      <w:r>
-        <w:rPr>
-          <w:rFonts w:ascii="Arial" w:hAnsi="Arial"/>
-          <w:sz w:val="19"/>
-          <w:szCs w:val="19"/>
-        </w:rPr>
-        <w:tab/>
-      </w:r>
-      <w:r>
-        <w:rPr>
-          <w:rFonts w:ascii="Arial" w:hAnsi="Arial"/>
-          <w:sz w:val="19"/>
-          <w:szCs w:val="19"/>
-        </w:rPr>
-        <w:tab/>
+        <w:ind w:left="90" w:hanging="90"/>
+      </w:pPr>
+      <w:r>
+        <w:rPr>
+          <w:noProof/>
+        </w:rPr>
+        <w:drawing>
+          <wp:anchor distT="0" distB="0" distL="114300" distR="114300" simplePos="0" relativeHeight="251663872" behindDoc="1" locked="0" layoutInCell="1" allowOverlap="1" wp14:anchorId="7F59B2BF" wp14:editId="28A01AEA">
+            <wp:simplePos x="0" y="0"/>
+            <wp:positionH relativeFrom="column">
+              <wp:posOffset>407340</wp:posOffset>
+            </wp:positionH>
+            <wp:positionV relativeFrom="paragraph">
+              <wp:posOffset>129972</wp:posOffset>
+            </wp:positionV>
+            <wp:extent cx="597535" cy="358140"/>
+            <wp:effectExtent l="0" t="0" r="0" b="0"/>
+            <wp:wrapSquare wrapText="bothSides"/>
+            <wp:docPr id="4" name="Picture 4" descr="page1image26870592"/>
+            <wp:cNvGraphicFramePr>
+              <a:graphicFrameLocks xmlns:a="http://schemas.openxmlformats.org/drawingml/2006/main" noChangeAspect="1"/>
+            </wp:cNvGraphicFramePr>
+            <a:graphic xmlns:a="http://schemas.openxmlformats.org/drawingml/2006/main">
+              <a:graphicData uri="http://schemas.openxmlformats.org/drawingml/2006/picture">
+                <pic:pic xmlns:pic="http://schemas.openxmlformats.org/drawingml/2006/picture">
+                  <pic:nvPicPr>
+                    <pic:cNvPr id="0" name="Picture 1" descr="page1image26870592"/>
+                    <pic:cNvPicPr>
+                      <a:picLocks noChangeAspect="1" noChangeArrowheads="1"/>
+                    </pic:cNvPicPr>
+                  </pic:nvPicPr>
+                  <pic:blipFill>
+                    <a:blip r:embed="rId11">
+                      <a:extLst>
+                        <a:ext uri="{28A0092B-C50C-407E-A947-70E740481C1C}">
+                          <a14:useLocalDpi xmlns:a14="http://schemas.microsoft.com/office/drawing/2010/main" val="0"/>
+                        </a:ext>
+                      </a:extLst>
+                    </a:blip>
+                    <a:srcRect/>
+                    <a:stretch>
+                      <a:fillRect/>
+                    </a:stretch>
+                  </pic:blipFill>
+                  <pic:spPr bwMode="auto">
+                    <a:xfrm>
+                      <a:off x="0" y="0"/>
+                      <a:ext cx="597535" cy="358140"/>
+                    </a:xfrm>
+                    <a:prstGeom prst="rect">
+                      <a:avLst/>
+                    </a:prstGeom>
+                    <a:noFill/>
+                    <a:ln>
+                      <a:noFill/>
+                    </a:ln>
+                  </pic:spPr>
+                </pic:pic>
+              </a:graphicData>
+            </a:graphic>
+            <wp14:sizeRelH relativeFrom="page">
+              <wp14:pctWidth>0</wp14:pctWidth>
+            </wp14:sizeRelH>
+            <wp14:sizeRelV relativeFrom="page">
+              <wp14:pctHeight>0</wp14:pctHeight>
+            </wp14:sizeRelV>
+          </wp:anchor>
+        </w:drawing>
+      </w:r>
+    </w:p>
+    <w:p>
+      <w:pPr>
+        <w:rPr>
+          <w:rFonts w:ascii="Arial" w:hAnsi="Arial"/>
+          <w:sz w:val="19"/>
+          <w:szCs w:val="19"/>
+        </w:rPr>
+      </w:pPr>
+      <w:r>
+        <w:t xml:space="preserve">       </w:t>
+      </w:r>
+      <w:r>
+        <w:fldChar w:fldCharType="begin"/>
+      </w:r>
+      <w:r>
+        <w:instrText xml:space="preserve"> INCLUDEPICTURE "/var/folders/b8/l8jc98x1545dj6bnpjggppw5d2d25j/T/com.microsoft.Word/WebArchiveCopyPasteTempFiles/page1image26870592" \* MERGEFORMATINET </w:instrText>
+      </w:r>
+      <w:r>
+        <w:fldChar w:fldCharType="separate"/>
+      </w:r>
+      <w:r>
+        <w:fldChar w:fldCharType="end"/>
+      </w:r>
+      <w:r>
+        <w:rPr>
+          <w:rFonts w:ascii="Arial" w:hAnsi="Arial"/>
+          <w:sz w:val="19"/>
+          <w:szCs w:val="19"/>
+        </w:rPr>
         <w:t>Sun Certified Java Programmer</w:t>
       </w:r>
     </w:p>
     <w:p>
       <w:pPr>
-        <w:ind w:hanging="720"/>
+        <w:rPr>
+          <w:rFonts w:ascii="Arial" w:hAnsi="Arial"/>
+          <w:sz w:val="19"/>
+          <w:szCs w:val="19"/>
+        </w:rPr>
+      </w:pPr>
+    </w:p>
+    <w:p>
+      <w:pPr>
         <w:rPr>
           <w:rFonts w:ascii="Arial" w:hAnsi="Arial"/>
           <w:sz w:val="19"/>
@@ -6914,7 +6868,7 @@
                     </pic:cNvPicPr>
                   </pic:nvPicPr>
                   <pic:blipFill>
-                    <a:blip r:embed="rId11">
+                    <a:blip r:embed="rId12">
                       <a:extLst>
                         <a:ext uri="{28A0092B-C50C-407E-A947-70E740481C1C}">
                           <a14:useLocalDpi xmlns:a14="http://schemas.microsoft.com/office/drawing/2010/main" val="0"/>
@@ -6951,22 +6905,6 @@
           </wp:anchor>
         </w:drawing>
       </w:r>
-      <w:r>
-        <w:rPr>
-          <w:rFonts w:ascii="Arial" w:hAnsi="Arial"/>
-          <w:sz w:val="19"/>
-          <w:szCs w:val="19"/>
-        </w:rPr>
-        <w:tab/>
-      </w:r>
-      <w:r>
-        <w:rPr>
-          <w:rFonts w:ascii="Arial" w:hAnsi="Arial"/>
-          <w:sz w:val="19"/>
-          <w:szCs w:val="19"/>
-        </w:rPr>
-        <w:tab/>
-      </w:r>
     </w:p>
     <w:p>
       <w:pPr>
@@ -7237,6 +7175,7 @@
         </w:rPr>
       </w:pPr>
     </w:p>
+    <w:p/>
     <w:p>
       <w:pPr>
         <w:pStyle w:val="Heading2"/>
@@ -7296,12 +7235,12 @@
       </w:pPr>
     </w:p>
     <w:sectPr>
-      <w:headerReference w:type="even" r:id="rId12"/>
-      <w:headerReference w:type="default" r:id="rId13"/>
-      <w:footerReference w:type="even" r:id="rId14"/>
-      <w:footerReference w:type="default" r:id="rId15"/>
-      <w:headerReference w:type="first" r:id="rId16"/>
-      <w:footerReference w:type="first" r:id="rId17"/>
+      <w:headerReference w:type="even" r:id="rId13"/>
+      <w:headerReference w:type="default" r:id="rId14"/>
+      <w:footerReference w:type="even" r:id="rId15"/>
+      <w:footerReference w:type="default" r:id="rId16"/>
+      <w:headerReference w:type="first" r:id="rId17"/>
+      <w:footerReference w:type="first" r:id="rId18"/>
       <w:footnotePr>
         <w:pos w:val="beneathText"/>
       </w:footnotePr>
@@ -7409,22 +7348,31 @@
     <w:pPr>
       <w:pStyle w:val="Header"/>
       <w:jc w:val="center"/>
+      <w:rPr>
+        <w:rFonts w:ascii="Arial" w:hAnsi="Arial" w:cs="Arial"/>
+        <w:color w:val="000000" w:themeColor="text1"/>
+      </w:rPr>
     </w:pPr>
     <w:r>
-      <w:t xml:space="preserve">Michael </w:t>
+      <w:rPr>
+        <w:rFonts w:ascii="Arial" w:hAnsi="Arial" w:cs="Arial"/>
+        <w:color w:val="000000" w:themeColor="text1"/>
+      </w:rPr>
+      <w:t>Michael Bronshteyn</w:t>
     </w:r>
-    <w:proofErr w:type="spellStart"/>
-    <w:r>
-      <w:t>Bronshteyn</w:t>
-    </w:r>
-    <w:proofErr w:type="spellEnd"/>
   </w:p>
   <w:p>
     <w:pPr>
       <w:pStyle w:val="Header"/>
       <w:jc w:val="center"/>
+      <w:rPr>
+        <w:rFonts w:ascii="Arial" w:hAnsi="Arial" w:cs="Arial"/>
+      </w:rPr>
     </w:pPr>
     <w:r>
+      <w:rPr>
+        <w:rFonts w:ascii="Arial" w:hAnsi="Arial" w:cs="Arial"/>
+      </w:rPr>
       <w:t>San Diego, CA 92122</w:t>
     </w:r>
   </w:p>
@@ -7432,94 +7380,136 @@
     <w:pPr>
       <w:pStyle w:val="Header"/>
       <w:jc w:val="center"/>
+      <w:rPr>
+        <w:rFonts w:ascii="Arial" w:hAnsi="Arial" w:cs="Arial"/>
+      </w:rPr>
     </w:pPr>
   </w:p>
   <w:p>
     <w:pPr>
       <w:pStyle w:val="Header"/>
       <w:jc w:val="center"/>
+      <w:rPr>
+        <w:rStyle w:val="Hyperlink"/>
+        <w:rFonts w:ascii="Arial" w:hAnsi="Arial" w:cs="Arial"/>
+        <w:color w:val="0070C0"/>
+        <w:sz w:val="20"/>
+        <w:szCs w:val="20"/>
+      </w:rPr>
     </w:pPr>
     <w:r>
+      <w:rPr>
+        <w:rFonts w:ascii="Arial" w:hAnsi="Arial" w:cs="Arial"/>
+        <w:sz w:val="20"/>
+        <w:szCs w:val="20"/>
+      </w:rPr>
       <w:t xml:space="preserve">Email: </w:t>
     </w:r>
     <w:hyperlink r:id="rId1" w:history="1">
       <w:r>
         <w:rPr>
           <w:rStyle w:val="Hyperlink"/>
+          <w:rFonts w:ascii="Arial" w:hAnsi="Arial" w:cs="Arial"/>
+          <w:color w:val="0070C0"/>
+          <w:sz w:val="20"/>
+          <w:szCs w:val="20"/>
         </w:rPr>
         <w:t>michael.bronshteyn@gmail.com</w:t>
-      </w:r>
-    </w:hyperlink>
-  </w:p>
-  <w:p>
-    <w:pPr>
-      <w:ind w:left="720" w:firstLine="720"/>
-      <w:jc w:val="center"/>
-      <w:rPr>
-        <w:rStyle w:val="Hyperlink"/>
-        <w:rFonts w:ascii="Helvetica Neue" w:hAnsi="Helvetica Neue"/>
-        <w:color w:val="084688"/>
-        <w:bdr w:val="none" w:sz="0" w:space="0" w:color="auto" w:frame="1"/>
-        <w:shd w:val="clear" w:color="auto" w:fill="FFFFFF"/>
-      </w:rPr>
-    </w:pPr>
-    <w:r>
-      <w:t xml:space="preserve">LinkedIn: </w:t>
-    </w:r>
-    <w:hyperlink r:id="rId2" w:tgtFrame="_blank" w:history="1">
-      <w:r>
-        <w:rPr>
-          <w:rStyle w:val="Hyperlink"/>
-          <w:rFonts w:ascii="Helvetica Neue" w:hAnsi="Helvetica Neue"/>
-          <w:color w:val="084688"/>
-          <w:bdr w:val="none" w:sz="0" w:space="0" w:color="auto" w:frame="1"/>
-          <w:shd w:val="clear" w:color="auto" w:fill="FFFFFF"/>
-        </w:rPr>
-        <w:t>https://www.linkedin.com/in/michael-bronshteyn-2854087</w:t>
-      </w:r>
-    </w:hyperlink>
-  </w:p>
-  <w:p>
-    <w:pPr>
-      <w:ind w:left="2160" w:firstLine="720"/>
-      <w:rPr>
-        <w:color w:val="0000FF"/>
-        <w:u w:val="single"/>
-      </w:rPr>
-    </w:pPr>
-    <w:r>
-      <w:rPr>
-        <w:rStyle w:val="Hyperlink"/>
-        <w:rFonts w:ascii="Helvetica Neue" w:hAnsi="Helvetica Neue"/>
-        <w:color w:val="084688"/>
-        <w:u w:val="none"/>
-        <w:bdr w:val="none" w:sz="0" w:space="0" w:color="auto" w:frame="1"/>
-        <w:shd w:val="clear" w:color="auto" w:fill="FFFFFF"/>
-      </w:rPr>
-      <w:t>GitHub:</w:t>
-    </w:r>
-    <w:r>
-      <w:rPr>
-        <w:rStyle w:val="Hyperlink"/>
-        <w:rFonts w:ascii="Helvetica Neue" w:hAnsi="Helvetica Neue"/>
-        <w:color w:val="084688"/>
-        <w:bdr w:val="none" w:sz="0" w:space="0" w:color="auto" w:frame="1"/>
-        <w:shd w:val="clear" w:color="auto" w:fill="FFFFFF"/>
-      </w:rPr>
-      <w:t xml:space="preserve"> </w:t>
-    </w:r>
-    <w:hyperlink r:id="rId3" w:history="1">
-      <w:r>
-        <w:rPr>
-          <w:rStyle w:val="Hyperlink"/>
-        </w:rPr>
-        <w:t>https://github.com/mbronshteyn</w:t>
       </w:r>
     </w:hyperlink>
   </w:p>
   <w:p>
     <w:pPr>
       <w:pStyle w:val="Header"/>
+      <w:jc w:val="center"/>
+      <w:rPr>
+        <w:rStyle w:val="Hyperlink"/>
+        <w:rFonts w:ascii="Arial" w:hAnsi="Arial" w:cs="Arial"/>
+        <w:color w:val="0070C0"/>
+        <w:sz w:val="20"/>
+        <w:szCs w:val="20"/>
+        <w:bdr w:val="none" w:sz="0" w:space="0" w:color="auto" w:frame="1"/>
+        <w:shd w:val="clear" w:color="auto" w:fill="FFFFFF"/>
+      </w:rPr>
+    </w:pPr>
+    <w:r>
+      <w:rPr>
+        <w:rFonts w:ascii="Arial" w:hAnsi="Arial" w:cs="Arial"/>
+        <w:sz w:val="20"/>
+        <w:szCs w:val="20"/>
+      </w:rPr>
+      <w:t xml:space="preserve">LinkedIn: </w:t>
+    </w:r>
+    <w:hyperlink r:id="rId2" w:tgtFrame="_blank" w:history="1">
+      <w:r>
+        <w:rPr>
+          <w:rStyle w:val="Hyperlink"/>
+          <w:rFonts w:ascii="Arial" w:hAnsi="Arial" w:cs="Arial"/>
+          <w:color w:val="0070C0"/>
+          <w:sz w:val="20"/>
+          <w:szCs w:val="20"/>
+          <w:bdr w:val="none" w:sz="0" w:space="0" w:color="auto" w:frame="1"/>
+          <w:shd w:val="clear" w:color="auto" w:fill="FFFFFF"/>
+        </w:rPr>
+        <w:t>https://www.linkedin.com/in/michael-bronshteyn-2854087</w:t>
+      </w:r>
+    </w:hyperlink>
+  </w:p>
+  <w:p>
+    <w:pPr>
+      <w:pStyle w:val="Header"/>
+      <w:jc w:val="center"/>
+      <w:rPr>
+        <w:rFonts w:ascii="Arial" w:hAnsi="Arial" w:cs="Arial"/>
+        <w:sz w:val="20"/>
+        <w:szCs w:val="20"/>
+      </w:rPr>
+    </w:pPr>
+    <w:r>
+      <w:rPr>
+        <w:rStyle w:val="Hyperlink"/>
+        <w:rFonts w:ascii="Arial" w:hAnsi="Arial" w:cs="Arial"/>
+        <w:color w:val="084688"/>
+        <w:sz w:val="20"/>
+        <w:szCs w:val="20"/>
+        <w:u w:val="none"/>
+        <w:bdr w:val="none" w:sz="0" w:space="0" w:color="auto" w:frame="1"/>
+        <w:shd w:val="clear" w:color="auto" w:fill="FFFFFF"/>
+      </w:rPr>
+      <w:t>GitHub:</w:t>
+    </w:r>
+    <w:r>
+      <w:rPr>
+        <w:rStyle w:val="Hyperlink"/>
+        <w:rFonts w:ascii="Arial" w:hAnsi="Arial" w:cs="Arial"/>
+        <w:color w:val="084688"/>
+        <w:sz w:val="20"/>
+        <w:szCs w:val="20"/>
+        <w:u w:val="none"/>
+        <w:bdr w:val="none" w:sz="0" w:space="0" w:color="auto" w:frame="1"/>
+        <w:shd w:val="clear" w:color="auto" w:fill="FFFFFF"/>
+      </w:rPr>
+      <w:t xml:space="preserve"> </w:t>
+    </w:r>
+    <w:hyperlink r:id="rId3" w:history="1">
+      <w:r>
+        <w:rPr>
+          <w:rStyle w:val="Hyperlink"/>
+          <w:rFonts w:ascii="Arial" w:hAnsi="Arial" w:cs="Arial"/>
+          <w:color w:val="0070C0"/>
+          <w:sz w:val="20"/>
+          <w:szCs w:val="20"/>
+          <w:bdr w:val="none" w:sz="0" w:space="0" w:color="auto" w:frame="1"/>
+          <w:shd w:val="clear" w:color="auto" w:fill="FFFFFF"/>
+        </w:rPr>
+        <w:t>https://github.com/mbronshteyn</w:t>
+      </w:r>
+    </w:hyperlink>
+  </w:p>
+  <w:p>
+    <w:pPr>
+      <w:pStyle w:val="Header"/>
+      <w:jc w:val="center"/>
     </w:pPr>
   </w:p>
 </w:hdr>
@@ -8593,7 +8583,7 @@
         <w:rFonts w:ascii="Symbol" w:hAnsi="Symbol" w:hint="default"/>
       </w:rPr>
     </w:lvl>
-    <w:lvl w:ilvl="1" w:tplc="04090003" w:tentative="1">
+    <w:lvl w:ilvl="1" w:tplc="04090003">
       <w:start w:val="1"/>
       <w:numFmt w:val="bullet"/>
       <w:lvlText w:val="o"/>
@@ -9750,7 +9740,7 @@
         <w:rFonts w:ascii="Symbol" w:hAnsi="Symbol" w:hint="default"/>
       </w:rPr>
     </w:lvl>
-    <w:lvl w:ilvl="1" w:tplc="04090003" w:tentative="1">
+    <w:lvl w:ilvl="1" w:tplc="04090003">
       <w:start w:val="1"/>
       <w:numFmt w:val="bullet"/>
       <w:lvlText w:val="o"/>

--- a/docs/MichaelBronshteynResume_2020.docx
+++ b/docs/MichaelBronshteynResume_2020.docx
@@ -386,15 +386,7 @@
           <w:sz w:val="19"/>
           <w:szCs w:val="19"/>
         </w:rPr>
-        <w:t xml:space="preserve">, </w:t>
-      </w:r>
-      <w:r>
-        <w:rPr>
-          <w:rFonts w:ascii="Arial" w:hAnsi="Arial" w:cs="Arial"/>
-          <w:sz w:val="19"/>
-          <w:szCs w:val="19"/>
-        </w:rPr>
-        <w:t xml:space="preserve">Spring Data JPA, </w:t>
+        <w:t xml:space="preserve">, Spring Data JPA, </w:t>
       </w:r>
       <w:r>
         <w:rPr>
@@ -2179,9 +2171,8 @@
           <w:sz w:val="19"/>
           <w:szCs w:val="19"/>
         </w:rPr>
-        <w:t xml:space="preserve">, </w:t>
-      </w:r>
-      <w:proofErr w:type="spellStart"/>
+        <w:t>, Soft</w:t>
+      </w:r>
       <w:r>
         <w:rPr>
           <w:rFonts w:ascii="Arial" w:hAnsi="Arial"/>
@@ -2189,9 +2180,8 @@
           <w:sz w:val="19"/>
           <w:szCs w:val="19"/>
         </w:rPr>
-        <w:t>SoftStar</w:t>
-      </w:r>
-      <w:proofErr w:type="spellEnd"/>
+        <w:t>Art</w:t>
+      </w:r>
       <w:r>
         <w:rPr>
           <w:rFonts w:ascii="Arial" w:hAnsi="Arial"/>
@@ -2889,15 +2879,6 @@
           <w:szCs w:val="19"/>
         </w:rPr>
       </w:pPr>
-      <w:r>
-        <w:rPr>
-          <w:rFonts w:ascii="Arial" w:hAnsi="Arial"/>
-          <w:sz w:val="19"/>
-          <w:szCs w:val="19"/>
-        </w:rPr>
-        <w:lastRenderedPageBreak/>
-        <w:br w:type="page"/>
-      </w:r>
     </w:p>
     <w:p>
       <w:pPr>
@@ -2914,7 +2895,6 @@
           <w:sz w:val="19"/>
           <w:szCs w:val="19"/>
         </w:rPr>
-        <w:lastRenderedPageBreak/>
         <w:t>Aug. 2016</w:t>
       </w:r>
       <w:r>
@@ -5803,6 +5783,7 @@
           <w:sz w:val="19"/>
           <w:szCs w:val="19"/>
         </w:rPr>
+        <w:lastRenderedPageBreak/>
         <w:t>Re-architected and developed a web-based Transfer-of-Servic</w:t>
       </w:r>
       <w:r>
@@ -5846,7 +5827,6 @@
           <w:sz w:val="19"/>
           <w:szCs w:val="19"/>
         </w:rPr>
-        <w:lastRenderedPageBreak/>
         <w:t xml:space="preserve">Technologies leveraged: </w:t>
       </w:r>
       <w:proofErr w:type="spellStart"/>
@@ -5903,14 +5883,6 @@
           <w:szCs w:val="19"/>
         </w:rPr>
       </w:pPr>
-      <w:r>
-        <w:rPr>
-          <w:rFonts w:ascii="Arial" w:hAnsi="Arial"/>
-          <w:sz w:val="19"/>
-          <w:szCs w:val="19"/>
-        </w:rPr>
-        <w:br w:type="page"/>
-      </w:r>
     </w:p>
     <w:p>
       <w:pPr>
@@ -5931,7 +5903,6 @@
           <w:sz w:val="19"/>
           <w:szCs w:val="19"/>
         </w:rPr>
-        <w:lastRenderedPageBreak/>
         <w:t>Nov 2003 - May 2005</w:t>
       </w:r>
       <w:r>
@@ -6629,25 +6600,7 @@
             <w:sz w:val="19"/>
             <w:szCs w:val="19"/>
           </w:rPr>
-          <w:t>AWS C</w:t>
-        </w:r>
-        <w:r>
-          <w:rPr>
-            <w:rStyle w:val="Hyperlink"/>
-            <w:rFonts w:ascii="Arial" w:hAnsi="Arial"/>
-            <w:sz w:val="19"/>
-            <w:szCs w:val="19"/>
-          </w:rPr>
-          <w:t>e</w:t>
-        </w:r>
-        <w:r>
-          <w:rPr>
-            <w:rStyle w:val="Hyperlink"/>
-            <w:rFonts w:ascii="Arial" w:hAnsi="Arial"/>
-            <w:sz w:val="19"/>
-            <w:szCs w:val="19"/>
-          </w:rPr>
-          <w:t xml:space="preserve">rtified Developer </w:t>
+          <w:t xml:space="preserve">AWS Certified Developer </w:t>
         </w:r>
         <w:r>
           <w:rPr>
@@ -6805,9 +6758,6 @@
       </w:r>
       <w:r>
         <w:instrText xml:space="preserve"> INCLUDEPICTURE "/var/folders/b8/l8jc98x1545dj6bnpjggppw5d2d25j/T/com.microsoft.Word/WebArchiveCopyPasteTempFiles/page1image26870592" \* MERGEFORMATINET </w:instrText>
-      </w:r>
-      <w:r>
-        <w:fldChar w:fldCharType="separate"/>
       </w:r>
       <w:r>
         <w:fldChar w:fldCharType="end"/>

--- a/docs/MichaelBronshteynResume_2020.docx
+++ b/docs/MichaelBronshteynResume_2020.docx
@@ -1541,6 +1541,15 @@
         </w:rPr>
         <w:t>SQL</w:t>
       </w:r>
+      <w:r>
+        <w:rPr>
+          <w:rFonts w:ascii="Arial" w:hAnsi="Arial"/>
+          <w:bCs/>
+          <w:sz w:val="19"/>
+          <w:szCs w:val="19"/>
+        </w:rPr>
+        <w:t xml:space="preserve">.  Application is deployed to AWS with Kubernetes. </w:t>
+      </w:r>
     </w:p>
     <w:p>
       <w:pPr>
@@ -5709,6 +5718,7 @@
           <w:sz w:val="19"/>
           <w:szCs w:val="19"/>
         </w:rPr>
+        <w:lastRenderedPageBreak/>
         <w:t>Accredited Home Lenders</w:t>
       </w:r>
       <w:r>
@@ -5783,7 +5793,6 @@
           <w:sz w:val="19"/>
           <w:szCs w:val="19"/>
         </w:rPr>
-        <w:lastRenderedPageBreak/>
         <w:t>Re-architected and developed a web-based Transfer-of-Servic</w:t>
       </w:r>
       <w:r>

--- a/docs/MichaelBronshteynResume_2020.docx
+++ b/docs/MichaelBronshteynResume_2020.docx
@@ -131,7 +131,25 @@
           <w:sz w:val="19"/>
           <w:szCs w:val="19"/>
         </w:rPr>
-        <w:t>AWS Certified Software Engineer with complete Software Development Life-Cycle experience</w:t>
+        <w:t xml:space="preserve">AWS </w:t>
+      </w:r>
+      <w:r>
+        <w:rPr>
+          <w:rFonts w:ascii="Arial" w:hAnsi="Arial"/>
+          <w:bCs/>
+          <w:sz w:val="19"/>
+          <w:szCs w:val="19"/>
+        </w:rPr>
+        <w:t xml:space="preserve">and Kubernetes </w:t>
+      </w:r>
+      <w:r>
+        <w:rPr>
+          <w:rFonts w:ascii="Arial" w:hAnsi="Arial"/>
+          <w:bCs/>
+          <w:sz w:val="19"/>
+          <w:szCs w:val="19"/>
+        </w:rPr>
+        <w:t>Certified Software Engineer with complete Software Development Life-Cycle experience</w:t>
       </w:r>
     </w:p>
     <w:p>
@@ -1079,7 +1097,31 @@
           <w:sz w:val="19"/>
           <w:szCs w:val="19"/>
         </w:rPr>
-        <w:t>Work as individual contributor or lead a team of developers.</w:t>
+        <w:t xml:space="preserve">Work </w:t>
+      </w:r>
+      <w:r>
+        <w:rPr>
+          <w:rFonts w:ascii="Arial" w:hAnsi="Arial"/>
+          <w:sz w:val="19"/>
+          <w:szCs w:val="19"/>
+        </w:rPr>
+        <w:t xml:space="preserve">well </w:t>
+      </w:r>
+      <w:r>
+        <w:rPr>
+          <w:rFonts w:ascii="Arial" w:hAnsi="Arial"/>
+          <w:sz w:val="19"/>
+          <w:szCs w:val="19"/>
+        </w:rPr>
+        <w:t xml:space="preserve">as individual contributor or </w:t>
+      </w:r>
+      <w:r>
+        <w:rPr>
+          <w:rFonts w:ascii="Arial" w:hAnsi="Arial"/>
+          <w:sz w:val="19"/>
+          <w:szCs w:val="19"/>
+        </w:rPr>
+        <w:t>a team lead</w:t>
       </w:r>
     </w:p>
     <w:p>
@@ -1139,15 +1181,39 @@
           <w:sz w:val="19"/>
           <w:szCs w:val="19"/>
         </w:rPr>
-        <w:t>Collaboration</w:t>
-      </w:r>
-      <w:r>
-        <w:rPr>
-          <w:rFonts w:ascii="Arial" w:hAnsi="Arial"/>
-          <w:sz w:val="19"/>
-          <w:szCs w:val="19"/>
-        </w:rPr>
-        <w:t xml:space="preserve"> with Project Stakeholders, System Design</w:t>
+        <w:t>Collaborat</w:t>
+      </w:r>
+      <w:r>
+        <w:rPr>
+          <w:rFonts w:ascii="Arial" w:hAnsi="Arial"/>
+          <w:sz w:val="19"/>
+          <w:szCs w:val="19"/>
+        </w:rPr>
+        <w:t>e</w:t>
+      </w:r>
+      <w:r>
+        <w:rPr>
+          <w:rFonts w:ascii="Arial" w:hAnsi="Arial"/>
+          <w:sz w:val="19"/>
+          <w:szCs w:val="19"/>
+        </w:rPr>
+        <w:t xml:space="preserve"> with Project Stakeholders</w:t>
+      </w:r>
+      <w:r>
+        <w:rPr>
+          <w:rFonts w:ascii="Arial" w:hAnsi="Arial"/>
+          <w:sz w:val="19"/>
+          <w:szCs w:val="19"/>
+        </w:rPr>
+        <w:t xml:space="preserve"> on </w:t>
+      </w:r>
+      <w:r>
+        <w:rPr>
+          <w:rFonts w:ascii="Arial" w:hAnsi="Arial"/>
+          <w:sz w:val="19"/>
+          <w:szCs w:val="19"/>
+        </w:rPr>
+        <w:t>System Design</w:t>
       </w:r>
     </w:p>
     <w:p>
@@ -1201,44 +1267,6 @@
           <w:szCs w:val="19"/>
         </w:rPr>
         <w:t>problem solving and communication skills</w:t>
-      </w:r>
-    </w:p>
-    <w:p>
-      <w:pPr>
-        <w:tabs>
-          <w:tab w:val="left" w:pos="2160"/>
-        </w:tabs>
-        <w:ind w:left="270" w:hanging="540"/>
-        <w:rPr>
-          <w:rFonts w:ascii="Arial" w:hAnsi="Arial"/>
-          <w:sz w:val="19"/>
-          <w:szCs w:val="19"/>
-        </w:rPr>
-      </w:pPr>
-      <w:r>
-        <w:rPr>
-          <w:rFonts w:ascii="Arial" w:hAnsi="Arial"/>
-          <w:sz w:val="19"/>
-          <w:szCs w:val="19"/>
-        </w:rPr>
-        <w:tab/>
-      </w:r>
-      <w:r>
-        <w:rPr>
-          <w:rFonts w:ascii="Arial" w:hAnsi="Arial"/>
-          <w:sz w:val="19"/>
-          <w:szCs w:val="19"/>
-        </w:rPr>
-        <w:tab/>
-        <w:t xml:space="preserve">Work well independently and </w:t>
-      </w:r>
-      <w:r>
-        <w:rPr>
-          <w:rFonts w:ascii="Arial" w:hAnsi="Arial"/>
-          <w:sz w:val="19"/>
-          <w:szCs w:val="19"/>
-        </w:rPr>
-        <w:t>in a Team</w:t>
       </w:r>
     </w:p>
     <w:p>
@@ -6500,6 +6528,131 @@
         </w:rPr>
         <w:t>Moldova</w:t>
       </w:r>
+    </w:p>
+    <w:p>
+      <w:pPr>
+        <w:ind w:hanging="720"/>
+        <w:rPr>
+          <w:rFonts w:ascii="Arial" w:hAnsi="Arial"/>
+          <w:sz w:val="19"/>
+          <w:szCs w:val="19"/>
+        </w:rPr>
+      </w:pPr>
+      <w:r>
+        <w:rPr>
+          <w:rFonts w:ascii="Arial" w:hAnsi="Arial"/>
+          <w:noProof/>
+          <w:sz w:val="19"/>
+          <w:szCs w:val="19"/>
+        </w:rPr>
+        <w:drawing>
+          <wp:anchor distT="0" distB="0" distL="114300" distR="114300" simplePos="0" relativeHeight="251665920" behindDoc="1" locked="0" layoutInCell="1" allowOverlap="1" wp14:anchorId="56C13313" wp14:editId="62A8ACC9">
+            <wp:simplePos x="0" y="0"/>
+            <wp:positionH relativeFrom="column">
+              <wp:posOffset>388146</wp:posOffset>
+            </wp:positionH>
+            <wp:positionV relativeFrom="paragraph">
+              <wp:posOffset>137160</wp:posOffset>
+            </wp:positionV>
+            <wp:extent cx="402590" cy="394970"/>
+            <wp:effectExtent l="0" t="0" r="3810" b="0"/>
+            <wp:wrapTight wrapText="bothSides">
+              <wp:wrapPolygon edited="0">
+                <wp:start x="8858" y="0"/>
+                <wp:lineTo x="2044" y="2778"/>
+                <wp:lineTo x="681" y="4862"/>
+                <wp:lineTo x="0" y="12502"/>
+                <wp:lineTo x="0" y="14585"/>
+                <wp:lineTo x="4088" y="20836"/>
+                <wp:lineTo x="17035" y="20836"/>
+                <wp:lineTo x="21123" y="14585"/>
+                <wp:lineTo x="21123" y="5556"/>
+                <wp:lineTo x="19079" y="2778"/>
+                <wp:lineTo x="12265" y="0"/>
+                <wp:lineTo x="8858" y="0"/>
+              </wp:wrapPolygon>
+            </wp:wrapTight>
+            <wp:docPr id="6" name="Picture 6"/>
+            <wp:cNvGraphicFramePr>
+              <a:graphicFrameLocks xmlns:a="http://schemas.openxmlformats.org/drawingml/2006/main" noChangeAspect="1"/>
+            </wp:cNvGraphicFramePr>
+            <a:graphic xmlns:a="http://schemas.openxmlformats.org/drawingml/2006/main">
+              <a:graphicData uri="http://schemas.openxmlformats.org/drawingml/2006/picture">
+                <pic:pic xmlns:pic="http://schemas.openxmlformats.org/drawingml/2006/picture">
+                  <pic:nvPicPr>
+                    <pic:cNvPr id="6" name="Picture 6"/>
+                    <pic:cNvPicPr/>
+                  </pic:nvPicPr>
+                  <pic:blipFill>
+                    <a:blip r:embed="rId9"/>
+                    <a:stretch>
+                      <a:fillRect/>
+                    </a:stretch>
+                  </pic:blipFill>
+                  <pic:spPr>
+                    <a:xfrm>
+                      <a:off x="0" y="0"/>
+                      <a:ext cx="402590" cy="394970"/>
+                    </a:xfrm>
+                    <a:prstGeom prst="rect">
+                      <a:avLst/>
+                    </a:prstGeom>
+                  </pic:spPr>
+                </pic:pic>
+              </a:graphicData>
+            </a:graphic>
+            <wp14:sizeRelH relativeFrom="page">
+              <wp14:pctWidth>0</wp14:pctWidth>
+            </wp14:sizeRelH>
+            <wp14:sizeRelV relativeFrom="page">
+              <wp14:pctHeight>0</wp14:pctHeight>
+            </wp14:sizeRelV>
+          </wp:anchor>
+        </w:drawing>
+      </w:r>
+    </w:p>
+    <w:p>
+      <w:pPr>
+        <w:ind w:hanging="720"/>
+        <w:rPr>
+          <w:rStyle w:val="Hyperlink"/>
+          <w:rFonts w:ascii="Arial" w:hAnsi="Arial"/>
+          <w:color w:val="auto"/>
+          <w:sz w:val="19"/>
+          <w:szCs w:val="19"/>
+          <w:u w:val="none"/>
+        </w:rPr>
+      </w:pPr>
+    </w:p>
+    <w:p>
+      <w:pPr>
+        <w:rPr>
+          <w:rFonts w:ascii="Arial" w:hAnsi="Arial"/>
+          <w:sz w:val="19"/>
+          <w:szCs w:val="19"/>
+        </w:rPr>
+      </w:pPr>
+      <w:hyperlink r:id="rId10" w:history="1">
+        <w:r>
+          <w:rPr>
+            <w:rStyle w:val="Hyperlink"/>
+            <w:rFonts w:ascii="Arial" w:hAnsi="Arial"/>
+            <w:sz w:val="19"/>
+            <w:szCs w:val="19"/>
+          </w:rPr>
+          <w:t>Certified Kubernetes Application Developer</w:t>
+        </w:r>
+      </w:hyperlink>
+    </w:p>
+    <w:p>
+      <w:pPr>
+        <w:ind w:hanging="720"/>
+        <w:rPr>
+          <w:rFonts w:ascii="Arial" w:hAnsi="Arial"/>
+          <w:sz w:val="19"/>
+          <w:szCs w:val="19"/>
+        </w:rPr>
+      </w:pPr>
     </w:p>
     <w:p>
       <w:pPr>
@@ -6549,7 +6702,7 @@
                     <pic:cNvPicPr/>
                   </pic:nvPicPr>
                   <pic:blipFill>
-                    <a:blip r:embed="rId9"/>
+                    <a:blip r:embed="rId11"/>
                     <a:stretch>
                       <a:fillRect/>
                     </a:stretch>
@@ -6601,7 +6754,7 @@
         </w:rPr>
         <w:tab/>
       </w:r>
-      <w:hyperlink r:id="rId10" w:history="1">
+      <w:hyperlink r:id="rId12" w:history="1">
         <w:r>
           <w:rPr>
             <w:rStyle w:val="Hyperlink"/>
@@ -6630,54 +6783,6 @@
           <w:t xml:space="preserve"> Associate </w:t>
         </w:r>
       </w:hyperlink>
-      <w:r>
-        <w:rPr>
-          <w:rFonts w:ascii="Arial" w:hAnsi="Arial"/>
-          <w:sz w:val="19"/>
-          <w:szCs w:val="19"/>
-        </w:rPr>
-        <w:t>( 883</w:t>
-      </w:r>
-      <w:r>
-        <w:rPr>
-          <w:rFonts w:ascii="Arial" w:hAnsi="Arial"/>
-          <w:sz w:val="19"/>
-          <w:szCs w:val="19"/>
-        </w:rPr>
-        <w:t xml:space="preserve"> </w:t>
-      </w:r>
-      <w:r>
-        <w:rPr>
-          <w:rFonts w:ascii="Arial" w:hAnsi="Arial"/>
-          <w:sz w:val="19"/>
-          <w:szCs w:val="19"/>
-        </w:rPr>
-        <w:t>/</w:t>
-      </w:r>
-      <w:r>
-        <w:rPr>
-          <w:rFonts w:ascii="Arial" w:hAnsi="Arial"/>
-          <w:sz w:val="19"/>
-          <w:szCs w:val="19"/>
-        </w:rPr>
-        <w:t xml:space="preserve"> </w:t>
-      </w:r>
-      <w:r>
-        <w:rPr>
-          <w:rFonts w:ascii="Arial" w:hAnsi="Arial"/>
-          <w:sz w:val="19"/>
-          <w:szCs w:val="19"/>
-        </w:rPr>
-        <w:t xml:space="preserve">1000 </w:t>
-      </w:r>
-      <w:r>
-        <w:rPr>
-          <w:rFonts w:ascii="Arial" w:hAnsi="Arial"/>
-          <w:sz w:val="19"/>
-          <w:szCs w:val="19"/>
-        </w:rPr>
-        <w:t>score)</w:t>
-      </w:r>
     </w:p>
     <w:p>
       <w:pPr>
@@ -6713,7 +6818,7 @@
                     </pic:cNvPicPr>
                   </pic:nvPicPr>
                   <pic:blipFill>
-                    <a:blip r:embed="rId11">
+                    <a:blip r:embed="rId13">
                       <a:extLst>
                         <a:ext uri="{28A0092B-C50C-407E-A947-70E740481C1C}">
                           <a14:useLocalDpi xmlns:a14="http://schemas.microsoft.com/office/drawing/2010/main" val="0"/>
@@ -6827,7 +6932,7 @@
                     </pic:cNvPicPr>
                   </pic:nvPicPr>
                   <pic:blipFill>
-                    <a:blip r:embed="rId12">
+                    <a:blip r:embed="rId14">
                       <a:extLst>
                         <a:ext uri="{28A0092B-C50C-407E-A947-70E740481C1C}">
                           <a14:useLocalDpi xmlns:a14="http://schemas.microsoft.com/office/drawing/2010/main" val="0"/>
@@ -6867,6 +6972,7 @@
     </w:p>
     <w:p>
       <w:pPr>
+        <w:spacing w:after="120"/>
         <w:ind w:hanging="720"/>
         <w:rPr>
           <w:rFonts w:ascii="Arial" w:hAnsi="Arial"/>
@@ -7194,12 +7300,12 @@
       </w:pPr>
     </w:p>
     <w:sectPr>
-      <w:headerReference w:type="even" r:id="rId13"/>
-      <w:headerReference w:type="default" r:id="rId14"/>
-      <w:footerReference w:type="even" r:id="rId15"/>
-      <w:footerReference w:type="default" r:id="rId16"/>
-      <w:headerReference w:type="first" r:id="rId17"/>
-      <w:footerReference w:type="first" r:id="rId18"/>
+      <w:headerReference w:type="even" r:id="rId15"/>
+      <w:headerReference w:type="default" r:id="rId16"/>
+      <w:footerReference w:type="even" r:id="rId17"/>
+      <w:footerReference w:type="default" r:id="rId18"/>
+      <w:headerReference w:type="first" r:id="rId19"/>
+      <w:footerReference w:type="first" r:id="rId20"/>
       <w:footnotePr>
         <w:pos w:val="beneathText"/>
       </w:footnotePr>

--- a/docs/MichaelBronshteynResume_2020.docx
+++ b/docs/MichaelBronshteynResume_2020.docx
@@ -796,14 +796,6 @@
           <w:sz w:val="19"/>
           <w:szCs w:val="19"/>
         </w:rPr>
-        <w:t xml:space="preserve">ELK, </w:t>
-      </w:r>
-      <w:r>
-        <w:rPr>
-          <w:rFonts w:ascii="Arial" w:hAnsi="Arial"/>
-          <w:sz w:val="19"/>
-          <w:szCs w:val="19"/>
-        </w:rPr>
         <w:t xml:space="preserve">Postman, </w:t>
       </w:r>
       <w:r>
@@ -879,6 +871,24 @@
         </w:rPr>
         <w:t>IntelliJ, Fortify</w:t>
       </w:r>
+      <w:r>
+        <w:rPr>
+          <w:rFonts w:ascii="Arial" w:hAnsi="Arial"/>
+          <w:sz w:val="19"/>
+          <w:szCs w:val="19"/>
+        </w:rPr>
+        <w:t xml:space="preserve">, </w:t>
+      </w:r>
+      <w:proofErr w:type="spellStart"/>
+      <w:r>
+        <w:rPr>
+          <w:rFonts w:ascii="Arial" w:hAnsi="Arial"/>
+          <w:sz w:val="19"/>
+          <w:szCs w:val="19"/>
+        </w:rPr>
+        <w:t>BloomRPC</w:t>
+      </w:r>
+      <w:proofErr w:type="spellEnd"/>
     </w:p>
     <w:p>
       <w:pPr>
@@ -952,6 +962,14 @@
           <w:sz w:val="19"/>
           <w:szCs w:val="19"/>
         </w:rPr>
+        <w:t xml:space="preserve">Elasticsearch, </w:t>
+      </w:r>
+      <w:r>
+        <w:rPr>
+          <w:rFonts w:ascii="Arial" w:hAnsi="Arial"/>
+          <w:sz w:val="19"/>
+          <w:szCs w:val="19"/>
+        </w:rPr>
         <w:t>MySQL,</w:t>
       </w:r>
       <w:r>
@@ -1362,6 +1380,31 @@
         <w:ind w:left="270" w:hanging="540"/>
         <w:rPr>
           <w:rFonts w:ascii="Arial" w:hAnsi="Arial"/>
+          <w:b/>
+          <w:sz w:val="19"/>
+          <w:szCs w:val="19"/>
+        </w:rPr>
+      </w:pPr>
+      <w:r>
+        <w:rPr>
+          <w:rFonts w:ascii="Arial" w:hAnsi="Arial"/>
+          <w:b/>
+          <w:sz w:val="19"/>
+          <w:szCs w:val="19"/>
+        </w:rPr>
+        <w:tab/>
+      </w:r>
+    </w:p>
+    <w:p>
+      <w:pPr>
+        <w:tabs>
+          <w:tab w:val="left" w:pos="270"/>
+          <w:tab w:val="left" w:pos="630"/>
+          <w:tab w:val="left" w:pos="810"/>
+        </w:tabs>
+        <w:ind w:left="270" w:hanging="540"/>
+        <w:rPr>
+          <w:rFonts w:ascii="Arial" w:hAnsi="Arial"/>
           <w:bCs/>
           <w:sz w:val="19"/>
           <w:szCs w:val="19"/>
@@ -1383,7 +1426,7 @@
           <w:sz w:val="19"/>
           <w:szCs w:val="19"/>
         </w:rPr>
-        <w:t xml:space="preserve">March 2020 – Present    </w:t>
+        <w:t>Oct</w:t>
       </w:r>
       <w:r>
         <w:rPr>
@@ -1392,26 +1435,82 @@
           <w:sz w:val="19"/>
           <w:szCs w:val="19"/>
         </w:rPr>
+        <w:t xml:space="preserve"> 2020 – </w:t>
+      </w:r>
+      <w:r>
+        <w:rPr>
+          <w:rFonts w:ascii="Arial" w:hAnsi="Arial"/>
+          <w:bCs/>
+          <w:sz w:val="19"/>
+          <w:szCs w:val="19"/>
+        </w:rPr>
+        <w:t>Present</w:t>
+      </w:r>
+      <w:r>
+        <w:rPr>
+          <w:rFonts w:ascii="Arial" w:hAnsi="Arial"/>
+          <w:bCs/>
+          <w:sz w:val="19"/>
+          <w:szCs w:val="19"/>
+        </w:rPr>
+        <w:t xml:space="preserve">    </w:t>
+      </w:r>
+      <w:r>
+        <w:rPr>
+          <w:rFonts w:ascii="Arial" w:hAnsi="Arial"/>
+          <w:bCs/>
+          <w:sz w:val="19"/>
+          <w:szCs w:val="19"/>
+        </w:rPr>
         <w:tab/>
       </w:r>
       <w:r>
         <w:rPr>
           <w:rFonts w:ascii="Arial" w:hAnsi="Arial"/>
-          <w:b/>
-          <w:sz w:val="19"/>
-          <w:szCs w:val="19"/>
-        </w:rPr>
-        <w:t>Senior Software Engineer – Team Lead,</w:t>
-      </w:r>
-      <w:r>
-        <w:rPr>
-          <w:rFonts w:ascii="Arial" w:hAnsi="Arial"/>
           <w:bCs/>
           <w:sz w:val="19"/>
           <w:szCs w:val="19"/>
         </w:rPr>
-        <w:t xml:space="preserve"> AIS Solutions</w:t>
-      </w:r>
+        <w:tab/>
+      </w:r>
+      <w:r>
+        <w:rPr>
+          <w:rFonts w:ascii="Arial" w:hAnsi="Arial"/>
+          <w:b/>
+          <w:sz w:val="19"/>
+          <w:szCs w:val="19"/>
+        </w:rPr>
+        <w:t>Senior Software Engineer</w:t>
+      </w:r>
+      <w:r>
+        <w:rPr>
+          <w:rFonts w:ascii="Arial" w:hAnsi="Arial"/>
+          <w:b/>
+          <w:sz w:val="19"/>
+          <w:szCs w:val="19"/>
+        </w:rPr>
+        <w:t>,</w:t>
+      </w:r>
+      <w:r>
+        <w:rPr>
+          <w:rFonts w:ascii="Arial" w:hAnsi="Arial"/>
+          <w:bCs/>
+          <w:sz w:val="19"/>
+          <w:szCs w:val="19"/>
+        </w:rPr>
+        <w:t xml:space="preserve"> </w:t>
+      </w:r>
+      <w:proofErr w:type="spellStart"/>
+      <w:r>
+        <w:rPr>
+          <w:rFonts w:ascii="Arial" w:hAnsi="Arial"/>
+          <w:bCs/>
+          <w:sz w:val="19"/>
+          <w:szCs w:val="19"/>
+        </w:rPr>
+        <w:t>RingDNA</w:t>
+      </w:r>
+      <w:proofErr w:type="spellEnd"/>
       <w:r>
         <w:rPr>
           <w:rFonts w:ascii="Arial" w:hAnsi="Arial"/>
@@ -1464,6 +1563,324 @@
           <w:sz w:val="19"/>
           <w:szCs w:val="19"/>
         </w:rPr>
+        <w:tab/>
+        <w:t xml:space="preserve">Working on a Salesforce dialer applications.  Technologies: Elasticsearch, </w:t>
+      </w:r>
+      <w:r>
+        <w:rPr>
+          <w:rFonts w:ascii="Arial" w:hAnsi="Arial"/>
+          <w:bCs/>
+          <w:sz w:val="19"/>
+          <w:szCs w:val="19"/>
+        </w:rPr>
+        <w:t>Java</w:t>
+      </w:r>
+      <w:r>
+        <w:rPr>
+          <w:rFonts w:ascii="Arial" w:hAnsi="Arial"/>
+          <w:bCs/>
+          <w:sz w:val="19"/>
+          <w:szCs w:val="19"/>
+        </w:rPr>
+        <w:t>, Docker Containers, AWS</w:t>
+      </w:r>
+      <w:r>
+        <w:rPr>
+          <w:rFonts w:ascii="Arial" w:hAnsi="Arial"/>
+          <w:bCs/>
+          <w:sz w:val="19"/>
+          <w:szCs w:val="19"/>
+        </w:rPr>
+        <w:t xml:space="preserve"> Java</w:t>
+      </w:r>
+      <w:r>
+        <w:rPr>
+          <w:rFonts w:ascii="Arial" w:hAnsi="Arial"/>
+          <w:bCs/>
+          <w:sz w:val="19"/>
+          <w:szCs w:val="19"/>
+        </w:rPr>
+        <w:t xml:space="preserve"> SDK</w:t>
+      </w:r>
+      <w:r>
+        <w:rPr>
+          <w:rFonts w:ascii="Arial" w:hAnsi="Arial"/>
+          <w:bCs/>
+          <w:sz w:val="19"/>
+          <w:szCs w:val="19"/>
+        </w:rPr>
+        <w:t xml:space="preserve">, </w:t>
+      </w:r>
+      <w:r>
+        <w:rPr>
+          <w:rFonts w:ascii="Arial" w:hAnsi="Arial"/>
+          <w:bCs/>
+          <w:sz w:val="19"/>
+          <w:szCs w:val="19"/>
+        </w:rPr>
+        <w:t xml:space="preserve">AWS SES, AWS S3, AWS EC2, Play Framework, </w:t>
+      </w:r>
+      <w:proofErr w:type="spellStart"/>
+      <w:r>
+        <w:rPr>
+          <w:rFonts w:ascii="Arial" w:hAnsi="Arial"/>
+          <w:bCs/>
+          <w:sz w:val="19"/>
+          <w:szCs w:val="19"/>
+        </w:rPr>
+        <w:t>Papertrail</w:t>
+      </w:r>
+      <w:proofErr w:type="spellEnd"/>
+      <w:r>
+        <w:rPr>
+          <w:rFonts w:ascii="Arial" w:hAnsi="Arial"/>
+          <w:bCs/>
+          <w:sz w:val="19"/>
+          <w:szCs w:val="19"/>
+        </w:rPr>
+        <w:t>.</w:t>
+      </w:r>
+      <w:r>
+        <w:rPr>
+          <w:rFonts w:ascii="Arial" w:hAnsi="Arial"/>
+          <w:bCs/>
+          <w:sz w:val="19"/>
+          <w:szCs w:val="19"/>
+        </w:rPr>
+        <w:t xml:space="preserve"> </w:t>
+      </w:r>
+    </w:p>
+    <w:p>
+      <w:pPr>
+        <w:pStyle w:val="ListParagraph"/>
+        <w:numPr>
+          <w:ilvl w:val="0"/>
+          <w:numId w:val="37"/>
+        </w:numPr>
+        <w:tabs>
+          <w:tab w:val="left" w:pos="270"/>
+          <w:tab w:val="left" w:pos="360"/>
+        </w:tabs>
+        <w:ind w:left="630"/>
+        <w:rPr>
+          <w:rFonts w:ascii="Arial" w:hAnsi="Arial"/>
+          <w:bCs/>
+          <w:sz w:val="19"/>
+          <w:szCs w:val="19"/>
+        </w:rPr>
+      </w:pPr>
+      <w:r>
+        <w:rPr>
+          <w:rFonts w:ascii="Arial" w:hAnsi="Arial"/>
+          <w:bCs/>
+          <w:sz w:val="19"/>
+          <w:szCs w:val="19"/>
+        </w:rPr>
+        <w:tab/>
+      </w:r>
+      <w:r>
+        <w:rPr>
+          <w:rFonts w:ascii="Arial" w:hAnsi="Arial"/>
+          <w:bCs/>
+          <w:sz w:val="19"/>
+          <w:szCs w:val="19"/>
+        </w:rPr>
+        <w:t>Integration with Zoom and Twilio via Webhooks and REST API.</w:t>
+      </w:r>
+    </w:p>
+    <w:p>
+      <w:pPr>
+        <w:pStyle w:val="ListParagraph"/>
+        <w:numPr>
+          <w:ilvl w:val="0"/>
+          <w:numId w:val="37"/>
+        </w:numPr>
+        <w:tabs>
+          <w:tab w:val="left" w:pos="270"/>
+          <w:tab w:val="left" w:pos="360"/>
+        </w:tabs>
+        <w:ind w:left="630"/>
+        <w:rPr>
+          <w:rFonts w:ascii="Arial" w:hAnsi="Arial"/>
+          <w:bCs/>
+          <w:sz w:val="19"/>
+          <w:szCs w:val="19"/>
+        </w:rPr>
+      </w:pPr>
+      <w:r>
+        <w:rPr>
+          <w:rFonts w:ascii="Arial" w:hAnsi="Arial"/>
+          <w:bCs/>
+          <w:sz w:val="19"/>
+          <w:szCs w:val="19"/>
+        </w:rPr>
+        <w:tab/>
+      </w:r>
+      <w:r>
+        <w:rPr>
+          <w:rFonts w:ascii="Arial" w:hAnsi="Arial"/>
+          <w:bCs/>
+          <w:sz w:val="19"/>
+          <w:szCs w:val="19"/>
+        </w:rPr>
+        <w:t xml:space="preserve">Application is deployed </w:t>
+      </w:r>
+      <w:r>
+        <w:rPr>
+          <w:rFonts w:ascii="Arial" w:hAnsi="Arial"/>
+          <w:bCs/>
+          <w:sz w:val="19"/>
+          <w:szCs w:val="19"/>
+        </w:rPr>
+        <w:t>on</w:t>
+      </w:r>
+      <w:r>
+        <w:rPr>
+          <w:rFonts w:ascii="Arial" w:hAnsi="Arial"/>
+          <w:bCs/>
+          <w:sz w:val="19"/>
+          <w:szCs w:val="19"/>
+        </w:rPr>
+        <w:t xml:space="preserve"> AWS </w:t>
+      </w:r>
+      <w:r>
+        <w:rPr>
+          <w:rFonts w:ascii="Arial" w:hAnsi="Arial"/>
+          <w:bCs/>
+          <w:sz w:val="19"/>
+          <w:szCs w:val="19"/>
+        </w:rPr>
+        <w:t>using Auto Scaling Group.</w:t>
+      </w:r>
+    </w:p>
+    <w:p>
+      <w:pPr>
+        <w:tabs>
+          <w:tab w:val="left" w:pos="270"/>
+          <w:tab w:val="left" w:pos="630"/>
+          <w:tab w:val="left" w:pos="810"/>
+        </w:tabs>
+        <w:rPr>
+          <w:rFonts w:ascii="Arial" w:hAnsi="Arial"/>
+          <w:bCs/>
+          <w:sz w:val="19"/>
+          <w:szCs w:val="19"/>
+        </w:rPr>
+      </w:pPr>
+    </w:p>
+    <w:p>
+      <w:pPr>
+        <w:tabs>
+          <w:tab w:val="left" w:pos="270"/>
+          <w:tab w:val="left" w:pos="630"/>
+          <w:tab w:val="left" w:pos="810"/>
+        </w:tabs>
+        <w:ind w:left="270" w:hanging="540"/>
+        <w:rPr>
+          <w:rFonts w:ascii="Arial" w:hAnsi="Arial"/>
+          <w:bCs/>
+          <w:sz w:val="19"/>
+          <w:szCs w:val="19"/>
+        </w:rPr>
+      </w:pPr>
+      <w:r>
+        <w:rPr>
+          <w:rFonts w:ascii="Arial" w:hAnsi="Arial"/>
+          <w:bCs/>
+          <w:sz w:val="19"/>
+          <w:szCs w:val="19"/>
+        </w:rPr>
+        <w:tab/>
+        <w:t xml:space="preserve">March 2020 – October 2020 </w:t>
+      </w:r>
+      <w:r>
+        <w:rPr>
+          <w:rFonts w:ascii="Arial" w:hAnsi="Arial"/>
+          <w:bCs/>
+          <w:sz w:val="19"/>
+          <w:szCs w:val="19"/>
+        </w:rPr>
+        <w:tab/>
+      </w:r>
+      <w:r>
+        <w:rPr>
+          <w:rFonts w:ascii="Arial" w:hAnsi="Arial"/>
+          <w:b/>
+          <w:sz w:val="19"/>
+          <w:szCs w:val="19"/>
+        </w:rPr>
+        <w:t>Team Lead</w:t>
+      </w:r>
+      <w:r>
+        <w:rPr>
+          <w:rFonts w:ascii="Arial" w:hAnsi="Arial"/>
+          <w:b/>
+          <w:sz w:val="19"/>
+          <w:szCs w:val="19"/>
+        </w:rPr>
+        <w:t xml:space="preserve"> - Contractor</w:t>
+      </w:r>
+      <w:r>
+        <w:rPr>
+          <w:rFonts w:ascii="Arial" w:hAnsi="Arial"/>
+          <w:b/>
+          <w:sz w:val="19"/>
+          <w:szCs w:val="19"/>
+        </w:rPr>
+        <w:t>,</w:t>
+      </w:r>
+      <w:r>
+        <w:rPr>
+          <w:rFonts w:ascii="Arial" w:hAnsi="Arial"/>
+          <w:bCs/>
+          <w:sz w:val="19"/>
+          <w:szCs w:val="19"/>
+        </w:rPr>
+        <w:t xml:space="preserve"> AIS Solutions, San Diego, CA</w:t>
+      </w:r>
+    </w:p>
+    <w:p>
+      <w:pPr>
+        <w:tabs>
+          <w:tab w:val="left" w:pos="270"/>
+          <w:tab w:val="left" w:pos="630"/>
+          <w:tab w:val="left" w:pos="810"/>
+        </w:tabs>
+        <w:ind w:left="270" w:hanging="540"/>
+        <w:rPr>
+          <w:rFonts w:ascii="Arial" w:hAnsi="Arial"/>
+          <w:bCs/>
+          <w:sz w:val="19"/>
+          <w:szCs w:val="19"/>
+        </w:rPr>
+      </w:pPr>
+    </w:p>
+    <w:p>
+      <w:pPr>
+        <w:pStyle w:val="ListParagraph"/>
+        <w:numPr>
+          <w:ilvl w:val="0"/>
+          <w:numId w:val="37"/>
+        </w:numPr>
+        <w:tabs>
+          <w:tab w:val="left" w:pos="270"/>
+          <w:tab w:val="left" w:pos="360"/>
+        </w:tabs>
+        <w:ind w:left="630"/>
+        <w:rPr>
+          <w:rFonts w:ascii="Arial" w:hAnsi="Arial"/>
+          <w:bCs/>
+          <w:sz w:val="19"/>
+          <w:szCs w:val="19"/>
+        </w:rPr>
+      </w:pPr>
+      <w:r>
+        <w:rPr>
+          <w:rFonts w:ascii="Arial" w:hAnsi="Arial"/>
+          <w:bCs/>
+          <w:sz w:val="19"/>
+          <w:szCs w:val="19"/>
+        </w:rPr>
         <w:t xml:space="preserve">     </w:t>
       </w:r>
       <w:r>
@@ -1576,7 +1993,25 @@
           <w:sz w:val="19"/>
           <w:szCs w:val="19"/>
         </w:rPr>
-        <w:t xml:space="preserve">.  Application is deployed to AWS with Kubernetes. </w:t>
+        <w:t>.  Application is deployed to AWS with Kubernetes</w:t>
+      </w:r>
+      <w:r>
+        <w:rPr>
+          <w:rFonts w:ascii="Arial" w:hAnsi="Arial"/>
+          <w:bCs/>
+          <w:sz w:val="19"/>
+          <w:szCs w:val="19"/>
+        </w:rPr>
+        <w:t xml:space="preserve"> and Istio Service Mesh</w:t>
+      </w:r>
+      <w:r>
+        <w:rPr>
+          <w:rFonts w:ascii="Arial" w:hAnsi="Arial"/>
+          <w:bCs/>
+          <w:sz w:val="19"/>
+          <w:szCs w:val="19"/>
+        </w:rPr>
+        <w:t xml:space="preserve">. </w:t>
       </w:r>
     </w:p>
     <w:p>
@@ -1680,7 +2115,16 @@
           <w:sz w:val="19"/>
           <w:szCs w:val="19"/>
         </w:rPr>
-        <w:t>Software Engineering Consultant</w:t>
+        <w:t xml:space="preserve">Software Engineering </w:t>
+      </w:r>
+      <w:r>
+        <w:rPr>
+          <w:rFonts w:ascii="Arial" w:hAnsi="Arial"/>
+          <w:b/>
+          <w:sz w:val="19"/>
+          <w:szCs w:val="19"/>
+        </w:rPr>
+        <w:t>Contractor</w:t>
       </w:r>
       <w:r>
         <w:rPr>
@@ -2153,195 +2597,11 @@
     </w:p>
     <w:p>
       <w:pPr>
-        <w:pStyle w:val="ListParagraph"/>
-        <w:tabs>
-          <w:tab w:val="left" w:pos="270"/>
-          <w:tab w:val="left" w:pos="720"/>
-        </w:tabs>
-        <w:ind w:left="630"/>
-        <w:rPr>
-          <w:rFonts w:ascii="Arial" w:hAnsi="Arial"/>
-          <w:bCs/>
-          <w:sz w:val="19"/>
-          <w:szCs w:val="19"/>
-        </w:rPr>
-      </w:pPr>
-    </w:p>
-    <w:p>
-      <w:pPr>
-        <w:pStyle w:val="ListParagraph"/>
-        <w:tabs>
-          <w:tab w:val="left" w:pos="270"/>
-          <w:tab w:val="left" w:pos="720"/>
-        </w:tabs>
-        <w:ind w:left="270"/>
-        <w:rPr>
-          <w:rFonts w:ascii="Arial" w:hAnsi="Arial"/>
-          <w:bCs/>
-          <w:sz w:val="19"/>
-          <w:szCs w:val="19"/>
-        </w:rPr>
-      </w:pPr>
-      <w:r>
-        <w:rPr>
-          <w:rFonts w:ascii="Arial" w:hAnsi="Arial"/>
-          <w:bCs/>
-          <w:sz w:val="19"/>
-          <w:szCs w:val="19"/>
-        </w:rPr>
-        <w:t xml:space="preserve">August 2018 – Present             </w:t>
-      </w:r>
-      <w:r>
-        <w:rPr>
-          <w:rFonts w:ascii="Arial" w:hAnsi="Arial"/>
-          <w:b/>
-          <w:bCs/>
-          <w:sz w:val="19"/>
-          <w:szCs w:val="19"/>
-        </w:rPr>
-        <w:t>Principle Engineer</w:t>
-      </w:r>
-      <w:r>
-        <w:rPr>
-          <w:rFonts w:ascii="Arial" w:hAnsi="Arial"/>
-          <w:bCs/>
-          <w:sz w:val="19"/>
-          <w:szCs w:val="19"/>
-        </w:rPr>
-        <w:t>, Soft</w:t>
-      </w:r>
-      <w:r>
-        <w:rPr>
-          <w:rFonts w:ascii="Arial" w:hAnsi="Arial"/>
-          <w:bCs/>
-          <w:sz w:val="19"/>
-          <w:szCs w:val="19"/>
-        </w:rPr>
-        <w:t>Art</w:t>
-      </w:r>
-      <w:r>
-        <w:rPr>
-          <w:rFonts w:ascii="Arial" w:hAnsi="Arial"/>
-          <w:bCs/>
-          <w:sz w:val="19"/>
-          <w:szCs w:val="19"/>
-        </w:rPr>
-        <w:t>, San Diego, CA</w:t>
-      </w:r>
-    </w:p>
-    <w:p>
-      <w:pPr>
-        <w:pStyle w:val="ListParagraph"/>
-        <w:tabs>
-          <w:tab w:val="left" w:pos="270"/>
-          <w:tab w:val="left" w:pos="720"/>
-        </w:tabs>
-        <w:ind w:left="270"/>
-        <w:rPr>
-          <w:rFonts w:ascii="Arial" w:hAnsi="Arial"/>
-          <w:bCs/>
-          <w:sz w:val="19"/>
-          <w:szCs w:val="19"/>
-        </w:rPr>
-      </w:pPr>
-    </w:p>
-    <w:p>
-      <w:pPr>
-        <w:pStyle w:val="ListParagraph"/>
-        <w:numPr>
-          <w:ilvl w:val="0"/>
-          <w:numId w:val="38"/>
-        </w:numPr>
-        <w:tabs>
-          <w:tab w:val="left" w:pos="270"/>
-          <w:tab w:val="left" w:pos="720"/>
-        </w:tabs>
-        <w:ind w:left="630"/>
-        <w:rPr>
-          <w:rFonts w:ascii="Arial" w:hAnsi="Arial"/>
-          <w:bCs/>
-          <w:sz w:val="19"/>
-          <w:szCs w:val="19"/>
-        </w:rPr>
-      </w:pPr>
-      <w:r>
-        <w:rPr>
-          <w:rFonts w:ascii="Arial" w:hAnsi="Arial"/>
-          <w:bCs/>
-          <w:sz w:val="19"/>
-          <w:szCs w:val="19"/>
-        </w:rPr>
-        <w:t>Spring Cloud Microservices, Kafka, Spring Boot</w:t>
-      </w:r>
-    </w:p>
-    <w:p>
-      <w:pPr>
-        <w:pStyle w:val="ListParagraph"/>
-        <w:numPr>
-          <w:ilvl w:val="0"/>
-          <w:numId w:val="38"/>
-        </w:numPr>
-        <w:tabs>
-          <w:tab w:val="left" w:pos="270"/>
-          <w:tab w:val="left" w:pos="720"/>
-        </w:tabs>
-        <w:ind w:left="630"/>
-        <w:rPr>
-          <w:rFonts w:ascii="Arial" w:hAnsi="Arial"/>
-          <w:bCs/>
-          <w:sz w:val="19"/>
-          <w:szCs w:val="19"/>
-        </w:rPr>
-      </w:pPr>
-      <w:r>
-        <w:rPr>
-          <w:rFonts w:ascii="Arial" w:hAnsi="Arial"/>
-          <w:bCs/>
-          <w:sz w:val="19"/>
-          <w:szCs w:val="19"/>
-        </w:rPr>
-        <w:t xml:space="preserve">ReactJS, Redux, </w:t>
-      </w:r>
-      <w:proofErr w:type="spellStart"/>
-      <w:r>
-        <w:rPr>
-          <w:rFonts w:ascii="Arial" w:hAnsi="Arial"/>
-          <w:bCs/>
-          <w:sz w:val="19"/>
-          <w:szCs w:val="19"/>
-        </w:rPr>
-        <w:t>GraphQL</w:t>
-      </w:r>
-      <w:proofErr w:type="spellEnd"/>
-      <w:r>
-        <w:rPr>
-          <w:rFonts w:ascii="Arial" w:hAnsi="Arial"/>
-          <w:bCs/>
-          <w:sz w:val="19"/>
-          <w:szCs w:val="19"/>
-        </w:rPr>
-        <w:t xml:space="preserve">, NodeJS, </w:t>
-      </w:r>
-      <w:proofErr w:type="spellStart"/>
-      <w:r>
-        <w:rPr>
-          <w:rFonts w:ascii="Arial" w:hAnsi="Arial"/>
-          <w:bCs/>
-          <w:sz w:val="19"/>
-          <w:szCs w:val="19"/>
-        </w:rPr>
-        <w:t>ExpressJS</w:t>
-      </w:r>
-      <w:proofErr w:type="spellEnd"/>
-    </w:p>
-    <w:p>
-      <w:pPr>
         <w:tabs>
           <w:tab w:val="left" w:pos="180"/>
           <w:tab w:val="left" w:pos="270"/>
           <w:tab w:val="left" w:pos="810"/>
         </w:tabs>
-        <w:ind w:left="270"/>
         <w:rPr>
           <w:rFonts w:ascii="Arial" w:hAnsi="Arial"/>
           <w:bCs/>
@@ -2692,6 +2952,23 @@
     </w:p>
     <w:p>
       <w:pPr>
+        <w:rPr>
+          <w:rFonts w:ascii="Arial" w:hAnsi="Arial"/>
+          <w:sz w:val="19"/>
+          <w:szCs w:val="19"/>
+        </w:rPr>
+      </w:pPr>
+      <w:r>
+        <w:rPr>
+          <w:rFonts w:ascii="Arial" w:hAnsi="Arial"/>
+          <w:sz w:val="19"/>
+          <w:szCs w:val="19"/>
+        </w:rPr>
+        <w:br w:type="page"/>
+      </w:r>
+    </w:p>
+    <w:p>
+      <w:pPr>
         <w:ind w:left="270"/>
         <w:rPr>
           <w:rFonts w:ascii="Arial" w:hAnsi="Arial"/>
@@ -2706,6 +2983,7 @@
           <w:sz w:val="19"/>
           <w:szCs w:val="19"/>
         </w:rPr>
+        <w:lastRenderedPageBreak/>
         <w:t>Oct</w:t>
       </w:r>
       <w:r>
@@ -2748,7 +3026,16 @@
           <w:sz w:val="19"/>
           <w:szCs w:val="19"/>
         </w:rPr>
-        <w:t>Software Engineering Consultant</w:t>
+        <w:t xml:space="preserve">Software Engineering </w:t>
+      </w:r>
+      <w:r>
+        <w:rPr>
+          <w:rFonts w:ascii="Arial" w:hAnsi="Arial"/>
+          <w:b/>
+          <w:sz w:val="19"/>
+          <w:szCs w:val="19"/>
+        </w:rPr>
+        <w:t>Contractor</w:t>
       </w:r>
       <w:r>
         <w:rPr>
@@ -2983,7 +3270,16 @@
           <w:sz w:val="19"/>
           <w:szCs w:val="19"/>
         </w:rPr>
-        <w:t>Software Engineering Consultant</w:t>
+        <w:t xml:space="preserve">Software Engineering </w:t>
+      </w:r>
+      <w:r>
+        <w:rPr>
+          <w:rFonts w:ascii="Arial" w:hAnsi="Arial"/>
+          <w:b/>
+          <w:sz w:val="19"/>
+          <w:szCs w:val="19"/>
+        </w:rPr>
+        <w:t>Contractor</w:t>
       </w:r>
       <w:r>
         <w:rPr>
@@ -3201,7 +3497,16 @@
           <w:sz w:val="19"/>
           <w:szCs w:val="19"/>
         </w:rPr>
-        <w:t>Software Engineering Consultant</w:t>
+        <w:t xml:space="preserve">Software Engineering </w:t>
+      </w:r>
+      <w:r>
+        <w:rPr>
+          <w:rFonts w:ascii="Arial" w:hAnsi="Arial"/>
+          <w:b/>
+          <w:sz w:val="19"/>
+          <w:szCs w:val="19"/>
+        </w:rPr>
+        <w:t>Contractor</w:t>
       </w:r>
       <w:r>
         <w:rPr>
@@ -3554,7 +3859,16 @@
           <w:sz w:val="19"/>
           <w:szCs w:val="19"/>
         </w:rPr>
-        <w:t>Software Engineering Consultant</w:t>
+        <w:t xml:space="preserve">Software Engineering </w:t>
+      </w:r>
+      <w:r>
+        <w:rPr>
+          <w:rFonts w:ascii="Arial" w:hAnsi="Arial"/>
+          <w:b/>
+          <w:sz w:val="19"/>
+          <w:szCs w:val="19"/>
+        </w:rPr>
+        <w:t>Contractor</w:t>
       </w:r>
       <w:r>
         <w:rPr>
@@ -3743,7 +4057,16 @@
           <w:sz w:val="19"/>
           <w:szCs w:val="19"/>
         </w:rPr>
-        <w:t>Software Engineering Consultant</w:t>
+        <w:t xml:space="preserve">Software Engineering </w:t>
+      </w:r>
+      <w:r>
+        <w:rPr>
+          <w:rFonts w:ascii="Arial" w:hAnsi="Arial"/>
+          <w:b/>
+          <w:sz w:val="19"/>
+          <w:szCs w:val="19"/>
+        </w:rPr>
+        <w:t>Contractor</w:t>
       </w:r>
       <w:r>
         <w:rPr>
@@ -4018,7 +4341,16 @@
           <w:sz w:val="19"/>
           <w:szCs w:val="19"/>
         </w:rPr>
-        <w:t>Software Engineering Consultant</w:t>
+        <w:t xml:space="preserve">Software Engineering </w:t>
+      </w:r>
+      <w:r>
+        <w:rPr>
+          <w:rFonts w:ascii="Arial" w:hAnsi="Arial"/>
+          <w:b/>
+          <w:sz w:val="19"/>
+          <w:szCs w:val="19"/>
+        </w:rPr>
+        <w:t>Contractor</w:t>
       </w:r>
       <w:r>
         <w:rPr>
@@ -5077,7 +5409,16 @@
           <w:sz w:val="19"/>
           <w:szCs w:val="19"/>
         </w:rPr>
-        <w:t>Software Engineering Consultant</w:t>
+        <w:t xml:space="preserve">Software Engineering </w:t>
+      </w:r>
+      <w:r>
+        <w:rPr>
+          <w:rFonts w:ascii="Arial" w:hAnsi="Arial"/>
+          <w:b/>
+          <w:sz w:val="19"/>
+          <w:szCs w:val="19"/>
+        </w:rPr>
+        <w:t>Contractor</w:t>
       </w:r>
       <w:r>
         <w:rPr>
@@ -5571,6 +5912,7 @@
         <w:ind w:left="630" w:hanging="900"/>
         <w:rPr>
           <w:rFonts w:ascii="Arial" w:hAnsi="Arial"/>
+          <w:b/>
           <w:sz w:val="19"/>
           <w:szCs w:val="19"/>
         </w:rPr>
@@ -5583,6 +5925,43 @@
           <w:szCs w:val="19"/>
         </w:rPr>
         <w:tab/>
+      </w:r>
+    </w:p>
+    <w:p>
+      <w:pPr>
+        <w:rPr>
+          <w:rFonts w:ascii="Arial" w:hAnsi="Arial"/>
+          <w:b/>
+          <w:sz w:val="19"/>
+          <w:szCs w:val="19"/>
+        </w:rPr>
+      </w:pPr>
+      <w:r>
+        <w:rPr>
+          <w:rFonts w:ascii="Arial" w:hAnsi="Arial"/>
+          <w:b/>
+          <w:sz w:val="19"/>
+          <w:szCs w:val="19"/>
+        </w:rPr>
+        <w:br w:type="page"/>
+      </w:r>
+      <w:r>
+        <w:rPr>
+          <w:rFonts w:ascii="Arial" w:hAnsi="Arial"/>
+          <w:b/>
+          <w:sz w:val="19"/>
+          <w:szCs w:val="19"/>
+        </w:rPr>
+        <w:lastRenderedPageBreak/>
+        <w:t xml:space="preserve">     </w:t>
+      </w:r>
+      <w:r>
+        <w:rPr>
+          <w:rFonts w:ascii="Arial" w:hAnsi="Arial"/>
+          <w:b/>
+          <w:sz w:val="19"/>
+          <w:szCs w:val="19"/>
+        </w:rPr>
         <w:t>Leica Geosystems</w:t>
       </w:r>
       <w:r>
@@ -5746,7 +6125,6 @@
           <w:sz w:val="19"/>
           <w:szCs w:val="19"/>
         </w:rPr>
-        <w:lastRenderedPageBreak/>
         <w:t>Accredited Home Lenders</w:t>
       </w:r>
       <w:r>
@@ -9127,7 +9505,7 @@
         <w:rFonts w:ascii="Symbol" w:hAnsi="Symbol" w:hint="default"/>
       </w:rPr>
     </w:lvl>
-    <w:lvl w:ilvl="1" w:tplc="04090003" w:tentative="1">
+    <w:lvl w:ilvl="1" w:tplc="04090003">
       <w:start w:val="1"/>
       <w:numFmt w:val="bullet"/>
       <w:lvlText w:val="o"/>
